--- a/JEE_Semesterarbeit.docx
+++ b/JEE_Semesterarbeit.docx
@@ -950,12 +950,12 @@
           <w:r>
             <w:fldChar w:fldCharType="separate"/>
           </w:r>
-          <w:hyperlink w:anchor="_Toc500279996" w:history="1">
+          <w:hyperlink w:anchor="_Toc500453601" w:history="1">
             <w:r>
               <w:rPr>
                 <w:rStyle w:val="Hyperlink"/>
               </w:rPr>
-              <w:t>1 Einführung</w:t>
+              <w:t>1 Ziel</w:t>
             </w:r>
             <w:r>
               <w:rPr>
@@ -973,7 +973,7 @@
               <w:rPr>
                 <w:webHidden/>
               </w:rPr>
-              <w:instrText xml:space="preserve"> PAGEREF _Toc500279996 \h </w:instrText>
+              <w:instrText xml:space="preserve"> PAGEREF _Toc500453601 \h </w:instrText>
             </w:r>
             <w:r>
               <w:rPr>
@@ -1010,7 +1010,7 @@
               <w:lang w:eastAsia="de-CH"/>
             </w:rPr>
           </w:pPr>
-          <w:hyperlink w:anchor="_Toc500279997" w:history="1">
+          <w:hyperlink w:anchor="_Toc500453602" w:history="1">
             <w:r>
               <w:rPr>
                 <w:rStyle w:val="Hyperlink"/>
@@ -1033,7 +1033,7 @@
               <w:rPr>
                 <w:webHidden/>
               </w:rPr>
-              <w:instrText xml:space="preserve"> PAGEREF _Toc500279997 \h </w:instrText>
+              <w:instrText xml:space="preserve"> PAGEREF _Toc500453602 \h </w:instrText>
             </w:r>
             <w:r>
               <w:rPr>
@@ -1070,7 +1070,7 @@
               <w:lang w:eastAsia="de-CH"/>
             </w:rPr>
           </w:pPr>
-          <w:hyperlink w:anchor="_Toc500279998" w:history="1">
+          <w:hyperlink w:anchor="_Toc500453603" w:history="1">
             <w:r>
               <w:rPr>
                 <w:rStyle w:val="Hyperlink"/>
@@ -1093,7 +1093,7 @@
               <w:rPr>
                 <w:webHidden/>
               </w:rPr>
-              <w:instrText xml:space="preserve"> PAGEREF _Toc500279998 \h </w:instrText>
+              <w:instrText xml:space="preserve"> PAGEREF _Toc500453603 \h </w:instrText>
             </w:r>
             <w:r>
               <w:rPr>
@@ -1130,7 +1130,7 @@
               <w:lang w:eastAsia="de-CH"/>
             </w:rPr>
           </w:pPr>
-          <w:hyperlink w:anchor="_Toc500279999" w:history="1">
+          <w:hyperlink w:anchor="_Toc500453604" w:history="1">
             <w:r>
               <w:rPr>
                 <w:rStyle w:val="Hyperlink"/>
@@ -1153,7 +1153,7 @@
               <w:rPr>
                 <w:webHidden/>
               </w:rPr>
-              <w:instrText xml:space="preserve"> PAGEREF _Toc500279999 \h </w:instrText>
+              <w:instrText xml:space="preserve"> PAGEREF _Toc500453604 \h </w:instrText>
             </w:r>
             <w:r>
               <w:rPr>
@@ -1170,7 +1170,7 @@
               <w:rPr>
                 <w:webHidden/>
               </w:rPr>
-              <w:t>21</w:t>
+              <w:t>34</w:t>
             </w:r>
             <w:r>
               <w:rPr>
@@ -1190,7 +1190,7 @@
               <w:lang w:eastAsia="de-CH"/>
             </w:rPr>
           </w:pPr>
-          <w:hyperlink w:anchor="_Toc500280000" w:history="1">
+          <w:hyperlink w:anchor="_Toc500453605" w:history="1">
             <w:r>
               <w:rPr>
                 <w:rStyle w:val="Hyperlink"/>
@@ -1213,7 +1213,7 @@
               <w:rPr>
                 <w:webHidden/>
               </w:rPr>
-              <w:instrText xml:space="preserve"> PAGEREF _Toc500280000 \h </w:instrText>
+              <w:instrText xml:space="preserve"> PAGEREF _Toc500453605 \h </w:instrText>
             </w:r>
             <w:r>
               <w:rPr>
@@ -1230,7 +1230,7 @@
               <w:rPr>
                 <w:webHidden/>
               </w:rPr>
-              <w:t>21</w:t>
+              <w:t>34</w:t>
             </w:r>
             <w:r>
               <w:rPr>
@@ -1250,7 +1250,7 @@
               <w:lang w:eastAsia="de-CH"/>
             </w:rPr>
           </w:pPr>
-          <w:hyperlink w:anchor="_Toc500280001" w:history="1">
+          <w:hyperlink w:anchor="_Toc500453606" w:history="1">
             <w:r>
               <w:rPr>
                 <w:rStyle w:val="Hyperlink"/>
@@ -1273,7 +1273,7 @@
               <w:rPr>
                 <w:webHidden/>
               </w:rPr>
-              <w:instrText xml:space="preserve"> PAGEREF _Toc500280001 \h </w:instrText>
+              <w:instrText xml:space="preserve"> PAGEREF _Toc500453606 \h </w:instrText>
             </w:r>
             <w:r>
               <w:rPr>
@@ -1290,7 +1290,7 @@
               <w:rPr>
                 <w:webHidden/>
               </w:rPr>
-              <w:t>21</w:t>
+              <w:t>34</w:t>
             </w:r>
             <w:r>
               <w:rPr>
@@ -1310,7 +1310,7 @@
               <w:lang w:eastAsia="de-CH"/>
             </w:rPr>
           </w:pPr>
-          <w:hyperlink w:anchor="_Toc500280002" w:history="1">
+          <w:hyperlink w:anchor="_Toc500453607" w:history="1">
             <w:r>
               <w:rPr>
                 <w:rStyle w:val="Hyperlink"/>
@@ -1333,7 +1333,7 @@
               <w:rPr>
                 <w:webHidden/>
               </w:rPr>
-              <w:instrText xml:space="preserve"> PAGEREF _Toc500280002 \h </w:instrText>
+              <w:instrText xml:space="preserve"> PAGEREF _Toc500453607 \h </w:instrText>
             </w:r>
             <w:r>
               <w:rPr>
@@ -1350,7 +1350,7 @@
               <w:rPr>
                 <w:webHidden/>
               </w:rPr>
-              <w:t>22</w:t>
+              <w:t>35</w:t>
             </w:r>
             <w:r>
               <w:rPr>
@@ -1370,7 +1370,7 @@
               <w:lang w:eastAsia="de-CH"/>
             </w:rPr>
           </w:pPr>
-          <w:hyperlink w:anchor="_Toc500280003" w:history="1">
+          <w:hyperlink w:anchor="_Toc500453608" w:history="1">
             <w:r>
               <w:rPr>
                 <w:rStyle w:val="Hyperlink"/>
@@ -1393,7 +1393,7 @@
               <w:rPr>
                 <w:webHidden/>
               </w:rPr>
-              <w:instrText xml:space="preserve"> PAGEREF _Toc500280003 \h </w:instrText>
+              <w:instrText xml:space="preserve"> PAGEREF _Toc500453608 \h </w:instrText>
             </w:r>
             <w:r>
               <w:rPr>
@@ -1410,7 +1410,7 @@
               <w:rPr>
                 <w:webHidden/>
               </w:rPr>
-              <w:t>22</w:t>
+              <w:t>35</w:t>
             </w:r>
             <w:r>
               <w:rPr>
@@ -1430,7 +1430,7 @@
               <w:lang w:eastAsia="de-CH"/>
             </w:rPr>
           </w:pPr>
-          <w:hyperlink w:anchor="_Toc500280004" w:history="1">
+          <w:hyperlink w:anchor="_Toc500453609" w:history="1">
             <w:r>
               <w:rPr>
                 <w:rStyle w:val="Hyperlink"/>
@@ -1453,7 +1453,7 @@
               <w:rPr>
                 <w:webHidden/>
               </w:rPr>
-              <w:instrText xml:space="preserve"> PAGEREF _Toc500280004 \h </w:instrText>
+              <w:instrText xml:space="preserve"> PAGEREF _Toc500453609 \h </w:instrText>
             </w:r>
             <w:r>
               <w:rPr>
@@ -1470,7 +1470,7 @@
               <w:rPr>
                 <w:webHidden/>
               </w:rPr>
-              <w:t>22</w:t>
+              <w:t>36</w:t>
             </w:r>
             <w:r>
               <w:rPr>
@@ -1490,7 +1490,7 @@
               <w:lang w:eastAsia="de-CH"/>
             </w:rPr>
           </w:pPr>
-          <w:hyperlink w:anchor="_Toc500280005" w:history="1">
+          <w:hyperlink w:anchor="_Toc500453610" w:history="1">
             <w:r>
               <w:rPr>
                 <w:rStyle w:val="Hyperlink"/>
@@ -1513,7 +1513,7 @@
               <w:rPr>
                 <w:webHidden/>
               </w:rPr>
-              <w:instrText xml:space="preserve"> PAGEREF _Toc500280005 \h </w:instrText>
+              <w:instrText xml:space="preserve"> PAGEREF _Toc500453610 \h </w:instrText>
             </w:r>
             <w:r>
               <w:rPr>
@@ -1530,7 +1530,7 @@
               <w:rPr>
                 <w:webHidden/>
               </w:rPr>
-              <w:t>23</w:t>
+              <w:t>36</w:t>
             </w:r>
             <w:r>
               <w:rPr>
@@ -1635,7 +1635,7 @@
         </w:rPr>
         <w:fldChar w:fldCharType="separate"/>
       </w:r>
-      <w:hyperlink w:anchor="_Toc500280009" w:history="1">
+      <w:hyperlink w:anchor="_Toc500453611" w:history="1">
         <w:r>
           <w:rPr>
             <w:rStyle w:val="Hyperlink"/>
@@ -1663,7 +1663,7 @@
             <w:noProof/>
             <w:webHidden/>
           </w:rPr>
-          <w:instrText xml:space="preserve"> PAGEREF _Toc500280009 \h </w:instrText>
+          <w:instrText xml:space="preserve"> PAGEREF _Toc500453611 \h </w:instrText>
         </w:r>
         <w:r>
           <w:rPr>
@@ -1708,7 +1708,7 @@
           <w:szCs w:val="22"/>
         </w:rPr>
       </w:pPr>
-      <w:hyperlink r:id="rId9" w:anchor="_Toc500280010" w:history="1">
+      <w:hyperlink r:id="rId9" w:anchor="_Toc500453612" w:history="1">
         <w:r>
           <w:rPr>
             <w:rStyle w:val="Hyperlink"/>
@@ -1736,7 +1736,7 @@
             <w:noProof/>
             <w:webHidden/>
           </w:rPr>
-          <w:instrText xml:space="preserve"> PAGEREF _Toc500280010 \h </w:instrText>
+          <w:instrText xml:space="preserve"> PAGEREF _Toc500453612 \h </w:instrText>
         </w:r>
         <w:r>
           <w:rPr>
@@ -1756,7 +1756,7 @@
             <w:noProof/>
             <w:webHidden/>
           </w:rPr>
-          <w:t>15</w:t>
+          <w:t>14</w:t>
         </w:r>
         <w:r>
           <w:rPr>
@@ -1781,7 +1781,7 @@
           <w:szCs w:val="22"/>
         </w:rPr>
       </w:pPr>
-      <w:hyperlink w:anchor="_Toc500280011" w:history="1">
+      <w:hyperlink w:anchor="_Toc500453613" w:history="1">
         <w:r>
           <w:rPr>
             <w:rStyle w:val="Hyperlink"/>
@@ -1809,7 +1809,7 @@
             <w:noProof/>
             <w:webHidden/>
           </w:rPr>
-          <w:instrText xml:space="preserve"> PAGEREF _Toc500280011 \h </w:instrText>
+          <w:instrText xml:space="preserve"> PAGEREF _Toc500453613 \h </w:instrText>
         </w:r>
         <w:r>
           <w:rPr>
@@ -1854,7 +1854,7 @@
           <w:szCs w:val="22"/>
         </w:rPr>
       </w:pPr>
-      <w:hyperlink w:anchor="_Toc500280012" w:history="1">
+      <w:hyperlink w:anchor="_Toc500453614" w:history="1">
         <w:r>
           <w:rPr>
             <w:rStyle w:val="Hyperlink"/>
@@ -1882,7 +1882,7 @@
             <w:noProof/>
             <w:webHidden/>
           </w:rPr>
-          <w:instrText xml:space="preserve"> PAGEREF _Toc500280012 \h </w:instrText>
+          <w:instrText xml:space="preserve"> PAGEREF _Toc500453614 \h </w:instrText>
         </w:r>
         <w:r>
           <w:rPr>
@@ -1927,7 +1927,7 @@
           <w:szCs w:val="22"/>
         </w:rPr>
       </w:pPr>
-      <w:hyperlink w:anchor="_Toc500280013" w:history="1">
+      <w:hyperlink w:anchor="_Toc500453615" w:history="1">
         <w:r>
           <w:rPr>
             <w:rStyle w:val="Hyperlink"/>
@@ -1955,7 +1955,7 @@
             <w:noProof/>
             <w:webHidden/>
           </w:rPr>
-          <w:instrText xml:space="preserve"> PAGEREF _Toc500280013 \h </w:instrText>
+          <w:instrText xml:space="preserve"> PAGEREF _Toc500453615 \h </w:instrText>
         </w:r>
         <w:r>
           <w:rPr>
@@ -2000,7 +2000,7 @@
           <w:szCs w:val="22"/>
         </w:rPr>
       </w:pPr>
-      <w:hyperlink w:anchor="_Toc500280014" w:history="1">
+      <w:hyperlink w:anchor="_Toc500453616" w:history="1">
         <w:r>
           <w:rPr>
             <w:rStyle w:val="Hyperlink"/>
@@ -2028,7 +2028,7 @@
             <w:noProof/>
             <w:webHidden/>
           </w:rPr>
-          <w:instrText xml:space="preserve"> PAGEREF _Toc500280014 \h </w:instrText>
+          <w:instrText xml:space="preserve"> PAGEREF _Toc500453616 \h </w:instrText>
         </w:r>
         <w:r>
           <w:rPr>
@@ -2073,7 +2073,7 @@
           <w:szCs w:val="22"/>
         </w:rPr>
       </w:pPr>
-      <w:hyperlink w:anchor="_Toc500280015" w:history="1">
+      <w:hyperlink w:anchor="_Toc500453617" w:history="1">
         <w:r>
           <w:rPr>
             <w:rStyle w:val="Hyperlink"/>
@@ -2101,7 +2101,7 @@
             <w:noProof/>
             <w:webHidden/>
           </w:rPr>
-          <w:instrText xml:space="preserve"> PAGEREF _Toc500280015 \h </w:instrText>
+          <w:instrText xml:space="preserve"> PAGEREF _Toc500453617 \h </w:instrText>
         </w:r>
         <w:r>
           <w:rPr>
@@ -2146,7 +2146,7 @@
           <w:szCs w:val="22"/>
         </w:rPr>
       </w:pPr>
-      <w:hyperlink w:anchor="_Toc500280016" w:history="1">
+      <w:hyperlink w:anchor="_Toc500453618" w:history="1">
         <w:r>
           <w:rPr>
             <w:rStyle w:val="Hyperlink"/>
@@ -2174,7 +2174,7 @@
             <w:noProof/>
             <w:webHidden/>
           </w:rPr>
-          <w:instrText xml:space="preserve"> PAGEREF _Toc500280016 \h </w:instrText>
+          <w:instrText xml:space="preserve"> PAGEREF _Toc500453618 \h </w:instrText>
         </w:r>
         <w:r>
           <w:rPr>
@@ -2195,6 +2195,942 @@
             <w:webHidden/>
           </w:rPr>
           <w:t>21</w:t>
+        </w:r>
+        <w:r>
+          <w:rPr>
+            <w:noProof/>
+            <w:webHidden/>
+          </w:rPr>
+          <w:fldChar w:fldCharType="end"/>
+        </w:r>
+      </w:hyperlink>
+    </w:p>
+    <w:p>
+      <w:pPr>
+        <w:pStyle w:val="TableofFigures"/>
+        <w:tabs>
+          <w:tab w:val="right" w:leader="dot" w:pos="8636"/>
+        </w:tabs>
+        <w:rPr>
+          <w:rFonts w:eastAsiaTheme="minorEastAsia" w:cstheme="minorBidi"/>
+          <w:smallCaps w:val="0"/>
+          <w:noProof/>
+          <w:sz w:val="22"/>
+          <w:szCs w:val="22"/>
+        </w:rPr>
+      </w:pPr>
+      <w:hyperlink w:anchor="_Toc500453619" w:history="1">
+        <w:r>
+          <w:rPr>
+            <w:rStyle w:val="Hyperlink"/>
+            <w:noProof/>
+          </w:rPr>
+          <w:t>Abbildung 9 GUI Registrieren</w:t>
+        </w:r>
+        <w:r>
+          <w:rPr>
+            <w:noProof/>
+            <w:webHidden/>
+          </w:rPr>
+          <w:tab/>
+        </w:r>
+        <w:r>
+          <w:rPr>
+            <w:noProof/>
+            <w:webHidden/>
+          </w:rPr>
+          <w:fldChar w:fldCharType="begin"/>
+        </w:r>
+        <w:r>
+          <w:rPr>
+            <w:noProof/>
+            <w:webHidden/>
+          </w:rPr>
+          <w:instrText xml:space="preserve"> PAGEREF _Toc500453619 \h </w:instrText>
+        </w:r>
+        <w:r>
+          <w:rPr>
+            <w:noProof/>
+            <w:webHidden/>
+          </w:rPr>
+        </w:r>
+        <w:r>
+          <w:rPr>
+            <w:noProof/>
+            <w:webHidden/>
+          </w:rPr>
+          <w:fldChar w:fldCharType="separate"/>
+        </w:r>
+        <w:r>
+          <w:rPr>
+            <w:noProof/>
+            <w:webHidden/>
+          </w:rPr>
+          <w:t>22</w:t>
+        </w:r>
+        <w:r>
+          <w:rPr>
+            <w:noProof/>
+            <w:webHidden/>
+          </w:rPr>
+          <w:fldChar w:fldCharType="end"/>
+        </w:r>
+      </w:hyperlink>
+    </w:p>
+    <w:p>
+      <w:pPr>
+        <w:pStyle w:val="TableofFigures"/>
+        <w:tabs>
+          <w:tab w:val="right" w:leader="dot" w:pos="8636"/>
+        </w:tabs>
+        <w:rPr>
+          <w:rFonts w:eastAsiaTheme="minorEastAsia" w:cstheme="minorBidi"/>
+          <w:smallCaps w:val="0"/>
+          <w:noProof/>
+          <w:sz w:val="22"/>
+          <w:szCs w:val="22"/>
+        </w:rPr>
+      </w:pPr>
+      <w:hyperlink w:anchor="_Toc500453620" w:history="1">
+        <w:r>
+          <w:rPr>
+            <w:rStyle w:val="Hyperlink"/>
+            <w:noProof/>
+          </w:rPr>
+          <w:t>Abbildung 10 GUI Einloggen</w:t>
+        </w:r>
+        <w:r>
+          <w:rPr>
+            <w:noProof/>
+            <w:webHidden/>
+          </w:rPr>
+          <w:tab/>
+        </w:r>
+        <w:r>
+          <w:rPr>
+            <w:noProof/>
+            <w:webHidden/>
+          </w:rPr>
+          <w:fldChar w:fldCharType="begin"/>
+        </w:r>
+        <w:r>
+          <w:rPr>
+            <w:noProof/>
+            <w:webHidden/>
+          </w:rPr>
+          <w:instrText xml:space="preserve"> PAGEREF _Toc500453620 \h </w:instrText>
+        </w:r>
+        <w:r>
+          <w:rPr>
+            <w:noProof/>
+            <w:webHidden/>
+          </w:rPr>
+        </w:r>
+        <w:r>
+          <w:rPr>
+            <w:noProof/>
+            <w:webHidden/>
+          </w:rPr>
+          <w:fldChar w:fldCharType="separate"/>
+        </w:r>
+        <w:r>
+          <w:rPr>
+            <w:noProof/>
+            <w:webHidden/>
+          </w:rPr>
+          <w:t>23</w:t>
+        </w:r>
+        <w:r>
+          <w:rPr>
+            <w:noProof/>
+            <w:webHidden/>
+          </w:rPr>
+          <w:fldChar w:fldCharType="end"/>
+        </w:r>
+      </w:hyperlink>
+    </w:p>
+    <w:p>
+      <w:pPr>
+        <w:pStyle w:val="TableofFigures"/>
+        <w:tabs>
+          <w:tab w:val="right" w:leader="dot" w:pos="8636"/>
+        </w:tabs>
+        <w:rPr>
+          <w:rFonts w:eastAsiaTheme="minorEastAsia" w:cstheme="minorBidi"/>
+          <w:smallCaps w:val="0"/>
+          <w:noProof/>
+          <w:sz w:val="22"/>
+          <w:szCs w:val="22"/>
+        </w:rPr>
+      </w:pPr>
+      <w:hyperlink w:anchor="_Toc500453621" w:history="1">
+        <w:r>
+          <w:rPr>
+            <w:rStyle w:val="Hyperlink"/>
+            <w:noProof/>
+          </w:rPr>
+          <w:t>Abbildung 11 GUI Meine Adresse</w:t>
+        </w:r>
+        <w:r>
+          <w:rPr>
+            <w:noProof/>
+            <w:webHidden/>
+          </w:rPr>
+          <w:tab/>
+        </w:r>
+        <w:r>
+          <w:rPr>
+            <w:noProof/>
+            <w:webHidden/>
+          </w:rPr>
+          <w:fldChar w:fldCharType="begin"/>
+        </w:r>
+        <w:r>
+          <w:rPr>
+            <w:noProof/>
+            <w:webHidden/>
+          </w:rPr>
+          <w:instrText xml:space="preserve"> PAGEREF _Toc500453621 \h </w:instrText>
+        </w:r>
+        <w:r>
+          <w:rPr>
+            <w:noProof/>
+            <w:webHidden/>
+          </w:rPr>
+        </w:r>
+        <w:r>
+          <w:rPr>
+            <w:noProof/>
+            <w:webHidden/>
+          </w:rPr>
+          <w:fldChar w:fldCharType="separate"/>
+        </w:r>
+        <w:r>
+          <w:rPr>
+            <w:noProof/>
+            <w:webHidden/>
+          </w:rPr>
+          <w:t>24</w:t>
+        </w:r>
+        <w:r>
+          <w:rPr>
+            <w:noProof/>
+            <w:webHidden/>
+          </w:rPr>
+          <w:fldChar w:fldCharType="end"/>
+        </w:r>
+      </w:hyperlink>
+    </w:p>
+    <w:p>
+      <w:pPr>
+        <w:pStyle w:val="TableofFigures"/>
+        <w:tabs>
+          <w:tab w:val="right" w:leader="dot" w:pos="8636"/>
+        </w:tabs>
+        <w:rPr>
+          <w:rFonts w:eastAsiaTheme="minorEastAsia" w:cstheme="minorBidi"/>
+          <w:smallCaps w:val="0"/>
+          <w:noProof/>
+          <w:sz w:val="22"/>
+          <w:szCs w:val="22"/>
+        </w:rPr>
+      </w:pPr>
+      <w:hyperlink w:anchor="_Toc500453622" w:history="1">
+        <w:r>
+          <w:rPr>
+            <w:rStyle w:val="Hyperlink"/>
+            <w:noProof/>
+          </w:rPr>
+          <w:t>Abbildung 12 GUI Meine Adresse bearbeiten</w:t>
+        </w:r>
+        <w:r>
+          <w:rPr>
+            <w:noProof/>
+            <w:webHidden/>
+          </w:rPr>
+          <w:tab/>
+        </w:r>
+        <w:r>
+          <w:rPr>
+            <w:noProof/>
+            <w:webHidden/>
+          </w:rPr>
+          <w:fldChar w:fldCharType="begin"/>
+        </w:r>
+        <w:r>
+          <w:rPr>
+            <w:noProof/>
+            <w:webHidden/>
+          </w:rPr>
+          <w:instrText xml:space="preserve"> PAGEREF _Toc500453622 \h </w:instrText>
+        </w:r>
+        <w:r>
+          <w:rPr>
+            <w:noProof/>
+            <w:webHidden/>
+          </w:rPr>
+        </w:r>
+        <w:r>
+          <w:rPr>
+            <w:noProof/>
+            <w:webHidden/>
+          </w:rPr>
+          <w:fldChar w:fldCharType="separate"/>
+        </w:r>
+        <w:r>
+          <w:rPr>
+            <w:noProof/>
+            <w:webHidden/>
+          </w:rPr>
+          <w:t>25</w:t>
+        </w:r>
+        <w:r>
+          <w:rPr>
+            <w:noProof/>
+            <w:webHidden/>
+          </w:rPr>
+          <w:fldChar w:fldCharType="end"/>
+        </w:r>
+      </w:hyperlink>
+    </w:p>
+    <w:p>
+      <w:pPr>
+        <w:pStyle w:val="TableofFigures"/>
+        <w:tabs>
+          <w:tab w:val="right" w:leader="dot" w:pos="8636"/>
+        </w:tabs>
+        <w:rPr>
+          <w:rFonts w:eastAsiaTheme="minorEastAsia" w:cstheme="minorBidi"/>
+          <w:smallCaps w:val="0"/>
+          <w:noProof/>
+          <w:sz w:val="22"/>
+          <w:szCs w:val="22"/>
+        </w:rPr>
+      </w:pPr>
+      <w:hyperlink w:anchor="_Toc500453623" w:history="1">
+        <w:r>
+          <w:rPr>
+            <w:rStyle w:val="Hyperlink"/>
+            <w:noProof/>
+          </w:rPr>
+          <w:t>Abbildung 13 GUI Meine Einkäufe</w:t>
+        </w:r>
+        <w:r>
+          <w:rPr>
+            <w:noProof/>
+            <w:webHidden/>
+          </w:rPr>
+          <w:tab/>
+        </w:r>
+        <w:r>
+          <w:rPr>
+            <w:noProof/>
+            <w:webHidden/>
+          </w:rPr>
+          <w:fldChar w:fldCharType="begin"/>
+        </w:r>
+        <w:r>
+          <w:rPr>
+            <w:noProof/>
+            <w:webHidden/>
+          </w:rPr>
+          <w:instrText xml:space="preserve"> PAGEREF _Toc500453623 \h </w:instrText>
+        </w:r>
+        <w:r>
+          <w:rPr>
+            <w:noProof/>
+            <w:webHidden/>
+          </w:rPr>
+        </w:r>
+        <w:r>
+          <w:rPr>
+            <w:noProof/>
+            <w:webHidden/>
+          </w:rPr>
+          <w:fldChar w:fldCharType="separate"/>
+        </w:r>
+        <w:r>
+          <w:rPr>
+            <w:noProof/>
+            <w:webHidden/>
+          </w:rPr>
+          <w:t>26</w:t>
+        </w:r>
+        <w:r>
+          <w:rPr>
+            <w:noProof/>
+            <w:webHidden/>
+          </w:rPr>
+          <w:fldChar w:fldCharType="end"/>
+        </w:r>
+      </w:hyperlink>
+    </w:p>
+    <w:p>
+      <w:pPr>
+        <w:pStyle w:val="TableofFigures"/>
+        <w:tabs>
+          <w:tab w:val="right" w:leader="dot" w:pos="8636"/>
+        </w:tabs>
+        <w:rPr>
+          <w:rFonts w:eastAsiaTheme="minorEastAsia" w:cstheme="minorBidi"/>
+          <w:smallCaps w:val="0"/>
+          <w:noProof/>
+          <w:sz w:val="22"/>
+          <w:szCs w:val="22"/>
+        </w:rPr>
+      </w:pPr>
+      <w:hyperlink w:anchor="_Toc500453624" w:history="1">
+        <w:r>
+          <w:rPr>
+            <w:rStyle w:val="Hyperlink"/>
+            <w:noProof/>
+          </w:rPr>
+          <w:t>Abbildung 14 GUI Bewertung abgeben</w:t>
+        </w:r>
+        <w:r>
+          <w:rPr>
+            <w:noProof/>
+            <w:webHidden/>
+          </w:rPr>
+          <w:tab/>
+        </w:r>
+        <w:r>
+          <w:rPr>
+            <w:noProof/>
+            <w:webHidden/>
+          </w:rPr>
+          <w:fldChar w:fldCharType="begin"/>
+        </w:r>
+        <w:r>
+          <w:rPr>
+            <w:noProof/>
+            <w:webHidden/>
+          </w:rPr>
+          <w:instrText xml:space="preserve"> PAGEREF _Toc500453624 \h </w:instrText>
+        </w:r>
+        <w:r>
+          <w:rPr>
+            <w:noProof/>
+            <w:webHidden/>
+          </w:rPr>
+        </w:r>
+        <w:r>
+          <w:rPr>
+            <w:noProof/>
+            <w:webHidden/>
+          </w:rPr>
+          <w:fldChar w:fldCharType="separate"/>
+        </w:r>
+        <w:r>
+          <w:rPr>
+            <w:noProof/>
+            <w:webHidden/>
+          </w:rPr>
+          <w:t>27</w:t>
+        </w:r>
+        <w:r>
+          <w:rPr>
+            <w:noProof/>
+            <w:webHidden/>
+          </w:rPr>
+          <w:fldChar w:fldCharType="end"/>
+        </w:r>
+      </w:hyperlink>
+    </w:p>
+    <w:p>
+      <w:pPr>
+        <w:pStyle w:val="TableofFigures"/>
+        <w:tabs>
+          <w:tab w:val="right" w:leader="dot" w:pos="8636"/>
+        </w:tabs>
+        <w:rPr>
+          <w:rFonts w:eastAsiaTheme="minorEastAsia" w:cstheme="minorBidi"/>
+          <w:smallCaps w:val="0"/>
+          <w:noProof/>
+          <w:sz w:val="22"/>
+          <w:szCs w:val="22"/>
+        </w:rPr>
+      </w:pPr>
+      <w:hyperlink w:anchor="_Toc500453625" w:history="1">
+        <w:r>
+          <w:rPr>
+            <w:rStyle w:val="Hyperlink"/>
+            <w:noProof/>
+          </w:rPr>
+          <w:t>Abbildung 15 GUI Meine Angebote</w:t>
+        </w:r>
+        <w:r>
+          <w:rPr>
+            <w:noProof/>
+            <w:webHidden/>
+          </w:rPr>
+          <w:tab/>
+        </w:r>
+        <w:r>
+          <w:rPr>
+            <w:noProof/>
+            <w:webHidden/>
+          </w:rPr>
+          <w:fldChar w:fldCharType="begin"/>
+        </w:r>
+        <w:r>
+          <w:rPr>
+            <w:noProof/>
+            <w:webHidden/>
+          </w:rPr>
+          <w:instrText xml:space="preserve"> PAGEREF _Toc500453625 \h </w:instrText>
+        </w:r>
+        <w:r>
+          <w:rPr>
+            <w:noProof/>
+            <w:webHidden/>
+          </w:rPr>
+        </w:r>
+        <w:r>
+          <w:rPr>
+            <w:noProof/>
+            <w:webHidden/>
+          </w:rPr>
+          <w:fldChar w:fldCharType="separate"/>
+        </w:r>
+        <w:r>
+          <w:rPr>
+            <w:noProof/>
+            <w:webHidden/>
+          </w:rPr>
+          <w:t>28</w:t>
+        </w:r>
+        <w:r>
+          <w:rPr>
+            <w:noProof/>
+            <w:webHidden/>
+          </w:rPr>
+          <w:fldChar w:fldCharType="end"/>
+        </w:r>
+      </w:hyperlink>
+    </w:p>
+    <w:p>
+      <w:pPr>
+        <w:pStyle w:val="TableofFigures"/>
+        <w:tabs>
+          <w:tab w:val="right" w:leader="dot" w:pos="8636"/>
+        </w:tabs>
+        <w:rPr>
+          <w:rFonts w:eastAsiaTheme="minorEastAsia" w:cstheme="minorBidi"/>
+          <w:smallCaps w:val="0"/>
+          <w:noProof/>
+          <w:sz w:val="22"/>
+          <w:szCs w:val="22"/>
+        </w:rPr>
+      </w:pPr>
+      <w:hyperlink w:anchor="_Toc500453626" w:history="1">
+        <w:r>
+          <w:rPr>
+            <w:rStyle w:val="Hyperlink"/>
+            <w:noProof/>
+          </w:rPr>
+          <w:t>Abbildung 16 GUI Verkaufen</w:t>
+        </w:r>
+        <w:r>
+          <w:rPr>
+            <w:noProof/>
+            <w:webHidden/>
+          </w:rPr>
+          <w:tab/>
+        </w:r>
+        <w:r>
+          <w:rPr>
+            <w:noProof/>
+            <w:webHidden/>
+          </w:rPr>
+          <w:fldChar w:fldCharType="begin"/>
+        </w:r>
+        <w:r>
+          <w:rPr>
+            <w:noProof/>
+            <w:webHidden/>
+          </w:rPr>
+          <w:instrText xml:space="preserve"> PAGEREF _Toc500453626 \h </w:instrText>
+        </w:r>
+        <w:r>
+          <w:rPr>
+            <w:noProof/>
+            <w:webHidden/>
+          </w:rPr>
+        </w:r>
+        <w:r>
+          <w:rPr>
+            <w:noProof/>
+            <w:webHidden/>
+          </w:rPr>
+          <w:fldChar w:fldCharType="separate"/>
+        </w:r>
+        <w:r>
+          <w:rPr>
+            <w:noProof/>
+            <w:webHidden/>
+          </w:rPr>
+          <w:t>29</w:t>
+        </w:r>
+        <w:r>
+          <w:rPr>
+            <w:noProof/>
+            <w:webHidden/>
+          </w:rPr>
+          <w:fldChar w:fldCharType="end"/>
+        </w:r>
+      </w:hyperlink>
+    </w:p>
+    <w:p>
+      <w:pPr>
+        <w:pStyle w:val="TableofFigures"/>
+        <w:tabs>
+          <w:tab w:val="right" w:leader="dot" w:pos="8636"/>
+        </w:tabs>
+        <w:rPr>
+          <w:rFonts w:eastAsiaTheme="minorEastAsia" w:cstheme="minorBidi"/>
+          <w:smallCaps w:val="0"/>
+          <w:noProof/>
+          <w:sz w:val="22"/>
+          <w:szCs w:val="22"/>
+        </w:rPr>
+      </w:pPr>
+      <w:hyperlink w:anchor="_Toc500453627" w:history="1">
+        <w:r>
+          <w:rPr>
+            <w:rStyle w:val="Hyperlink"/>
+            <w:noProof/>
+          </w:rPr>
+          <w:t>Abbildung 17 GUI Kein Zugriff</w:t>
+        </w:r>
+        <w:r>
+          <w:rPr>
+            <w:noProof/>
+            <w:webHidden/>
+          </w:rPr>
+          <w:tab/>
+        </w:r>
+        <w:r>
+          <w:rPr>
+            <w:noProof/>
+            <w:webHidden/>
+          </w:rPr>
+          <w:fldChar w:fldCharType="begin"/>
+        </w:r>
+        <w:r>
+          <w:rPr>
+            <w:noProof/>
+            <w:webHidden/>
+          </w:rPr>
+          <w:instrText xml:space="preserve"> PAGEREF _Toc500453627 \h </w:instrText>
+        </w:r>
+        <w:r>
+          <w:rPr>
+            <w:noProof/>
+            <w:webHidden/>
+          </w:rPr>
+        </w:r>
+        <w:r>
+          <w:rPr>
+            <w:noProof/>
+            <w:webHidden/>
+          </w:rPr>
+          <w:fldChar w:fldCharType="separate"/>
+        </w:r>
+        <w:r>
+          <w:rPr>
+            <w:noProof/>
+            <w:webHidden/>
+          </w:rPr>
+          <w:t>30</w:t>
+        </w:r>
+        <w:r>
+          <w:rPr>
+            <w:noProof/>
+            <w:webHidden/>
+          </w:rPr>
+          <w:fldChar w:fldCharType="end"/>
+        </w:r>
+      </w:hyperlink>
+    </w:p>
+    <w:p>
+      <w:pPr>
+        <w:pStyle w:val="TableofFigures"/>
+        <w:tabs>
+          <w:tab w:val="right" w:leader="dot" w:pos="8636"/>
+        </w:tabs>
+        <w:rPr>
+          <w:rFonts w:eastAsiaTheme="minorEastAsia" w:cstheme="minorBidi"/>
+          <w:smallCaps w:val="0"/>
+          <w:noProof/>
+          <w:sz w:val="22"/>
+          <w:szCs w:val="22"/>
+        </w:rPr>
+      </w:pPr>
+      <w:hyperlink w:anchor="_Toc500453628" w:history="1">
+        <w:r>
+          <w:rPr>
+            <w:rStyle w:val="Hyperlink"/>
+            <w:noProof/>
+          </w:rPr>
+          <w:t>Abbildung 18 GUI Verwaltung Kategorien</w:t>
+        </w:r>
+        <w:r>
+          <w:rPr>
+            <w:noProof/>
+            <w:webHidden/>
+          </w:rPr>
+          <w:tab/>
+        </w:r>
+        <w:r>
+          <w:rPr>
+            <w:noProof/>
+            <w:webHidden/>
+          </w:rPr>
+          <w:fldChar w:fldCharType="begin"/>
+        </w:r>
+        <w:r>
+          <w:rPr>
+            <w:noProof/>
+            <w:webHidden/>
+          </w:rPr>
+          <w:instrText xml:space="preserve"> PAGEREF _Toc500453628 \h </w:instrText>
+        </w:r>
+        <w:r>
+          <w:rPr>
+            <w:noProof/>
+            <w:webHidden/>
+          </w:rPr>
+        </w:r>
+        <w:r>
+          <w:rPr>
+            <w:noProof/>
+            <w:webHidden/>
+          </w:rPr>
+          <w:fldChar w:fldCharType="separate"/>
+        </w:r>
+        <w:r>
+          <w:rPr>
+            <w:noProof/>
+            <w:webHidden/>
+          </w:rPr>
+          <w:t>31</w:t>
+        </w:r>
+        <w:r>
+          <w:rPr>
+            <w:noProof/>
+            <w:webHidden/>
+          </w:rPr>
+          <w:fldChar w:fldCharType="end"/>
+        </w:r>
+      </w:hyperlink>
+    </w:p>
+    <w:p>
+      <w:pPr>
+        <w:pStyle w:val="TableofFigures"/>
+        <w:tabs>
+          <w:tab w:val="right" w:leader="dot" w:pos="8636"/>
+        </w:tabs>
+        <w:rPr>
+          <w:rFonts w:eastAsiaTheme="minorEastAsia" w:cstheme="minorBidi"/>
+          <w:smallCaps w:val="0"/>
+          <w:noProof/>
+          <w:sz w:val="22"/>
+          <w:szCs w:val="22"/>
+        </w:rPr>
+      </w:pPr>
+      <w:hyperlink w:anchor="_Toc500453629" w:history="1">
+        <w:r>
+          <w:rPr>
+            <w:rStyle w:val="Hyperlink"/>
+            <w:noProof/>
+          </w:rPr>
+          <w:t>Abbildung 19 GUI Verwaltung Kategorien - Validerungs-Besipiel</w:t>
+        </w:r>
+        <w:r>
+          <w:rPr>
+            <w:noProof/>
+            <w:webHidden/>
+          </w:rPr>
+          <w:tab/>
+        </w:r>
+        <w:r>
+          <w:rPr>
+            <w:noProof/>
+            <w:webHidden/>
+          </w:rPr>
+          <w:fldChar w:fldCharType="begin"/>
+        </w:r>
+        <w:r>
+          <w:rPr>
+            <w:noProof/>
+            <w:webHidden/>
+          </w:rPr>
+          <w:instrText xml:space="preserve"> PAGEREF _Toc500453629 \h </w:instrText>
+        </w:r>
+        <w:r>
+          <w:rPr>
+            <w:noProof/>
+            <w:webHidden/>
+          </w:rPr>
+        </w:r>
+        <w:r>
+          <w:rPr>
+            <w:noProof/>
+            <w:webHidden/>
+          </w:rPr>
+          <w:fldChar w:fldCharType="separate"/>
+        </w:r>
+        <w:r>
+          <w:rPr>
+            <w:noProof/>
+            <w:webHidden/>
+          </w:rPr>
+          <w:t>32</w:t>
+        </w:r>
+        <w:r>
+          <w:rPr>
+            <w:noProof/>
+            <w:webHidden/>
+          </w:rPr>
+          <w:fldChar w:fldCharType="end"/>
+        </w:r>
+      </w:hyperlink>
+    </w:p>
+    <w:p>
+      <w:pPr>
+        <w:pStyle w:val="TableofFigures"/>
+        <w:tabs>
+          <w:tab w:val="right" w:leader="dot" w:pos="8636"/>
+        </w:tabs>
+        <w:rPr>
+          <w:rFonts w:eastAsiaTheme="minorEastAsia" w:cstheme="minorBidi"/>
+          <w:smallCaps w:val="0"/>
+          <w:noProof/>
+          <w:sz w:val="22"/>
+          <w:szCs w:val="22"/>
+        </w:rPr>
+      </w:pPr>
+      <w:hyperlink w:anchor="_Toc500453630" w:history="1">
+        <w:r>
+          <w:rPr>
+            <w:rStyle w:val="Hyperlink"/>
+            <w:noProof/>
+          </w:rPr>
+          <w:t>Abbildung 20 GUI Verwaltung Zustand</w:t>
+        </w:r>
+        <w:r>
+          <w:rPr>
+            <w:noProof/>
+            <w:webHidden/>
+          </w:rPr>
+          <w:tab/>
+        </w:r>
+        <w:r>
+          <w:rPr>
+            <w:noProof/>
+            <w:webHidden/>
+          </w:rPr>
+          <w:fldChar w:fldCharType="begin"/>
+        </w:r>
+        <w:r>
+          <w:rPr>
+            <w:noProof/>
+            <w:webHidden/>
+          </w:rPr>
+          <w:instrText xml:space="preserve"> PAGEREF _Toc500453630 \h </w:instrText>
+        </w:r>
+        <w:r>
+          <w:rPr>
+            <w:noProof/>
+            <w:webHidden/>
+          </w:rPr>
+        </w:r>
+        <w:r>
+          <w:rPr>
+            <w:noProof/>
+            <w:webHidden/>
+          </w:rPr>
+          <w:fldChar w:fldCharType="separate"/>
+        </w:r>
+        <w:r>
+          <w:rPr>
+            <w:noProof/>
+            <w:webHidden/>
+          </w:rPr>
+          <w:t>33</w:t>
+        </w:r>
+        <w:r>
+          <w:rPr>
+            <w:noProof/>
+            <w:webHidden/>
+          </w:rPr>
+          <w:fldChar w:fldCharType="end"/>
+        </w:r>
+      </w:hyperlink>
+    </w:p>
+    <w:p>
+      <w:pPr>
+        <w:pStyle w:val="TableofFigures"/>
+        <w:tabs>
+          <w:tab w:val="right" w:leader="dot" w:pos="8636"/>
+        </w:tabs>
+        <w:rPr>
+          <w:rFonts w:eastAsiaTheme="minorEastAsia" w:cstheme="minorBidi"/>
+          <w:smallCaps w:val="0"/>
+          <w:noProof/>
+          <w:sz w:val="22"/>
+          <w:szCs w:val="22"/>
+        </w:rPr>
+      </w:pPr>
+      <w:hyperlink w:anchor="_Toc500453631" w:history="1">
+        <w:r>
+          <w:rPr>
+            <w:rStyle w:val="Hyperlink"/>
+            <w:noProof/>
+          </w:rPr>
+          <w:t>Abbildung 21 GUI Abgemeldet</w:t>
+        </w:r>
+        <w:r>
+          <w:rPr>
+            <w:noProof/>
+            <w:webHidden/>
+          </w:rPr>
+          <w:tab/>
+        </w:r>
+        <w:r>
+          <w:rPr>
+            <w:noProof/>
+            <w:webHidden/>
+          </w:rPr>
+          <w:fldChar w:fldCharType="begin"/>
+        </w:r>
+        <w:r>
+          <w:rPr>
+            <w:noProof/>
+            <w:webHidden/>
+          </w:rPr>
+          <w:instrText xml:space="preserve"> PAGEREF _Toc500453631 \h </w:instrText>
+        </w:r>
+        <w:r>
+          <w:rPr>
+            <w:noProof/>
+            <w:webHidden/>
+          </w:rPr>
+        </w:r>
+        <w:r>
+          <w:rPr>
+            <w:noProof/>
+            <w:webHidden/>
+          </w:rPr>
+          <w:fldChar w:fldCharType="separate"/>
+        </w:r>
+        <w:r>
+          <w:rPr>
+            <w:noProof/>
+            <w:webHidden/>
+          </w:rPr>
+          <w:t>34</w:t>
         </w:r>
         <w:r>
           <w:rPr>
@@ -2285,10 +3221,11 @@
         </w:rPr>
         <w:fldChar w:fldCharType="separate"/>
       </w:r>
-      <w:hyperlink w:anchor="_Toc500274245" w:history="1">
+      <w:hyperlink w:anchor="_Toc500453632" w:history="1">
         <w:r>
           <w:rPr>
             <w:rStyle w:val="Hyperlink"/>
+            <w:rFonts w:cs="Arial"/>
             <w:noProof/>
           </w:rPr>
           <w:t>Tabelle 1 Registrieren (UseCase 1)</w:t>
@@ -2312,7 +3249,7 @@
             <w:noProof/>
             <w:webHidden/>
           </w:rPr>
-          <w:instrText xml:space="preserve"> PAGEREF _Toc500274245 \h </w:instrText>
+          <w:instrText xml:space="preserve"> PAGEREF _Toc500453632 \h </w:instrText>
         </w:r>
         <w:r>
           <w:rPr>
@@ -2357,10 +3294,11 @@
           <w:szCs w:val="22"/>
         </w:rPr>
       </w:pPr>
-      <w:hyperlink w:anchor="_Toc500274246" w:history="1">
+      <w:hyperlink w:anchor="_Toc500453633" w:history="1">
         <w:r>
           <w:rPr>
             <w:rStyle w:val="Hyperlink"/>
+            <w:rFonts w:cs="Arial"/>
             <w:noProof/>
           </w:rPr>
           <w:t>Tabelle 2 Anmelden (UseCase 2)</w:t>
@@ -2384,7 +3322,7 @@
             <w:noProof/>
             <w:webHidden/>
           </w:rPr>
-          <w:instrText xml:space="preserve"> PAGEREF _Toc500274246 \h </w:instrText>
+          <w:instrText xml:space="preserve"> PAGEREF _Toc500453633 \h </w:instrText>
         </w:r>
         <w:r>
           <w:rPr>
@@ -2429,10 +3367,11 @@
           <w:szCs w:val="22"/>
         </w:rPr>
       </w:pPr>
-      <w:hyperlink w:anchor="_Toc500274247" w:history="1">
+      <w:hyperlink w:anchor="_Toc500453634" w:history="1">
         <w:r>
           <w:rPr>
             <w:rStyle w:val="Hyperlink"/>
+            <w:rFonts w:cs="Arial"/>
             <w:noProof/>
           </w:rPr>
           <w:t>Tabelle 3 Abmelden (UseCase 3)</w:t>
@@ -2456,7 +3395,7 @@
             <w:noProof/>
             <w:webHidden/>
           </w:rPr>
-          <w:instrText xml:space="preserve"> PAGEREF _Toc500274247 \h </w:instrText>
+          <w:instrText xml:space="preserve"> PAGEREF _Toc500453634 \h </w:instrText>
         </w:r>
         <w:r>
           <w:rPr>
@@ -2501,10 +3440,11 @@
           <w:szCs w:val="22"/>
         </w:rPr>
       </w:pPr>
-      <w:hyperlink w:anchor="_Toc500274248" w:history="1">
+      <w:hyperlink w:anchor="_Toc500453635" w:history="1">
         <w:r>
           <w:rPr>
             <w:rStyle w:val="Hyperlink"/>
+            <w:rFonts w:cs="Arial"/>
             <w:noProof/>
           </w:rPr>
           <w:t>Tabelle 4 Produktübersicht anschauen (UseCase 4)</w:t>
@@ -2528,7 +3468,7 @@
             <w:noProof/>
             <w:webHidden/>
           </w:rPr>
-          <w:instrText xml:space="preserve"> PAGEREF _Toc500274248 \h </w:instrText>
+          <w:instrText xml:space="preserve"> PAGEREF _Toc500453635 \h </w:instrText>
         </w:r>
         <w:r>
           <w:rPr>
@@ -2573,10 +3513,11 @@
           <w:szCs w:val="22"/>
         </w:rPr>
       </w:pPr>
-      <w:hyperlink w:anchor="_Toc500274249" w:history="1">
+      <w:hyperlink w:anchor="_Toc500453636" w:history="1">
         <w:r>
           <w:rPr>
             <w:rStyle w:val="Hyperlink"/>
+            <w:rFonts w:cs="Arial"/>
             <w:noProof/>
           </w:rPr>
           <w:t>Tabelle 5 Produkt-Detail anschauen (UseCase 5)</w:t>
@@ -2600,7 +3541,7 @@
             <w:noProof/>
             <w:webHidden/>
           </w:rPr>
-          <w:instrText xml:space="preserve"> PAGEREF _Toc500274249 \h </w:instrText>
+          <w:instrText xml:space="preserve"> PAGEREF _Toc500453636 \h </w:instrText>
         </w:r>
         <w:r>
           <w:rPr>
@@ -2645,10 +3586,11 @@
           <w:szCs w:val="22"/>
         </w:rPr>
       </w:pPr>
-      <w:hyperlink w:anchor="_Toc500274250" w:history="1">
+      <w:hyperlink w:anchor="_Toc500453637" w:history="1">
         <w:r>
           <w:rPr>
             <w:rStyle w:val="Hyperlink"/>
+            <w:rFonts w:cs="Arial"/>
             <w:noProof/>
           </w:rPr>
           <w:t>Tabelle 6 Verkäufer-Infos und Bewertungen anschauen (UseCase 6)</w:t>
@@ -2672,7 +3614,7 @@
             <w:noProof/>
             <w:webHidden/>
           </w:rPr>
-          <w:instrText xml:space="preserve"> PAGEREF _Toc500274250 \h </w:instrText>
+          <w:instrText xml:space="preserve"> PAGEREF _Toc500453637 \h </w:instrText>
         </w:r>
         <w:r>
           <w:rPr>
@@ -2717,10 +3659,11 @@
           <w:szCs w:val="22"/>
         </w:rPr>
       </w:pPr>
-      <w:hyperlink w:anchor="_Toc500274251" w:history="1">
+      <w:hyperlink w:anchor="_Toc500453638" w:history="1">
         <w:r>
           <w:rPr>
             <w:rStyle w:val="Hyperlink"/>
+            <w:rFonts w:cs="Arial"/>
             <w:noProof/>
           </w:rPr>
           <w:t>Tabelle 7 Produkt suchen (UseCase 7)</w:t>
@@ -2744,7 +3687,7 @@
             <w:noProof/>
             <w:webHidden/>
           </w:rPr>
-          <w:instrText xml:space="preserve"> PAGEREF _Toc500274251 \h </w:instrText>
+          <w:instrText xml:space="preserve"> PAGEREF _Toc500453638 \h </w:instrText>
         </w:r>
         <w:r>
           <w:rPr>
@@ -2789,10 +3732,11 @@
           <w:szCs w:val="22"/>
         </w:rPr>
       </w:pPr>
-      <w:hyperlink w:anchor="_Toc500274252" w:history="1">
+      <w:hyperlink w:anchor="_Toc500453639" w:history="1">
         <w:r>
           <w:rPr>
             <w:rStyle w:val="Hyperlink"/>
+            <w:rFonts w:cs="Arial"/>
             <w:noProof/>
           </w:rPr>
           <w:t>Tabelle 8 Produkt kaufen (UseCase 8)</w:t>
@@ -2816,7 +3760,7 @@
             <w:noProof/>
             <w:webHidden/>
           </w:rPr>
-          <w:instrText xml:space="preserve"> PAGEREF _Toc500274252 \h </w:instrText>
+          <w:instrText xml:space="preserve"> PAGEREF _Toc500453639 \h </w:instrText>
         </w:r>
         <w:r>
           <w:rPr>
@@ -2836,7 +3780,7 @@
             <w:noProof/>
             <w:webHidden/>
           </w:rPr>
-          <w:t>7</w:t>
+          <w:t>8</w:t>
         </w:r>
         <w:r>
           <w:rPr>
@@ -2861,10 +3805,11 @@
           <w:szCs w:val="22"/>
         </w:rPr>
       </w:pPr>
-      <w:hyperlink w:anchor="_Toc500274253" w:history="1">
+      <w:hyperlink w:anchor="_Toc500453640" w:history="1">
         <w:r>
           <w:rPr>
             <w:rStyle w:val="Hyperlink"/>
+            <w:rFonts w:cs="Arial"/>
             <w:noProof/>
           </w:rPr>
           <w:t>Tabelle 9 Registrierungsdaten ändern (UseCase 9)</w:t>
@@ -2888,7 +3833,7 @@
             <w:noProof/>
             <w:webHidden/>
           </w:rPr>
-          <w:instrText xml:space="preserve"> PAGEREF _Toc500274253 \h </w:instrText>
+          <w:instrText xml:space="preserve"> PAGEREF _Toc500453640 \h </w:instrText>
         </w:r>
         <w:r>
           <w:rPr>
@@ -2933,10 +3878,11 @@
           <w:szCs w:val="22"/>
         </w:rPr>
       </w:pPr>
-      <w:hyperlink w:anchor="_Toc500274254" w:history="1">
+      <w:hyperlink w:anchor="_Toc500453641" w:history="1">
         <w:r>
           <w:rPr>
             <w:rStyle w:val="Hyperlink"/>
+            <w:rFonts w:cs="Arial"/>
             <w:noProof/>
           </w:rPr>
           <w:t>Tabelle 10 Einkaufsübersicht anschauen (UseCase 10)</w:t>
@@ -2960,7 +3906,7 @@
             <w:noProof/>
             <w:webHidden/>
           </w:rPr>
-          <w:instrText xml:space="preserve"> PAGEREF _Toc500274254 \h </w:instrText>
+          <w:instrText xml:space="preserve"> PAGEREF _Toc500453641 \h </w:instrText>
         </w:r>
         <w:r>
           <w:rPr>
@@ -3005,10 +3951,11 @@
           <w:szCs w:val="22"/>
         </w:rPr>
       </w:pPr>
-      <w:hyperlink w:anchor="_Toc500274255" w:history="1">
+      <w:hyperlink w:anchor="_Toc500453642" w:history="1">
         <w:r>
           <w:rPr>
             <w:rStyle w:val="Hyperlink"/>
+            <w:rFonts w:cs="Arial"/>
             <w:noProof/>
           </w:rPr>
           <w:t>Tabelle 11 Einkauf bewerten (UseCase 11)</w:t>
@@ -3032,7 +3979,7 @@
             <w:noProof/>
             <w:webHidden/>
           </w:rPr>
-          <w:instrText xml:space="preserve"> PAGEREF _Toc500274255 \h </w:instrText>
+          <w:instrText xml:space="preserve"> PAGEREF _Toc500453642 \h </w:instrText>
         </w:r>
         <w:r>
           <w:rPr>
@@ -3052,7 +3999,7 @@
             <w:noProof/>
             <w:webHidden/>
           </w:rPr>
-          <w:t>8</w:t>
+          <w:t>9</w:t>
         </w:r>
         <w:r>
           <w:rPr>
@@ -3077,10 +4024,11 @@
           <w:szCs w:val="22"/>
         </w:rPr>
       </w:pPr>
-      <w:hyperlink w:anchor="_Toc500274256" w:history="1">
+      <w:hyperlink w:anchor="_Toc500453643" w:history="1">
         <w:r>
           <w:rPr>
             <w:rStyle w:val="Hyperlink"/>
+            <w:rFonts w:cs="Arial"/>
             <w:noProof/>
           </w:rPr>
           <w:t>Tabelle 12 Angebotsübersicht anschauen (UseCase 12)</w:t>
@@ -3104,7 +4052,7 @@
             <w:noProof/>
             <w:webHidden/>
           </w:rPr>
-          <w:instrText xml:space="preserve"> PAGEREF _Toc500274256 \h </w:instrText>
+          <w:instrText xml:space="preserve"> PAGEREF _Toc500453643 \h </w:instrText>
         </w:r>
         <w:r>
           <w:rPr>
@@ -3124,7 +4072,7 @@
             <w:noProof/>
             <w:webHidden/>
           </w:rPr>
-          <w:t>8</w:t>
+          <w:t>9</w:t>
         </w:r>
         <w:r>
           <w:rPr>
@@ -3149,10 +4097,11 @@
           <w:szCs w:val="22"/>
         </w:rPr>
       </w:pPr>
-      <w:hyperlink w:anchor="_Toc500274257" w:history="1">
+      <w:hyperlink w:anchor="_Toc500453644" w:history="1">
         <w:r>
           <w:rPr>
             <w:rStyle w:val="Hyperlink"/>
+            <w:rFonts w:cs="Arial"/>
             <w:noProof/>
           </w:rPr>
           <w:t>Tabelle 13 Verkauf bewerten (UseCase 13)</w:t>
@@ -3176,7 +4125,7 @@
             <w:noProof/>
             <w:webHidden/>
           </w:rPr>
-          <w:instrText xml:space="preserve"> PAGEREF _Toc500274257 \h </w:instrText>
+          <w:instrText xml:space="preserve"> PAGEREF _Toc500453644 \h </w:instrText>
         </w:r>
         <w:r>
           <w:rPr>
@@ -3221,10 +4170,11 @@
           <w:szCs w:val="22"/>
         </w:rPr>
       </w:pPr>
-      <w:hyperlink w:anchor="_Toc500274258" w:history="1">
+      <w:hyperlink w:anchor="_Toc500453645" w:history="1">
         <w:r>
           <w:rPr>
             <w:rStyle w:val="Hyperlink"/>
+            <w:rFonts w:cs="Arial"/>
             <w:noProof/>
           </w:rPr>
           <w:t>Tabelle 14 Angebot löschen (UseCase 14)</w:t>
@@ -3248,7 +4198,7 @@
             <w:noProof/>
             <w:webHidden/>
           </w:rPr>
-          <w:instrText xml:space="preserve"> PAGEREF _Toc500274258 \h </w:instrText>
+          <w:instrText xml:space="preserve"> PAGEREF _Toc500453645 \h </w:instrText>
         </w:r>
         <w:r>
           <w:rPr>
@@ -3268,7 +4218,7 @@
             <w:noProof/>
             <w:webHidden/>
           </w:rPr>
-          <w:t>9</w:t>
+          <w:t>10</w:t>
         </w:r>
         <w:r>
           <w:rPr>
@@ -3293,10 +4243,11 @@
           <w:szCs w:val="22"/>
         </w:rPr>
       </w:pPr>
-      <w:hyperlink w:anchor="_Toc500274259" w:history="1">
+      <w:hyperlink w:anchor="_Toc500453646" w:history="1">
         <w:r>
           <w:rPr>
             <w:rStyle w:val="Hyperlink"/>
+            <w:rFonts w:cs="Arial"/>
             <w:noProof/>
           </w:rPr>
           <w:t>Tabelle 15 Angebot löschen (UseCase 14)</w:t>
@@ -3320,7 +4271,7 @@
             <w:noProof/>
             <w:webHidden/>
           </w:rPr>
-          <w:instrText xml:space="preserve"> PAGEREF _Toc500274259 \h </w:instrText>
+          <w:instrText xml:space="preserve"> PAGEREF _Toc500453646 \h </w:instrText>
         </w:r>
         <w:r>
           <w:rPr>
@@ -3365,10 +4316,11 @@
           <w:szCs w:val="22"/>
         </w:rPr>
       </w:pPr>
-      <w:hyperlink w:anchor="_Toc500274260" w:history="1">
+      <w:hyperlink w:anchor="_Toc500453647" w:history="1">
         <w:r>
           <w:rPr>
             <w:rStyle w:val="Hyperlink"/>
+            <w:rFonts w:cs="Arial"/>
             <w:noProof/>
           </w:rPr>
           <w:t>Tabelle 16 Angebot erstellen (UseCase 16)</w:t>
@@ -3392,7 +4344,7 @@
             <w:noProof/>
             <w:webHidden/>
           </w:rPr>
-          <w:instrText xml:space="preserve"> PAGEREF _Toc500274260 \h </w:instrText>
+          <w:instrText xml:space="preserve"> PAGEREF _Toc500453647 \h </w:instrText>
         </w:r>
         <w:r>
           <w:rPr>
@@ -3437,10 +4389,11 @@
           <w:szCs w:val="22"/>
         </w:rPr>
       </w:pPr>
-      <w:hyperlink w:anchor="_Toc500274261" w:history="1">
+      <w:hyperlink w:anchor="_Toc500453648" w:history="1">
         <w:r>
           <w:rPr>
             <w:rStyle w:val="Hyperlink"/>
+            <w:rFonts w:cs="Arial"/>
             <w:noProof/>
           </w:rPr>
           <w:t>Tabelle 17 Kategorieübersicht anschauen (UseCase 17)</w:t>
@@ -3464,7 +4417,7 @@
             <w:noProof/>
             <w:webHidden/>
           </w:rPr>
-          <w:instrText xml:space="preserve"> PAGEREF _Toc500274261 \h </w:instrText>
+          <w:instrText xml:space="preserve"> PAGEREF _Toc500453648 \h </w:instrText>
         </w:r>
         <w:r>
           <w:rPr>
@@ -3484,7 +4437,7 @@
             <w:noProof/>
             <w:webHidden/>
           </w:rPr>
-          <w:t>10</w:t>
+          <w:t>11</w:t>
         </w:r>
         <w:r>
           <w:rPr>
@@ -3509,10 +4462,11 @@
           <w:szCs w:val="22"/>
         </w:rPr>
       </w:pPr>
-      <w:hyperlink w:anchor="_Toc500274262" w:history="1">
+      <w:hyperlink w:anchor="_Toc500453649" w:history="1">
         <w:r>
           <w:rPr>
             <w:rStyle w:val="Hyperlink"/>
+            <w:rFonts w:cs="Arial"/>
             <w:noProof/>
           </w:rPr>
           <w:t>Tabelle 18 Kategorie löschen (UseCase 18)</w:t>
@@ -3536,7 +4490,7 @@
             <w:noProof/>
             <w:webHidden/>
           </w:rPr>
-          <w:instrText xml:space="preserve"> PAGEREF _Toc500274262 \h </w:instrText>
+          <w:instrText xml:space="preserve"> PAGEREF _Toc500453649 \h </w:instrText>
         </w:r>
         <w:r>
           <w:rPr>
@@ -3581,10 +4535,11 @@
           <w:szCs w:val="22"/>
         </w:rPr>
       </w:pPr>
-      <w:hyperlink w:anchor="_Toc500274263" w:history="1">
+      <w:hyperlink w:anchor="_Toc500453650" w:history="1">
         <w:r>
           <w:rPr>
             <w:rStyle w:val="Hyperlink"/>
+            <w:rFonts w:cs="Arial"/>
             <w:noProof/>
           </w:rPr>
           <w:t>Tabelle 19 Kategorie hinzufügen (Use Case 19)</w:t>
@@ -3608,7 +4563,7 @@
             <w:noProof/>
             <w:webHidden/>
           </w:rPr>
-          <w:instrText xml:space="preserve"> PAGEREF _Toc500274263 \h </w:instrText>
+          <w:instrText xml:space="preserve"> PAGEREF _Toc500453650 \h </w:instrText>
         </w:r>
         <w:r>
           <w:rPr>
@@ -3628,7 +4583,7 @@
             <w:noProof/>
             <w:webHidden/>
           </w:rPr>
-          <w:t>11</w:t>
+          <w:t>12</w:t>
         </w:r>
         <w:r>
           <w:rPr>
@@ -3653,10 +4608,11 @@
           <w:szCs w:val="22"/>
         </w:rPr>
       </w:pPr>
-      <w:hyperlink w:anchor="_Toc500274264" w:history="1">
+      <w:hyperlink w:anchor="_Toc500453651" w:history="1">
         <w:r>
           <w:rPr>
             <w:rStyle w:val="Hyperlink"/>
+            <w:rFonts w:cs="Arial"/>
             <w:noProof/>
           </w:rPr>
           <w:t>Tabelle 20 Kategorie ändern (UseCase 20)</w:t>
@@ -3680,7 +4636,7 @@
             <w:noProof/>
             <w:webHidden/>
           </w:rPr>
-          <w:instrText xml:space="preserve"> PAGEREF _Toc500274264 \h </w:instrText>
+          <w:instrText xml:space="preserve"> PAGEREF _Toc500453651 \h </w:instrText>
         </w:r>
         <w:r>
           <w:rPr>
@@ -3700,7 +4656,7 @@
             <w:noProof/>
             <w:webHidden/>
           </w:rPr>
-          <w:t>11</w:t>
+          <w:t>12</w:t>
         </w:r>
         <w:r>
           <w:rPr>
@@ -3725,10 +4681,11 @@
           <w:szCs w:val="22"/>
         </w:rPr>
       </w:pPr>
-      <w:hyperlink w:anchor="_Toc500274265" w:history="1">
+      <w:hyperlink w:anchor="_Toc500453652" w:history="1">
         <w:r>
           <w:rPr>
             <w:rStyle w:val="Hyperlink"/>
+            <w:rFonts w:cs="Arial"/>
             <w:noProof/>
           </w:rPr>
           <w:t>Tabelle 21 Zustandsübersicht anschauen (UseCase 21)</w:t>
@@ -3752,7 +4709,7 @@
             <w:noProof/>
             <w:webHidden/>
           </w:rPr>
-          <w:instrText xml:space="preserve"> PAGEREF _Toc500274265 \h </w:instrText>
+          <w:instrText xml:space="preserve"> PAGEREF _Toc500453652 \h </w:instrText>
         </w:r>
         <w:r>
           <w:rPr>
@@ -3772,7 +4729,7 @@
             <w:noProof/>
             <w:webHidden/>
           </w:rPr>
-          <w:t>11</w:t>
+          <w:t>12</w:t>
         </w:r>
         <w:r>
           <w:rPr>
@@ -3797,10 +4754,11 @@
           <w:szCs w:val="22"/>
         </w:rPr>
       </w:pPr>
-      <w:hyperlink w:anchor="_Toc500274266" w:history="1">
+      <w:hyperlink w:anchor="_Toc500453653" w:history="1">
         <w:r>
           <w:rPr>
             <w:rStyle w:val="Hyperlink"/>
+            <w:rFonts w:cs="Arial"/>
             <w:noProof/>
           </w:rPr>
           <w:t>Tabelle 22 Zustand löschen (UseCase 22)</w:t>
@@ -3824,7 +4782,7 @@
             <w:noProof/>
             <w:webHidden/>
           </w:rPr>
-          <w:instrText xml:space="preserve"> PAGEREF _Toc500274266 \h </w:instrText>
+          <w:instrText xml:space="preserve"> PAGEREF _Toc500453653 \h </w:instrText>
         </w:r>
         <w:r>
           <w:rPr>
@@ -3844,7 +4802,7 @@
             <w:noProof/>
             <w:webHidden/>
           </w:rPr>
-          <w:t>12</w:t>
+          <w:t>13</w:t>
         </w:r>
         <w:r>
           <w:rPr>
@@ -3869,10 +4827,11 @@
           <w:szCs w:val="22"/>
         </w:rPr>
       </w:pPr>
-      <w:hyperlink w:anchor="_Toc500274267" w:history="1">
+      <w:hyperlink w:anchor="_Toc500453654" w:history="1">
         <w:r>
           <w:rPr>
             <w:rStyle w:val="Hyperlink"/>
+            <w:rFonts w:cs="Arial"/>
             <w:noProof/>
           </w:rPr>
           <w:t>Tabelle 23 Zustand hinzufügen (UseCase 23)</w:t>
@@ -3896,7 +4855,7 @@
             <w:noProof/>
             <w:webHidden/>
           </w:rPr>
-          <w:instrText xml:space="preserve"> PAGEREF _Toc500274267 \h </w:instrText>
+          <w:instrText xml:space="preserve"> PAGEREF _Toc500453654 \h </w:instrText>
         </w:r>
         <w:r>
           <w:rPr>
@@ -3916,7 +4875,7 @@
             <w:noProof/>
             <w:webHidden/>
           </w:rPr>
-          <w:t>12</w:t>
+          <w:t>13</w:t>
         </w:r>
         <w:r>
           <w:rPr>
@@ -3941,10 +4900,11 @@
           <w:szCs w:val="22"/>
         </w:rPr>
       </w:pPr>
-      <w:hyperlink w:anchor="_Toc500274268" w:history="1">
+      <w:hyperlink w:anchor="_Toc500453655" w:history="1">
         <w:r>
           <w:rPr>
             <w:rStyle w:val="Hyperlink"/>
+            <w:rFonts w:cs="Arial"/>
             <w:noProof/>
           </w:rPr>
           <w:t>Tabelle 24 Zustand ändern (UseCase 24)</w:t>
@@ -3968,7 +4928,7 @@
             <w:noProof/>
             <w:webHidden/>
           </w:rPr>
-          <w:instrText xml:space="preserve"> PAGEREF _Toc500274268 \h </w:instrText>
+          <w:instrText xml:space="preserve"> PAGEREF _Toc500453655 \h </w:instrText>
         </w:r>
         <w:r>
           <w:rPr>
@@ -3988,7 +4948,7 @@
             <w:noProof/>
             <w:webHidden/>
           </w:rPr>
-          <w:t>12</w:t>
+          <w:t>13</w:t>
         </w:r>
         <w:r>
           <w:rPr>
@@ -4022,69 +4982,30 @@
     <w:p>
       <w:pPr>
         <w:rPr>
-          <w:lang w:val="en-US"/>
-        </w:rPr>
-      </w:pPr>
-    </w:p>
-    <w:p>
-      <w:pPr>
-        <w:rPr>
-          <w:lang w:val="en-US"/>
-        </w:rPr>
-      </w:pPr>
-    </w:p>
-    <w:p>
-      <w:pPr>
-        <w:rPr>
-          <w:lang w:val="en-US"/>
-        </w:rPr>
-      </w:pPr>
-    </w:p>
-    <w:p>
-      <w:pPr>
-        <w:rPr>
-          <w:lang w:val="en-US"/>
-        </w:rPr>
-      </w:pPr>
-    </w:p>
-    <w:p>
-      <w:pPr>
-        <w:rPr>
-          <w:lang w:val="en-US"/>
-        </w:rPr>
-      </w:pPr>
-    </w:p>
-    <w:p>
-      <w:pPr>
-        <w:rPr>
-          <w:lang w:val="en-US"/>
-        </w:rPr>
-      </w:pPr>
-    </w:p>
-    <w:p>
-      <w:pPr>
-        <w:rPr>
-          <w:lang w:val="en-US"/>
-        </w:rPr>
-      </w:pPr>
-    </w:p>
-    <w:p>
-      <w:pPr>
-        <w:rPr>
-          <w:lang w:val="en-US"/>
-        </w:rPr>
-      </w:pPr>
+          <w:b/>
+          <w:sz w:val="24"/>
+        </w:rPr>
+      </w:pPr>
+      <w:bookmarkStart w:id="0" w:name="_Toc500268425"/>
+      <w:bookmarkStart w:id="1" w:name="_Toc500453601"/>
+      <w:r>
+        <w:br w:type="page"/>
+      </w:r>
     </w:p>
     <w:p>
       <w:pPr>
         <w:pStyle w:val="Heading1"/>
       </w:pPr>
-      <w:bookmarkStart w:id="0" w:name="_Toc500268425"/>
-      <w:bookmarkStart w:id="1" w:name="_Toc500279996"/>
-      <w:r>
-        <w:t>1 Einführung</w:t>
+      <w:bookmarkStart w:id="2" w:name="_GoBack"/>
+      <w:bookmarkEnd w:id="2"/>
+      <w:r>
+        <w:lastRenderedPageBreak/>
+        <w:t xml:space="preserve">1 </w:t>
       </w:r>
       <w:bookmarkEnd w:id="0"/>
+      <w:r>
+        <w:t>Ziel</w:t>
+      </w:r>
       <w:bookmarkEnd w:id="1"/>
     </w:p>
     <w:p/>
@@ -4337,7 +5258,7 @@
         <w:pStyle w:val="ListParagraph"/>
         <w:numPr>
           <w:ilvl w:val="0"/>
-          <w:numId w:val="16"/>
+          <w:numId w:val="14"/>
         </w:numPr>
       </w:pPr>
       <w:r>
@@ -4348,14 +5269,14 @@
       <w:pPr>
         <w:pStyle w:val="Heading1"/>
       </w:pPr>
-      <w:bookmarkStart w:id="2" w:name="_Toc500268426"/>
-      <w:bookmarkStart w:id="3" w:name="_Toc500279997"/>
+      <w:bookmarkStart w:id="3" w:name="_Toc500268426"/>
+      <w:bookmarkStart w:id="4" w:name="_Toc500453602"/>
       <w:r>
         <w:lastRenderedPageBreak/>
         <w:t>2 Analyse</w:t>
       </w:r>
-      <w:bookmarkEnd w:id="2"/>
       <w:bookmarkEnd w:id="3"/>
+      <w:bookmarkEnd w:id="4"/>
     </w:p>
     <w:p>
       <w:pPr>
@@ -4424,9 +5345,9 @@
           <w:rFonts w:ascii="Arial" w:hAnsi="Arial" w:cs="Arial"/>
         </w:rPr>
       </w:pPr>
-      <w:bookmarkStart w:id="4" w:name="_Toc500268527"/>
-      <w:bookmarkStart w:id="5" w:name="_Toc500268535"/>
-      <w:bookmarkStart w:id="6" w:name="_Toc500280009"/>
+      <w:bookmarkStart w:id="5" w:name="_Toc500268527"/>
+      <w:bookmarkStart w:id="6" w:name="_Toc500268535"/>
+      <w:bookmarkStart w:id="7" w:name="_Toc500453611"/>
       <w:r>
         <w:rPr>
           <w:rFonts w:ascii="Arial" w:hAnsi="Arial" w:cs="Arial"/>
@@ -4470,9 +5391,9 @@
         </w:rPr>
         <w:t xml:space="preserve"> UseCase-Diagramm</w:t>
       </w:r>
-      <w:bookmarkEnd w:id="4"/>
       <w:bookmarkEnd w:id="5"/>
       <w:bookmarkEnd w:id="6"/>
+      <w:bookmarkEnd w:id="7"/>
     </w:p>
     <w:p>
       <w:r>
@@ -4990,8 +5911,8 @@
           <w:rFonts w:ascii="Arial" w:hAnsi="Arial" w:cs="Arial"/>
         </w:rPr>
       </w:pPr>
-      <w:bookmarkStart w:id="7" w:name="_Toc500268536"/>
-      <w:bookmarkStart w:id="8" w:name="_Toc500274245"/>
+      <w:bookmarkStart w:id="8" w:name="_Toc500268536"/>
+      <w:bookmarkStart w:id="9" w:name="_Toc500453632"/>
       <w:r>
         <w:rPr>
           <w:rFonts w:ascii="Arial" w:hAnsi="Arial" w:cs="Arial"/>
@@ -5034,8 +5955,8 @@
         </w:rPr>
         <w:t xml:space="preserve"> Registrieren (UseCase 1)</w:t>
       </w:r>
-      <w:bookmarkEnd w:id="7"/>
       <w:bookmarkEnd w:id="8"/>
+      <w:bookmarkEnd w:id="9"/>
     </w:p>
     <w:p>
       <w:pPr>
@@ -5385,7 +6306,7 @@
               <w:pStyle w:val="ListParagraph"/>
               <w:numPr>
                 <w:ilvl w:val="0"/>
-                <w:numId w:val="22"/>
+                <w:numId w:val="20"/>
               </w:numPr>
               <w:spacing w:after="0" w:line="240" w:lineRule="auto"/>
               <w:rPr>
@@ -5408,7 +6329,7 @@
               <w:pStyle w:val="ListParagraph"/>
               <w:numPr>
                 <w:ilvl w:val="0"/>
-                <w:numId w:val="22"/>
+                <w:numId w:val="20"/>
               </w:numPr>
               <w:spacing w:after="0" w:line="240" w:lineRule="auto"/>
               <w:rPr>
@@ -5431,7 +6352,7 @@
               <w:pStyle w:val="ListParagraph"/>
               <w:numPr>
                 <w:ilvl w:val="0"/>
-                <w:numId w:val="22"/>
+                <w:numId w:val="20"/>
               </w:numPr>
               <w:spacing w:after="0" w:line="240" w:lineRule="auto"/>
               <w:rPr>
@@ -5454,7 +6375,7 @@
               <w:pStyle w:val="ListParagraph"/>
               <w:numPr>
                 <w:ilvl w:val="0"/>
-                <w:numId w:val="22"/>
+                <w:numId w:val="20"/>
               </w:numPr>
               <w:spacing w:after="0" w:line="240" w:lineRule="auto"/>
               <w:rPr>
@@ -5477,7 +6398,7 @@
               <w:pStyle w:val="ListParagraph"/>
               <w:numPr>
                 <w:ilvl w:val="0"/>
-                <w:numId w:val="22"/>
+                <w:numId w:val="20"/>
               </w:numPr>
               <w:spacing w:after="0" w:line="240" w:lineRule="auto"/>
               <w:rPr>
@@ -5500,7 +6421,7 @@
               <w:pStyle w:val="ListParagraph"/>
               <w:numPr>
                 <w:ilvl w:val="0"/>
-                <w:numId w:val="22"/>
+                <w:numId w:val="20"/>
               </w:numPr>
               <w:spacing w:after="0" w:line="240" w:lineRule="auto"/>
               <w:rPr>
@@ -5614,8 +6535,8 @@
           <w:rFonts w:ascii="Arial" w:hAnsi="Arial" w:cs="Arial"/>
         </w:rPr>
       </w:pPr>
-      <w:bookmarkStart w:id="9" w:name="_Toc500268537"/>
-      <w:bookmarkStart w:id="10" w:name="_Toc500274246"/>
+      <w:bookmarkStart w:id="10" w:name="_Toc500268537"/>
+      <w:bookmarkStart w:id="11" w:name="_Toc500453633"/>
       <w:r>
         <w:rPr>
           <w:rFonts w:ascii="Arial" w:hAnsi="Arial" w:cs="Arial"/>
@@ -5658,8 +6579,8 @@
         </w:rPr>
         <w:t xml:space="preserve"> Anmelden (UseCase 2)</w:t>
       </w:r>
-      <w:bookmarkEnd w:id="9"/>
       <w:bookmarkEnd w:id="10"/>
+      <w:bookmarkEnd w:id="11"/>
     </w:p>
     <w:p>
       <w:pPr>
@@ -5985,7 +6906,7 @@
               <w:pStyle w:val="ListParagraph"/>
               <w:numPr>
                 <w:ilvl w:val="0"/>
-                <w:numId w:val="23"/>
+                <w:numId w:val="21"/>
               </w:numPr>
               <w:spacing w:line="240" w:lineRule="auto"/>
               <w:rPr>
@@ -6008,7 +6929,7 @@
               <w:pStyle w:val="ListParagraph"/>
               <w:numPr>
                 <w:ilvl w:val="0"/>
-                <w:numId w:val="23"/>
+                <w:numId w:val="21"/>
               </w:numPr>
               <w:spacing w:after="0" w:line="240" w:lineRule="auto"/>
               <w:rPr>
@@ -6139,8 +7060,8 @@
           <w:rFonts w:ascii="Arial" w:hAnsi="Arial" w:cs="Arial"/>
         </w:rPr>
       </w:pPr>
-      <w:bookmarkStart w:id="11" w:name="_Toc500268538"/>
-      <w:bookmarkStart w:id="12" w:name="_Toc500274247"/>
+      <w:bookmarkStart w:id="12" w:name="_Toc500268538"/>
+      <w:bookmarkStart w:id="13" w:name="_Toc500453634"/>
       <w:r>
         <w:rPr>
           <w:rFonts w:ascii="Arial" w:hAnsi="Arial" w:cs="Arial"/>
@@ -6183,8 +7104,8 @@
         </w:rPr>
         <w:t xml:space="preserve"> Abmelden (UseCase 3)</w:t>
       </w:r>
-      <w:bookmarkEnd w:id="11"/>
       <w:bookmarkEnd w:id="12"/>
+      <w:bookmarkEnd w:id="13"/>
     </w:p>
     <w:p/>
     <w:tbl>
@@ -6511,7 +7432,7 @@
               <w:pStyle w:val="ListParagraph"/>
               <w:numPr>
                 <w:ilvl w:val="0"/>
-                <w:numId w:val="24"/>
+                <w:numId w:val="22"/>
               </w:numPr>
               <w:spacing w:after="0" w:line="240" w:lineRule="auto"/>
               <w:rPr>
@@ -6642,8 +7563,8 @@
           <w:rFonts w:ascii="Arial" w:hAnsi="Arial" w:cs="Arial"/>
         </w:rPr>
       </w:pPr>
-      <w:bookmarkStart w:id="13" w:name="_Toc500268539"/>
-      <w:bookmarkStart w:id="14" w:name="_Toc500274248"/>
+      <w:bookmarkStart w:id="14" w:name="_Toc500268539"/>
+      <w:bookmarkStart w:id="15" w:name="_Toc500453635"/>
       <w:r>
         <w:rPr>
           <w:rFonts w:ascii="Arial" w:hAnsi="Arial" w:cs="Arial"/>
@@ -6686,8 +7607,8 @@
         </w:rPr>
         <w:t xml:space="preserve"> Produktübersicht anschauen (UseCase 4)</w:t>
       </w:r>
-      <w:bookmarkEnd w:id="13"/>
       <w:bookmarkEnd w:id="14"/>
+      <w:bookmarkEnd w:id="15"/>
     </w:p>
     <w:p>
       <w:pPr>
@@ -7020,7 +7941,7 @@
               <w:pStyle w:val="ListParagraph"/>
               <w:numPr>
                 <w:ilvl w:val="0"/>
-                <w:numId w:val="26"/>
+                <w:numId w:val="24"/>
               </w:numPr>
               <w:spacing w:after="0" w:line="240" w:lineRule="auto"/>
               <w:rPr>
@@ -7043,7 +7964,7 @@
               <w:pStyle w:val="ListParagraph"/>
               <w:numPr>
                 <w:ilvl w:val="0"/>
-                <w:numId w:val="26"/>
+                <w:numId w:val="24"/>
               </w:numPr>
               <w:spacing w:after="0" w:line="240" w:lineRule="auto"/>
               <w:rPr>
@@ -7066,7 +7987,7 @@
               <w:pStyle w:val="ListParagraph"/>
               <w:numPr>
                 <w:ilvl w:val="0"/>
-                <w:numId w:val="26"/>
+                <w:numId w:val="24"/>
               </w:numPr>
               <w:spacing w:after="0" w:line="240" w:lineRule="auto"/>
               <w:rPr>
@@ -7197,8 +8118,8 @@
           <w:rFonts w:ascii="Arial" w:hAnsi="Arial" w:cs="Arial"/>
         </w:rPr>
       </w:pPr>
-      <w:bookmarkStart w:id="15" w:name="_Toc500268540"/>
-      <w:bookmarkStart w:id="16" w:name="_Toc500274249"/>
+      <w:bookmarkStart w:id="16" w:name="_Toc500268540"/>
+      <w:bookmarkStart w:id="17" w:name="_Toc500453636"/>
       <w:r>
         <w:rPr>
           <w:rFonts w:ascii="Arial" w:hAnsi="Arial" w:cs="Arial"/>
@@ -7241,8 +8162,8 @@
         </w:rPr>
         <w:t xml:space="preserve"> Produkt-Detail anschauen (UseCase 5)</w:t>
       </w:r>
-      <w:bookmarkEnd w:id="15"/>
       <w:bookmarkEnd w:id="16"/>
+      <w:bookmarkEnd w:id="17"/>
     </w:p>
     <w:p/>
     <w:tbl>
@@ -7570,7 +8491,7 @@
               <w:pStyle w:val="ListParagraph"/>
               <w:numPr>
                 <w:ilvl w:val="0"/>
-                <w:numId w:val="25"/>
+                <w:numId w:val="23"/>
               </w:numPr>
               <w:spacing w:after="0" w:line="240" w:lineRule="auto"/>
               <w:rPr>
@@ -7593,7 +8514,7 @@
               <w:pStyle w:val="ListParagraph"/>
               <w:numPr>
                 <w:ilvl w:val="0"/>
-                <w:numId w:val="25"/>
+                <w:numId w:val="23"/>
               </w:numPr>
               <w:spacing w:after="0" w:line="240" w:lineRule="auto"/>
               <w:rPr>
@@ -7616,7 +8537,7 @@
               <w:pStyle w:val="ListParagraph"/>
               <w:numPr>
                 <w:ilvl w:val="0"/>
-                <w:numId w:val="25"/>
+                <w:numId w:val="23"/>
               </w:numPr>
               <w:spacing w:after="0" w:line="240" w:lineRule="auto"/>
               <w:rPr>
@@ -7730,8 +8651,8 @@
           <w:rFonts w:ascii="Arial" w:hAnsi="Arial" w:cs="Arial"/>
         </w:rPr>
       </w:pPr>
-      <w:bookmarkStart w:id="17" w:name="_Toc500268541"/>
-      <w:bookmarkStart w:id="18" w:name="_Toc500274250"/>
+      <w:bookmarkStart w:id="18" w:name="_Toc500268541"/>
+      <w:bookmarkStart w:id="19" w:name="_Toc500453637"/>
       <w:r>
         <w:rPr>
           <w:rFonts w:ascii="Arial" w:hAnsi="Arial" w:cs="Arial"/>
@@ -7774,8 +8695,8 @@
         </w:rPr>
         <w:t xml:space="preserve"> Verkäufer-Infos und Bewertungen anschauen (UseCase 6)</w:t>
       </w:r>
-      <w:bookmarkEnd w:id="17"/>
       <w:bookmarkEnd w:id="18"/>
+      <w:bookmarkEnd w:id="19"/>
     </w:p>
     <w:p/>
     <w:tbl>
@@ -8102,7 +9023,7 @@
               <w:pStyle w:val="ListParagraph"/>
               <w:numPr>
                 <w:ilvl w:val="0"/>
-                <w:numId w:val="28"/>
+                <w:numId w:val="26"/>
               </w:numPr>
               <w:spacing w:line="240" w:lineRule="auto"/>
               <w:rPr>
@@ -8125,7 +9046,7 @@
               <w:pStyle w:val="ListParagraph"/>
               <w:numPr>
                 <w:ilvl w:val="0"/>
-                <w:numId w:val="28"/>
+                <w:numId w:val="26"/>
               </w:numPr>
               <w:spacing w:after="0" w:line="240" w:lineRule="auto"/>
               <w:rPr>
@@ -8148,7 +9069,7 @@
               <w:pStyle w:val="ListParagraph"/>
               <w:numPr>
                 <w:ilvl w:val="0"/>
-                <w:numId w:val="28"/>
+                <w:numId w:val="26"/>
               </w:numPr>
               <w:spacing w:after="0" w:line="240" w:lineRule="auto"/>
               <w:rPr>
@@ -8254,8 +9175,8 @@
           <w:rFonts w:ascii="Arial" w:hAnsi="Arial" w:cs="Arial"/>
         </w:rPr>
       </w:pPr>
-      <w:bookmarkStart w:id="19" w:name="_Toc500268542"/>
-      <w:bookmarkStart w:id="20" w:name="_Toc500274251"/>
+      <w:bookmarkStart w:id="20" w:name="_Toc500268542"/>
+      <w:bookmarkStart w:id="21" w:name="_Toc500453638"/>
       <w:r>
         <w:rPr>
           <w:rFonts w:ascii="Arial" w:hAnsi="Arial" w:cs="Arial"/>
@@ -8298,8 +9219,8 @@
         </w:rPr>
         <w:t xml:space="preserve"> Produkt suchen (UseCase 7)</w:t>
       </w:r>
-      <w:bookmarkEnd w:id="19"/>
       <w:bookmarkEnd w:id="20"/>
+      <w:bookmarkEnd w:id="21"/>
     </w:p>
     <w:p/>
     <w:tbl>
@@ -8626,7 +9547,7 @@
               <w:pStyle w:val="ListParagraph"/>
               <w:numPr>
                 <w:ilvl w:val="0"/>
-                <w:numId w:val="27"/>
+                <w:numId w:val="25"/>
               </w:numPr>
               <w:spacing w:after="0" w:line="240" w:lineRule="auto"/>
               <w:rPr>
@@ -8649,7 +9570,7 @@
               <w:pStyle w:val="ListParagraph"/>
               <w:numPr>
                 <w:ilvl w:val="0"/>
-                <w:numId w:val="27"/>
+                <w:numId w:val="25"/>
               </w:numPr>
               <w:spacing w:after="0" w:line="240" w:lineRule="auto"/>
               <w:rPr>
@@ -8672,7 +9593,7 @@
               <w:pStyle w:val="ListParagraph"/>
               <w:numPr>
                 <w:ilvl w:val="0"/>
-                <w:numId w:val="27"/>
+                <w:numId w:val="25"/>
               </w:numPr>
               <w:spacing w:after="0" w:line="240" w:lineRule="auto"/>
               <w:rPr>
@@ -8787,8 +9708,8 @@
           <w:rFonts w:ascii="Arial" w:hAnsi="Arial" w:cs="Arial"/>
         </w:rPr>
       </w:pPr>
-      <w:bookmarkStart w:id="21" w:name="_Toc500268543"/>
-      <w:bookmarkStart w:id="22" w:name="_Toc500274252"/>
+      <w:bookmarkStart w:id="22" w:name="_Toc500268543"/>
+      <w:bookmarkStart w:id="23" w:name="_Toc500453639"/>
       <w:r>
         <w:rPr>
           <w:rFonts w:ascii="Arial" w:hAnsi="Arial" w:cs="Arial"/>
@@ -8831,8 +9752,8 @@
         </w:rPr>
         <w:t xml:space="preserve"> Produkt kaufen (UseCase 8)</w:t>
       </w:r>
-      <w:bookmarkEnd w:id="21"/>
       <w:bookmarkEnd w:id="22"/>
+      <w:bookmarkEnd w:id="23"/>
     </w:p>
     <w:p/>
     <w:tbl>
@@ -9159,7 +10080,7 @@
               <w:pStyle w:val="ListParagraph"/>
               <w:numPr>
                 <w:ilvl w:val="0"/>
-                <w:numId w:val="29"/>
+                <w:numId w:val="27"/>
               </w:numPr>
               <w:spacing w:line="240" w:lineRule="auto"/>
               <w:rPr>
@@ -9182,7 +10103,7 @@
               <w:pStyle w:val="ListParagraph"/>
               <w:numPr>
                 <w:ilvl w:val="0"/>
-                <w:numId w:val="29"/>
+                <w:numId w:val="27"/>
               </w:numPr>
               <w:spacing w:after="0" w:line="240" w:lineRule="auto"/>
               <w:rPr>
@@ -9296,8 +10217,8 @@
           <w:rFonts w:ascii="Arial" w:hAnsi="Arial" w:cs="Arial"/>
         </w:rPr>
       </w:pPr>
-      <w:bookmarkStart w:id="23" w:name="_Toc500268544"/>
-      <w:bookmarkStart w:id="24" w:name="_Toc500274253"/>
+      <w:bookmarkStart w:id="24" w:name="_Toc500268544"/>
+      <w:bookmarkStart w:id="25" w:name="_Toc500453640"/>
       <w:r>
         <w:rPr>
           <w:rFonts w:ascii="Arial" w:hAnsi="Arial" w:cs="Arial"/>
@@ -9340,8 +10261,8 @@
         </w:rPr>
         <w:t xml:space="preserve"> Registrierungsdaten ändern (UseCase 9)</w:t>
       </w:r>
-      <w:bookmarkEnd w:id="23"/>
       <w:bookmarkEnd w:id="24"/>
+      <w:bookmarkEnd w:id="25"/>
     </w:p>
     <w:p>
       <w:pPr>
@@ -9666,7 +10587,7 @@
               <w:pStyle w:val="ListParagraph"/>
               <w:numPr>
                 <w:ilvl w:val="0"/>
-                <w:numId w:val="31"/>
+                <w:numId w:val="29"/>
               </w:numPr>
               <w:spacing w:after="0" w:line="240" w:lineRule="auto"/>
               <w:rPr>
@@ -9780,8 +10701,8 @@
           <w:rFonts w:ascii="Arial" w:hAnsi="Arial" w:cs="Arial"/>
         </w:rPr>
       </w:pPr>
-      <w:bookmarkStart w:id="25" w:name="_Toc500268545"/>
-      <w:bookmarkStart w:id="26" w:name="_Toc500274254"/>
+      <w:bookmarkStart w:id="26" w:name="_Toc500268545"/>
+      <w:bookmarkStart w:id="27" w:name="_Toc500453641"/>
       <w:r>
         <w:rPr>
           <w:rFonts w:ascii="Arial" w:hAnsi="Arial" w:cs="Arial"/>
@@ -9824,8 +10745,8 @@
         </w:rPr>
         <w:t xml:space="preserve"> Einkaufsübersicht anschauen (UseCase 10)</w:t>
       </w:r>
-      <w:bookmarkEnd w:id="25"/>
       <w:bookmarkEnd w:id="26"/>
+      <w:bookmarkEnd w:id="27"/>
     </w:p>
     <w:p/>
     <w:tbl>
@@ -10169,7 +11090,7 @@
               <w:pStyle w:val="ListParagraph"/>
               <w:numPr>
                 <w:ilvl w:val="0"/>
-                <w:numId w:val="30"/>
+                <w:numId w:val="28"/>
               </w:numPr>
               <w:spacing w:after="0" w:line="240" w:lineRule="auto"/>
               <w:rPr>
@@ -10192,7 +11113,7 @@
               <w:pStyle w:val="ListParagraph"/>
               <w:numPr>
                 <w:ilvl w:val="0"/>
-                <w:numId w:val="30"/>
+                <w:numId w:val="28"/>
               </w:numPr>
               <w:spacing w:after="0" w:line="240" w:lineRule="auto"/>
               <w:rPr>
@@ -10215,7 +11136,7 @@
               <w:pStyle w:val="ListParagraph"/>
               <w:numPr>
                 <w:ilvl w:val="0"/>
-                <w:numId w:val="30"/>
+                <w:numId w:val="28"/>
               </w:numPr>
               <w:spacing w:after="0" w:line="240" w:lineRule="auto"/>
               <w:rPr>
@@ -10337,8 +11258,8 @@
           <w:rFonts w:ascii="Arial" w:hAnsi="Arial" w:cs="Arial"/>
         </w:rPr>
       </w:pPr>
-      <w:bookmarkStart w:id="27" w:name="_Toc500268546"/>
-      <w:bookmarkStart w:id="28" w:name="_Toc500274255"/>
+      <w:bookmarkStart w:id="28" w:name="_Toc500268546"/>
+      <w:bookmarkStart w:id="29" w:name="_Toc500453642"/>
       <w:r>
         <w:rPr>
           <w:rFonts w:ascii="Arial" w:hAnsi="Arial" w:cs="Arial"/>
@@ -10381,8 +11302,8 @@
         </w:rPr>
         <w:t xml:space="preserve"> Einkauf bewerten (UseCase 11)</w:t>
       </w:r>
-      <w:bookmarkEnd w:id="27"/>
       <w:bookmarkEnd w:id="28"/>
+      <w:bookmarkEnd w:id="29"/>
     </w:p>
     <w:p/>
     <w:tbl>
@@ -10701,7 +11622,7 @@
               <w:pStyle w:val="ListParagraph"/>
               <w:numPr>
                 <w:ilvl w:val="0"/>
-                <w:numId w:val="32"/>
+                <w:numId w:val="30"/>
               </w:numPr>
               <w:spacing w:after="0" w:line="240" w:lineRule="auto"/>
               <w:rPr>
@@ -10807,8 +11728,8 @@
           <w:rFonts w:ascii="Arial" w:hAnsi="Arial" w:cs="Arial"/>
         </w:rPr>
       </w:pPr>
-      <w:bookmarkStart w:id="29" w:name="_Toc500268547"/>
-      <w:bookmarkStart w:id="30" w:name="_Toc500274256"/>
+      <w:bookmarkStart w:id="30" w:name="_Toc500268547"/>
+      <w:bookmarkStart w:id="31" w:name="_Toc500453643"/>
       <w:r>
         <w:rPr>
           <w:rFonts w:ascii="Arial" w:hAnsi="Arial" w:cs="Arial"/>
@@ -10851,8 +11772,8 @@
         </w:rPr>
         <w:t xml:space="preserve"> Angebotsübersicht anschauen (UseCase 12)</w:t>
       </w:r>
-      <w:bookmarkEnd w:id="29"/>
       <w:bookmarkEnd w:id="30"/>
+      <w:bookmarkEnd w:id="31"/>
     </w:p>
     <w:p/>
     <w:tbl>
@@ -11213,7 +12134,7 @@
               <w:pStyle w:val="ListParagraph"/>
               <w:numPr>
                 <w:ilvl w:val="0"/>
-                <w:numId w:val="33"/>
+                <w:numId w:val="31"/>
               </w:numPr>
               <w:spacing w:after="0" w:line="240" w:lineRule="auto"/>
               <w:rPr>
@@ -11234,7 +12155,7 @@
               <w:pStyle w:val="ListParagraph"/>
               <w:numPr>
                 <w:ilvl w:val="0"/>
-                <w:numId w:val="33"/>
+                <w:numId w:val="31"/>
               </w:numPr>
               <w:spacing w:after="0" w:line="240" w:lineRule="auto"/>
               <w:rPr>
@@ -11257,7 +12178,7 @@
               <w:pStyle w:val="ListParagraph"/>
               <w:numPr>
                 <w:ilvl w:val="0"/>
-                <w:numId w:val="33"/>
+                <w:numId w:val="31"/>
               </w:numPr>
               <w:spacing w:after="0" w:line="240" w:lineRule="auto"/>
               <w:rPr>
@@ -11378,8 +12299,8 @@
           <w:rFonts w:ascii="Arial" w:hAnsi="Arial" w:cs="Arial"/>
         </w:rPr>
       </w:pPr>
-      <w:bookmarkStart w:id="31" w:name="_Toc500268548"/>
-      <w:bookmarkStart w:id="32" w:name="_Toc500274257"/>
+      <w:bookmarkStart w:id="32" w:name="_Toc500268548"/>
+      <w:bookmarkStart w:id="33" w:name="_Toc500453644"/>
       <w:r>
         <w:rPr>
           <w:rFonts w:ascii="Arial" w:hAnsi="Arial" w:cs="Arial"/>
@@ -11422,8 +12343,8 @@
         </w:rPr>
         <w:t xml:space="preserve"> Verkauf bewerten (UseCase 13)</w:t>
       </w:r>
-      <w:bookmarkEnd w:id="31"/>
       <w:bookmarkEnd w:id="32"/>
+      <w:bookmarkEnd w:id="33"/>
     </w:p>
     <w:p>
       <w:pPr>
@@ -11796,7 +12717,7 @@
               <w:pStyle w:val="ListParagraph"/>
               <w:numPr>
                 <w:ilvl w:val="0"/>
-                <w:numId w:val="34"/>
+                <w:numId w:val="32"/>
               </w:numPr>
               <w:spacing w:line="240" w:lineRule="auto"/>
               <w:rPr>
@@ -11819,7 +12740,7 @@
               <w:pStyle w:val="ListParagraph"/>
               <w:numPr>
                 <w:ilvl w:val="0"/>
-                <w:numId w:val="34"/>
+                <w:numId w:val="32"/>
               </w:numPr>
               <w:spacing w:after="0" w:line="240" w:lineRule="auto"/>
               <w:rPr>
@@ -11842,7 +12763,7 @@
               <w:pStyle w:val="ListParagraph"/>
               <w:numPr>
                 <w:ilvl w:val="0"/>
-                <w:numId w:val="34"/>
+                <w:numId w:val="32"/>
               </w:numPr>
               <w:spacing w:after="0" w:line="240" w:lineRule="auto"/>
               <w:rPr>
@@ -11956,8 +12877,8 @@
           <w:rFonts w:ascii="Arial" w:hAnsi="Arial" w:cs="Arial"/>
         </w:rPr>
       </w:pPr>
-      <w:bookmarkStart w:id="33" w:name="_Toc500268549"/>
-      <w:bookmarkStart w:id="34" w:name="_Toc500274258"/>
+      <w:bookmarkStart w:id="34" w:name="_Toc500268549"/>
+      <w:bookmarkStart w:id="35" w:name="_Toc500453645"/>
       <w:r>
         <w:rPr>
           <w:rFonts w:ascii="Arial" w:hAnsi="Arial" w:cs="Arial"/>
@@ -12000,8 +12921,8 @@
         </w:rPr>
         <w:t xml:space="preserve"> Angebot löschen (UseCase 14)</w:t>
       </w:r>
-      <w:bookmarkEnd w:id="33"/>
       <w:bookmarkEnd w:id="34"/>
+      <w:bookmarkEnd w:id="35"/>
     </w:p>
     <w:p>
       <w:pPr>
@@ -12364,7 +13285,7 @@
               <w:pStyle w:val="ListParagraph"/>
               <w:numPr>
                 <w:ilvl w:val="0"/>
-                <w:numId w:val="35"/>
+                <w:numId w:val="33"/>
               </w:numPr>
               <w:spacing w:line="240" w:lineRule="auto"/>
               <w:rPr>
@@ -12387,7 +13308,7 @@
               <w:pStyle w:val="ListParagraph"/>
               <w:numPr>
                 <w:ilvl w:val="0"/>
-                <w:numId w:val="35"/>
+                <w:numId w:val="33"/>
               </w:numPr>
               <w:spacing w:after="0" w:line="240" w:lineRule="auto"/>
               <w:rPr>
@@ -12410,7 +13331,7 @@
               <w:pStyle w:val="ListParagraph"/>
               <w:numPr>
                 <w:ilvl w:val="0"/>
-                <w:numId w:val="35"/>
+                <w:numId w:val="33"/>
               </w:numPr>
               <w:spacing w:after="0" w:line="240" w:lineRule="auto"/>
               <w:rPr>
@@ -12524,8 +13445,8 @@
           <w:rFonts w:ascii="Arial" w:hAnsi="Arial" w:cs="Arial"/>
         </w:rPr>
       </w:pPr>
-      <w:bookmarkStart w:id="35" w:name="_Toc500268550"/>
-      <w:bookmarkStart w:id="36" w:name="_Toc500274259"/>
+      <w:bookmarkStart w:id="36" w:name="_Toc500268550"/>
+      <w:bookmarkStart w:id="37" w:name="_Toc500453646"/>
       <w:r>
         <w:rPr>
           <w:rFonts w:ascii="Arial" w:hAnsi="Arial" w:cs="Arial"/>
@@ -12568,8 +13489,8 @@
         </w:rPr>
         <w:t xml:space="preserve"> Angebot löschen (UseCase 14)</w:t>
       </w:r>
-      <w:bookmarkEnd w:id="35"/>
       <w:bookmarkEnd w:id="36"/>
+      <w:bookmarkEnd w:id="37"/>
     </w:p>
     <w:p>
       <w:pPr>
@@ -12897,7 +13818,7 @@
               <w:pStyle w:val="ListParagraph"/>
               <w:numPr>
                 <w:ilvl w:val="0"/>
-                <w:numId w:val="36"/>
+                <w:numId w:val="34"/>
               </w:numPr>
               <w:spacing w:line="240" w:lineRule="auto"/>
               <w:rPr>
@@ -12920,7 +13841,7 @@
               <w:pStyle w:val="ListParagraph"/>
               <w:numPr>
                 <w:ilvl w:val="0"/>
-                <w:numId w:val="36"/>
+                <w:numId w:val="34"/>
               </w:numPr>
               <w:spacing w:after="0" w:line="240" w:lineRule="auto"/>
               <w:rPr>
@@ -13034,8 +13955,8 @@
           <w:rFonts w:ascii="Arial" w:hAnsi="Arial" w:cs="Arial"/>
         </w:rPr>
       </w:pPr>
-      <w:bookmarkStart w:id="37" w:name="_Toc500268551"/>
-      <w:bookmarkStart w:id="38" w:name="_Toc500274260"/>
+      <w:bookmarkStart w:id="38" w:name="_Toc500268551"/>
+      <w:bookmarkStart w:id="39" w:name="_Toc500453647"/>
       <w:r>
         <w:rPr>
           <w:rFonts w:ascii="Arial" w:hAnsi="Arial" w:cs="Arial"/>
@@ -13078,8 +13999,8 @@
         </w:rPr>
         <w:t xml:space="preserve"> Angebot erstellen (UseCase 16)</w:t>
       </w:r>
-      <w:bookmarkEnd w:id="37"/>
       <w:bookmarkEnd w:id="38"/>
+      <w:bookmarkEnd w:id="39"/>
     </w:p>
     <w:p/>
     <w:p/>
@@ -13417,7 +14338,7 @@
               <w:pStyle w:val="ListParagraph"/>
               <w:numPr>
                 <w:ilvl w:val="0"/>
-                <w:numId w:val="21"/>
+                <w:numId w:val="19"/>
               </w:numPr>
               <w:spacing w:after="0" w:line="240" w:lineRule="auto"/>
               <w:rPr>
@@ -13523,8 +14444,8 @@
           <w:rFonts w:ascii="Arial" w:hAnsi="Arial" w:cs="Arial"/>
         </w:rPr>
       </w:pPr>
-      <w:bookmarkStart w:id="39" w:name="_Toc500268552"/>
-      <w:bookmarkStart w:id="40" w:name="_Toc500274261"/>
+      <w:bookmarkStart w:id="40" w:name="_Toc500268552"/>
+      <w:bookmarkStart w:id="41" w:name="_Toc500453648"/>
       <w:r>
         <w:rPr>
           <w:rFonts w:ascii="Arial" w:hAnsi="Arial" w:cs="Arial"/>
@@ -13567,8 +14488,8 @@
         </w:rPr>
         <w:t xml:space="preserve"> Kategorieübersicht anschauen (UseCase 17)</w:t>
       </w:r>
-      <w:bookmarkEnd w:id="39"/>
       <w:bookmarkEnd w:id="40"/>
+      <w:bookmarkEnd w:id="41"/>
     </w:p>
     <w:p>
       <w:pPr>
@@ -13937,7 +14858,7 @@
               <w:pStyle w:val="ListParagraph"/>
               <w:numPr>
                 <w:ilvl w:val="0"/>
-                <w:numId w:val="38"/>
+                <w:numId w:val="36"/>
               </w:numPr>
               <w:spacing w:line="240" w:lineRule="auto"/>
               <w:rPr>
@@ -13960,7 +14881,7 @@
               <w:pStyle w:val="ListParagraph"/>
               <w:numPr>
                 <w:ilvl w:val="0"/>
-                <w:numId w:val="38"/>
+                <w:numId w:val="36"/>
               </w:numPr>
               <w:spacing w:after="0" w:line="240" w:lineRule="auto"/>
               <w:rPr>
@@ -13983,7 +14904,7 @@
               <w:pStyle w:val="ListParagraph"/>
               <w:numPr>
                 <w:ilvl w:val="0"/>
-                <w:numId w:val="38"/>
+                <w:numId w:val="36"/>
               </w:numPr>
               <w:spacing w:after="0" w:line="240" w:lineRule="auto"/>
               <w:rPr>
@@ -14097,8 +15018,8 @@
           <w:rFonts w:ascii="Arial" w:hAnsi="Arial" w:cs="Arial"/>
         </w:rPr>
       </w:pPr>
-      <w:bookmarkStart w:id="41" w:name="_Toc500268553"/>
-      <w:bookmarkStart w:id="42" w:name="_Toc500274262"/>
+      <w:bookmarkStart w:id="42" w:name="_Toc500268553"/>
+      <w:bookmarkStart w:id="43" w:name="_Toc500453649"/>
       <w:r>
         <w:rPr>
           <w:rFonts w:ascii="Arial" w:hAnsi="Arial" w:cs="Arial"/>
@@ -14141,8 +15062,8 @@
         </w:rPr>
         <w:t xml:space="preserve"> Kategorie löschen (UseCase 18)</w:t>
       </w:r>
-      <w:bookmarkEnd w:id="41"/>
       <w:bookmarkEnd w:id="42"/>
+      <w:bookmarkEnd w:id="43"/>
     </w:p>
     <w:p>
       <w:pPr>
@@ -14494,7 +15415,7 @@
               <w:pStyle w:val="ListParagraph"/>
               <w:numPr>
                 <w:ilvl w:val="0"/>
-                <w:numId w:val="37"/>
+                <w:numId w:val="35"/>
               </w:numPr>
               <w:spacing w:after="0" w:line="240" w:lineRule="auto"/>
               <w:rPr>
@@ -14517,7 +15438,7 @@
               <w:pStyle w:val="ListParagraph"/>
               <w:numPr>
                 <w:ilvl w:val="0"/>
-                <w:numId w:val="37"/>
+                <w:numId w:val="35"/>
               </w:numPr>
               <w:spacing w:after="0" w:line="240" w:lineRule="auto"/>
               <w:rPr>
@@ -14540,7 +15461,7 @@
               <w:pStyle w:val="ListParagraph"/>
               <w:numPr>
                 <w:ilvl w:val="0"/>
-                <w:numId w:val="37"/>
+                <w:numId w:val="35"/>
               </w:numPr>
               <w:spacing w:after="0" w:line="240" w:lineRule="auto"/>
               <w:rPr>
@@ -14654,8 +15575,8 @@
           <w:rFonts w:ascii="Arial" w:hAnsi="Arial" w:cs="Arial"/>
         </w:rPr>
       </w:pPr>
-      <w:bookmarkStart w:id="43" w:name="_Toc500268554"/>
-      <w:bookmarkStart w:id="44" w:name="_Toc500274263"/>
+      <w:bookmarkStart w:id="44" w:name="_Toc500268554"/>
+      <w:bookmarkStart w:id="45" w:name="_Toc500453650"/>
       <w:r>
         <w:rPr>
           <w:rFonts w:ascii="Arial" w:hAnsi="Arial" w:cs="Arial"/>
@@ -14699,8 +15620,8 @@
         </w:rPr>
         <w:t xml:space="preserve"> Kategorie hinzufügen (Use Case 19)</w:t>
       </w:r>
-      <w:bookmarkEnd w:id="43"/>
       <w:bookmarkEnd w:id="44"/>
+      <w:bookmarkEnd w:id="45"/>
     </w:p>
     <w:p>
       <w:pPr>
@@ -15052,7 +15973,7 @@
               <w:pStyle w:val="ListParagraph"/>
               <w:numPr>
                 <w:ilvl w:val="0"/>
-                <w:numId w:val="17"/>
+                <w:numId w:val="15"/>
               </w:numPr>
               <w:spacing w:after="0" w:line="240" w:lineRule="auto"/>
               <w:rPr>
@@ -15075,7 +15996,7 @@
               <w:pStyle w:val="ListParagraph"/>
               <w:numPr>
                 <w:ilvl w:val="0"/>
-                <w:numId w:val="17"/>
+                <w:numId w:val="15"/>
               </w:numPr>
               <w:spacing w:after="0" w:line="240" w:lineRule="auto"/>
               <w:rPr>
@@ -15098,7 +16019,7 @@
               <w:pStyle w:val="ListParagraph"/>
               <w:numPr>
                 <w:ilvl w:val="0"/>
-                <w:numId w:val="17"/>
+                <w:numId w:val="15"/>
               </w:numPr>
               <w:spacing w:after="0" w:line="240" w:lineRule="auto"/>
               <w:rPr>
@@ -15212,8 +16133,8 @@
           <w:rFonts w:ascii="Arial" w:hAnsi="Arial" w:cs="Arial"/>
         </w:rPr>
       </w:pPr>
-      <w:bookmarkStart w:id="45" w:name="_Toc500268555"/>
-      <w:bookmarkStart w:id="46" w:name="_Toc500274264"/>
+      <w:bookmarkStart w:id="46" w:name="_Toc500268555"/>
+      <w:bookmarkStart w:id="47" w:name="_Toc500453651"/>
       <w:r>
         <w:rPr>
           <w:rFonts w:ascii="Arial" w:hAnsi="Arial" w:cs="Arial"/>
@@ -15256,8 +16177,8 @@
         </w:rPr>
         <w:t xml:space="preserve"> Kategorie ändern (UseCase 20)</w:t>
       </w:r>
-      <w:bookmarkEnd w:id="45"/>
       <w:bookmarkEnd w:id="46"/>
+      <w:bookmarkEnd w:id="47"/>
     </w:p>
     <w:p/>
     <w:tbl>
@@ -15593,7 +16514,7 @@
               <w:pStyle w:val="ListParagraph"/>
               <w:numPr>
                 <w:ilvl w:val="0"/>
-                <w:numId w:val="20"/>
+                <w:numId w:val="18"/>
               </w:numPr>
               <w:spacing w:after="0" w:line="240" w:lineRule="auto"/>
               <w:rPr>
@@ -15699,8 +16620,8 @@
           <w:rFonts w:ascii="Arial" w:hAnsi="Arial" w:cs="Arial"/>
         </w:rPr>
       </w:pPr>
-      <w:bookmarkStart w:id="47" w:name="_Toc500268556"/>
-      <w:bookmarkStart w:id="48" w:name="_Toc500274265"/>
+      <w:bookmarkStart w:id="48" w:name="_Toc500268556"/>
+      <w:bookmarkStart w:id="49" w:name="_Toc500453652"/>
       <w:r>
         <w:rPr>
           <w:rFonts w:ascii="Arial" w:hAnsi="Arial" w:cs="Arial"/>
@@ -15743,8 +16664,8 @@
         </w:rPr>
         <w:t xml:space="preserve"> Zustandsübersicht anschauen (UseCase 21)</w:t>
       </w:r>
-      <w:bookmarkEnd w:id="47"/>
       <w:bookmarkEnd w:id="48"/>
+      <w:bookmarkEnd w:id="49"/>
     </w:p>
     <w:p>
       <w:pPr>
@@ -16113,7 +17034,7 @@
               <w:pStyle w:val="ListParagraph"/>
               <w:numPr>
                 <w:ilvl w:val="0"/>
-                <w:numId w:val="39"/>
+                <w:numId w:val="37"/>
               </w:numPr>
               <w:spacing w:after="0" w:line="240" w:lineRule="auto"/>
               <w:rPr>
@@ -16136,7 +17057,7 @@
               <w:pStyle w:val="ListParagraph"/>
               <w:numPr>
                 <w:ilvl w:val="0"/>
-                <w:numId w:val="39"/>
+                <w:numId w:val="37"/>
               </w:numPr>
               <w:spacing w:after="0" w:line="240" w:lineRule="auto"/>
               <w:rPr>
@@ -16160,7 +17081,7 @@
               <w:pStyle w:val="ListParagraph"/>
               <w:numPr>
                 <w:ilvl w:val="0"/>
-                <w:numId w:val="39"/>
+                <w:numId w:val="37"/>
               </w:numPr>
               <w:spacing w:after="0" w:line="240" w:lineRule="auto"/>
               <w:rPr>
@@ -16273,8 +17194,8 @@
           <w:rFonts w:ascii="Arial" w:hAnsi="Arial" w:cs="Arial"/>
         </w:rPr>
       </w:pPr>
-      <w:bookmarkStart w:id="49" w:name="_Toc500268557"/>
-      <w:bookmarkStart w:id="50" w:name="_Toc500274266"/>
+      <w:bookmarkStart w:id="50" w:name="_Toc500268557"/>
+      <w:bookmarkStart w:id="51" w:name="_Toc500453653"/>
       <w:r>
         <w:rPr>
           <w:rFonts w:ascii="Arial" w:hAnsi="Arial" w:cs="Arial"/>
@@ -16317,8 +17238,8 @@
         </w:rPr>
         <w:t xml:space="preserve"> Zustand löschen (UseCase 22)</w:t>
       </w:r>
-      <w:bookmarkEnd w:id="49"/>
       <w:bookmarkEnd w:id="50"/>
+      <w:bookmarkEnd w:id="51"/>
     </w:p>
     <w:p>
       <w:pPr>
@@ -16672,7 +17593,7 @@
               <w:pStyle w:val="ListParagraph"/>
               <w:numPr>
                 <w:ilvl w:val="0"/>
-                <w:numId w:val="19"/>
+                <w:numId w:val="17"/>
               </w:numPr>
               <w:spacing w:after="0" w:line="240" w:lineRule="auto"/>
               <w:rPr>
@@ -16703,7 +17624,7 @@
               <w:pStyle w:val="ListParagraph"/>
               <w:numPr>
                 <w:ilvl w:val="0"/>
-                <w:numId w:val="19"/>
+                <w:numId w:val="17"/>
               </w:numPr>
               <w:spacing w:after="0" w:line="240" w:lineRule="auto"/>
               <w:rPr>
@@ -16726,7 +17647,7 @@
               <w:pStyle w:val="ListParagraph"/>
               <w:numPr>
                 <w:ilvl w:val="0"/>
-                <w:numId w:val="19"/>
+                <w:numId w:val="17"/>
               </w:numPr>
               <w:spacing w:after="0" w:line="240" w:lineRule="auto"/>
               <w:rPr>
@@ -16839,8 +17760,8 @@
           <w:rFonts w:ascii="Arial" w:hAnsi="Arial" w:cs="Arial"/>
         </w:rPr>
       </w:pPr>
-      <w:bookmarkStart w:id="51" w:name="_Toc500268558"/>
-      <w:bookmarkStart w:id="52" w:name="_Toc500274267"/>
+      <w:bookmarkStart w:id="52" w:name="_Toc500268558"/>
+      <w:bookmarkStart w:id="53" w:name="_Toc500453654"/>
       <w:r>
         <w:rPr>
           <w:rFonts w:ascii="Arial" w:hAnsi="Arial" w:cs="Arial"/>
@@ -16895,8 +17816,8 @@
         </w:rPr>
         <w:t xml:space="preserve"> (UseCase 23)</w:t>
       </w:r>
-      <w:bookmarkEnd w:id="51"/>
       <w:bookmarkEnd w:id="52"/>
+      <w:bookmarkEnd w:id="53"/>
     </w:p>
     <w:p>
       <w:pPr>
@@ -17251,7 +18172,7 @@
               <w:pStyle w:val="ListParagraph"/>
               <w:numPr>
                 <w:ilvl w:val="0"/>
-                <w:numId w:val="18"/>
+                <w:numId w:val="16"/>
               </w:numPr>
               <w:spacing w:line="240" w:lineRule="auto"/>
               <w:rPr>
@@ -17274,7 +18195,7 @@
               <w:pStyle w:val="ListParagraph"/>
               <w:numPr>
                 <w:ilvl w:val="0"/>
-                <w:numId w:val="18"/>
+                <w:numId w:val="16"/>
               </w:numPr>
               <w:spacing w:after="0" w:line="240" w:lineRule="auto"/>
               <w:rPr>
@@ -17297,7 +18218,7 @@
               <w:pStyle w:val="ListParagraph"/>
               <w:numPr>
                 <w:ilvl w:val="0"/>
-                <w:numId w:val="18"/>
+                <w:numId w:val="16"/>
               </w:numPr>
               <w:spacing w:after="0" w:line="240" w:lineRule="auto"/>
               <w:rPr>
@@ -17414,8 +18335,8 @@
           <w:rFonts w:ascii="Arial" w:hAnsi="Arial" w:cs="Arial"/>
         </w:rPr>
       </w:pPr>
-      <w:bookmarkStart w:id="53" w:name="_Toc500268559"/>
-      <w:bookmarkStart w:id="54" w:name="_Toc500274268"/>
+      <w:bookmarkStart w:id="54" w:name="_Toc500268559"/>
+      <w:bookmarkStart w:id="55" w:name="_Toc500453655"/>
       <w:r>
         <w:rPr>
           <w:rFonts w:ascii="Arial" w:hAnsi="Arial" w:cs="Arial"/>
@@ -17458,8 +18379,8 @@
         </w:rPr>
         <w:t xml:space="preserve"> Zustand ändern (UseCase 24)</w:t>
       </w:r>
-      <w:bookmarkEnd w:id="53"/>
       <w:bookmarkEnd w:id="54"/>
+      <w:bookmarkEnd w:id="55"/>
     </w:p>
     <w:p/>
     <w:p>
@@ -17476,67 +18397,61 @@
     </w:p>
     <w:p/>
     <w:p/>
+    <w:p>
+      <w:pPr>
+        <w:pStyle w:val="Heading1"/>
+      </w:pPr>
+      <w:bookmarkStart w:id="56" w:name="_Toc500268427"/>
+      <w:bookmarkStart w:id="57" w:name="_Toc500453603"/>
+      <w:r>
+        <w:lastRenderedPageBreak/>
+        <w:t>3 E</w:t>
+      </w:r>
+      <w:r>
+        <w:t>ntwurf</w:t>
+      </w:r>
+      <w:bookmarkEnd w:id="56"/>
+      <w:bookmarkEnd w:id="57"/>
+    </w:p>
     <w:p/>
     <w:p>
       <w:pPr>
-        <w:pStyle w:val="Heading1"/>
-      </w:pPr>
-      <w:bookmarkStart w:id="55" w:name="_Toc500268427"/>
-      <w:bookmarkStart w:id="56" w:name="_Toc500279998"/>
-      <w:r>
-        <w:t>3 Entwurf</w:t>
-      </w:r>
-      <w:bookmarkEnd w:id="55"/>
-      <w:bookmarkEnd w:id="56"/>
-    </w:p>
-    <w:p/>
-    <w:p>
-      <w:r>
-        <w:t xml:space="preserve">3.1 </w:t>
-      </w:r>
-      <w:r>
+        <w:pStyle w:val="ListParagraph"/>
+        <w:numPr>
+          <w:ilvl w:val="1"/>
+          <w:numId w:val="10"/>
+        </w:numPr>
+        <w:rPr>
+          <w:rFonts w:cs="Arial"/>
+        </w:rPr>
+      </w:pPr>
+      <w:r>
+        <w:rPr>
+          <w:rFonts w:cs="Arial"/>
+        </w:rPr>
         <w:t>Softwarearchitektur</w:t>
       </w:r>
     </w:p>
     <w:p>
       <w:pPr>
-        <w:rPr>
-          <w:rFonts w:ascii="Calibri" w:hAnsi="Calibri"/>
-          <w:sz w:val="24"/>
-          <w:szCs w:val="24"/>
-        </w:rPr>
-      </w:pPr>
-      <w:r>
-        <w:rPr>
-          <w:rFonts w:ascii="Calibri" w:hAnsi="Calibri"/>
-          <w:sz w:val="24"/>
-          <w:szCs w:val="24"/>
-        </w:rPr>
-        <w:t>Der Webshop</w:t>
-      </w:r>
-      <w:r>
-        <w:rPr>
-          <w:rFonts w:ascii="Calibri" w:hAnsi="Calibri"/>
-          <w:sz w:val="24"/>
-          <w:szCs w:val="24"/>
-        </w:rPr>
-        <w:t xml:space="preserve"> ist eine Webapplikation und besteht aus folgenden </w:t>
-      </w:r>
-      <w:r>
-        <w:rPr>
-          <w:rFonts w:ascii="Calibri" w:hAnsi="Calibri"/>
-          <w:sz w:val="24"/>
-          <w:szCs w:val="24"/>
-        </w:rPr>
-        <w:t>zwei</w:t>
-      </w:r>
-      <w:r>
-        <w:rPr>
-          <w:rFonts w:ascii="Calibri" w:hAnsi="Calibri"/>
-          <w:sz w:val="24"/>
-          <w:szCs w:val="24"/>
-        </w:rPr>
-        <w:t xml:space="preserve"> logischen Schichten:</w:t>
+        <w:pStyle w:val="ListParagraph"/>
+        <w:ind w:left="360"/>
+        <w:rPr>
+          <w:rFonts w:cs="Arial"/>
+        </w:rPr>
+      </w:pPr>
+    </w:p>
+    <w:p>
+      <w:pPr>
+        <w:rPr>
+          <w:rFonts w:cs="Arial"/>
+        </w:rPr>
+      </w:pPr>
+      <w:r>
+        <w:rPr>
+          <w:rFonts w:cs="Arial"/>
+        </w:rPr>
+        <w:t>Der Webshop ist eine Webapplikation und besteht aus folgenden zwei logischen Schichten:</w:t>
       </w:r>
     </w:p>
     <w:p>
@@ -17544,19 +18459,19 @@
         <w:pStyle w:val="ListParagraph"/>
         <w:numPr>
           <w:ilvl w:val="0"/>
-          <w:numId w:val="13"/>
+          <w:numId w:val="38"/>
         </w:numPr>
         <w:rPr>
-          <w:rFonts w:ascii="Calibri" w:hAnsi="Calibri"/>
-          <w:sz w:val="24"/>
-          <w:szCs w:val="24"/>
-        </w:rPr>
-      </w:pPr>
-      <w:r>
-        <w:rPr>
-          <w:rFonts w:ascii="Calibri" w:hAnsi="Calibri"/>
-          <w:sz w:val="24"/>
-          <w:szCs w:val="24"/>
+          <w:rFonts w:ascii="Arial" w:hAnsi="Arial" w:cs="Arial"/>
+          <w:sz w:val="20"/>
+          <w:szCs w:val="20"/>
+        </w:rPr>
+      </w:pPr>
+      <w:r>
+        <w:rPr>
+          <w:rFonts w:ascii="Arial" w:hAnsi="Arial" w:cs="Arial"/>
+          <w:sz w:val="20"/>
+          <w:szCs w:val="20"/>
         </w:rPr>
         <w:t>Presentation layer</w:t>
       </w:r>
@@ -17566,19 +18481,19 @@
         <w:pStyle w:val="ListParagraph"/>
         <w:numPr>
           <w:ilvl w:val="0"/>
-          <w:numId w:val="13"/>
+          <w:numId w:val="38"/>
         </w:numPr>
         <w:rPr>
-          <w:rFonts w:ascii="Calibri" w:hAnsi="Calibri"/>
-          <w:sz w:val="24"/>
-          <w:szCs w:val="24"/>
-        </w:rPr>
-      </w:pPr>
-      <w:r>
-        <w:rPr>
-          <w:rFonts w:ascii="Calibri" w:hAnsi="Calibri"/>
-          <w:sz w:val="24"/>
-          <w:szCs w:val="24"/>
+          <w:rFonts w:ascii="Arial" w:hAnsi="Arial" w:cs="Arial"/>
+          <w:sz w:val="20"/>
+          <w:szCs w:val="20"/>
+        </w:rPr>
+      </w:pPr>
+      <w:r>
+        <w:rPr>
+          <w:rFonts w:ascii="Arial" w:hAnsi="Arial" w:cs="Arial"/>
+          <w:sz w:val="20"/>
+          <w:szCs w:val="20"/>
         </w:rPr>
         <w:t>Data access layer</w:t>
       </w:r>
@@ -17586,77 +18501,29 @@
     <w:p>
       <w:pPr>
         <w:rPr>
-          <w:rFonts w:ascii="Calibri" w:hAnsi="Calibri"/>
-          <w:sz w:val="24"/>
-          <w:szCs w:val="24"/>
-        </w:rPr>
-      </w:pPr>
-      <w:r>
-        <w:rPr>
-          <w:rFonts w:ascii="Calibri" w:hAnsi="Calibri"/>
-          <w:sz w:val="24"/>
-          <w:szCs w:val="24"/>
-        </w:rPr>
-        <w:t xml:space="preserve">Um die verschiedenen Aspekte der Anwendung zu trennen </w:t>
-      </w:r>
-      <w:r>
-        <w:rPr>
-          <w:rFonts w:ascii="Calibri" w:hAnsi="Calibri"/>
-          <w:sz w:val="24"/>
-          <w:szCs w:val="24"/>
-        </w:rPr>
-        <w:t>wurde</w:t>
-      </w:r>
-      <w:r>
-        <w:rPr>
-          <w:rFonts w:ascii="Calibri" w:hAnsi="Calibri"/>
-          <w:sz w:val="24"/>
-          <w:szCs w:val="24"/>
-        </w:rPr>
-        <w:t xml:space="preserve"> das MVC-Pattern eingesetzt. Dieses Pattern eignet sich gut, um eine flexible und lose gekoppelte Web-Anwendung zu entwickeln, da mit MVC eine strikte Trennung der Geschäftslogik von der Darstellung erreicht werden kann.</w:t>
+          <w:rFonts w:cs="Arial"/>
+        </w:rPr>
+      </w:pPr>
+      <w:r>
+        <w:rPr>
+          <w:rFonts w:cs="Arial"/>
+        </w:rPr>
+        <w:t>Um die verschiedenen Aspekte der Anwendung zu trennen wurde das MVC-Pattern eingesetzt. Dieses Pattern eignet sich gut, um eine flexible und lose gekoppelte Web-Anwendung zu entwickeln, da mit MVC eine strikte Trennung der Geschäftslogik von der Darstellung erreicht werden kann.</w:t>
       </w:r>
     </w:p>
     <w:p>
       <w:pPr>
         <w:spacing w:after="160" w:line="259" w:lineRule="auto"/>
         <w:rPr>
-          <w:rFonts w:ascii="Calibri" w:eastAsiaTheme="minorHAnsi" w:hAnsi="Calibri" w:cstheme="minorBidi"/>
-          <w:sz w:val="24"/>
-          <w:szCs w:val="24"/>
+          <w:rFonts w:eastAsiaTheme="minorHAnsi" w:cs="Arial"/>
           <w:lang w:eastAsia="en-US"/>
         </w:rPr>
       </w:pPr>
       <w:r>
         <w:rPr>
-          <w:rFonts w:ascii="Calibri" w:hAnsi="Calibri"/>
-          <w:sz w:val="24"/>
-          <w:szCs w:val="24"/>
-        </w:rPr>
-        <w:t xml:space="preserve">Des Weiteren </w:t>
-      </w:r>
-      <w:r>
-        <w:rPr>
-          <w:rFonts w:ascii="Calibri" w:hAnsi="Calibri"/>
-          <w:sz w:val="24"/>
-          <w:szCs w:val="24"/>
-        </w:rPr>
-        <w:t>wurde</w:t>
-      </w:r>
-      <w:r>
-        <w:rPr>
-          <w:rFonts w:ascii="Calibri" w:hAnsi="Calibri"/>
-          <w:sz w:val="24"/>
-          <w:szCs w:val="24"/>
-        </w:rPr>
-        <w:t xml:space="preserve">  Dependency Injection (DI) eingesetzt, um eine enge Koppelung der Systemkomponenten zu verhindern. Mit Dependency Injection werden die Klassen entkoppelt und lassen sich leichter </w:t>
-      </w:r>
-      <w:r>
-        <w:rPr>
-          <w:rFonts w:ascii="Calibri" w:hAnsi="Calibri"/>
-          <w:sz w:val="24"/>
-          <w:szCs w:val="24"/>
-        </w:rPr>
-        <w:t>wiederverwenden und testen.</w:t>
+          <w:rFonts w:cs="Arial"/>
+        </w:rPr>
+        <w:t>Des Weiteren wurde  Dependency Injection (DI) eingesetzt, um eine enge Koppelung der Systemkomponenten zu verhindern. Mit Dependency Injection werden die Klassen entkoppelt und lassen sich leichter wiederverwenden und testen.</w:t>
       </w:r>
     </w:p>
     <w:p>
@@ -17667,11 +18534,166 @@
         <w:rPr>
           <w:rFonts w:cs="Arial"/>
           <w:color w:val="242729"/>
-          <w:sz w:val="23"/>
-          <w:szCs w:val="23"/>
-        </w:rPr>
-      </w:pPr>
-      <w:r>
+        </w:rPr>
+      </w:pPr>
+      <w:r>
+        <w:rPr>
+          <w:rFonts w:cs="Arial"/>
+          <w:color w:val="242729"/>
+          <w:bdr w:val="none" w:sz="0" w:space="0" w:color="auto" w:frame="1"/>
+        </w:rPr>
+        <w:t>In meinem JSF-Projekt ist das MVC-Mapping wie folgt:</w:t>
+      </w:r>
+    </w:p>
+    <w:p>
+      <w:pPr>
+        <w:numPr>
+          <w:ilvl w:val="0"/>
+          <w:numId w:val="39"/>
+        </w:numPr>
+        <w:shd w:val="clear" w:color="auto" w:fill="FFFFFF"/>
+        <w:spacing w:line="240" w:lineRule="auto"/>
+        <w:textAlignment w:val="baseline"/>
+        <w:rPr>
+          <w:rFonts w:cs="Arial"/>
+          <w:color w:val="242729"/>
+        </w:rPr>
+      </w:pPr>
+      <w:r>
+        <w:rPr>
+          <w:rFonts w:cs="Arial"/>
+          <w:b/>
+          <w:bCs/>
+          <w:color w:val="242729"/>
+          <w:bdr w:val="none" w:sz="0" w:space="0" w:color="auto" w:frame="1"/>
+        </w:rPr>
+        <w:t>Modell</w:t>
+      </w:r>
+      <w:r>
+        <w:rPr>
+          <w:rFonts w:cs="Arial"/>
+          <w:color w:val="242729"/>
+          <w:bdr w:val="none" w:sz="0" w:space="0" w:color="auto" w:frame="1"/>
+        </w:rPr>
+        <w:t>: Komponente zum Halten des Datenmodells. In diesem Projekt sind das die DAO-Klassen und die Entitäten (Models).</w:t>
+      </w:r>
+      <w:r>
+        <w:rPr>
+          <w:rFonts w:cs="Arial"/>
+          <w:color w:val="242729"/>
+        </w:rPr>
+        <w:t> </w:t>
+      </w:r>
+      <w:r>
+        <w:rPr>
+          <w:rFonts w:cs="Arial"/>
+          <w:color w:val="242729"/>
+          <w:bdr w:val="none" w:sz="0" w:space="0" w:color="auto" w:frame="1"/>
+        </w:rPr>
+        <w:t>Der Einstiegspunkt ist die verwaltete Bean, aber in Java EE (zu dem JSF gehört) werden diese Artefakte normalerweise von EJB bzw. JPA implementiert.</w:t>
+      </w:r>
+    </w:p>
+    <w:p>
+      <w:pPr>
+        <w:numPr>
+          <w:ilvl w:val="0"/>
+          <w:numId w:val="39"/>
+        </w:numPr>
+        <w:shd w:val="clear" w:color="auto" w:fill="FFFFFF"/>
+        <w:spacing w:line="240" w:lineRule="auto"/>
+        <w:textAlignment w:val="baseline"/>
+        <w:rPr>
+          <w:rFonts w:cs="Arial"/>
+          <w:color w:val="242729"/>
+        </w:rPr>
+      </w:pPr>
+      <w:r>
+        <w:rPr>
+          <w:rFonts w:cs="Arial"/>
+          <w:b/>
+          <w:bCs/>
+          <w:color w:val="242729"/>
+          <w:bdr w:val="none" w:sz="0" w:space="0" w:color="auto" w:frame="1"/>
+        </w:rPr>
+        <w:t>Ansicht</w:t>
+      </w:r>
+      <w:r>
+        <w:rPr>
+          <w:rFonts w:cs="Arial"/>
+          <w:color w:val="242729"/>
+          <w:bdr w:val="none" w:sz="0" w:space="0" w:color="auto" w:frame="1"/>
+        </w:rPr>
+        <w:t>: Die UI-Komponenten und ihre Zusammensetzung zu einer ganzen Seite. Diese sind vollständig in der Domäne von JSF und wird von JSF UIComponents bzw. Facelets implementiert (Facelets-XHTML-Dokumente).</w:t>
+      </w:r>
+    </w:p>
+    <w:p>
+      <w:pPr>
+        <w:numPr>
+          <w:ilvl w:val="0"/>
+          <w:numId w:val="39"/>
+        </w:numPr>
+        <w:shd w:val="clear" w:color="auto" w:fill="FFFFFF"/>
+        <w:spacing w:line="240" w:lineRule="auto"/>
+        <w:textAlignment w:val="baseline"/>
+        <w:rPr>
+          <w:rFonts w:cs="Arial"/>
+          <w:color w:val="242729"/>
+          <w:bdr w:val="none" w:sz="0" w:space="0" w:color="auto" w:frame="1"/>
+        </w:rPr>
+      </w:pPr>
+      <w:r>
+        <w:rPr>
+          <w:rFonts w:cs="Arial"/>
+          <w:b/>
+          <w:bCs/>
+          <w:color w:val="242729"/>
+          <w:bdr w:val="none" w:sz="0" w:space="0" w:color="auto" w:frame="1"/>
+        </w:rPr>
+        <w:t>Controller</w:t>
+      </w:r>
+      <w:r>
+        <w:rPr>
+          <w:rFonts w:cs="Arial"/>
+          <w:color w:val="242729"/>
+          <w:bdr w:val="none" w:sz="0" w:space="0" w:color="auto" w:frame="1"/>
+        </w:rPr>
+        <w:t xml:space="preserve">: Komponente für die Programmsteuerung, welche Befehle und eingehende Daten vom Benutzer handhabt, diese zu den richtigen Teilen leitet und eine Ansicht zur Anzeige auswählt. In JSF schreibt man diesen Controller nicht, denn als Controller fungiert das </w:t>
+      </w:r>
+      <w:r>
+        <w:rPr>
+          <w:rFonts w:cs="Arial"/>
+          <w:i/>
+          <w:color w:val="242729"/>
+          <w:bdr w:val="none" w:sz="0" w:space="0" w:color="auto" w:frame="1"/>
+        </w:rPr>
+        <w:t>FacesServlet</w:t>
+      </w:r>
+      <w:r>
+        <w:rPr>
+          <w:rFonts w:cs="Arial"/>
+          <w:color w:val="242729"/>
+          <w:bdr w:val="none" w:sz="0" w:space="0" w:color="auto" w:frame="1"/>
+        </w:rPr>
+        <w:t xml:space="preserve"> (wird bereits vom Framework bereitgestellt, Front-Controller-Pattern).</w:t>
+      </w:r>
+    </w:p>
+    <w:p>
+      <w:pPr>
+        <w:shd w:val="clear" w:color="auto" w:fill="FFFFFF"/>
+        <w:spacing w:line="240" w:lineRule="auto"/>
+        <w:textAlignment w:val="baseline"/>
+        <w:rPr>
+          <w:rFonts w:cs="Arial"/>
+          <w:color w:val="242729"/>
+          <w:bdr w:val="none" w:sz="0" w:space="0" w:color="auto" w:frame="1"/>
+        </w:rPr>
+      </w:pPr>
+    </w:p>
+    <w:p>
+      <w:pPr>
+        <w:shd w:val="clear" w:color="auto" w:fill="FFFFFF"/>
+        <w:spacing w:line="240" w:lineRule="auto"/>
+        <w:textAlignment w:val="baseline"/>
         <w:rPr>
           <w:rFonts w:ascii="inherit" w:hAnsi="inherit" w:cs="Arial"/>
           <w:color w:val="242729"/>
@@ -17679,552 +18701,11 @@
           <w:szCs w:val="23"/>
           <w:bdr w:val="none" w:sz="0" w:space="0" w:color="auto" w:frame="1"/>
         </w:rPr>
-        <w:t xml:space="preserve">In meinem JSF-Projekt </w:t>
-      </w:r>
-      <w:r>
-        <w:rPr>
-          <w:rFonts w:ascii="inherit" w:hAnsi="inherit" w:cs="Arial"/>
-          <w:color w:val="242729"/>
-          <w:sz w:val="23"/>
-          <w:szCs w:val="23"/>
-          <w:bdr w:val="none" w:sz="0" w:space="0" w:color="auto" w:frame="1"/>
-        </w:rPr>
-        <w:t xml:space="preserve">ist das </w:t>
-      </w:r>
-      <w:r>
-        <w:rPr>
-          <w:rFonts w:ascii="inherit" w:hAnsi="inherit" w:cs="Arial"/>
-          <w:color w:val="242729"/>
-          <w:sz w:val="23"/>
-          <w:szCs w:val="23"/>
-          <w:bdr w:val="none" w:sz="0" w:space="0" w:color="auto" w:frame="1"/>
-        </w:rPr>
-        <w:t>MVC-</w:t>
-      </w:r>
-      <w:r>
-        <w:rPr>
-          <w:rFonts w:ascii="inherit" w:hAnsi="inherit" w:cs="Arial"/>
-          <w:color w:val="242729"/>
-          <w:sz w:val="23"/>
-          <w:szCs w:val="23"/>
-          <w:bdr w:val="none" w:sz="0" w:space="0" w:color="auto" w:frame="1"/>
-        </w:rPr>
-        <w:t>Mapping wie folgt:</w:t>
-      </w:r>
-    </w:p>
-    <w:p>
-      <w:pPr>
-        <w:numPr>
-          <w:ilvl w:val="0"/>
-          <w:numId w:val="15"/>
-        </w:numPr>
-        <w:shd w:val="clear" w:color="auto" w:fill="FFFFFF"/>
-        <w:spacing w:line="240" w:lineRule="auto"/>
-        <w:ind w:left="450"/>
-        <w:textAlignment w:val="baseline"/>
-        <w:rPr>
-          <w:rFonts w:ascii="inherit" w:hAnsi="inherit" w:cs="Arial"/>
-          <w:color w:val="242729"/>
-          <w:sz w:val="23"/>
-          <w:szCs w:val="23"/>
-        </w:rPr>
-      </w:pPr>
-      <w:r>
-        <w:rPr>
-          <w:rFonts w:ascii="inherit" w:hAnsi="inherit" w:cs="Arial"/>
-          <w:b/>
-          <w:bCs/>
-          <w:color w:val="242729"/>
-          <w:sz w:val="23"/>
-          <w:szCs w:val="23"/>
-          <w:bdr w:val="none" w:sz="0" w:space="0" w:color="auto" w:frame="1"/>
-        </w:rPr>
-        <w:t>Modell</w:t>
-      </w:r>
-      <w:r>
-        <w:rPr>
-          <w:rFonts w:ascii="inherit" w:hAnsi="inherit" w:cs="Arial"/>
-          <w:color w:val="242729"/>
-          <w:sz w:val="23"/>
-          <w:szCs w:val="23"/>
-          <w:bdr w:val="none" w:sz="0" w:space="0" w:color="auto" w:frame="1"/>
-        </w:rPr>
-        <w:t xml:space="preserve">: </w:t>
-      </w:r>
-      <w:r>
-        <w:rPr>
-          <w:rFonts w:ascii="inherit" w:hAnsi="inherit" w:cs="Arial"/>
-          <w:color w:val="242729"/>
-          <w:sz w:val="23"/>
-          <w:szCs w:val="23"/>
-          <w:bdr w:val="none" w:sz="0" w:space="0" w:color="auto" w:frame="1"/>
-        </w:rPr>
-        <w:t>Komponente zum Halten des Datenmodells</w:t>
-      </w:r>
-      <w:r>
-        <w:rPr>
-          <w:rFonts w:ascii="inherit" w:hAnsi="inherit" w:cs="Arial"/>
-          <w:color w:val="242729"/>
-          <w:sz w:val="23"/>
-          <w:szCs w:val="23"/>
-          <w:bdr w:val="none" w:sz="0" w:space="0" w:color="auto" w:frame="1"/>
-        </w:rPr>
-        <w:t xml:space="preserve">. In diesem Projekt sind das die </w:t>
-      </w:r>
-      <w:r>
-        <w:rPr>
-          <w:rFonts w:ascii="inherit" w:hAnsi="inherit" w:cs="Arial"/>
-          <w:color w:val="242729"/>
-          <w:sz w:val="23"/>
-          <w:szCs w:val="23"/>
-          <w:bdr w:val="none" w:sz="0" w:space="0" w:color="auto" w:frame="1"/>
-        </w:rPr>
-        <w:t>DAO</w:t>
-      </w:r>
-      <w:r>
-        <w:rPr>
-          <w:rFonts w:ascii="inherit" w:hAnsi="inherit" w:cs="Arial"/>
-          <w:color w:val="242729"/>
-          <w:sz w:val="23"/>
-          <w:szCs w:val="23"/>
-          <w:bdr w:val="none" w:sz="0" w:space="0" w:color="auto" w:frame="1"/>
-        </w:rPr>
-        <w:t xml:space="preserve">-Klassen und </w:t>
-      </w:r>
-      <w:r>
-        <w:rPr>
-          <w:rFonts w:ascii="inherit" w:hAnsi="inherit" w:cs="Arial"/>
-          <w:color w:val="242729"/>
-          <w:sz w:val="23"/>
-          <w:szCs w:val="23"/>
-          <w:bdr w:val="none" w:sz="0" w:space="0" w:color="auto" w:frame="1"/>
-        </w:rPr>
-        <w:t>die Entitäten</w:t>
-      </w:r>
-      <w:r>
-        <w:rPr>
-          <w:rFonts w:ascii="inherit" w:hAnsi="inherit" w:cs="Arial"/>
-          <w:color w:val="242729"/>
-          <w:sz w:val="23"/>
-          <w:szCs w:val="23"/>
-          <w:bdr w:val="none" w:sz="0" w:space="0" w:color="auto" w:frame="1"/>
-        </w:rPr>
-        <w:t xml:space="preserve"> (Models)</w:t>
-      </w:r>
-      <w:r>
-        <w:rPr>
-          <w:rFonts w:ascii="inherit" w:hAnsi="inherit" w:cs="Arial"/>
-          <w:color w:val="242729"/>
-          <w:sz w:val="23"/>
-          <w:szCs w:val="23"/>
-          <w:bdr w:val="none" w:sz="0" w:space="0" w:color="auto" w:frame="1"/>
-        </w:rPr>
-        <w:t>.</w:t>
-      </w:r>
-      <w:r>
-        <w:rPr>
-          <w:rFonts w:ascii="inherit" w:hAnsi="inherit" w:cs="Arial"/>
-          <w:color w:val="242729"/>
-          <w:sz w:val="23"/>
-          <w:szCs w:val="23"/>
-        </w:rPr>
-        <w:t> </w:t>
-      </w:r>
-      <w:r>
-        <w:rPr>
-          <w:rFonts w:ascii="inherit" w:hAnsi="inherit" w:cs="Arial"/>
-          <w:color w:val="242729"/>
-          <w:sz w:val="23"/>
-          <w:szCs w:val="23"/>
-          <w:bdr w:val="none" w:sz="0" w:space="0" w:color="auto" w:frame="1"/>
-        </w:rPr>
-        <w:t>Der Einstiegspunkt ist die verwaltete Bean, aber in Java EE (zu dem JSF gehört) werden diese Artefakte normalerweise von EJB bzw. JPA implementiert.</w:t>
-      </w:r>
-    </w:p>
-    <w:p>
-      <w:pPr>
-        <w:numPr>
-          <w:ilvl w:val="0"/>
-          <w:numId w:val="15"/>
-        </w:numPr>
-        <w:shd w:val="clear" w:color="auto" w:fill="FFFFFF"/>
-        <w:spacing w:line="240" w:lineRule="auto"/>
-        <w:ind w:left="450"/>
-        <w:textAlignment w:val="baseline"/>
-        <w:rPr>
-          <w:rFonts w:ascii="inherit" w:hAnsi="inherit" w:cs="Arial"/>
-          <w:color w:val="242729"/>
-          <w:sz w:val="23"/>
-          <w:szCs w:val="23"/>
-        </w:rPr>
-      </w:pPr>
-      <w:r>
-        <w:rPr>
-          <w:rFonts w:ascii="inherit" w:hAnsi="inherit" w:cs="Arial"/>
-          <w:b/>
-          <w:bCs/>
-          <w:color w:val="242729"/>
-          <w:sz w:val="23"/>
-          <w:szCs w:val="23"/>
-          <w:bdr w:val="none" w:sz="0" w:space="0" w:color="auto" w:frame="1"/>
-        </w:rPr>
-        <w:t>Ansicht</w:t>
-      </w:r>
-      <w:r>
-        <w:rPr>
-          <w:rFonts w:ascii="inherit" w:hAnsi="inherit" w:cs="Arial"/>
-          <w:color w:val="242729"/>
-          <w:sz w:val="23"/>
-          <w:szCs w:val="23"/>
-          <w:bdr w:val="none" w:sz="0" w:space="0" w:color="auto" w:frame="1"/>
-        </w:rPr>
-        <w:t xml:space="preserve">: </w:t>
-      </w:r>
-      <w:r>
-        <w:rPr>
-          <w:rFonts w:ascii="inherit" w:hAnsi="inherit" w:cs="Arial"/>
-          <w:color w:val="242729"/>
-          <w:sz w:val="23"/>
-          <w:szCs w:val="23"/>
-          <w:bdr w:val="none" w:sz="0" w:space="0" w:color="auto" w:frame="1"/>
-        </w:rPr>
-        <w:t>Die UI-Komponenten und ihre Zusammensetzung zu einer ganzen Seite.</w:t>
-      </w:r>
-      <w:r>
-        <w:rPr>
-          <w:rFonts w:ascii="inherit" w:hAnsi="inherit" w:cs="Arial"/>
-          <w:color w:val="242729"/>
-          <w:sz w:val="23"/>
-          <w:szCs w:val="23"/>
-          <w:bdr w:val="none" w:sz="0" w:space="0" w:color="auto" w:frame="1"/>
-        </w:rPr>
-        <w:t> </w:t>
-      </w:r>
-      <w:r>
-        <w:rPr>
-          <w:rFonts w:ascii="inherit" w:hAnsi="inherit" w:cs="Arial"/>
-          <w:color w:val="242729"/>
-          <w:sz w:val="23"/>
-          <w:szCs w:val="23"/>
-          <w:bdr w:val="none" w:sz="0" w:space="0" w:color="auto" w:frame="1"/>
-        </w:rPr>
-        <w:t>Dies</w:t>
-      </w:r>
-      <w:r>
-        <w:rPr>
-          <w:rFonts w:ascii="inherit" w:hAnsi="inherit" w:cs="Arial"/>
-          <w:color w:val="242729"/>
-          <w:sz w:val="23"/>
-          <w:szCs w:val="23"/>
-          <w:bdr w:val="none" w:sz="0" w:space="0" w:color="auto" w:frame="1"/>
-        </w:rPr>
-        <w:t>e</w:t>
-      </w:r>
-      <w:r>
-        <w:rPr>
-          <w:rFonts w:ascii="inherit" w:hAnsi="inherit" w:cs="Arial"/>
-          <w:color w:val="242729"/>
-          <w:sz w:val="23"/>
-          <w:szCs w:val="23"/>
-          <w:bdr w:val="none" w:sz="0" w:space="0" w:color="auto" w:frame="1"/>
-        </w:rPr>
-        <w:t xml:space="preserve"> </w:t>
-      </w:r>
-      <w:r>
-        <w:rPr>
-          <w:rFonts w:ascii="inherit" w:hAnsi="inherit" w:cs="Arial"/>
-          <w:color w:val="242729"/>
-          <w:sz w:val="23"/>
-          <w:szCs w:val="23"/>
-          <w:bdr w:val="none" w:sz="0" w:space="0" w:color="auto" w:frame="1"/>
-        </w:rPr>
-        <w:t>sind</w:t>
-      </w:r>
-      <w:r>
-        <w:rPr>
-          <w:rFonts w:ascii="inherit" w:hAnsi="inherit" w:cs="Arial"/>
-          <w:color w:val="242729"/>
-          <w:sz w:val="23"/>
-          <w:szCs w:val="23"/>
-          <w:bdr w:val="none" w:sz="0" w:space="0" w:color="auto" w:frame="1"/>
-        </w:rPr>
-        <w:t xml:space="preserve"> vollständig in der Domäne von JSF und wird von JSF UIComponents bzw. Facelets implementiert</w:t>
-      </w:r>
-      <w:r>
-        <w:rPr>
-          <w:rFonts w:ascii="inherit" w:hAnsi="inherit" w:cs="Arial"/>
-          <w:color w:val="242729"/>
-          <w:sz w:val="23"/>
-          <w:szCs w:val="23"/>
-          <w:bdr w:val="none" w:sz="0" w:space="0" w:color="auto" w:frame="1"/>
-        </w:rPr>
-        <w:t xml:space="preserve"> (</w:t>
-      </w:r>
-      <w:r>
-        <w:rPr>
-          <w:rFonts w:ascii="inherit" w:hAnsi="inherit" w:cs="Arial"/>
-          <w:color w:val="242729"/>
-          <w:sz w:val="23"/>
-          <w:szCs w:val="23"/>
-          <w:bdr w:val="none" w:sz="0" w:space="0" w:color="auto" w:frame="1"/>
-        </w:rPr>
-        <w:t>Facelets-XHTML-Dokumente)</w:t>
-      </w:r>
-      <w:r>
-        <w:rPr>
-          <w:rFonts w:ascii="inherit" w:hAnsi="inherit" w:cs="Arial"/>
-          <w:color w:val="242729"/>
-          <w:sz w:val="23"/>
-          <w:szCs w:val="23"/>
-          <w:bdr w:val="none" w:sz="0" w:space="0" w:color="auto" w:frame="1"/>
-        </w:rPr>
-        <w:t>.</w:t>
-      </w:r>
-    </w:p>
-    <w:p>
-      <w:pPr>
-        <w:numPr>
-          <w:ilvl w:val="0"/>
-          <w:numId w:val="15"/>
-        </w:numPr>
-        <w:shd w:val="clear" w:color="auto" w:fill="FFFFFF"/>
-        <w:spacing w:line="240" w:lineRule="auto"/>
-        <w:ind w:left="450"/>
-        <w:textAlignment w:val="baseline"/>
-        <w:rPr>
-          <w:rFonts w:ascii="inherit" w:hAnsi="inherit" w:cs="Arial"/>
-          <w:color w:val="242729"/>
-          <w:sz w:val="23"/>
-          <w:szCs w:val="23"/>
-          <w:bdr w:val="none" w:sz="0" w:space="0" w:color="auto" w:frame="1"/>
-        </w:rPr>
-      </w:pPr>
-      <w:r>
-        <w:rPr>
-          <w:rFonts w:ascii="inherit" w:hAnsi="inherit" w:cs="Arial"/>
-          <w:b/>
-          <w:bCs/>
-          <w:color w:val="242729"/>
-          <w:sz w:val="23"/>
-          <w:szCs w:val="23"/>
-          <w:bdr w:val="none" w:sz="0" w:space="0" w:color="auto" w:frame="1"/>
-        </w:rPr>
-        <w:t>Controller</w:t>
-      </w:r>
-      <w:r>
-        <w:rPr>
-          <w:rFonts w:ascii="inherit" w:hAnsi="inherit" w:cs="Arial"/>
-          <w:color w:val="242729"/>
-          <w:sz w:val="23"/>
-          <w:szCs w:val="23"/>
-          <w:bdr w:val="none" w:sz="0" w:space="0" w:color="auto" w:frame="1"/>
-        </w:rPr>
-        <w:t xml:space="preserve">: </w:t>
-      </w:r>
-      <w:r>
-        <w:rPr>
-          <w:rFonts w:ascii="inherit" w:hAnsi="inherit" w:cs="Arial"/>
-          <w:color w:val="242729"/>
-          <w:sz w:val="23"/>
-          <w:szCs w:val="23"/>
-          <w:bdr w:val="none" w:sz="0" w:space="0" w:color="auto" w:frame="1"/>
-        </w:rPr>
-        <w:t>Komponente für die Programmsteuerung</w:t>
-      </w:r>
-      <w:r>
-        <w:rPr>
-          <w:rFonts w:ascii="inherit" w:hAnsi="inherit" w:cs="Arial"/>
-          <w:color w:val="242729"/>
-          <w:sz w:val="23"/>
-          <w:szCs w:val="23"/>
-          <w:bdr w:val="none" w:sz="0" w:space="0" w:color="auto" w:frame="1"/>
-        </w:rPr>
-        <w:t xml:space="preserve">, </w:t>
-      </w:r>
-      <w:r>
-        <w:rPr>
-          <w:rFonts w:ascii="inherit" w:hAnsi="inherit" w:cs="Arial"/>
-          <w:color w:val="242729"/>
-          <w:sz w:val="23"/>
-          <w:szCs w:val="23"/>
-          <w:bdr w:val="none" w:sz="0" w:space="0" w:color="auto" w:frame="1"/>
-        </w:rPr>
-        <w:t>welche</w:t>
-      </w:r>
-      <w:r>
-        <w:rPr>
-          <w:rFonts w:ascii="inherit" w:hAnsi="inherit" w:cs="Arial"/>
-          <w:color w:val="242729"/>
-          <w:sz w:val="23"/>
-          <w:szCs w:val="23"/>
-          <w:bdr w:val="none" w:sz="0" w:space="0" w:color="auto" w:frame="1"/>
-        </w:rPr>
-        <w:t xml:space="preserve"> Befehle und eingehende Daten vom </w:t>
-      </w:r>
-      <w:r>
-        <w:rPr>
-          <w:rFonts w:ascii="inherit" w:hAnsi="inherit" w:cs="Arial"/>
-          <w:color w:val="242729"/>
-          <w:sz w:val="23"/>
-          <w:szCs w:val="23"/>
-          <w:bdr w:val="none" w:sz="0" w:space="0" w:color="auto" w:frame="1"/>
-        </w:rPr>
-        <w:t>Benutzer handhabt, diese</w:t>
-      </w:r>
-      <w:r>
-        <w:rPr>
-          <w:rFonts w:ascii="inherit" w:hAnsi="inherit" w:cs="Arial"/>
-          <w:color w:val="242729"/>
-          <w:sz w:val="23"/>
-          <w:szCs w:val="23"/>
-          <w:bdr w:val="none" w:sz="0" w:space="0" w:color="auto" w:frame="1"/>
-        </w:rPr>
-        <w:t xml:space="preserve"> zu den richtigen Teilen </w:t>
-      </w:r>
-      <w:r>
-        <w:rPr>
-          <w:rFonts w:ascii="inherit" w:hAnsi="inherit" w:cs="Arial"/>
-          <w:color w:val="242729"/>
-          <w:sz w:val="23"/>
-          <w:szCs w:val="23"/>
-          <w:bdr w:val="none" w:sz="0" w:space="0" w:color="auto" w:frame="1"/>
-        </w:rPr>
-        <w:t xml:space="preserve">leitet </w:t>
-      </w:r>
-      <w:r>
-        <w:rPr>
-          <w:rFonts w:ascii="inherit" w:hAnsi="inherit" w:cs="Arial"/>
-          <w:color w:val="242729"/>
-          <w:sz w:val="23"/>
-          <w:szCs w:val="23"/>
-          <w:bdr w:val="none" w:sz="0" w:space="0" w:color="auto" w:frame="1"/>
-        </w:rPr>
-        <w:t>und eine Ansicht zur Anzeige auswählt.</w:t>
-      </w:r>
-      <w:r>
-        <w:rPr>
-          <w:rFonts w:ascii="inherit" w:hAnsi="inherit" w:cs="Arial"/>
-          <w:color w:val="242729"/>
-          <w:sz w:val="23"/>
-          <w:szCs w:val="23"/>
-          <w:bdr w:val="none" w:sz="0" w:space="0" w:color="auto" w:frame="1"/>
-        </w:rPr>
-        <w:t> </w:t>
-      </w:r>
-      <w:r>
-        <w:rPr>
-          <w:rFonts w:ascii="inherit" w:hAnsi="inherit" w:cs="Arial"/>
-          <w:color w:val="242729"/>
-          <w:sz w:val="23"/>
-          <w:szCs w:val="23"/>
-          <w:bdr w:val="none" w:sz="0" w:space="0" w:color="auto" w:frame="1"/>
-        </w:rPr>
-        <w:t>In JSF schreibt man diesen Controller nicht</w:t>
-      </w:r>
-      <w:r>
-        <w:rPr>
-          <w:rFonts w:ascii="inherit" w:hAnsi="inherit" w:cs="Arial"/>
-          <w:color w:val="242729"/>
-          <w:sz w:val="23"/>
-          <w:szCs w:val="23"/>
-          <w:bdr w:val="none" w:sz="0" w:space="0" w:color="auto" w:frame="1"/>
-        </w:rPr>
-        <w:t xml:space="preserve">, denn als Controller fungiert das </w:t>
-      </w:r>
-      <w:r>
-        <w:rPr>
-          <w:rFonts w:ascii="inherit" w:hAnsi="inherit" w:cs="Arial"/>
-          <w:i/>
-          <w:color w:val="242729"/>
-          <w:sz w:val="23"/>
-          <w:szCs w:val="23"/>
-          <w:bdr w:val="none" w:sz="0" w:space="0" w:color="auto" w:frame="1"/>
-        </w:rPr>
-        <w:t>FacesServlet</w:t>
-      </w:r>
-      <w:r>
-        <w:rPr>
-          <w:rFonts w:ascii="inherit" w:hAnsi="inherit" w:cs="Arial"/>
-          <w:color w:val="242729"/>
-          <w:sz w:val="23"/>
-          <w:szCs w:val="23"/>
-          <w:bdr w:val="none" w:sz="0" w:space="0" w:color="auto" w:frame="1"/>
-        </w:rPr>
-        <w:t xml:space="preserve"> (</w:t>
-      </w:r>
-      <w:r>
-        <w:rPr>
-          <w:rFonts w:ascii="inherit" w:hAnsi="inherit" w:cs="Arial"/>
-          <w:color w:val="242729"/>
-          <w:sz w:val="23"/>
-          <w:szCs w:val="23"/>
-          <w:bdr w:val="none" w:sz="0" w:space="0" w:color="auto" w:frame="1"/>
-        </w:rPr>
-        <w:t>wird berei</w:t>
-      </w:r>
-      <w:r>
-        <w:rPr>
-          <w:rFonts w:ascii="inherit" w:hAnsi="inherit" w:cs="Arial"/>
-          <w:color w:val="242729"/>
-          <w:sz w:val="23"/>
-          <w:szCs w:val="23"/>
-          <w:bdr w:val="none" w:sz="0" w:space="0" w:color="auto" w:frame="1"/>
-        </w:rPr>
-        <w:t xml:space="preserve">ts vom Framework bereitgestellt, </w:t>
-      </w:r>
-      <w:r>
-        <w:rPr>
-          <w:rFonts w:ascii="inherit" w:hAnsi="inherit" w:cs="Arial"/>
-          <w:color w:val="242729"/>
-          <w:sz w:val="23"/>
-          <w:szCs w:val="23"/>
-          <w:bdr w:val="none" w:sz="0" w:space="0" w:color="auto" w:frame="1"/>
-        </w:rPr>
-        <w:t>Front-Controller-Pattern)</w:t>
-      </w:r>
-      <w:r>
-        <w:rPr>
-          <w:rFonts w:ascii="inherit" w:hAnsi="inherit" w:cs="Arial"/>
-          <w:color w:val="242729"/>
-          <w:sz w:val="23"/>
-          <w:szCs w:val="23"/>
-          <w:bdr w:val="none" w:sz="0" w:space="0" w:color="auto" w:frame="1"/>
-        </w:rPr>
-        <w:t>.</w:t>
-      </w:r>
-    </w:p>
-    <w:p>
-      <w:pPr>
-        <w:shd w:val="clear" w:color="auto" w:fill="FFFFFF"/>
-        <w:spacing w:line="240" w:lineRule="auto"/>
-        <w:textAlignment w:val="baseline"/>
-        <w:rPr>
-          <w:rFonts w:ascii="inherit" w:hAnsi="inherit" w:cs="Arial"/>
-          <w:color w:val="242729"/>
-          <w:sz w:val="23"/>
-          <w:szCs w:val="23"/>
-          <w:bdr w:val="none" w:sz="0" w:space="0" w:color="auto" w:frame="1"/>
-        </w:rPr>
-      </w:pPr>
-    </w:p>
-    <w:p>
-      <w:pPr>
-        <w:shd w:val="clear" w:color="auto" w:fill="FFFFFF"/>
-        <w:spacing w:line="240" w:lineRule="auto"/>
-        <w:textAlignment w:val="baseline"/>
-        <w:rPr>
-          <w:rFonts w:ascii="inherit" w:hAnsi="inherit" w:cs="Arial"/>
-          <w:color w:val="242729"/>
-          <w:sz w:val="23"/>
-          <w:szCs w:val="23"/>
-          <w:bdr w:val="none" w:sz="0" w:space="0" w:color="auto" w:frame="1"/>
-        </w:rPr>
       </w:pPr>
       <w:r>
         <w:rPr>
           <w:noProof/>
         </w:rPr>
-        <w:lastRenderedPageBreak/>
         <mc:AlternateContent>
           <mc:Choice Requires="wps">
             <w:drawing>
@@ -18271,7 +18752,7 @@
                                 <w:rFonts w:ascii="Arial" w:hAnsi="Arial" w:cs="Arial"/>
                               </w:rPr>
                             </w:pPr>
-                            <w:bookmarkStart w:id="57" w:name="_Toc500280010"/>
+                            <w:bookmarkStart w:id="58" w:name="_Toc500453612"/>
                             <w:r>
                               <w:rPr>
                                 <w:rFonts w:ascii="Arial" w:hAnsi="Arial" w:cs="Arial"/>
@@ -18299,6 +18780,7 @@
                             <w:r>
                               <w:rPr>
                                 <w:rFonts w:ascii="Arial" w:hAnsi="Arial" w:cs="Arial"/>
+                                <w:noProof/>
                               </w:rPr>
                               <w:t>2</w:t>
                             </w:r>
@@ -18314,7 +18796,7 @@
                               </w:rPr>
                               <w:t xml:space="preserve"> MVC-Muster JSF</w:t>
                             </w:r>
-                            <w:bookmarkEnd w:id="57"/>
+                            <w:bookmarkEnd w:id="58"/>
                           </w:p>
                         </w:txbxContent>
                       </wps:txbx>
@@ -18343,7 +18825,7 @@
                           <w:rFonts w:ascii="Arial" w:hAnsi="Arial" w:cs="Arial"/>
                         </w:rPr>
                       </w:pPr>
-                      <w:bookmarkStart w:id="58" w:name="_Toc500280010"/>
+                      <w:bookmarkStart w:id="59" w:name="_Toc500453612"/>
                       <w:r>
                         <w:rPr>
                           <w:rFonts w:ascii="Arial" w:hAnsi="Arial" w:cs="Arial"/>
@@ -18371,6 +18853,7 @@
                       <w:r>
                         <w:rPr>
                           <w:rFonts w:ascii="Arial" w:hAnsi="Arial" w:cs="Arial"/>
+                          <w:noProof/>
                         </w:rPr>
                         <w:t>2</w:t>
                       </w:r>
@@ -18386,7 +18869,7 @@
                         </w:rPr>
                         <w:t xml:space="preserve"> MVC-Muster JSF</w:t>
                       </w:r>
-                      <w:bookmarkEnd w:id="58"/>
+                      <w:bookmarkEnd w:id="59"/>
                     </w:p>
                   </w:txbxContent>
                 </v:textbox>
@@ -18474,7 +18957,7 @@
                                 <wp:inline distT="0" distB="0" distL="0" distR="0" wp14:anchorId="368CCA42" wp14:editId="523820F0">
                                   <wp:extent cx="2692400" cy="2432050"/>
                                   <wp:effectExtent l="0" t="0" r="0" b="6350"/>
-                                  <wp:docPr id="23" name="Picture 23"/>
+                                  <wp:docPr id="15" name="Picture 15"/>
                                   <wp:cNvGraphicFramePr>
                                     <a:graphicFrameLocks xmlns:a="http://schemas.openxmlformats.org/drawingml/2006/main" noChangeAspect="1"/>
                                   </wp:cNvGraphicFramePr>
@@ -18567,7 +19050,7 @@
                           <wp:inline distT="0" distB="0" distL="0" distR="0" wp14:anchorId="368CCA42" wp14:editId="523820F0">
                             <wp:extent cx="2692400" cy="2432050"/>
                             <wp:effectExtent l="0" t="0" r="0" b="6350"/>
-                            <wp:docPr id="23" name="Picture 23"/>
+                            <wp:docPr id="15" name="Picture 15"/>
                             <wp:cNvGraphicFramePr>
                               <a:graphicFrameLocks xmlns:a="http://schemas.openxmlformats.org/drawingml/2006/main" noChangeAspect="1"/>
                             </wp:cNvGraphicFramePr>
@@ -18677,14 +19160,29 @@
     <w:p/>
     <w:p/>
     <w:p/>
-    <w:p>
-      <w:r>
+    <w:p/>
+    <w:p>
+      <w:r>
+        <w:lastRenderedPageBreak/>
         <w:t>Die Software läuft auf einem Webserver (Glassfish) und die Datenbank auf einem Datenbank-Server.</w:t>
       </w:r>
-    </w:p>
-    <w:p>
-      <w:r>
-        <w:t>Für dieses  Projekt wurde die Software mit der Datenbank zusammen nur lokal getestet (localhost).</w:t>
+      <w:r>
+        <w:t xml:space="preserve"> </w:t>
+      </w:r>
+      <w:r>
+        <w:t>Für dieses  Projekt wurde die Software</w:t>
+      </w:r>
+      <w:r>
+        <w:t xml:space="preserve"> inklusive</w:t>
+      </w:r>
+      <w:r>
+        <w:t xml:space="preserve"> der Datenbank </w:t>
+      </w:r>
+      <w:r>
+        <w:t xml:space="preserve">jedoch </w:t>
+      </w:r>
+      <w:r>
+        <w:t>nur lokal getestet (localhost).</w:t>
       </w:r>
     </w:p>
     <w:p/>
@@ -18745,24 +19243,56 @@
     </w:p>
     <w:p/>
     <w:p>
-      <w:r>
+      <w:pPr>
+        <w:rPr>
+          <w:rFonts w:cs="Arial"/>
+        </w:rPr>
+      </w:pPr>
+      <w:r>
+        <w:rPr>
+          <w:rFonts w:cs="Arial"/>
+        </w:rPr>
         <w:t>5.1 Klassendiagramme</w:t>
       </w:r>
     </w:p>
     <w:p>
-      <w:r>
+      <w:pPr>
+        <w:rPr>
+          <w:rFonts w:cs="Arial"/>
+        </w:rPr>
+      </w:pPr>
+    </w:p>
+    <w:p>
+      <w:pPr>
+        <w:rPr>
+          <w:rFonts w:cs="Arial"/>
+        </w:rPr>
+      </w:pPr>
+      <w:r>
+        <w:rPr>
+          <w:rFonts w:cs="Arial"/>
+        </w:rPr>
         <w:t>Das Klassenmodell beschreibt die statische Struktur der Klassen in einem System sowie die Beziehungen untereinander. Die Eigenschaften und das Verhalten der Klassen werden durch ihre Attribute und Methoden abgebildet.</w:t>
       </w:r>
     </w:p>
     <w:p>
-      <w:r>
-        <w:t xml:space="preserve">Die Software besteht aus folgenden </w:t>
-      </w:r>
-      <w:r>
-        <w:t>drei</w:t>
-      </w:r>
-      <w:r>
-        <w:t xml:space="preserve"> Paketen:</w:t>
+      <w:pPr>
+        <w:rPr>
+          <w:rFonts w:cs="Arial"/>
+        </w:rPr>
+      </w:pPr>
+    </w:p>
+    <w:p>
+      <w:pPr>
+        <w:rPr>
+          <w:rFonts w:cs="Arial"/>
+        </w:rPr>
+      </w:pPr>
+      <w:r>
+        <w:rPr>
+          <w:rFonts w:cs="Arial"/>
+        </w:rPr>
+        <w:t>Die Software besteht aus folgenden drei Paketen:</w:t>
       </w:r>
     </w:p>
     <w:p>
@@ -18770,11 +19300,21 @@
         <w:pStyle w:val="ListParagraph"/>
         <w:numPr>
           <w:ilvl w:val="0"/>
-          <w:numId w:val="14"/>
+          <w:numId w:val="13"/>
         </w:numPr>
         <w:spacing w:after="0"/>
-      </w:pPr>
-      <w:r>
+        <w:rPr>
+          <w:rFonts w:ascii="Arial" w:hAnsi="Arial" w:cs="Arial"/>
+          <w:sz w:val="20"/>
+          <w:szCs w:val="20"/>
+        </w:rPr>
+      </w:pPr>
+      <w:r>
+        <w:rPr>
+          <w:rFonts w:ascii="Arial" w:hAnsi="Arial" w:cs="Arial"/>
+          <w:sz w:val="20"/>
+          <w:szCs w:val="20"/>
+        </w:rPr>
         <w:t>ffhs.onlineshop</w:t>
       </w:r>
     </w:p>
@@ -18783,11 +19323,21 @@
         <w:pStyle w:val="ListParagraph"/>
         <w:numPr>
           <w:ilvl w:val="0"/>
-          <w:numId w:val="14"/>
+          <w:numId w:val="13"/>
         </w:numPr>
         <w:spacing w:after="0"/>
-      </w:pPr>
-      <w:r>
+        <w:rPr>
+          <w:rFonts w:ascii="Arial" w:hAnsi="Arial" w:cs="Arial"/>
+          <w:sz w:val="20"/>
+          <w:szCs w:val="20"/>
+        </w:rPr>
+      </w:pPr>
+      <w:r>
+        <w:rPr>
+          <w:rFonts w:ascii="Arial" w:hAnsi="Arial" w:cs="Arial"/>
+          <w:sz w:val="20"/>
+          <w:szCs w:val="20"/>
+        </w:rPr>
         <w:t>ffhs.onlineshop.model</w:t>
       </w:r>
     </w:p>
@@ -18796,29 +19346,61 @@
         <w:pStyle w:val="ListParagraph"/>
         <w:numPr>
           <w:ilvl w:val="0"/>
-          <w:numId w:val="14"/>
+          <w:numId w:val="13"/>
         </w:numPr>
         <w:spacing w:after="0"/>
-      </w:pPr>
-      <w:r>
+        <w:rPr>
+          <w:rFonts w:ascii="Arial" w:hAnsi="Arial" w:cs="Arial"/>
+          <w:sz w:val="20"/>
+          <w:szCs w:val="20"/>
+        </w:rPr>
+      </w:pPr>
+      <w:r>
+        <w:rPr>
+          <w:rFonts w:ascii="Arial" w:hAnsi="Arial" w:cs="Arial"/>
+          <w:sz w:val="20"/>
+          <w:szCs w:val="20"/>
+        </w:rPr>
         <w:t>ffhs.onlineshop.repository</w:t>
       </w:r>
     </w:p>
-    <w:p/>
-    <w:p>
-      <w:r>
-        <w:t xml:space="preserve">Um einen guten Überblick zu erhalten, werden zuerst die Packages mit ihren wichtigsten Klassen ohne Attribute und </w:t>
-      </w:r>
-      <w:r>
-        <w:t xml:space="preserve">Methoden </w:t>
-      </w:r>
-      <w:r>
-        <w:t>abgebildet.</w:t>
-      </w:r>
-    </w:p>
-    <w:p/>
-    <w:p>
-      <w:r>
+    <w:p>
+      <w:pPr>
+        <w:rPr>
+          <w:rFonts w:cs="Arial"/>
+        </w:rPr>
+      </w:pPr>
+    </w:p>
+    <w:p>
+      <w:pPr>
+        <w:rPr>
+          <w:rFonts w:cs="Arial"/>
+        </w:rPr>
+      </w:pPr>
+      <w:r>
+        <w:rPr>
+          <w:rFonts w:cs="Arial"/>
+        </w:rPr>
+        <w:t>Um einen guten Überblick zu erhalten, werden zuerst die Packages mit ihren wichtigsten Klassen ohne Attribute und Methoden abgebildet.</w:t>
+      </w:r>
+    </w:p>
+    <w:p>
+      <w:pPr>
+        <w:rPr>
+          <w:rFonts w:cs="Arial"/>
+        </w:rPr>
+      </w:pPr>
+    </w:p>
+    <w:p>
+      <w:pPr>
+        <w:rPr>
+          <w:rFonts w:cs="Arial"/>
+        </w:rPr>
+      </w:pPr>
+      <w:r>
+        <w:rPr>
+          <w:rFonts w:cs="Arial"/>
+        </w:rPr>
         <w:t>Das Klassendiagramm mit sämtlichen Attributen und Operationen wird nachfolgend abgebildet. Bei den Klassendiagrammen wird bei Klassen, welche ein Interface implementieren die Methoden nur im Interface abgebildet und nicht nochmals in der Implementation des Interfaces. Private Methoden werden nicht abgebildet. Private Attribute werden abgebildet, insofern sie eine Assoziation ausdrücken.</w:t>
       </w:r>
     </w:p>
@@ -18891,9 +19473,9 @@
           <w:rFonts w:ascii="Arial" w:hAnsi="Arial" w:cs="Arial"/>
         </w:rPr>
       </w:pPr>
-      <w:bookmarkStart w:id="59" w:name="_Toc500268528"/>
-      <w:bookmarkStart w:id="60" w:name="_Toc500268560"/>
-      <w:bookmarkStart w:id="61" w:name="_Toc500280011"/>
+      <w:bookmarkStart w:id="60" w:name="_Toc500268528"/>
+      <w:bookmarkStart w:id="61" w:name="_Toc500268560"/>
+      <w:bookmarkStart w:id="62" w:name="_Toc500453613"/>
       <w:r>
         <w:rPr>
           <w:rFonts w:ascii="Arial" w:hAnsi="Arial" w:cs="Arial"/>
@@ -18921,6 +19503,7 @@
       <w:r>
         <w:rPr>
           <w:rFonts w:ascii="Arial" w:hAnsi="Arial" w:cs="Arial"/>
+          <w:noProof/>
         </w:rPr>
         <w:t>3</w:t>
       </w:r>
@@ -18936,9 +19519,9 @@
         </w:rPr>
         <w:t xml:space="preserve"> Package-Struktur</w:t>
       </w:r>
-      <w:bookmarkEnd w:id="59"/>
       <w:bookmarkEnd w:id="60"/>
       <w:bookmarkEnd w:id="61"/>
+      <w:bookmarkEnd w:id="62"/>
     </w:p>
     <w:p>
       <w:pPr>
@@ -19008,9 +19591,9 @@
           <w:rFonts w:ascii="Arial" w:hAnsi="Arial" w:cs="Arial"/>
         </w:rPr>
       </w:pPr>
-      <w:bookmarkStart w:id="62" w:name="_Toc500268529"/>
-      <w:bookmarkStart w:id="63" w:name="_Toc500268561"/>
-      <w:bookmarkStart w:id="64" w:name="_Toc500280012"/>
+      <w:bookmarkStart w:id="63" w:name="_Toc500268529"/>
+      <w:bookmarkStart w:id="64" w:name="_Toc500268561"/>
+      <w:bookmarkStart w:id="65" w:name="_Toc500453614"/>
       <w:r>
         <w:rPr>
           <w:rFonts w:ascii="Arial" w:hAnsi="Arial" w:cs="Arial"/>
@@ -19038,6 +19621,7 @@
       <w:r>
         <w:rPr>
           <w:rFonts w:ascii="Arial" w:hAnsi="Arial" w:cs="Arial"/>
+          <w:noProof/>
         </w:rPr>
         <w:t>4</w:t>
       </w:r>
@@ -19053,9 +19637,9 @@
         </w:rPr>
         <w:t xml:space="preserve"> Klassendiagramm package ffhs.onlineshop (Controllers)</w:t>
       </w:r>
-      <w:bookmarkEnd w:id="62"/>
       <w:bookmarkEnd w:id="63"/>
       <w:bookmarkEnd w:id="64"/>
+      <w:bookmarkEnd w:id="65"/>
     </w:p>
     <w:p>
       <w:pPr>
@@ -19125,9 +19709,9 @@
           <w:rFonts w:ascii="Arial" w:hAnsi="Arial" w:cs="Arial"/>
         </w:rPr>
       </w:pPr>
-      <w:bookmarkStart w:id="65" w:name="_Toc500268530"/>
-      <w:bookmarkStart w:id="66" w:name="_Toc500268562"/>
-      <w:bookmarkStart w:id="67" w:name="_Toc500280013"/>
+      <w:bookmarkStart w:id="66" w:name="_Toc500268530"/>
+      <w:bookmarkStart w:id="67" w:name="_Toc500268562"/>
+      <w:bookmarkStart w:id="68" w:name="_Toc500453615"/>
       <w:r>
         <w:rPr>
           <w:rFonts w:ascii="Arial" w:hAnsi="Arial" w:cs="Arial"/>
@@ -19155,6 +19739,7 @@
       <w:r>
         <w:rPr>
           <w:rFonts w:ascii="Arial" w:hAnsi="Arial" w:cs="Arial"/>
+          <w:noProof/>
         </w:rPr>
         <w:t>5</w:t>
       </w:r>
@@ -19170,9 +19755,9 @@
         </w:rPr>
         <w:t xml:space="preserve"> Klassendiagramm package ffhs.onlineshop.model (Models)</w:t>
       </w:r>
-      <w:bookmarkEnd w:id="65"/>
       <w:bookmarkEnd w:id="66"/>
       <w:bookmarkEnd w:id="67"/>
+      <w:bookmarkEnd w:id="68"/>
     </w:p>
     <w:p/>
     <w:p>
@@ -19243,9 +19828,9 @@
           <w:rFonts w:ascii="Arial" w:hAnsi="Arial" w:cs="Arial"/>
         </w:rPr>
       </w:pPr>
-      <w:bookmarkStart w:id="68" w:name="_Toc500268531"/>
-      <w:bookmarkStart w:id="69" w:name="_Toc500268563"/>
-      <w:bookmarkStart w:id="70" w:name="_Toc500280014"/>
+      <w:bookmarkStart w:id="69" w:name="_Toc500268531"/>
+      <w:bookmarkStart w:id="70" w:name="_Toc500268563"/>
+      <w:bookmarkStart w:id="71" w:name="_Toc500453616"/>
       <w:r>
         <w:rPr>
           <w:rFonts w:ascii="Arial" w:hAnsi="Arial" w:cs="Arial"/>
@@ -19273,6 +19858,7 @@
       <w:r>
         <w:rPr>
           <w:rFonts w:ascii="Arial" w:hAnsi="Arial" w:cs="Arial"/>
+          <w:noProof/>
         </w:rPr>
         <w:t>6</w:t>
       </w:r>
@@ -19288,9 +19874,9 @@
         </w:rPr>
         <w:t xml:space="preserve"> Klassendiagramm ffhs.onlineshop.repository (Repositories)</w:t>
       </w:r>
-      <w:bookmarkEnd w:id="68"/>
       <w:bookmarkEnd w:id="69"/>
       <w:bookmarkEnd w:id="70"/>
+      <w:bookmarkEnd w:id="71"/>
     </w:p>
     <w:p/>
     <w:p>
@@ -19298,6 +19884,7 @@
         <w:t>5.2 Datenmodell</w:t>
       </w:r>
     </w:p>
+    <w:p/>
     <w:p>
       <w:pPr>
         <w:rPr>
@@ -19325,6 +19912,7 @@
       </w:r>
     </w:p>
     <w:p/>
+    <w:p/>
     <w:p>
       <w:r>
         <w:t xml:space="preserve">5.5 </w:t>
@@ -19398,12 +19986,15 @@
         <w:t xml:space="preserve">Auf der Produktseite sind alle Produkte aufgelistet. </w:t>
       </w:r>
       <w:r>
-        <w:t>Es kann nach Produkten gesucht werden, indem man einen Suchbegriff in das entsprechende Feld einträgt und den Suchen-Button betätigt. Es wird nur nach dem Titel des Produktes gesucht. Die Produkte können nach Kategorien gefiltert werden.</w:t>
-      </w:r>
-    </w:p>
-    <w:p>
+        <w:t xml:space="preserve">Es kann nach Produkten gesucht werden, indem man einen Suchbegriff in das entsprechende Feld einträgt und den Suchen-Button </w:t>
+      </w:r>
       <w:r>
         <w:lastRenderedPageBreak/>
+        <w:t>betätigt. Es wird nur nach dem Titel des Produktes gesucht. Die Produkte können nach Kategorien gefiltert werden.</w:t>
+      </w:r>
+    </w:p>
+    <w:p>
+      <w:r>
         <w:t>Pro Produkt sind ein Foto, der Titel, ein Teil der Beschreibung, der Verkäufer, die Sterne-Bewertung des Verkäufers (Kauf-Bewertung), die Anzahl an Bewertungen, der Preis sowie der Kaufen-Button ersichtlich.</w:t>
       </w:r>
     </w:p>
@@ -19440,22 +20031,27 @@
         <w:t xml:space="preserve"> </w:t>
       </w:r>
     </w:p>
-    <w:p/>
     <w:p/>
     <w:p>
       <w:pPr>
         <w:keepNext/>
         <w:jc w:val="center"/>
       </w:pPr>
+    </w:p>
+    <w:p>
+      <w:pPr>
+        <w:keepNext/>
+        <w:jc w:val="center"/>
+      </w:pPr>
       <w:r>
         <w:rPr>
           <w:noProof/>
         </w:rPr>
         <w:drawing>
-          <wp:inline distT="0" distB="0" distL="0" distR="0" wp14:anchorId="62F0E2AF" wp14:editId="3C72852A">
-            <wp:extent cx="5563773" cy="4335106"/>
-            <wp:effectExtent l="0" t="0" r="0" b="8890"/>
-            <wp:docPr id="5" name="Picture 5"/>
+          <wp:inline distT="0" distB="0" distL="0" distR="0" wp14:anchorId="7361C933" wp14:editId="3895A621">
+            <wp:extent cx="5529600" cy="4309200"/>
+            <wp:effectExtent l="0" t="0" r="0" b="0"/>
+            <wp:docPr id="131" name="Picture 131"/>
             <wp:cNvGraphicFramePr>
               <a:graphicFrameLocks xmlns:a="http://schemas.openxmlformats.org/drawingml/2006/main" noChangeAspect="1"/>
             </wp:cNvGraphicFramePr>
@@ -19463,7 +20059,7 @@
               <a:graphicData uri="http://schemas.openxmlformats.org/drawingml/2006/picture">
                 <pic:pic xmlns:pic="http://schemas.openxmlformats.org/drawingml/2006/picture">
                   <pic:nvPicPr>
-                    <pic:cNvPr id="0" name="Picture 2"/>
+                    <pic:cNvPr id="0" name="Picture 24"/>
                     <pic:cNvPicPr>
                       <a:picLocks noChangeAspect="1" noChangeArrowheads="1"/>
                     </pic:cNvPicPr>
@@ -19484,7 +20080,7 @@
                   <pic:spPr bwMode="auto">
                     <a:xfrm>
                       <a:off x="0" y="0"/>
-                      <a:ext cx="5572883" cy="4342204"/>
+                      <a:ext cx="5529600" cy="4309200"/>
                     </a:xfrm>
                     <a:prstGeom prst="rect">
                       <a:avLst/>
@@ -19509,7 +20105,7 @@
           <w:rFonts w:ascii="Arial" w:hAnsi="Arial" w:cs="Arial"/>
         </w:rPr>
       </w:pPr>
-      <w:bookmarkStart w:id="71" w:name="_Toc500280015"/>
+      <w:bookmarkStart w:id="72" w:name="_Toc500453617"/>
       <w:r>
         <w:rPr>
           <w:rFonts w:ascii="Arial" w:hAnsi="Arial" w:cs="Arial"/>
@@ -19537,6 +20133,7 @@
       <w:r>
         <w:rPr>
           <w:rFonts w:ascii="Arial" w:hAnsi="Arial" w:cs="Arial"/>
+          <w:noProof/>
         </w:rPr>
         <w:t>7</w:t>
       </w:r>
@@ -19552,7 +20149,7 @@
         </w:rPr>
         <w:t xml:space="preserve"> GUI Produktseite</w:t>
       </w:r>
-      <w:bookmarkEnd w:id="71"/>
+      <w:bookmarkEnd w:id="72"/>
     </w:p>
     <w:p>
       <w:pPr>
@@ -19564,6 +20161,20 @@
         <w:rPr>
           <w:u w:val="single"/>
         </w:rPr>
+        <w:br w:type="page"/>
+      </w:r>
+    </w:p>
+    <w:p>
+      <w:pPr>
+        <w:rPr>
+          <w:u w:val="single"/>
+        </w:rPr>
+      </w:pPr>
+      <w:r>
+        <w:rPr>
+          <w:u w:val="single"/>
+        </w:rPr>
+        <w:lastRenderedPageBreak/>
         <w:t>Produkt</w:t>
       </w:r>
       <w:r>
@@ -19590,8 +20201,6 @@
     </w:p>
     <w:p/>
     <w:p>
-      <w:bookmarkStart w:id="72" w:name="_GoBack"/>
-      <w:bookmarkEnd w:id="72"/>
       <w:r>
         <w:t>Wenn der Benutzer nicht angemeldet ist, ist der Kaufen-Button nicht ersichtlich (wie hier abgebildet).</w:t>
       </w:r>
@@ -19608,16 +20217,21 @@
         <w:keepNext/>
         <w:jc w:val="center"/>
       </w:pPr>
+    </w:p>
+    <w:p>
+      <w:pPr>
+        <w:keepNext/>
+        <w:jc w:val="center"/>
+      </w:pPr>
       <w:r>
         <w:rPr>
           <w:noProof/>
         </w:rPr>
-        <w:lastRenderedPageBreak/>
         <w:drawing>
-          <wp:inline distT="0" distB="0" distL="0" distR="0" wp14:anchorId="70D85C08" wp14:editId="27B4CDD8">
-            <wp:extent cx="5565600" cy="4312800"/>
-            <wp:effectExtent l="0" t="0" r="0" b="0"/>
-            <wp:docPr id="7" name="Picture 7"/>
+          <wp:inline distT="0" distB="0" distL="0" distR="0" wp14:anchorId="3EB63BD3" wp14:editId="22D1AFB5">
+            <wp:extent cx="5569200" cy="4316400"/>
+            <wp:effectExtent l="0" t="0" r="0" b="8255"/>
+            <wp:docPr id="132" name="Picture 132"/>
             <wp:cNvGraphicFramePr>
               <a:graphicFrameLocks xmlns:a="http://schemas.openxmlformats.org/drawingml/2006/main" noChangeAspect="1"/>
             </wp:cNvGraphicFramePr>
@@ -19625,7 +20239,7 @@
               <a:graphicData uri="http://schemas.openxmlformats.org/drawingml/2006/picture">
                 <pic:pic xmlns:pic="http://schemas.openxmlformats.org/drawingml/2006/picture">
                   <pic:nvPicPr>
-                    <pic:cNvPr id="0" name="Picture 3"/>
+                    <pic:cNvPr id="0" name="Picture 25"/>
                     <pic:cNvPicPr>
                       <a:picLocks noChangeAspect="1" noChangeArrowheads="1"/>
                     </pic:cNvPicPr>
@@ -19646,7 +20260,7 @@
                   <pic:spPr bwMode="auto">
                     <a:xfrm>
                       <a:off x="0" y="0"/>
-                      <a:ext cx="5565600" cy="4312800"/>
+                      <a:ext cx="5569200" cy="4316400"/>
                     </a:xfrm>
                     <a:prstGeom prst="rect">
                       <a:avLst/>
@@ -19671,7 +20285,7 @@
           <w:rFonts w:ascii="Arial" w:hAnsi="Arial" w:cs="Arial"/>
         </w:rPr>
       </w:pPr>
-      <w:bookmarkStart w:id="73" w:name="_Toc500280016"/>
+      <w:bookmarkStart w:id="73" w:name="_Toc500453618"/>
       <w:r>
         <w:rPr>
           <w:rFonts w:ascii="Arial" w:hAnsi="Arial" w:cs="Arial"/>
@@ -19699,6 +20313,7 @@
       <w:r>
         <w:rPr>
           <w:rFonts w:ascii="Arial" w:hAnsi="Arial" w:cs="Arial"/>
+          <w:noProof/>
         </w:rPr>
         <w:t>8</w:t>
       </w:r>
@@ -19727,6 +20342,20 @@
         <w:rPr>
           <w:u w:val="single"/>
         </w:rPr>
+        <w:br w:type="page"/>
+      </w:r>
+    </w:p>
+    <w:p>
+      <w:pPr>
+        <w:rPr>
+          <w:u w:val="single"/>
+        </w:rPr>
+      </w:pPr>
+      <w:r>
+        <w:rPr>
+          <w:u w:val="single"/>
+        </w:rPr>
+        <w:lastRenderedPageBreak/>
         <w:t>Registrieren</w:t>
       </w:r>
     </w:p>
@@ -19735,6 +20364,1755 @@
       <w:r>
         <w:t>Ein Benutzer kann sich registerien, soweit er nicht angemeldet ist. Sobals ein Benutzer sich angemeldet hat (Einloggen) ist das Registrieungsmenü nicht mehr ersichtlich.</w:t>
       </w:r>
+    </w:p>
+    <w:p>
+      <w:r>
+        <w:t>Folgende Daten sind einzugeben: Vorname, Nachname, Strasse, PLZ, Ort, Land, E-Mail, Kennwort. A</w:t>
+      </w:r>
+      <w:r>
+        <w:t>lle Felder sind obligatorisch und werden validiert.</w:t>
+      </w:r>
+      <w:r>
+        <w:t xml:space="preserve"> Das Kennwort muss mindestens 6 Zeichen enthalten.</w:t>
+      </w:r>
+    </w:p>
+    <w:p/>
+    <w:p>
+      <w:pPr>
+        <w:jc w:val="center"/>
+      </w:pPr>
+    </w:p>
+    <w:p>
+      <w:pPr>
+        <w:jc w:val="center"/>
+      </w:pPr>
+      <w:r>
+        <w:rPr>
+          <w:noProof/>
+        </w:rPr>
+        <w:drawing>
+          <wp:inline distT="0" distB="0" distL="0" distR="0" wp14:anchorId="6124A0C2" wp14:editId="51800554">
+            <wp:extent cx="5569200" cy="4316400"/>
+            <wp:effectExtent l="0" t="0" r="0" b="8255"/>
+            <wp:docPr id="133" name="Picture 133"/>
+            <wp:cNvGraphicFramePr>
+              <a:graphicFrameLocks xmlns:a="http://schemas.openxmlformats.org/drawingml/2006/main" noChangeAspect="1"/>
+            </wp:cNvGraphicFramePr>
+            <a:graphic xmlns:a="http://schemas.openxmlformats.org/drawingml/2006/main">
+              <a:graphicData uri="http://schemas.openxmlformats.org/drawingml/2006/picture">
+                <pic:pic xmlns:pic="http://schemas.openxmlformats.org/drawingml/2006/picture">
+                  <pic:nvPicPr>
+                    <pic:cNvPr id="0" name="Picture 26"/>
+                    <pic:cNvPicPr>
+                      <a:picLocks noChangeAspect="1" noChangeArrowheads="1"/>
+                    </pic:cNvPicPr>
+                  </pic:nvPicPr>
+                  <pic:blipFill>
+                    <a:blip r:embed="rId19">
+                      <a:extLst>
+                        <a:ext uri="{28A0092B-C50C-407E-A947-70E740481C1C}">
+                          <a14:useLocalDpi xmlns:a14="http://schemas.microsoft.com/office/drawing/2010/main" val="0"/>
+                        </a:ext>
+                      </a:extLst>
+                    </a:blip>
+                    <a:srcRect/>
+                    <a:stretch>
+                      <a:fillRect/>
+                    </a:stretch>
+                  </pic:blipFill>
+                  <pic:spPr bwMode="auto">
+                    <a:xfrm>
+                      <a:off x="0" y="0"/>
+                      <a:ext cx="5569200" cy="4316400"/>
+                    </a:xfrm>
+                    <a:prstGeom prst="rect">
+                      <a:avLst/>
+                    </a:prstGeom>
+                    <a:noFill/>
+                    <a:ln>
+                      <a:noFill/>
+                    </a:ln>
+                  </pic:spPr>
+                </pic:pic>
+              </a:graphicData>
+            </a:graphic>
+          </wp:inline>
+        </w:drawing>
+      </w:r>
+    </w:p>
+    <w:p>
+      <w:pPr>
+        <w:pStyle w:val="Caption"/>
+        <w:jc w:val="center"/>
+      </w:pPr>
+      <w:bookmarkStart w:id="74" w:name="_Toc500453619"/>
+      <w:r>
+        <w:t xml:space="preserve">Abbildung </w:t>
+      </w:r>
+      <w:r>
+        <w:fldChar w:fldCharType="begin"/>
+      </w:r>
+      <w:r>
+        <w:instrText xml:space="preserve"> SEQ Abbildung \* ARABIC </w:instrText>
+      </w:r>
+      <w:r>
+        <w:fldChar w:fldCharType="separate"/>
+      </w:r>
+      <w:r>
+        <w:rPr>
+          <w:noProof/>
+        </w:rPr>
+        <w:t>9</w:t>
+      </w:r>
+      <w:r>
+        <w:fldChar w:fldCharType="end"/>
+      </w:r>
+      <w:r>
+        <w:t xml:space="preserve"> </w:t>
+      </w:r>
+      <w:r>
+        <w:t xml:space="preserve">GUI </w:t>
+      </w:r>
+      <w:r>
+        <w:t>Registrieren</w:t>
+      </w:r>
+      <w:bookmarkEnd w:id="74"/>
+    </w:p>
+    <w:p/>
+    <w:p>
+      <w:pPr>
+        <w:rPr>
+          <w:u w:val="single"/>
+        </w:rPr>
+      </w:pPr>
+      <w:r>
+        <w:rPr>
+          <w:u w:val="single"/>
+        </w:rPr>
+        <w:br w:type="page"/>
+      </w:r>
+    </w:p>
+    <w:p>
+      <w:pPr>
+        <w:rPr>
+          <w:u w:val="single"/>
+        </w:rPr>
+      </w:pPr>
+      <w:r>
+        <w:rPr>
+          <w:u w:val="single"/>
+        </w:rPr>
+        <w:lastRenderedPageBreak/>
+        <w:t>Login</w:t>
+      </w:r>
+    </w:p>
+    <w:p>
+      <w:pPr>
+        <w:rPr>
+          <w:u w:val="single"/>
+        </w:rPr>
+      </w:pPr>
+    </w:p>
+    <w:p>
+      <w:r>
+        <w:t>Es sind folgende Daten e</w:t>
+      </w:r>
+      <w:r>
+        <w:t>inzugeben: E-Mail und Kennwort.</w:t>
+      </w:r>
+    </w:p>
+    <w:p>
+      <w:r>
+        <w:t>Alle Felder sind obligatorisch und werden validiert.</w:t>
+      </w:r>
+    </w:p>
+    <w:p>
+      <w:pPr>
+        <w:keepNext/>
+        <w:jc w:val="center"/>
+      </w:pPr>
+    </w:p>
+    <w:p>
+      <w:pPr>
+        <w:keepNext/>
+        <w:jc w:val="center"/>
+      </w:pPr>
+    </w:p>
+    <w:p>
+      <w:pPr>
+        <w:keepNext/>
+        <w:jc w:val="center"/>
+      </w:pPr>
+      <w:r>
+        <w:rPr>
+          <w:noProof/>
+        </w:rPr>
+        <w:drawing>
+          <wp:inline distT="0" distB="0" distL="0" distR="0" wp14:anchorId="0FD5E327" wp14:editId="1F7F8F16">
+            <wp:extent cx="5565600" cy="4316400"/>
+            <wp:effectExtent l="0" t="0" r="0" b="8255"/>
+            <wp:docPr id="134" name="Picture 134"/>
+            <wp:cNvGraphicFramePr>
+              <a:graphicFrameLocks xmlns:a="http://schemas.openxmlformats.org/drawingml/2006/main" noChangeAspect="1"/>
+            </wp:cNvGraphicFramePr>
+            <a:graphic xmlns:a="http://schemas.openxmlformats.org/drawingml/2006/main">
+              <a:graphicData uri="http://schemas.openxmlformats.org/drawingml/2006/picture">
+                <pic:pic xmlns:pic="http://schemas.openxmlformats.org/drawingml/2006/picture">
+                  <pic:nvPicPr>
+                    <pic:cNvPr id="0" name="Picture 27"/>
+                    <pic:cNvPicPr>
+                      <a:picLocks noChangeAspect="1" noChangeArrowheads="1"/>
+                    </pic:cNvPicPr>
+                  </pic:nvPicPr>
+                  <pic:blipFill>
+                    <a:blip r:embed="rId20">
+                      <a:extLst>
+                        <a:ext uri="{28A0092B-C50C-407E-A947-70E740481C1C}">
+                          <a14:useLocalDpi xmlns:a14="http://schemas.microsoft.com/office/drawing/2010/main" val="0"/>
+                        </a:ext>
+                      </a:extLst>
+                    </a:blip>
+                    <a:srcRect/>
+                    <a:stretch>
+                      <a:fillRect/>
+                    </a:stretch>
+                  </pic:blipFill>
+                  <pic:spPr bwMode="auto">
+                    <a:xfrm>
+                      <a:off x="0" y="0"/>
+                      <a:ext cx="5565600" cy="4316400"/>
+                    </a:xfrm>
+                    <a:prstGeom prst="rect">
+                      <a:avLst/>
+                    </a:prstGeom>
+                    <a:noFill/>
+                    <a:ln>
+                      <a:noFill/>
+                    </a:ln>
+                  </pic:spPr>
+                </pic:pic>
+              </a:graphicData>
+            </a:graphic>
+          </wp:inline>
+        </w:drawing>
+      </w:r>
+    </w:p>
+    <w:p>
+      <w:pPr>
+        <w:pStyle w:val="Caption"/>
+        <w:jc w:val="center"/>
+        <w:rPr>
+          <w:u w:val="single"/>
+        </w:rPr>
+      </w:pPr>
+      <w:bookmarkStart w:id="75" w:name="_Toc500453620"/>
+      <w:r>
+        <w:t xml:space="preserve">Abbildung </w:t>
+      </w:r>
+      <w:r>
+        <w:fldChar w:fldCharType="begin"/>
+      </w:r>
+      <w:r>
+        <w:instrText xml:space="preserve"> SEQ Abbildung \* ARABIC </w:instrText>
+      </w:r>
+      <w:r>
+        <w:fldChar w:fldCharType="separate"/>
+      </w:r>
+      <w:r>
+        <w:rPr>
+          <w:noProof/>
+        </w:rPr>
+        <w:t>10</w:t>
+      </w:r>
+      <w:r>
+        <w:fldChar w:fldCharType="end"/>
+      </w:r>
+      <w:r>
+        <w:t xml:space="preserve"> </w:t>
+      </w:r>
+      <w:r>
+        <w:t>GUI</w:t>
+      </w:r>
+      <w:r>
+        <w:t xml:space="preserve"> Einloggen</w:t>
+      </w:r>
+      <w:bookmarkEnd w:id="75"/>
+    </w:p>
+    <w:p>
+      <w:pPr>
+        <w:rPr>
+          <w:u w:val="single"/>
+        </w:rPr>
+      </w:pPr>
+    </w:p>
+    <w:p>
+      <w:pPr>
+        <w:rPr>
+          <w:u w:val="single"/>
+        </w:rPr>
+      </w:pPr>
+      <w:r>
+        <w:rPr>
+          <w:u w:val="single"/>
+        </w:rPr>
+        <w:br w:type="page"/>
+      </w:r>
+    </w:p>
+    <w:p>
+      <w:pPr>
+        <w:rPr>
+          <w:u w:val="single"/>
+        </w:rPr>
+      </w:pPr>
+      <w:r>
+        <w:rPr>
+          <w:u w:val="single"/>
+        </w:rPr>
+        <w:lastRenderedPageBreak/>
+        <w:t>User Dashbord – Meine Adresse</w:t>
+      </w:r>
+    </w:p>
+    <w:p>
+      <w:pPr>
+        <w:rPr>
+          <w:u w:val="single"/>
+        </w:rPr>
+      </w:pPr>
+    </w:p>
+    <w:p>
+      <w:r>
+        <w:t>Diese Funktion benötigt User-Benutzerrechte.</w:t>
+      </w:r>
+      <w:r>
+        <w:t xml:space="preserve"> Wenn Meine Adresse via Menü ausgewählt wird und noch keine Berechtiungsüberprüfung stattfand, wird automatisch auf die Login-Seite weitergeleitet.</w:t>
+      </w:r>
+    </w:p>
+    <w:p>
+      <w:r>
+        <w:t>Die Adresse wird im Lese-Modus angezeigt. Mit Bearbeiten gelangt man in den Bearbeitungs-Modus.</w:t>
+      </w:r>
+    </w:p>
+    <w:p>
+      <w:pPr>
+        <w:rPr>
+          <w:u w:val="single"/>
+        </w:rPr>
+      </w:pPr>
+    </w:p>
+    <w:p>
+      <w:pPr>
+        <w:keepNext/>
+        <w:jc w:val="center"/>
+      </w:pPr>
+    </w:p>
+    <w:p>
+      <w:pPr>
+        <w:keepNext/>
+        <w:jc w:val="center"/>
+      </w:pPr>
+      <w:r>
+        <w:rPr>
+          <w:noProof/>
+        </w:rPr>
+        <w:drawing>
+          <wp:inline distT="0" distB="0" distL="0" distR="0" wp14:anchorId="46DAF00E" wp14:editId="7D08B4EF">
+            <wp:extent cx="5569200" cy="4316400"/>
+            <wp:effectExtent l="0" t="0" r="0" b="8255"/>
+            <wp:docPr id="135" name="Picture 135"/>
+            <wp:cNvGraphicFramePr>
+              <a:graphicFrameLocks xmlns:a="http://schemas.openxmlformats.org/drawingml/2006/main" noChangeAspect="1"/>
+            </wp:cNvGraphicFramePr>
+            <a:graphic xmlns:a="http://schemas.openxmlformats.org/drawingml/2006/main">
+              <a:graphicData uri="http://schemas.openxmlformats.org/drawingml/2006/picture">
+                <pic:pic xmlns:pic="http://schemas.openxmlformats.org/drawingml/2006/picture">
+                  <pic:nvPicPr>
+                    <pic:cNvPr id="0" name="Picture 28"/>
+                    <pic:cNvPicPr>
+                      <a:picLocks noChangeAspect="1" noChangeArrowheads="1"/>
+                    </pic:cNvPicPr>
+                  </pic:nvPicPr>
+                  <pic:blipFill>
+                    <a:blip r:embed="rId21">
+                      <a:extLst>
+                        <a:ext uri="{28A0092B-C50C-407E-A947-70E740481C1C}">
+                          <a14:useLocalDpi xmlns:a14="http://schemas.microsoft.com/office/drawing/2010/main" val="0"/>
+                        </a:ext>
+                      </a:extLst>
+                    </a:blip>
+                    <a:srcRect/>
+                    <a:stretch>
+                      <a:fillRect/>
+                    </a:stretch>
+                  </pic:blipFill>
+                  <pic:spPr bwMode="auto">
+                    <a:xfrm>
+                      <a:off x="0" y="0"/>
+                      <a:ext cx="5569200" cy="4316400"/>
+                    </a:xfrm>
+                    <a:prstGeom prst="rect">
+                      <a:avLst/>
+                    </a:prstGeom>
+                    <a:noFill/>
+                    <a:ln>
+                      <a:noFill/>
+                    </a:ln>
+                  </pic:spPr>
+                </pic:pic>
+              </a:graphicData>
+            </a:graphic>
+          </wp:inline>
+        </w:drawing>
+      </w:r>
+    </w:p>
+    <w:p>
+      <w:pPr>
+        <w:pStyle w:val="Caption"/>
+        <w:jc w:val="center"/>
+      </w:pPr>
+      <w:bookmarkStart w:id="76" w:name="_Toc500453621"/>
+      <w:r>
+        <w:t xml:space="preserve">Abbildung </w:t>
+      </w:r>
+      <w:r>
+        <w:fldChar w:fldCharType="begin"/>
+      </w:r>
+      <w:r>
+        <w:instrText xml:space="preserve"> SEQ Abbildung \* ARABIC </w:instrText>
+      </w:r>
+      <w:r>
+        <w:fldChar w:fldCharType="separate"/>
+      </w:r>
+      <w:r>
+        <w:rPr>
+          <w:noProof/>
+        </w:rPr>
+        <w:t>11</w:t>
+      </w:r>
+      <w:r>
+        <w:fldChar w:fldCharType="end"/>
+      </w:r>
+      <w:r>
+        <w:t xml:space="preserve"> GUI Meine Adresse</w:t>
+      </w:r>
+      <w:bookmarkEnd w:id="76"/>
+    </w:p>
+    <w:p>
+      <w:pPr>
+        <w:rPr>
+          <w:lang w:eastAsia="en-US"/>
+        </w:rPr>
+      </w:pPr>
+    </w:p>
+    <w:p>
+      <w:pPr>
+        <w:rPr>
+          <w:lang w:eastAsia="en-US"/>
+        </w:rPr>
+      </w:pPr>
+    </w:p>
+    <w:p>
+      <w:r>
+        <w:t xml:space="preserve">Im Bearbeitungs-Modus sind folgende </w:t>
+      </w:r>
+      <w:r>
+        <w:t>Daten e</w:t>
+      </w:r>
+      <w:r>
+        <w:t>inzugeben: Vorname, Nachname, Strasse, PLZ, Ort, Land, E-Mail, Kennwort. Alle Felder sind obligatorisch und werden validiert. Das Kennwort muss mindestens 6 Zeichen enthalten.</w:t>
+      </w:r>
+    </w:p>
+    <w:p>
+      <w:pPr>
+        <w:keepNext/>
+        <w:jc w:val="center"/>
+      </w:pPr>
+    </w:p>
+    <w:p>
+      <w:pPr>
+        <w:keepNext/>
+        <w:jc w:val="center"/>
+      </w:pPr>
+      <w:r>
+        <w:rPr>
+          <w:noProof/>
+        </w:rPr>
+        <w:drawing>
+          <wp:inline distT="0" distB="0" distL="0" distR="0" wp14:anchorId="3CD1343E" wp14:editId="456ACE73">
+            <wp:extent cx="5569200" cy="4316400"/>
+            <wp:effectExtent l="0" t="0" r="0" b="8255"/>
+            <wp:docPr id="136" name="Picture 136"/>
+            <wp:cNvGraphicFramePr>
+              <a:graphicFrameLocks xmlns:a="http://schemas.openxmlformats.org/drawingml/2006/main" noChangeAspect="1"/>
+            </wp:cNvGraphicFramePr>
+            <a:graphic xmlns:a="http://schemas.openxmlformats.org/drawingml/2006/main">
+              <a:graphicData uri="http://schemas.openxmlformats.org/drawingml/2006/picture">
+                <pic:pic xmlns:pic="http://schemas.openxmlformats.org/drawingml/2006/picture">
+                  <pic:nvPicPr>
+                    <pic:cNvPr id="0" name="Picture 29"/>
+                    <pic:cNvPicPr>
+                      <a:picLocks noChangeAspect="1" noChangeArrowheads="1"/>
+                    </pic:cNvPicPr>
+                  </pic:nvPicPr>
+                  <pic:blipFill>
+                    <a:blip r:embed="rId22">
+                      <a:extLst>
+                        <a:ext uri="{28A0092B-C50C-407E-A947-70E740481C1C}">
+                          <a14:useLocalDpi xmlns:a14="http://schemas.microsoft.com/office/drawing/2010/main" val="0"/>
+                        </a:ext>
+                      </a:extLst>
+                    </a:blip>
+                    <a:srcRect/>
+                    <a:stretch>
+                      <a:fillRect/>
+                    </a:stretch>
+                  </pic:blipFill>
+                  <pic:spPr bwMode="auto">
+                    <a:xfrm>
+                      <a:off x="0" y="0"/>
+                      <a:ext cx="5569200" cy="4316400"/>
+                    </a:xfrm>
+                    <a:prstGeom prst="rect">
+                      <a:avLst/>
+                    </a:prstGeom>
+                    <a:noFill/>
+                    <a:ln>
+                      <a:noFill/>
+                    </a:ln>
+                  </pic:spPr>
+                </pic:pic>
+              </a:graphicData>
+            </a:graphic>
+          </wp:inline>
+        </w:drawing>
+      </w:r>
+    </w:p>
+    <w:p>
+      <w:pPr>
+        <w:pStyle w:val="Caption"/>
+        <w:jc w:val="center"/>
+      </w:pPr>
+      <w:bookmarkStart w:id="77" w:name="_Toc500453622"/>
+      <w:r>
+        <w:t xml:space="preserve">Abbildung </w:t>
+      </w:r>
+      <w:r>
+        <w:fldChar w:fldCharType="begin"/>
+      </w:r>
+      <w:r>
+        <w:instrText xml:space="preserve"> SEQ Abbildung \* ARABIC </w:instrText>
+      </w:r>
+      <w:r>
+        <w:fldChar w:fldCharType="separate"/>
+      </w:r>
+      <w:r>
+        <w:rPr>
+          <w:noProof/>
+        </w:rPr>
+        <w:t>12</w:t>
+      </w:r>
+      <w:r>
+        <w:fldChar w:fldCharType="end"/>
+      </w:r>
+      <w:r>
+        <w:t xml:space="preserve"> </w:t>
+      </w:r>
+      <w:r>
+        <w:t>GUI Meine Adresse</w:t>
+      </w:r>
+      <w:r>
+        <w:t xml:space="preserve"> bearbeiten</w:t>
+      </w:r>
+      <w:bookmarkEnd w:id="77"/>
+    </w:p>
+    <w:p>
+      <w:pPr>
+        <w:rPr>
+          <w:u w:val="single"/>
+        </w:rPr>
+      </w:pPr>
+    </w:p>
+    <w:p>
+      <w:pPr>
+        <w:rPr>
+          <w:u w:val="single"/>
+        </w:rPr>
+      </w:pPr>
+      <w:r>
+        <w:rPr>
+          <w:u w:val="single"/>
+        </w:rPr>
+        <w:t xml:space="preserve">User Dashbord – Meine </w:t>
+      </w:r>
+      <w:r>
+        <w:rPr>
+          <w:u w:val="single"/>
+        </w:rPr>
+        <w:t>Einkäufe</w:t>
+      </w:r>
+    </w:p>
+    <w:p/>
+    <w:p>
+      <w:r>
+        <w:t>Diese Funktion benötigt User-Benutzerrechte.</w:t>
+      </w:r>
+      <w:r>
+        <w:t xml:space="preserve"> Wenn Meine </w:t>
+      </w:r>
+      <w:r>
+        <w:t>Einkäufe</w:t>
+      </w:r>
+      <w:r>
+        <w:t xml:space="preserve"> via Menü ausgewählt wird und noch keine Berechtiungsüberprüfung stattfand, wird automatisch auf die Login-Seite weitergeleitet.</w:t>
+      </w:r>
+    </w:p>
+    <w:p/>
+    <w:p>
+      <w:r>
+        <w:t>Es werden alle Einkäufe des angemeldeten Benutzers aufgelistet. Es sind folgende Felder zu sehen: Gekauft Am, Kategorie, Zustand, Preis, Verkäufer, Meine Bewertung, Titel.</w:t>
+      </w:r>
+    </w:p>
+    <w:p>
+      <w:r>
+        <w:t>Im Feld ‘Meine Bewertung‘ wird die Sterne-Bewertung angeze</w:t>
+      </w:r>
+      <w:r>
+        <w:t>i</w:t>
+      </w:r>
+      <w:r>
+        <w:t>gt. Wenn der Benutzer noch keine Bewertung abgegeben hat, kann er dies mittels Bewertungs-Button jederzeit duchführen. Die Bewertung kann pro Einkauf nur einmal abgegeben werden. Eine einmal abgegebene Bewertung kann nicht mehr geändert werden.</w:t>
+      </w:r>
+      <w:r>
+        <w:t xml:space="preserve"> </w:t>
+      </w:r>
+    </w:p>
+    <w:p>
+      <w:pPr>
+        <w:rPr>
+          <w:u w:val="single"/>
+        </w:rPr>
+      </w:pPr>
+    </w:p>
+    <w:p>
+      <w:pPr>
+        <w:keepNext/>
+        <w:jc w:val="center"/>
+      </w:pPr>
+    </w:p>
+    <w:p>
+      <w:pPr>
+        <w:keepNext/>
+        <w:jc w:val="center"/>
+      </w:pPr>
+    </w:p>
+    <w:p>
+      <w:pPr>
+        <w:keepNext/>
+        <w:jc w:val="center"/>
+      </w:pPr>
+      <w:r>
+        <w:rPr>
+          <w:noProof/>
+        </w:rPr>
+        <w:drawing>
+          <wp:inline distT="0" distB="0" distL="0" distR="0" wp14:anchorId="41930084" wp14:editId="4DA6973E">
+            <wp:extent cx="5569200" cy="4316400"/>
+            <wp:effectExtent l="0" t="0" r="0" b="8255"/>
+            <wp:docPr id="137" name="Picture 137"/>
+            <wp:cNvGraphicFramePr>
+              <a:graphicFrameLocks xmlns:a="http://schemas.openxmlformats.org/drawingml/2006/main" noChangeAspect="1"/>
+            </wp:cNvGraphicFramePr>
+            <a:graphic xmlns:a="http://schemas.openxmlformats.org/drawingml/2006/main">
+              <a:graphicData uri="http://schemas.openxmlformats.org/drawingml/2006/picture">
+                <pic:pic xmlns:pic="http://schemas.openxmlformats.org/drawingml/2006/picture">
+                  <pic:nvPicPr>
+                    <pic:cNvPr id="0" name="Picture 30"/>
+                    <pic:cNvPicPr>
+                      <a:picLocks noChangeAspect="1" noChangeArrowheads="1"/>
+                    </pic:cNvPicPr>
+                  </pic:nvPicPr>
+                  <pic:blipFill>
+                    <a:blip r:embed="rId23">
+                      <a:extLst>
+                        <a:ext uri="{28A0092B-C50C-407E-A947-70E740481C1C}">
+                          <a14:useLocalDpi xmlns:a14="http://schemas.microsoft.com/office/drawing/2010/main" val="0"/>
+                        </a:ext>
+                      </a:extLst>
+                    </a:blip>
+                    <a:srcRect/>
+                    <a:stretch>
+                      <a:fillRect/>
+                    </a:stretch>
+                  </pic:blipFill>
+                  <pic:spPr bwMode="auto">
+                    <a:xfrm>
+                      <a:off x="0" y="0"/>
+                      <a:ext cx="5569200" cy="4316400"/>
+                    </a:xfrm>
+                    <a:prstGeom prst="rect">
+                      <a:avLst/>
+                    </a:prstGeom>
+                    <a:noFill/>
+                    <a:ln>
+                      <a:noFill/>
+                    </a:ln>
+                  </pic:spPr>
+                </pic:pic>
+              </a:graphicData>
+            </a:graphic>
+          </wp:inline>
+        </w:drawing>
+      </w:r>
+    </w:p>
+    <w:p>
+      <w:pPr>
+        <w:pStyle w:val="Caption"/>
+        <w:jc w:val="center"/>
+        <w:rPr>
+          <w:u w:val="single"/>
+        </w:rPr>
+      </w:pPr>
+      <w:bookmarkStart w:id="78" w:name="_Toc500453623"/>
+      <w:r>
+        <w:t xml:space="preserve">Abbildung </w:t>
+      </w:r>
+      <w:r>
+        <w:fldChar w:fldCharType="begin"/>
+      </w:r>
+      <w:r>
+        <w:instrText xml:space="preserve"> SEQ Abbildung \* ARABIC </w:instrText>
+      </w:r>
+      <w:r>
+        <w:fldChar w:fldCharType="separate"/>
+      </w:r>
+      <w:r>
+        <w:rPr>
+          <w:noProof/>
+        </w:rPr>
+        <w:t>13</w:t>
+      </w:r>
+      <w:r>
+        <w:fldChar w:fldCharType="end"/>
+      </w:r>
+      <w:r>
+        <w:t xml:space="preserve"> GUI Meine Einkäufe</w:t>
+      </w:r>
+      <w:bookmarkEnd w:id="78"/>
+    </w:p>
+    <w:p>
+      <w:pPr>
+        <w:rPr>
+          <w:u w:val="single"/>
+        </w:rPr>
+      </w:pPr>
+    </w:p>
+    <w:p>
+      <w:r>
+        <w:t>Bewertung abgeben:</w:t>
+      </w:r>
+    </w:p>
+    <w:p>
+      <w:r>
+        <w:t>Um den Einkauf zu bewerten, kann der Benutzer auf den Button Bewerten klicken. Im aufgepopten Fenster kann er ein Sterne-Rating (ganzzahliger Wert 1 bis 5) sowie einen Kommentar abgeben.</w:t>
+      </w:r>
+    </w:p>
+    <w:p/>
+    <w:p>
+      <w:pPr>
+        <w:keepNext/>
+        <w:jc w:val="center"/>
+      </w:pPr>
+    </w:p>
+    <w:p>
+      <w:pPr>
+        <w:keepNext/>
+        <w:jc w:val="center"/>
+      </w:pPr>
+      <w:r>
+        <w:rPr>
+          <w:noProof/>
+        </w:rPr>
+        <w:drawing>
+          <wp:inline distT="0" distB="0" distL="0" distR="0" wp14:anchorId="75193423" wp14:editId="0CC04A55">
+            <wp:extent cx="5569200" cy="4316400"/>
+            <wp:effectExtent l="0" t="0" r="0" b="8255"/>
+            <wp:docPr id="138" name="Picture 138"/>
+            <wp:cNvGraphicFramePr>
+              <a:graphicFrameLocks xmlns:a="http://schemas.openxmlformats.org/drawingml/2006/main" noChangeAspect="1"/>
+            </wp:cNvGraphicFramePr>
+            <a:graphic xmlns:a="http://schemas.openxmlformats.org/drawingml/2006/main">
+              <a:graphicData uri="http://schemas.openxmlformats.org/drawingml/2006/picture">
+                <pic:pic xmlns:pic="http://schemas.openxmlformats.org/drawingml/2006/picture">
+                  <pic:nvPicPr>
+                    <pic:cNvPr id="0" name="Picture 31"/>
+                    <pic:cNvPicPr>
+                      <a:picLocks noChangeAspect="1" noChangeArrowheads="1"/>
+                    </pic:cNvPicPr>
+                  </pic:nvPicPr>
+                  <pic:blipFill>
+                    <a:blip r:embed="rId24">
+                      <a:extLst>
+                        <a:ext uri="{28A0092B-C50C-407E-A947-70E740481C1C}">
+                          <a14:useLocalDpi xmlns:a14="http://schemas.microsoft.com/office/drawing/2010/main" val="0"/>
+                        </a:ext>
+                      </a:extLst>
+                    </a:blip>
+                    <a:srcRect/>
+                    <a:stretch>
+                      <a:fillRect/>
+                    </a:stretch>
+                  </pic:blipFill>
+                  <pic:spPr bwMode="auto">
+                    <a:xfrm>
+                      <a:off x="0" y="0"/>
+                      <a:ext cx="5569200" cy="4316400"/>
+                    </a:xfrm>
+                    <a:prstGeom prst="rect">
+                      <a:avLst/>
+                    </a:prstGeom>
+                    <a:noFill/>
+                    <a:ln>
+                      <a:noFill/>
+                    </a:ln>
+                  </pic:spPr>
+                </pic:pic>
+              </a:graphicData>
+            </a:graphic>
+          </wp:inline>
+        </w:drawing>
+      </w:r>
+    </w:p>
+    <w:p>
+      <w:pPr>
+        <w:pStyle w:val="Caption"/>
+        <w:jc w:val="center"/>
+      </w:pPr>
+      <w:bookmarkStart w:id="79" w:name="_Toc500453624"/>
+      <w:r>
+        <w:t xml:space="preserve">Abbildung </w:t>
+      </w:r>
+      <w:r>
+        <w:fldChar w:fldCharType="begin"/>
+      </w:r>
+      <w:r>
+        <w:instrText xml:space="preserve"> SEQ Abbildung \* ARABIC </w:instrText>
+      </w:r>
+      <w:r>
+        <w:fldChar w:fldCharType="separate"/>
+      </w:r>
+      <w:r>
+        <w:rPr>
+          <w:noProof/>
+        </w:rPr>
+        <w:t>14</w:t>
+      </w:r>
+      <w:r>
+        <w:fldChar w:fldCharType="end"/>
+      </w:r>
+      <w:r>
+        <w:t xml:space="preserve"> GUI Bewertung abgeben</w:t>
+      </w:r>
+      <w:bookmarkEnd w:id="79"/>
+    </w:p>
+    <w:p>
+      <w:pPr>
+        <w:rPr>
+          <w:u w:val="single"/>
+        </w:rPr>
+      </w:pPr>
+    </w:p>
+    <w:p>
+      <w:pPr>
+        <w:rPr>
+          <w:u w:val="single"/>
+        </w:rPr>
+      </w:pPr>
+      <w:r>
+        <w:rPr>
+          <w:u w:val="single"/>
+        </w:rPr>
+        <w:t xml:space="preserve">User Dashbord – </w:t>
+      </w:r>
+      <w:r>
+        <w:rPr>
+          <w:u w:val="single"/>
+        </w:rPr>
+        <w:t>Meine Angebote</w:t>
+      </w:r>
+    </w:p>
+    <w:p>
+      <w:pPr>
+        <w:rPr>
+          <w:u w:val="single"/>
+        </w:rPr>
+      </w:pPr>
+    </w:p>
+    <w:p>
+      <w:r>
+        <w:t>Diese Funktion benötigt User-Benutzerrechte.</w:t>
+      </w:r>
+      <w:r>
+        <w:t xml:space="preserve"> Wenn Meine </w:t>
+      </w:r>
+      <w:r>
+        <w:t>Angebote</w:t>
+      </w:r>
+      <w:r>
+        <w:t xml:space="preserve"> via Menü ausgewählt wird und noch keine Berechtiungsüberprüfung stattfand, wird automatisch auf die Login-Seite weitergeleitet.</w:t>
+      </w:r>
+    </w:p>
+    <w:p/>
+    <w:p>
+      <w:r>
+        <w:t xml:space="preserve">Es werden alle </w:t>
+      </w:r>
+      <w:r>
+        <w:t>Angebote</w:t>
+      </w:r>
+      <w:r>
+        <w:t xml:space="preserve"> des angemeldeten Benutzers aufgelistet. Es sind folgende Felder zu sehen: </w:t>
+      </w:r>
+      <w:r>
+        <w:t>Ver</w:t>
+      </w:r>
+      <w:r>
+        <w:t xml:space="preserve">kauft Am, Kategorie, Zustand, Preis, </w:t>
+      </w:r>
+      <w:r>
+        <w:t>K</w:t>
+      </w:r>
+      <w:r>
+        <w:t>äufer, Meine Bewertung, Titel.</w:t>
+      </w:r>
+    </w:p>
+    <w:p>
+      <w:r>
+        <w:t>Im Feld ‘Meine Bewertung‘ wird die Sterne-Bewertung angeze</w:t>
+      </w:r>
+      <w:r>
+        <w:t>i</w:t>
+      </w:r>
+      <w:r>
+        <w:t xml:space="preserve">gt. Wenn der Benutzer noch keine Bewertung abgegeben hat, kann er dies mittels Bewertungs-Button jederzeit duchführen. Die Bewertung kann pro </w:t>
+      </w:r>
+      <w:r>
+        <w:t>Verkauf</w:t>
+      </w:r>
+      <w:r>
+        <w:t xml:space="preserve"> nur einmal abgegeben werden. Eine einmal abgegebene Bewertung kann nicht mehr geändert werden. </w:t>
+      </w:r>
+      <w:r>
+        <w:t>Die Bewertung kann nur für Angebote abgegeben werden, die gekauft wurden.</w:t>
+      </w:r>
+    </w:p>
+    <w:p/>
+    <w:p>
+      <w:r>
+        <w:t xml:space="preserve">Zusätzlich stehen für noch nicht verkaufte Angebote zwei Funktionen zur Verfügung: Bearbeiten und Löschen. </w:t>
+      </w:r>
+      <w:r>
+        <w:t>Bevor ein Angebot gelöscht wird, wird einmal nachgefragt, ob das Angebot wirklich gelöscht werden möchte.</w:t>
+      </w:r>
+    </w:p>
+    <w:p>
+      <w:r>
+        <w:t xml:space="preserve">Im Bearbeitungs-Modus können folgende Felder bearbeitet werden: Kategorie, Zustand, Preis, Titel. </w:t>
+      </w:r>
+      <w:r>
+        <w:t>Es sind alle Felder obligatorisch und werden valdiert.</w:t>
+      </w:r>
+    </w:p>
+    <w:p>
+      <w:pPr>
+        <w:rPr>
+          <w:u w:val="single"/>
+        </w:rPr>
+      </w:pPr>
+    </w:p>
+    <w:p>
+      <w:pPr>
+        <w:keepNext/>
+        <w:jc w:val="center"/>
+      </w:pPr>
+    </w:p>
+    <w:p>
+      <w:pPr>
+        <w:keepNext/>
+        <w:jc w:val="center"/>
+      </w:pPr>
+    </w:p>
+    <w:p>
+      <w:pPr>
+        <w:keepNext/>
+        <w:jc w:val="center"/>
+      </w:pPr>
+      <w:r>
+        <w:rPr>
+          <w:noProof/>
+        </w:rPr>
+        <w:drawing>
+          <wp:inline distT="0" distB="0" distL="0" distR="0" wp14:anchorId="6A1545F0" wp14:editId="01FDD259">
+            <wp:extent cx="5569200" cy="4316400"/>
+            <wp:effectExtent l="0" t="0" r="0" b="8255"/>
+            <wp:docPr id="139" name="Picture 139"/>
+            <wp:cNvGraphicFramePr>
+              <a:graphicFrameLocks xmlns:a="http://schemas.openxmlformats.org/drawingml/2006/main" noChangeAspect="1"/>
+            </wp:cNvGraphicFramePr>
+            <a:graphic xmlns:a="http://schemas.openxmlformats.org/drawingml/2006/main">
+              <a:graphicData uri="http://schemas.openxmlformats.org/drawingml/2006/picture">
+                <pic:pic xmlns:pic="http://schemas.openxmlformats.org/drawingml/2006/picture">
+                  <pic:nvPicPr>
+                    <pic:cNvPr id="0" name="Picture 32"/>
+                    <pic:cNvPicPr>
+                      <a:picLocks noChangeAspect="1" noChangeArrowheads="1"/>
+                    </pic:cNvPicPr>
+                  </pic:nvPicPr>
+                  <pic:blipFill>
+                    <a:blip r:embed="rId25">
+                      <a:extLst>
+                        <a:ext uri="{28A0092B-C50C-407E-A947-70E740481C1C}">
+                          <a14:useLocalDpi xmlns:a14="http://schemas.microsoft.com/office/drawing/2010/main" val="0"/>
+                        </a:ext>
+                      </a:extLst>
+                    </a:blip>
+                    <a:srcRect/>
+                    <a:stretch>
+                      <a:fillRect/>
+                    </a:stretch>
+                  </pic:blipFill>
+                  <pic:spPr bwMode="auto">
+                    <a:xfrm>
+                      <a:off x="0" y="0"/>
+                      <a:ext cx="5569200" cy="4316400"/>
+                    </a:xfrm>
+                    <a:prstGeom prst="rect">
+                      <a:avLst/>
+                    </a:prstGeom>
+                    <a:noFill/>
+                    <a:ln>
+                      <a:noFill/>
+                    </a:ln>
+                  </pic:spPr>
+                </pic:pic>
+              </a:graphicData>
+            </a:graphic>
+          </wp:inline>
+        </w:drawing>
+      </w:r>
+    </w:p>
+    <w:p>
+      <w:pPr>
+        <w:pStyle w:val="Caption"/>
+        <w:jc w:val="center"/>
+        <w:rPr>
+          <w:u w:val="single"/>
+        </w:rPr>
+      </w:pPr>
+      <w:bookmarkStart w:id="80" w:name="_Toc500453625"/>
+      <w:r>
+        <w:t xml:space="preserve">Abbildung </w:t>
+      </w:r>
+      <w:r>
+        <w:fldChar w:fldCharType="begin"/>
+      </w:r>
+      <w:r>
+        <w:instrText xml:space="preserve"> SEQ Abbildung \* ARABIC </w:instrText>
+      </w:r>
+      <w:r>
+        <w:fldChar w:fldCharType="separate"/>
+      </w:r>
+      <w:r>
+        <w:rPr>
+          <w:noProof/>
+        </w:rPr>
+        <w:t>15</w:t>
+      </w:r>
+      <w:r>
+        <w:fldChar w:fldCharType="end"/>
+      </w:r>
+      <w:r>
+        <w:t xml:space="preserve"> </w:t>
+      </w:r>
+      <w:r>
+        <w:t xml:space="preserve">GUI Meine </w:t>
+      </w:r>
+      <w:r>
+        <w:t>Angebote</w:t>
+      </w:r>
+      <w:bookmarkEnd w:id="80"/>
+    </w:p>
+    <w:p>
+      <w:pPr>
+        <w:rPr>
+          <w:u w:val="single"/>
+        </w:rPr>
+      </w:pPr>
+    </w:p>
+    <w:p>
+      <w:pPr>
+        <w:rPr>
+          <w:u w:val="single"/>
+        </w:rPr>
+      </w:pPr>
+      <w:r>
+        <w:rPr>
+          <w:u w:val="single"/>
+        </w:rPr>
+        <w:t xml:space="preserve">User Dashbord – </w:t>
+      </w:r>
+      <w:r>
+        <w:rPr>
+          <w:u w:val="single"/>
+        </w:rPr>
+        <w:t>Neues Angebot</w:t>
+      </w:r>
+    </w:p>
+    <w:p>
+      <w:pPr>
+        <w:rPr>
+          <w:u w:val="single"/>
+        </w:rPr>
+      </w:pPr>
+    </w:p>
+    <w:p>
+      <w:r>
+        <w:t>Ein angemeldeter Benutzer kann ein neues Angebot via Dashboard – Neues Angebot erstellen.</w:t>
+      </w:r>
+    </w:p>
+    <w:p>
+      <w:r>
+        <w:t xml:space="preserve">Im Bearbeitungs-Modus sind folgende </w:t>
+      </w:r>
+      <w:r>
+        <w:t>Daten e</w:t>
+      </w:r>
+      <w:r>
+        <w:t xml:space="preserve">inzugeben: </w:t>
+      </w:r>
+      <w:r>
+        <w:t>Kategorie, Zustand</w:t>
+      </w:r>
+      <w:r>
+        <w:t xml:space="preserve">, </w:t>
+      </w:r>
+      <w:r>
+        <w:t>Titel, Preis</w:t>
+      </w:r>
+      <w:r>
+        <w:t xml:space="preserve">, </w:t>
+      </w:r>
+      <w:r>
+        <w:t>Bezeichnung und Foto</w:t>
+      </w:r>
+      <w:r>
+        <w:t>. Alle Felder sind obligatorisch und werden validiert.</w:t>
+      </w:r>
+      <w:r>
+        <w:t xml:space="preserve"> Wenn auf Verkaufen geklickt wird, ist das Angebot gespeichert und steht zum Verkauf bereit.</w:t>
+      </w:r>
+    </w:p>
+    <w:p>
+      <w:pPr>
+        <w:keepNext/>
+        <w:jc w:val="center"/>
+      </w:pPr>
+    </w:p>
+    <w:p>
+      <w:pPr>
+        <w:keepNext/>
+        <w:jc w:val="center"/>
+      </w:pPr>
+      <w:r>
+        <w:rPr>
+          <w:noProof/>
+        </w:rPr>
+        <w:drawing>
+          <wp:inline distT="0" distB="0" distL="0" distR="0" wp14:anchorId="3FDC7B3D" wp14:editId="27F47F79">
+            <wp:extent cx="5569200" cy="4316400"/>
+            <wp:effectExtent l="0" t="0" r="0" b="8255"/>
+            <wp:docPr id="140" name="Picture 140"/>
+            <wp:cNvGraphicFramePr>
+              <a:graphicFrameLocks xmlns:a="http://schemas.openxmlformats.org/drawingml/2006/main" noChangeAspect="1"/>
+            </wp:cNvGraphicFramePr>
+            <a:graphic xmlns:a="http://schemas.openxmlformats.org/drawingml/2006/main">
+              <a:graphicData uri="http://schemas.openxmlformats.org/drawingml/2006/picture">
+                <pic:pic xmlns:pic="http://schemas.openxmlformats.org/drawingml/2006/picture">
+                  <pic:nvPicPr>
+                    <pic:cNvPr id="0" name="Picture 33"/>
+                    <pic:cNvPicPr>
+                      <a:picLocks noChangeAspect="1" noChangeArrowheads="1"/>
+                    </pic:cNvPicPr>
+                  </pic:nvPicPr>
+                  <pic:blipFill>
+                    <a:blip r:embed="rId26">
+                      <a:extLst>
+                        <a:ext uri="{28A0092B-C50C-407E-A947-70E740481C1C}">
+                          <a14:useLocalDpi xmlns:a14="http://schemas.microsoft.com/office/drawing/2010/main" val="0"/>
+                        </a:ext>
+                      </a:extLst>
+                    </a:blip>
+                    <a:srcRect/>
+                    <a:stretch>
+                      <a:fillRect/>
+                    </a:stretch>
+                  </pic:blipFill>
+                  <pic:spPr bwMode="auto">
+                    <a:xfrm>
+                      <a:off x="0" y="0"/>
+                      <a:ext cx="5569200" cy="4316400"/>
+                    </a:xfrm>
+                    <a:prstGeom prst="rect">
+                      <a:avLst/>
+                    </a:prstGeom>
+                    <a:noFill/>
+                    <a:ln>
+                      <a:noFill/>
+                    </a:ln>
+                  </pic:spPr>
+                </pic:pic>
+              </a:graphicData>
+            </a:graphic>
+          </wp:inline>
+        </w:drawing>
+      </w:r>
+    </w:p>
+    <w:p>
+      <w:pPr>
+        <w:pStyle w:val="Caption"/>
+        <w:jc w:val="center"/>
+        <w:rPr>
+          <w:u w:val="single"/>
+        </w:rPr>
+      </w:pPr>
+      <w:bookmarkStart w:id="81" w:name="_Toc500453626"/>
+      <w:r>
+        <w:t xml:space="preserve">Abbildung </w:t>
+      </w:r>
+      <w:r>
+        <w:fldChar w:fldCharType="begin"/>
+      </w:r>
+      <w:r>
+        <w:instrText xml:space="preserve"> SEQ Abbildung \* ARABIC </w:instrText>
+      </w:r>
+      <w:r>
+        <w:fldChar w:fldCharType="separate"/>
+      </w:r>
+      <w:r>
+        <w:rPr>
+          <w:noProof/>
+        </w:rPr>
+        <w:t>16</w:t>
+      </w:r>
+      <w:r>
+        <w:fldChar w:fldCharType="end"/>
+      </w:r>
+      <w:r>
+        <w:t xml:space="preserve"> GUI Verkaufen</w:t>
+      </w:r>
+      <w:bookmarkEnd w:id="81"/>
+    </w:p>
+    <w:p>
+      <w:pPr>
+        <w:rPr>
+          <w:u w:val="single"/>
+        </w:rPr>
+      </w:pPr>
+    </w:p>
+    <w:p>
+      <w:pPr>
+        <w:rPr>
+          <w:u w:val="single"/>
+        </w:rPr>
+      </w:pPr>
+      <w:r>
+        <w:rPr>
+          <w:u w:val="single"/>
+        </w:rPr>
+        <w:t>Admin Dashboard – Verwaltung Kategorien</w:t>
+      </w:r>
+    </w:p>
+    <w:p>
+      <w:pPr>
+        <w:rPr>
+          <w:u w:val="single"/>
+        </w:rPr>
+      </w:pPr>
+    </w:p>
+    <w:p>
+      <w:r>
+        <w:t>Um Kategorien verwalten zu können, werden Admin-Berechtigung benötigt. Wenn der Benutzer noch nicht eingeloggt ist, wird automatisch auf die Login-Seite umgeleitet. Wenn der Benutzer angemeldet ist, aber zuwenig Berechtigung besitzt, wird angezeigt, dass der Benutzer kein Zugriff hat.</w:t>
+      </w:r>
+    </w:p>
+    <w:p>
+      <w:pPr>
+        <w:keepNext/>
+        <w:jc w:val="center"/>
+      </w:pPr>
+    </w:p>
+    <w:p>
+      <w:pPr>
+        <w:keepNext/>
+        <w:jc w:val="center"/>
+      </w:pPr>
+      <w:r>
+        <w:rPr>
+          <w:noProof/>
+        </w:rPr>
+        <w:drawing>
+          <wp:inline distT="0" distB="0" distL="0" distR="0" wp14:anchorId="05B3B903" wp14:editId="2412E442">
+            <wp:extent cx="5569200" cy="4316400"/>
+            <wp:effectExtent l="0" t="0" r="0" b="8255"/>
+            <wp:docPr id="141" name="Picture 141"/>
+            <wp:cNvGraphicFramePr>
+              <a:graphicFrameLocks xmlns:a="http://schemas.openxmlformats.org/drawingml/2006/main" noChangeAspect="1"/>
+            </wp:cNvGraphicFramePr>
+            <a:graphic xmlns:a="http://schemas.openxmlformats.org/drawingml/2006/main">
+              <a:graphicData uri="http://schemas.openxmlformats.org/drawingml/2006/picture">
+                <pic:pic xmlns:pic="http://schemas.openxmlformats.org/drawingml/2006/picture">
+                  <pic:nvPicPr>
+                    <pic:cNvPr id="0" name="Picture 34"/>
+                    <pic:cNvPicPr>
+                      <a:picLocks noChangeAspect="1" noChangeArrowheads="1"/>
+                    </pic:cNvPicPr>
+                  </pic:nvPicPr>
+                  <pic:blipFill>
+                    <a:blip r:embed="rId27">
+                      <a:extLst>
+                        <a:ext uri="{28A0092B-C50C-407E-A947-70E740481C1C}">
+                          <a14:useLocalDpi xmlns:a14="http://schemas.microsoft.com/office/drawing/2010/main" val="0"/>
+                        </a:ext>
+                      </a:extLst>
+                    </a:blip>
+                    <a:srcRect/>
+                    <a:stretch>
+                      <a:fillRect/>
+                    </a:stretch>
+                  </pic:blipFill>
+                  <pic:spPr bwMode="auto">
+                    <a:xfrm>
+                      <a:off x="0" y="0"/>
+                      <a:ext cx="5569200" cy="4316400"/>
+                    </a:xfrm>
+                    <a:prstGeom prst="rect">
+                      <a:avLst/>
+                    </a:prstGeom>
+                    <a:noFill/>
+                    <a:ln>
+                      <a:noFill/>
+                    </a:ln>
+                  </pic:spPr>
+                </pic:pic>
+              </a:graphicData>
+            </a:graphic>
+          </wp:inline>
+        </w:drawing>
+      </w:r>
+    </w:p>
+    <w:p>
+      <w:pPr>
+        <w:pStyle w:val="Caption"/>
+        <w:jc w:val="center"/>
+        <w:rPr>
+          <w:u w:val="single"/>
+        </w:rPr>
+      </w:pPr>
+      <w:bookmarkStart w:id="82" w:name="_Toc500453627"/>
+      <w:r>
+        <w:t xml:space="preserve">Abbildung </w:t>
+      </w:r>
+      <w:r>
+        <w:fldChar w:fldCharType="begin"/>
+      </w:r>
+      <w:r>
+        <w:instrText xml:space="preserve"> SEQ Abbildung \* ARABIC </w:instrText>
+      </w:r>
+      <w:r>
+        <w:fldChar w:fldCharType="separate"/>
+      </w:r>
+      <w:r>
+        <w:rPr>
+          <w:noProof/>
+        </w:rPr>
+        <w:t>17</w:t>
+      </w:r>
+      <w:r>
+        <w:fldChar w:fldCharType="end"/>
+      </w:r>
+      <w:r>
+        <w:t xml:space="preserve"> GUI Kein Zugriff</w:t>
+      </w:r>
+      <w:bookmarkEnd w:id="82"/>
+    </w:p>
+    <w:p/>
+    <w:p>
+      <w:r>
+        <w:t xml:space="preserve">Wenn der angemeldete Benutzer Admin-Berechtigung besitzt, werden ihm alle Kategorien angezeigt. </w:t>
+      </w:r>
+      <w:r>
+        <w:t>Die Liste kann nach Kategorie-Beschreibung alphabetisch aufsteigend sowie absteigend sortiert werden.</w:t>
+      </w:r>
+      <w:r>
+        <w:t xml:space="preserve"> Die Kategorie-Beschreibung kann direkt in der Liste geändert werden, indem der Benutzer auf den Button Bearbeiten klickt. Mit der Löschen-Funktion kann der Benutzer eine Kategorie löschen. Bevor eine Kategorie gelöscht wird, wird nachgefragt, ob die Kategorie wirklich gelöscht werden soll.</w:t>
+      </w:r>
+    </w:p>
+    <w:p/>
+    <w:p>
+      <w:r>
+        <w:t>Zusätzlich besteht hier die Möglichkeit neue Kategorien hinzuzufügen, indem der Benutzer eine neue Beschreibung einträgt und auf Hinzufügen klickt.</w:t>
+      </w:r>
+    </w:p>
+    <w:p/>
+    <w:p>
+      <w:r>
+        <w:t>Einziges obgligatorisches Feld ist die Beschreibung. Die Beschreibung wird validiert.</w:t>
+      </w:r>
+    </w:p>
+    <w:p>
+      <w:r>
+        <w:t>Beispiel:</w:t>
+      </w:r>
+    </w:p>
+    <w:p/>
+    <w:p>
+      <w:pPr>
+        <w:rPr>
+          <w:u w:val="single"/>
+        </w:rPr>
+      </w:pPr>
+    </w:p>
+    <w:p>
+      <w:pPr>
+        <w:keepNext/>
+        <w:jc w:val="center"/>
+      </w:pPr>
+    </w:p>
+    <w:p>
+      <w:pPr>
+        <w:keepNext/>
+        <w:jc w:val="center"/>
+      </w:pPr>
+    </w:p>
+    <w:p>
+      <w:pPr>
+        <w:keepNext/>
+        <w:jc w:val="center"/>
+      </w:pPr>
+      <w:r>
+        <w:rPr>
+          <w:noProof/>
+        </w:rPr>
+        <w:drawing>
+          <wp:inline distT="0" distB="0" distL="0" distR="0" wp14:anchorId="1C7AE2E9" wp14:editId="33A8B6AC">
+            <wp:extent cx="5569200" cy="4316400"/>
+            <wp:effectExtent l="0" t="0" r="0" b="8255"/>
+            <wp:docPr id="142" name="Picture 142"/>
+            <wp:cNvGraphicFramePr>
+              <a:graphicFrameLocks xmlns:a="http://schemas.openxmlformats.org/drawingml/2006/main" noChangeAspect="1"/>
+            </wp:cNvGraphicFramePr>
+            <a:graphic xmlns:a="http://schemas.openxmlformats.org/drawingml/2006/main">
+              <a:graphicData uri="http://schemas.openxmlformats.org/drawingml/2006/picture">
+                <pic:pic xmlns:pic="http://schemas.openxmlformats.org/drawingml/2006/picture">
+                  <pic:nvPicPr>
+                    <pic:cNvPr id="0" name="Picture 35"/>
+                    <pic:cNvPicPr>
+                      <a:picLocks noChangeAspect="1" noChangeArrowheads="1"/>
+                    </pic:cNvPicPr>
+                  </pic:nvPicPr>
+                  <pic:blipFill>
+                    <a:blip r:embed="rId28">
+                      <a:extLst>
+                        <a:ext uri="{28A0092B-C50C-407E-A947-70E740481C1C}">
+                          <a14:useLocalDpi xmlns:a14="http://schemas.microsoft.com/office/drawing/2010/main" val="0"/>
+                        </a:ext>
+                      </a:extLst>
+                    </a:blip>
+                    <a:srcRect/>
+                    <a:stretch>
+                      <a:fillRect/>
+                    </a:stretch>
+                  </pic:blipFill>
+                  <pic:spPr bwMode="auto">
+                    <a:xfrm>
+                      <a:off x="0" y="0"/>
+                      <a:ext cx="5569200" cy="4316400"/>
+                    </a:xfrm>
+                    <a:prstGeom prst="rect">
+                      <a:avLst/>
+                    </a:prstGeom>
+                    <a:noFill/>
+                    <a:ln>
+                      <a:noFill/>
+                    </a:ln>
+                  </pic:spPr>
+                </pic:pic>
+              </a:graphicData>
+            </a:graphic>
+          </wp:inline>
+        </w:drawing>
+      </w:r>
+    </w:p>
+    <w:p>
+      <w:pPr>
+        <w:pStyle w:val="Caption"/>
+        <w:jc w:val="center"/>
+        <w:rPr>
+          <w:u w:val="single"/>
+        </w:rPr>
+      </w:pPr>
+      <w:bookmarkStart w:id="83" w:name="_Toc500453628"/>
+      <w:r>
+        <w:t xml:space="preserve">Abbildung </w:t>
+      </w:r>
+      <w:r>
+        <w:fldChar w:fldCharType="begin"/>
+      </w:r>
+      <w:r>
+        <w:instrText xml:space="preserve"> SEQ Abbildung \* ARABIC </w:instrText>
+      </w:r>
+      <w:r>
+        <w:fldChar w:fldCharType="separate"/>
+      </w:r>
+      <w:r>
+        <w:rPr>
+          <w:noProof/>
+        </w:rPr>
+        <w:t>18</w:t>
+      </w:r>
+      <w:r>
+        <w:fldChar w:fldCharType="end"/>
+      </w:r>
+      <w:r>
+        <w:t xml:space="preserve"> GUI </w:t>
+      </w:r>
+      <w:r>
+        <w:t xml:space="preserve">Verwaltung </w:t>
+      </w:r>
+      <w:r>
+        <w:t>Kategorien</w:t>
+      </w:r>
+      <w:bookmarkEnd w:id="83"/>
+    </w:p>
+    <w:p>
+      <w:pPr>
+        <w:keepNext/>
+        <w:jc w:val="center"/>
+      </w:pPr>
+    </w:p>
+    <w:p>
+      <w:pPr>
+        <w:keepNext/>
+        <w:jc w:val="center"/>
+      </w:pPr>
+    </w:p>
+    <w:p>
+      <w:pPr>
+        <w:keepNext/>
+        <w:jc w:val="center"/>
+      </w:pPr>
+      <w:r>
+        <w:rPr>
+          <w:noProof/>
+        </w:rPr>
+        <w:drawing>
+          <wp:inline distT="0" distB="0" distL="0" distR="0" wp14:anchorId="43B32495" wp14:editId="7CB651D5">
+            <wp:extent cx="5569200" cy="4316400"/>
+            <wp:effectExtent l="0" t="0" r="0" b="8255"/>
+            <wp:docPr id="143" name="Picture 143"/>
+            <wp:cNvGraphicFramePr>
+              <a:graphicFrameLocks xmlns:a="http://schemas.openxmlformats.org/drawingml/2006/main" noChangeAspect="1"/>
+            </wp:cNvGraphicFramePr>
+            <a:graphic xmlns:a="http://schemas.openxmlformats.org/drawingml/2006/main">
+              <a:graphicData uri="http://schemas.openxmlformats.org/drawingml/2006/picture">
+                <pic:pic xmlns:pic="http://schemas.openxmlformats.org/drawingml/2006/picture">
+                  <pic:nvPicPr>
+                    <pic:cNvPr id="0" name="Picture 36"/>
+                    <pic:cNvPicPr>
+                      <a:picLocks noChangeAspect="1" noChangeArrowheads="1"/>
+                    </pic:cNvPicPr>
+                  </pic:nvPicPr>
+                  <pic:blipFill>
+                    <a:blip r:embed="rId29">
+                      <a:extLst>
+                        <a:ext uri="{28A0092B-C50C-407E-A947-70E740481C1C}">
+                          <a14:useLocalDpi xmlns:a14="http://schemas.microsoft.com/office/drawing/2010/main" val="0"/>
+                        </a:ext>
+                      </a:extLst>
+                    </a:blip>
+                    <a:srcRect/>
+                    <a:stretch>
+                      <a:fillRect/>
+                    </a:stretch>
+                  </pic:blipFill>
+                  <pic:spPr bwMode="auto">
+                    <a:xfrm>
+                      <a:off x="0" y="0"/>
+                      <a:ext cx="5569200" cy="4316400"/>
+                    </a:xfrm>
+                    <a:prstGeom prst="rect">
+                      <a:avLst/>
+                    </a:prstGeom>
+                    <a:noFill/>
+                    <a:ln>
+                      <a:noFill/>
+                    </a:ln>
+                  </pic:spPr>
+                </pic:pic>
+              </a:graphicData>
+            </a:graphic>
+          </wp:inline>
+        </w:drawing>
+      </w:r>
+    </w:p>
+    <w:p>
+      <w:pPr>
+        <w:pStyle w:val="Caption"/>
+        <w:jc w:val="center"/>
+        <w:rPr>
+          <w:u w:val="single"/>
+        </w:rPr>
+      </w:pPr>
+      <w:bookmarkStart w:id="84" w:name="_Toc500453629"/>
+      <w:r>
+        <w:t xml:space="preserve">Abbildung </w:t>
+      </w:r>
+      <w:r>
+        <w:fldChar w:fldCharType="begin"/>
+      </w:r>
+      <w:r>
+        <w:instrText xml:space="preserve"> SEQ Abbildung \* ARABIC </w:instrText>
+      </w:r>
+      <w:r>
+        <w:fldChar w:fldCharType="separate"/>
+      </w:r>
+      <w:r>
+        <w:rPr>
+          <w:noProof/>
+        </w:rPr>
+        <w:t>19</w:t>
+      </w:r>
+      <w:r>
+        <w:fldChar w:fldCharType="end"/>
+      </w:r>
+      <w:r>
+        <w:t xml:space="preserve"> GUI Verwaltung Kategorien - Validerungs-Besipiel</w:t>
+      </w:r>
+      <w:bookmarkEnd w:id="84"/>
+    </w:p>
+    <w:p>
+      <w:pPr>
+        <w:rPr>
+          <w:u w:val="single"/>
+        </w:rPr>
+      </w:pPr>
+      <w:r>
+        <w:rPr>
+          <w:u w:val="single"/>
+        </w:rPr>
+        <w:t xml:space="preserve">Admin Dashboard – Verwaltung </w:t>
+      </w:r>
+      <w:r>
+        <w:rPr>
+          <w:u w:val="single"/>
+        </w:rPr>
+        <w:t>Zustand</w:t>
+      </w:r>
+    </w:p>
+    <w:p/>
+    <w:p>
+      <w:pPr>
+        <w:keepNext/>
+        <w:jc w:val="center"/>
+      </w:pPr>
+    </w:p>
+    <w:p>
+      <w:pPr>
+        <w:keepNext/>
+        <w:jc w:val="center"/>
+      </w:pPr>
+      <w:r>
+        <w:rPr>
+          <w:noProof/>
+        </w:rPr>
+        <w:drawing>
+          <wp:inline distT="0" distB="0" distL="0" distR="0" wp14:anchorId="6EB669C0" wp14:editId="369B6108">
+            <wp:extent cx="5569200" cy="4316400"/>
+            <wp:effectExtent l="0" t="0" r="0" b="8255"/>
+            <wp:docPr id="144" name="Picture 144"/>
+            <wp:cNvGraphicFramePr>
+              <a:graphicFrameLocks xmlns:a="http://schemas.openxmlformats.org/drawingml/2006/main" noChangeAspect="1"/>
+            </wp:cNvGraphicFramePr>
+            <a:graphic xmlns:a="http://schemas.openxmlformats.org/drawingml/2006/main">
+              <a:graphicData uri="http://schemas.openxmlformats.org/drawingml/2006/picture">
+                <pic:pic xmlns:pic="http://schemas.openxmlformats.org/drawingml/2006/picture">
+                  <pic:nvPicPr>
+                    <pic:cNvPr id="0" name="Picture 37"/>
+                    <pic:cNvPicPr>
+                      <a:picLocks noChangeAspect="1" noChangeArrowheads="1"/>
+                    </pic:cNvPicPr>
+                  </pic:nvPicPr>
+                  <pic:blipFill>
+                    <a:blip r:embed="rId30">
+                      <a:extLst>
+                        <a:ext uri="{28A0092B-C50C-407E-A947-70E740481C1C}">
+                          <a14:useLocalDpi xmlns:a14="http://schemas.microsoft.com/office/drawing/2010/main" val="0"/>
+                        </a:ext>
+                      </a:extLst>
+                    </a:blip>
+                    <a:srcRect/>
+                    <a:stretch>
+                      <a:fillRect/>
+                    </a:stretch>
+                  </pic:blipFill>
+                  <pic:spPr bwMode="auto">
+                    <a:xfrm>
+                      <a:off x="0" y="0"/>
+                      <a:ext cx="5569200" cy="4316400"/>
+                    </a:xfrm>
+                    <a:prstGeom prst="rect">
+                      <a:avLst/>
+                    </a:prstGeom>
+                    <a:noFill/>
+                    <a:ln>
+                      <a:noFill/>
+                    </a:ln>
+                  </pic:spPr>
+                </pic:pic>
+              </a:graphicData>
+            </a:graphic>
+          </wp:inline>
+        </w:drawing>
+      </w:r>
+    </w:p>
+    <w:p>
+      <w:pPr>
+        <w:pStyle w:val="Caption"/>
+        <w:jc w:val="center"/>
+      </w:pPr>
+      <w:bookmarkStart w:id="85" w:name="_Toc500453630"/>
+      <w:r>
+        <w:t xml:space="preserve">Abbildung </w:t>
+      </w:r>
+      <w:r>
+        <w:fldChar w:fldCharType="begin"/>
+      </w:r>
+      <w:r>
+        <w:instrText xml:space="preserve"> SEQ Abbildung \* ARABIC </w:instrText>
+      </w:r>
+      <w:r>
+        <w:fldChar w:fldCharType="separate"/>
+      </w:r>
+      <w:r>
+        <w:rPr>
+          <w:noProof/>
+        </w:rPr>
+        <w:t>20</w:t>
+      </w:r>
+      <w:r>
+        <w:fldChar w:fldCharType="end"/>
+      </w:r>
+      <w:r>
+        <w:t xml:space="preserve"> GUI Verwaltung Zustand</w:t>
+      </w:r>
+      <w:bookmarkEnd w:id="85"/>
     </w:p>
     <w:p/>
     <w:p/>
@@ -19748,158 +22126,136 @@
         <w:rPr>
           <w:u w:val="single"/>
         </w:rPr>
-        <w:t>Login</w:t>
-      </w:r>
-    </w:p>
-    <w:p>
-      <w:pPr>
-        <w:rPr>
-          <w:u w:val="single"/>
-        </w:rPr>
-      </w:pPr>
-    </w:p>
-    <w:p>
-      <w:pPr>
-        <w:rPr>
-          <w:u w:val="single"/>
-        </w:rPr>
-      </w:pPr>
-      <w:r>
-        <w:rPr>
-          <w:u w:val="single"/>
-        </w:rPr>
-        <w:t>User Dashbord – Meine Adresse</w:t>
-      </w:r>
-    </w:p>
-    <w:p>
-      <w:pPr>
-        <w:rPr>
-          <w:u w:val="single"/>
-        </w:rPr>
-      </w:pPr>
-    </w:p>
-    <w:p>
-      <w:pPr>
-        <w:rPr>
-          <w:u w:val="single"/>
-        </w:rPr>
-      </w:pPr>
-      <w:r>
-        <w:rPr>
-          <w:u w:val="single"/>
-        </w:rPr>
-        <w:t xml:space="preserve">User Dashbord – Meine </w:t>
-      </w:r>
-      <w:r>
-        <w:rPr>
-          <w:u w:val="single"/>
-        </w:rPr>
-        <w:t>Einkäufe</w:t>
-      </w:r>
-    </w:p>
-    <w:p>
-      <w:pPr>
-        <w:rPr>
-          <w:u w:val="single"/>
-        </w:rPr>
-      </w:pPr>
-    </w:p>
-    <w:p>
-      <w:pPr>
-        <w:rPr>
-          <w:u w:val="single"/>
-        </w:rPr>
-      </w:pPr>
-      <w:r>
-        <w:rPr>
-          <w:u w:val="single"/>
-        </w:rPr>
-        <w:t xml:space="preserve">User Dashbord – </w:t>
-      </w:r>
-      <w:r>
-        <w:rPr>
-          <w:u w:val="single"/>
-        </w:rPr>
-        <w:t>Meine Angebote</w:t>
-      </w:r>
-    </w:p>
-    <w:p>
-      <w:pPr>
-        <w:rPr>
-          <w:u w:val="single"/>
-        </w:rPr>
-      </w:pPr>
-    </w:p>
-    <w:p>
-      <w:pPr>
-        <w:rPr>
-          <w:u w:val="single"/>
-        </w:rPr>
-      </w:pPr>
-      <w:r>
-        <w:rPr>
-          <w:u w:val="single"/>
-        </w:rPr>
-        <w:t xml:space="preserve">User Dashbord – </w:t>
-      </w:r>
-      <w:r>
-        <w:rPr>
-          <w:u w:val="single"/>
-        </w:rPr>
-        <w:t>Neues Angebot</w:t>
-      </w:r>
-    </w:p>
-    <w:p>
-      <w:pPr>
-        <w:rPr>
-          <w:u w:val="single"/>
-        </w:rPr>
-      </w:pPr>
-    </w:p>
-    <w:p>
-      <w:pPr>
-        <w:rPr>
-          <w:u w:val="single"/>
-        </w:rPr>
-      </w:pPr>
-      <w:r>
-        <w:rPr>
-          <w:u w:val="single"/>
-        </w:rPr>
-        <w:t>Admin Dashboard – Verwaltung Kategorien</w:t>
-      </w:r>
-    </w:p>
-    <w:p>
-      <w:pPr>
-        <w:rPr>
-          <w:u w:val="single"/>
-        </w:rPr>
-      </w:pPr>
-    </w:p>
-    <w:p>
-      <w:pPr>
-        <w:rPr>
-          <w:u w:val="single"/>
-        </w:rPr>
-      </w:pPr>
-      <w:r>
-        <w:rPr>
-          <w:u w:val="single"/>
-        </w:rPr>
-        <w:t xml:space="preserve">Admin Dashboard – Verwaltung </w:t>
-      </w:r>
-      <w:r>
-        <w:rPr>
-          <w:u w:val="single"/>
-        </w:rPr>
-        <w:t>Zustand</w:t>
+        <w:t>Logout</w:t>
       </w:r>
     </w:p>
     <w:p/>
+    <w:p>
+      <w:r>
+        <w:t>Sobals ich</w:t>
+      </w:r>
+      <w:r>
+        <w:t xml:space="preserve"> ein Benutzer angemeldet </w:t>
+      </w:r>
+      <w:r>
+        <w:t>hat</w:t>
+      </w:r>
+      <w:r>
+        <w:t xml:space="preserve">, erscheint </w:t>
+      </w:r>
+      <w:r>
+        <w:t>die Abmelde</w:t>
+      </w:r>
+      <w:r>
+        <w:t>-Funktion im Menü.</w:t>
+      </w:r>
+    </w:p>
+    <w:p>
+      <w:r>
+        <w:t>Wenn sich ein Benutzer abmeldet, erscheint das Login-Fenster mit dem Hinweis, dass der Benutzer erfolgreich abgemeldet wurde.</w:t>
+      </w:r>
+    </w:p>
     <w:p/>
     <w:p>
-      <w:r>
-        <w:lastRenderedPageBreak/>
+      <w:pPr>
+        <w:keepNext/>
+        <w:jc w:val="center"/>
+      </w:pPr>
+    </w:p>
+    <w:p>
+      <w:pPr>
+        <w:keepNext/>
+        <w:jc w:val="center"/>
+      </w:pPr>
+      <w:r>
+        <w:rPr>
+          <w:noProof/>
+        </w:rPr>
+        <w:drawing>
+          <wp:inline distT="0" distB="0" distL="0" distR="0" wp14:anchorId="7936D6D6" wp14:editId="660AC52F">
+            <wp:extent cx="5569200" cy="4316400"/>
+            <wp:effectExtent l="0" t="0" r="0" b="8255"/>
+            <wp:docPr id="145" name="Picture 145"/>
+            <wp:cNvGraphicFramePr>
+              <a:graphicFrameLocks xmlns:a="http://schemas.openxmlformats.org/drawingml/2006/main" noChangeAspect="1"/>
+            </wp:cNvGraphicFramePr>
+            <a:graphic xmlns:a="http://schemas.openxmlformats.org/drawingml/2006/main">
+              <a:graphicData uri="http://schemas.openxmlformats.org/drawingml/2006/picture">
+                <pic:pic xmlns:pic="http://schemas.openxmlformats.org/drawingml/2006/picture">
+                  <pic:nvPicPr>
+                    <pic:cNvPr id="0" name="Picture 38"/>
+                    <pic:cNvPicPr>
+                      <a:picLocks noChangeAspect="1" noChangeArrowheads="1"/>
+                    </pic:cNvPicPr>
+                  </pic:nvPicPr>
+                  <pic:blipFill>
+                    <a:blip r:embed="rId31">
+                      <a:extLst>
+                        <a:ext uri="{28A0092B-C50C-407E-A947-70E740481C1C}">
+                          <a14:useLocalDpi xmlns:a14="http://schemas.microsoft.com/office/drawing/2010/main" val="0"/>
+                        </a:ext>
+                      </a:extLst>
+                    </a:blip>
+                    <a:srcRect/>
+                    <a:stretch>
+                      <a:fillRect/>
+                    </a:stretch>
+                  </pic:blipFill>
+                  <pic:spPr bwMode="auto">
+                    <a:xfrm>
+                      <a:off x="0" y="0"/>
+                      <a:ext cx="5569200" cy="4316400"/>
+                    </a:xfrm>
+                    <a:prstGeom prst="rect">
+                      <a:avLst/>
+                    </a:prstGeom>
+                    <a:noFill/>
+                    <a:ln>
+                      <a:noFill/>
+                    </a:ln>
+                  </pic:spPr>
+                </pic:pic>
+              </a:graphicData>
+            </a:graphic>
+          </wp:inline>
+        </w:drawing>
+      </w:r>
+    </w:p>
+    <w:p>
+      <w:pPr>
+        <w:pStyle w:val="Caption"/>
+        <w:jc w:val="center"/>
+      </w:pPr>
+      <w:bookmarkStart w:id="86" w:name="_Toc500453631"/>
+      <w:r>
+        <w:t xml:space="preserve">Abbildung </w:t>
+      </w:r>
+      <w:r>
+        <w:fldChar w:fldCharType="begin"/>
+      </w:r>
+      <w:r>
+        <w:instrText xml:space="preserve"> SEQ Abbildung \* ARABIC </w:instrText>
+      </w:r>
+      <w:r>
+        <w:fldChar w:fldCharType="separate"/>
+      </w:r>
+      <w:r>
+        <w:rPr>
+          <w:noProof/>
+        </w:rPr>
+        <w:t>21</w:t>
+      </w:r>
+      <w:r>
+        <w:fldChar w:fldCharType="end"/>
+      </w:r>
+      <w:r>
+        <w:t xml:space="preserve"> GUI Abgemeldet</w:t>
+      </w:r>
+      <w:bookmarkEnd w:id="86"/>
+    </w:p>
+    <w:p/>
+    <w:p>
+      <w:r>
         <w:t>5.4 Testkonzept</w:t>
       </w:r>
     </w:p>
@@ -19913,27 +22269,27 @@
       <w:pPr>
         <w:pStyle w:val="Heading1"/>
       </w:pPr>
-      <w:bookmarkStart w:id="74" w:name="_Toc500268428"/>
-      <w:bookmarkStart w:id="75" w:name="_Toc500279999"/>
+      <w:bookmarkStart w:id="87" w:name="_Toc500268428"/>
+      <w:bookmarkStart w:id="88" w:name="_Toc500453604"/>
       <w:r>
         <w:t>4</w:t>
       </w:r>
       <w:r>
         <w:t xml:space="preserve"> Implementation</w:t>
       </w:r>
-      <w:bookmarkEnd w:id="74"/>
-      <w:bookmarkEnd w:id="75"/>
+      <w:bookmarkEnd w:id="87"/>
+      <w:bookmarkEnd w:id="88"/>
     </w:p>
     <w:p/>
     <w:p>
       <w:pPr>
         <w:pStyle w:val="Heading1"/>
       </w:pPr>
-      <w:bookmarkStart w:id="76" w:name="_Toc500280000"/>
+      <w:bookmarkStart w:id="89" w:name="_Toc500453605"/>
       <w:r>
         <w:t>Technische Infrastruktur</w:t>
       </w:r>
-      <w:bookmarkEnd w:id="76"/>
+      <w:bookmarkEnd w:id="89"/>
     </w:p>
     <w:p>
       <w:r>
@@ -19945,7 +22301,7 @@
         <w:pStyle w:val="ListParagraph"/>
         <w:numPr>
           <w:ilvl w:val="0"/>
-          <w:numId w:val="16"/>
+          <w:numId w:val="14"/>
         </w:numPr>
         <w:rPr>
           <w:rFonts w:ascii="Arial" w:hAnsi="Arial" w:cs="Arial"/>
@@ -19997,7 +22353,7 @@
         <w:pStyle w:val="ListParagraph"/>
         <w:numPr>
           <w:ilvl w:val="0"/>
-          <w:numId w:val="16"/>
+          <w:numId w:val="14"/>
         </w:numPr>
         <w:rPr>
           <w:rFonts w:ascii="Arial" w:hAnsi="Arial" w:cs="Arial"/>
@@ -20021,7 +22377,7 @@
         <w:pStyle w:val="ListParagraph"/>
         <w:numPr>
           <w:ilvl w:val="0"/>
-          <w:numId w:val="16"/>
+          <w:numId w:val="14"/>
         </w:numPr>
         <w:rPr>
           <w:rFonts w:ascii="Arial" w:hAnsi="Arial" w:cs="Arial"/>
@@ -20045,18 +22401,18 @@
       <w:pPr>
         <w:pStyle w:val="Heading1"/>
       </w:pPr>
-      <w:bookmarkStart w:id="77" w:name="_Toc500280001"/>
+      <w:bookmarkStart w:id="90" w:name="_Toc500453606"/>
       <w:r>
         <w:t>Konfiguration</w:t>
       </w:r>
-      <w:bookmarkEnd w:id="77"/>
+      <w:bookmarkEnd w:id="90"/>
     </w:p>
     <w:p>
       <w:pPr>
         <w:pStyle w:val="ListParagraph"/>
         <w:numPr>
           <w:ilvl w:val="0"/>
-          <w:numId w:val="16"/>
+          <w:numId w:val="14"/>
         </w:numPr>
         <w:rPr>
           <w:rFonts w:ascii="Arial" w:hAnsi="Arial" w:cs="Arial"/>
@@ -20080,7 +22436,7 @@
         <w:pStyle w:val="ListParagraph"/>
         <w:numPr>
           <w:ilvl w:val="0"/>
-          <w:numId w:val="16"/>
+          <w:numId w:val="14"/>
         </w:numPr>
         <w:rPr>
           <w:rFonts w:ascii="Arial" w:hAnsi="Arial" w:cs="Arial"/>
@@ -20104,7 +22460,7 @@
         <w:pStyle w:val="ListParagraph"/>
         <w:numPr>
           <w:ilvl w:val="0"/>
-          <w:numId w:val="16"/>
+          <w:numId w:val="14"/>
         </w:numPr>
         <w:rPr>
           <w:rFonts w:ascii="Arial" w:hAnsi="Arial" w:cs="Arial"/>
@@ -20120,6 +22476,7 @@
           <w:szCs w:val="20"/>
           <w:lang w:val="en-US"/>
         </w:rPr>
+        <w:lastRenderedPageBreak/>
         <w:t>Maven Projekt (POM)</w:t>
       </w:r>
     </w:p>
@@ -20151,7 +22508,7 @@
         <w:pStyle w:val="ListParagraph"/>
         <w:numPr>
           <w:ilvl w:val="0"/>
-          <w:numId w:val="16"/>
+          <w:numId w:val="14"/>
         </w:numPr>
         <w:rPr>
           <w:rFonts w:ascii="Arial" w:hAnsi="Arial" w:cs="Arial"/>
@@ -20175,7 +22532,7 @@
         <w:pStyle w:val="ListParagraph"/>
         <w:numPr>
           <w:ilvl w:val="0"/>
-          <w:numId w:val="16"/>
+          <w:numId w:val="14"/>
         </w:numPr>
         <w:rPr>
           <w:rFonts w:ascii="Arial" w:hAnsi="Arial" w:cs="Arial"/>
@@ -20199,7 +22556,7 @@
         <w:pStyle w:val="ListParagraph"/>
         <w:numPr>
           <w:ilvl w:val="0"/>
-          <w:numId w:val="16"/>
+          <w:numId w:val="14"/>
         </w:numPr>
         <w:rPr>
           <w:rFonts w:ascii="Arial" w:hAnsi="Arial" w:cs="Arial"/>
@@ -20224,13 +22581,13 @@
       <w:pPr>
         <w:pStyle w:val="Heading1"/>
       </w:pPr>
-      <w:bookmarkStart w:id="78" w:name="_Toc500268429"/>
-      <w:bookmarkStart w:id="79" w:name="_Toc500280002"/>
+      <w:bookmarkStart w:id="91" w:name="_Toc500268429"/>
+      <w:bookmarkStart w:id="92" w:name="_Toc500453607"/>
       <w:r>
         <w:t>5 Test</w:t>
       </w:r>
-      <w:bookmarkEnd w:id="78"/>
-      <w:bookmarkEnd w:id="79"/>
+      <w:bookmarkEnd w:id="91"/>
+      <w:bookmarkEnd w:id="92"/>
     </w:p>
     <w:p/>
     <w:p>
@@ -20244,12 +22601,12 @@
       <w:pPr>
         <w:pStyle w:val="Heading1"/>
       </w:pPr>
-      <w:bookmarkStart w:id="80" w:name="_Toc500268430"/>
-      <w:bookmarkStart w:id="81" w:name="_Toc500280003"/>
+      <w:bookmarkStart w:id="93" w:name="_Toc500268430"/>
+      <w:bookmarkStart w:id="94" w:name="_Toc500453608"/>
       <w:r>
         <w:t>6 Schwerpunkt Themen</w:t>
       </w:r>
-      <w:bookmarkEnd w:id="81"/>
+      <w:bookmarkEnd w:id="94"/>
     </w:p>
     <w:p/>
     <w:p>
@@ -20277,7 +22634,7 @@
       <w:r>
         <w:t>6.2 Spring Security Framework</w:t>
       </w:r>
-      <w:bookmarkEnd w:id="80"/>
+      <w:bookmarkEnd w:id="93"/>
     </w:p>
     <w:p/>
     <w:p>
@@ -20287,7 +22644,6 @@
     </w:p>
     <w:p>
       <w:r>
-        <w:lastRenderedPageBreak/>
         <w:t>Die Zugriffsberechtigung des Onlineshop wurde mittels Spring Security umgesetzt.</w:t>
       </w:r>
     </w:p>
@@ -20381,26 +22737,27 @@
       <w:pPr>
         <w:pStyle w:val="Heading1"/>
       </w:pPr>
-      <w:bookmarkStart w:id="82" w:name="_Toc500268431"/>
-      <w:bookmarkStart w:id="83" w:name="_Toc500280004"/>
-      <w:r>
+      <w:bookmarkStart w:id="95" w:name="_Toc500268431"/>
+      <w:bookmarkStart w:id="96" w:name="_Toc500453609"/>
+      <w:r>
+        <w:lastRenderedPageBreak/>
         <w:t>7 AJAX Technologie</w:t>
       </w:r>
-      <w:bookmarkEnd w:id="82"/>
-      <w:bookmarkEnd w:id="83"/>
+      <w:bookmarkEnd w:id="95"/>
+      <w:bookmarkEnd w:id="96"/>
     </w:p>
     <w:p/>
     <w:p>
       <w:pPr>
         <w:pStyle w:val="Heading1"/>
       </w:pPr>
-      <w:bookmarkStart w:id="84" w:name="_Toc500268432"/>
-      <w:bookmarkStart w:id="85" w:name="_Toc500280005"/>
+      <w:bookmarkStart w:id="97" w:name="_Toc500268432"/>
+      <w:bookmarkStart w:id="98" w:name="_Toc500453610"/>
       <w:r>
         <w:t>6 Evaluierungsbericht</w:t>
       </w:r>
-      <w:bookmarkEnd w:id="84"/>
-      <w:bookmarkEnd w:id="85"/>
+      <w:bookmarkEnd w:id="97"/>
+      <w:bookmarkEnd w:id="98"/>
     </w:p>
     <w:p/>
     <w:p>
@@ -20453,9 +22810,9 @@
       </w:pPr>
     </w:p>
     <w:sectPr>
-      <w:headerReference w:type="default" r:id="rId19"/>
-      <w:footerReference w:type="default" r:id="rId20"/>
-      <w:headerReference w:type="first" r:id="rId21"/>
+      <w:headerReference w:type="default" r:id="rId32"/>
+      <w:footerReference w:type="default" r:id="rId33"/>
+      <w:headerReference w:type="first" r:id="rId34"/>
       <w:type w:val="continuous"/>
       <w:pgSz w:w="11906" w:h="16838"/>
       <w:pgMar w:top="2665" w:right="1559" w:bottom="1021" w:left="1701" w:header="1134" w:footer="709" w:gutter="0"/>
@@ -20521,7 +22878,7 @@
       <w:rPr>
         <w:noProof/>
       </w:rPr>
-      <w:t>21</w:t>
+      <w:t>4</w:t>
     </w:r>
     <w:r>
       <w:fldChar w:fldCharType="end"/>
@@ -20542,15 +22899,15 @@
       <w:rPr>
         <w:noProof/>
       </w:rPr>
-      <w:t>23</w:t>
+      <w:t>37</w:t>
     </w:r>
     <w:r>
       <w:fldChar w:fldCharType="end"/>
     </w:r>
-    <w:bookmarkStart w:id="86" w:name="_Toc448901518"/>
-    <w:bookmarkStart w:id="87" w:name="_Toc38176381"/>
-    <w:bookmarkEnd w:id="86"/>
-    <w:bookmarkEnd w:id="87"/>
+    <w:bookmarkStart w:id="99" w:name="_Toc448901518"/>
+    <w:bookmarkStart w:id="100" w:name="_Toc38176381"/>
+    <w:bookmarkEnd w:id="99"/>
+    <w:bookmarkEnd w:id="100"/>
   </w:p>
 </w:ftr>
 </file>
@@ -21058,155 +23415,6 @@
     </w:lvl>
   </w:abstractNum>
   <w:abstractNum w:abstractNumId="1" w15:restartNumberingAfterBreak="0">
-    <w:nsid w:val="072A0BC5"/>
-    <w:multiLevelType w:val="multilevel"/>
-    <w:tmpl w:val="54D4CAA8"/>
-    <w:lvl w:ilvl="0">
-      <w:start w:val="1"/>
-      <w:numFmt w:val="bullet"/>
-      <w:lvlText w:val=""/>
-      <w:lvlJc w:val="left"/>
-      <w:pPr>
-        <w:tabs>
-          <w:tab w:val="num" w:pos="720"/>
-        </w:tabs>
-        <w:ind w:left="720" w:hanging="360"/>
-      </w:pPr>
-      <w:rPr>
-        <w:rFonts w:ascii="Symbol" w:hAnsi="Symbol" w:hint="default"/>
-        <w:sz w:val="20"/>
-      </w:rPr>
-    </w:lvl>
-    <w:lvl w:ilvl="1" w:tentative="1">
-      <w:start w:val="1"/>
-      <w:numFmt w:val="bullet"/>
-      <w:lvlText w:val=""/>
-      <w:lvlJc w:val="left"/>
-      <w:pPr>
-        <w:tabs>
-          <w:tab w:val="num" w:pos="1440"/>
-        </w:tabs>
-        <w:ind w:left="1440" w:hanging="360"/>
-      </w:pPr>
-      <w:rPr>
-        <w:rFonts w:ascii="Symbol" w:hAnsi="Symbol" w:hint="default"/>
-        <w:sz w:val="20"/>
-      </w:rPr>
-    </w:lvl>
-    <w:lvl w:ilvl="2" w:tentative="1">
-      <w:start w:val="1"/>
-      <w:numFmt w:val="bullet"/>
-      <w:lvlText w:val=""/>
-      <w:lvlJc w:val="left"/>
-      <w:pPr>
-        <w:tabs>
-          <w:tab w:val="num" w:pos="2160"/>
-        </w:tabs>
-        <w:ind w:left="2160" w:hanging="360"/>
-      </w:pPr>
-      <w:rPr>
-        <w:rFonts w:ascii="Symbol" w:hAnsi="Symbol" w:hint="default"/>
-        <w:sz w:val="20"/>
-      </w:rPr>
-    </w:lvl>
-    <w:lvl w:ilvl="3" w:tentative="1">
-      <w:start w:val="1"/>
-      <w:numFmt w:val="bullet"/>
-      <w:lvlText w:val=""/>
-      <w:lvlJc w:val="left"/>
-      <w:pPr>
-        <w:tabs>
-          <w:tab w:val="num" w:pos="2880"/>
-        </w:tabs>
-        <w:ind w:left="2880" w:hanging="360"/>
-      </w:pPr>
-      <w:rPr>
-        <w:rFonts w:ascii="Symbol" w:hAnsi="Symbol" w:hint="default"/>
-        <w:sz w:val="20"/>
-      </w:rPr>
-    </w:lvl>
-    <w:lvl w:ilvl="4" w:tentative="1">
-      <w:start w:val="1"/>
-      <w:numFmt w:val="bullet"/>
-      <w:lvlText w:val=""/>
-      <w:lvlJc w:val="left"/>
-      <w:pPr>
-        <w:tabs>
-          <w:tab w:val="num" w:pos="3600"/>
-        </w:tabs>
-        <w:ind w:left="3600" w:hanging="360"/>
-      </w:pPr>
-      <w:rPr>
-        <w:rFonts w:ascii="Symbol" w:hAnsi="Symbol" w:hint="default"/>
-        <w:sz w:val="20"/>
-      </w:rPr>
-    </w:lvl>
-    <w:lvl w:ilvl="5" w:tentative="1">
-      <w:start w:val="1"/>
-      <w:numFmt w:val="bullet"/>
-      <w:lvlText w:val=""/>
-      <w:lvlJc w:val="left"/>
-      <w:pPr>
-        <w:tabs>
-          <w:tab w:val="num" w:pos="4320"/>
-        </w:tabs>
-        <w:ind w:left="4320" w:hanging="360"/>
-      </w:pPr>
-      <w:rPr>
-        <w:rFonts w:ascii="Symbol" w:hAnsi="Symbol" w:hint="default"/>
-        <w:sz w:val="20"/>
-      </w:rPr>
-    </w:lvl>
-    <w:lvl w:ilvl="6" w:tentative="1">
-      <w:start w:val="1"/>
-      <w:numFmt w:val="bullet"/>
-      <w:lvlText w:val=""/>
-      <w:lvlJc w:val="left"/>
-      <w:pPr>
-        <w:tabs>
-          <w:tab w:val="num" w:pos="5040"/>
-        </w:tabs>
-        <w:ind w:left="5040" w:hanging="360"/>
-      </w:pPr>
-      <w:rPr>
-        <w:rFonts w:ascii="Symbol" w:hAnsi="Symbol" w:hint="default"/>
-        <w:sz w:val="20"/>
-      </w:rPr>
-    </w:lvl>
-    <w:lvl w:ilvl="7" w:tentative="1">
-      <w:start w:val="1"/>
-      <w:numFmt w:val="bullet"/>
-      <w:lvlText w:val=""/>
-      <w:lvlJc w:val="left"/>
-      <w:pPr>
-        <w:tabs>
-          <w:tab w:val="num" w:pos="5760"/>
-        </w:tabs>
-        <w:ind w:left="5760" w:hanging="360"/>
-      </w:pPr>
-      <w:rPr>
-        <w:rFonts w:ascii="Symbol" w:hAnsi="Symbol" w:hint="default"/>
-        <w:sz w:val="20"/>
-      </w:rPr>
-    </w:lvl>
-    <w:lvl w:ilvl="8" w:tentative="1">
-      <w:start w:val="1"/>
-      <w:numFmt w:val="bullet"/>
-      <w:lvlText w:val=""/>
-      <w:lvlJc w:val="left"/>
-      <w:pPr>
-        <w:tabs>
-          <w:tab w:val="num" w:pos="6480"/>
-        </w:tabs>
-        <w:ind w:left="6480" w:hanging="360"/>
-      </w:pPr>
-      <w:rPr>
-        <w:rFonts w:ascii="Symbol" w:hAnsi="Symbol" w:hint="default"/>
-        <w:sz w:val="20"/>
-      </w:rPr>
-    </w:lvl>
-  </w:abstractNum>
-  <w:abstractNum w:abstractNumId="2" w15:restartNumberingAfterBreak="0">
     <w:nsid w:val="0B09103E"/>
     <w:multiLevelType w:val="hybridMultilevel"/>
     <w:tmpl w:val="5C688418"/>
@@ -21295,7 +23503,7 @@
       </w:pPr>
     </w:lvl>
   </w:abstractNum>
-  <w:abstractNum w:abstractNumId="3" w15:restartNumberingAfterBreak="0">
+  <w:abstractNum w:abstractNumId="2" w15:restartNumberingAfterBreak="0">
     <w:nsid w:val="0BD776E1"/>
     <w:multiLevelType w:val="hybridMultilevel"/>
     <w:tmpl w:val="10222ABC"/>
@@ -21384,7 +23592,7 @@
       </w:pPr>
     </w:lvl>
   </w:abstractNum>
-  <w:abstractNum w:abstractNumId="4" w15:restartNumberingAfterBreak="0">
+  <w:abstractNum w:abstractNumId="3" w15:restartNumberingAfterBreak="0">
     <w:nsid w:val="0CD04179"/>
     <w:multiLevelType w:val="multilevel"/>
     <w:tmpl w:val="D0F6F6E4"/>
@@ -21510,7 +23718,7 @@
       </w:rPr>
     </w:lvl>
   </w:abstractNum>
-  <w:abstractNum w:abstractNumId="5" w15:restartNumberingAfterBreak="0">
+  <w:abstractNum w:abstractNumId="4" w15:restartNumberingAfterBreak="0">
     <w:nsid w:val="0DEA06A5"/>
     <w:multiLevelType w:val="multilevel"/>
     <w:tmpl w:val="C30294A4"/>
@@ -21651,7 +23859,7 @@
       </w:rPr>
     </w:lvl>
   </w:abstractNum>
-  <w:abstractNum w:abstractNumId="6" w15:restartNumberingAfterBreak="0">
+  <w:abstractNum w:abstractNumId="5" w15:restartNumberingAfterBreak="0">
     <w:nsid w:val="0F8750FB"/>
     <w:multiLevelType w:val="multilevel"/>
     <w:tmpl w:val="753A9A50"/>
@@ -21764,7 +23972,7 @@
       </w:rPr>
     </w:lvl>
   </w:abstractNum>
-  <w:abstractNum w:abstractNumId="7" w15:restartNumberingAfterBreak="0">
+  <w:abstractNum w:abstractNumId="6" w15:restartNumberingAfterBreak="0">
     <w:nsid w:val="112B40D9"/>
     <w:multiLevelType w:val="multilevel"/>
     <w:tmpl w:val="866EBF58"/>
@@ -21906,7 +24114,7 @@
       </w:rPr>
     </w:lvl>
   </w:abstractNum>
-  <w:abstractNum w:abstractNumId="8" w15:restartNumberingAfterBreak="0">
+  <w:abstractNum w:abstractNumId="7" w15:restartNumberingAfterBreak="0">
     <w:nsid w:val="1CF87D66"/>
     <w:multiLevelType w:val="hybridMultilevel"/>
     <w:tmpl w:val="1E5CFBB2"/>
@@ -21995,7 +24203,7 @@
       </w:pPr>
     </w:lvl>
   </w:abstractNum>
-  <w:abstractNum w:abstractNumId="9" w15:restartNumberingAfterBreak="0">
+  <w:abstractNum w:abstractNumId="8" w15:restartNumberingAfterBreak="0">
     <w:nsid w:val="1F897BE4"/>
     <w:multiLevelType w:val="hybridMultilevel"/>
     <w:tmpl w:val="02968550"/>
@@ -22084,7 +24292,7 @@
       </w:pPr>
     </w:lvl>
   </w:abstractNum>
-  <w:abstractNum w:abstractNumId="10" w15:restartNumberingAfterBreak="0">
+  <w:abstractNum w:abstractNumId="9" w15:restartNumberingAfterBreak="0">
     <w:nsid w:val="20307C4B"/>
     <w:multiLevelType w:val="hybridMultilevel"/>
     <w:tmpl w:val="36EA0230"/>
@@ -22197,7 +24405,7 @@
       </w:rPr>
     </w:lvl>
   </w:abstractNum>
-  <w:abstractNum w:abstractNumId="11" w15:restartNumberingAfterBreak="0">
+  <w:abstractNum w:abstractNumId="10" w15:restartNumberingAfterBreak="0">
     <w:nsid w:val="25F559C5"/>
     <w:multiLevelType w:val="hybridMultilevel"/>
     <w:tmpl w:val="17B0289A"/>
@@ -22286,7 +24494,7 @@
       </w:pPr>
     </w:lvl>
   </w:abstractNum>
-  <w:abstractNum w:abstractNumId="12" w15:restartNumberingAfterBreak="0">
+  <w:abstractNum w:abstractNumId="11" w15:restartNumberingAfterBreak="0">
     <w:nsid w:val="298D4678"/>
     <w:multiLevelType w:val="hybridMultilevel"/>
     <w:tmpl w:val="CFA81A4C"/>
@@ -22375,7 +24583,7 @@
       </w:pPr>
     </w:lvl>
   </w:abstractNum>
-  <w:abstractNum w:abstractNumId="13" w15:restartNumberingAfterBreak="0">
+  <w:abstractNum w:abstractNumId="12" w15:restartNumberingAfterBreak="0">
     <w:nsid w:val="2ABA61F2"/>
     <w:multiLevelType w:val="multilevel"/>
     <w:tmpl w:val="227430D6"/>
@@ -22520,13 +24728,13 @@
       </w:rPr>
     </w:lvl>
   </w:abstractNum>
-  <w:abstractNum w:abstractNumId="14" w15:restartNumberingAfterBreak="0">
+  <w:abstractNum w:abstractNumId="13" w15:restartNumberingAfterBreak="0">
     <w:nsid w:val="3387702B"/>
     <w:multiLevelType w:val="multilevel"/>
     <w:tmpl w:val="866EBF58"/>
     <w:numStyleLink w:val="AufzhlungNummereriung"/>
   </w:abstractNum>
-  <w:abstractNum w:abstractNumId="15" w15:restartNumberingAfterBreak="0">
+  <w:abstractNum w:abstractNumId="14" w15:restartNumberingAfterBreak="0">
     <w:nsid w:val="348A5FE0"/>
     <w:multiLevelType w:val="hybridMultilevel"/>
     <w:tmpl w:val="A238A91C"/>
@@ -22640,7 +24848,7 @@
       </w:rPr>
     </w:lvl>
   </w:abstractNum>
-  <w:abstractNum w:abstractNumId="16" w15:restartNumberingAfterBreak="0">
+  <w:abstractNum w:abstractNumId="15" w15:restartNumberingAfterBreak="0">
     <w:nsid w:val="3BCE0C32"/>
     <w:multiLevelType w:val="hybridMultilevel"/>
     <w:tmpl w:val="851AC52A"/>
@@ -22727,6 +24935,155 @@
       <w:pPr>
         <w:ind w:left="6480" w:hanging="180"/>
       </w:pPr>
+    </w:lvl>
+  </w:abstractNum>
+  <w:abstractNum w:abstractNumId="16" w15:restartNumberingAfterBreak="0">
+    <w:nsid w:val="3ECB441B"/>
+    <w:multiLevelType w:val="multilevel"/>
+    <w:tmpl w:val="05ACDCA8"/>
+    <w:lvl w:ilvl="0">
+      <w:start w:val="1"/>
+      <w:numFmt w:val="bullet"/>
+      <w:lvlText w:val=""/>
+      <w:lvlJc w:val="left"/>
+      <w:pPr>
+        <w:tabs>
+          <w:tab w:val="num" w:pos="720"/>
+        </w:tabs>
+        <w:ind w:left="720" w:hanging="360"/>
+      </w:pPr>
+      <w:rPr>
+        <w:rFonts w:ascii="Symbol" w:hAnsi="Symbol" w:hint="default"/>
+        <w:sz w:val="20"/>
+      </w:rPr>
+    </w:lvl>
+    <w:lvl w:ilvl="1" w:tentative="1">
+      <w:start w:val="1"/>
+      <w:numFmt w:val="bullet"/>
+      <w:lvlText w:val=""/>
+      <w:lvlJc w:val="left"/>
+      <w:pPr>
+        <w:tabs>
+          <w:tab w:val="num" w:pos="1440"/>
+        </w:tabs>
+        <w:ind w:left="1440" w:hanging="360"/>
+      </w:pPr>
+      <w:rPr>
+        <w:rFonts w:ascii="Symbol" w:hAnsi="Symbol" w:hint="default"/>
+        <w:sz w:val="20"/>
+      </w:rPr>
+    </w:lvl>
+    <w:lvl w:ilvl="2" w:tentative="1">
+      <w:start w:val="1"/>
+      <w:numFmt w:val="bullet"/>
+      <w:lvlText w:val=""/>
+      <w:lvlJc w:val="left"/>
+      <w:pPr>
+        <w:tabs>
+          <w:tab w:val="num" w:pos="2160"/>
+        </w:tabs>
+        <w:ind w:left="2160" w:hanging="360"/>
+      </w:pPr>
+      <w:rPr>
+        <w:rFonts w:ascii="Symbol" w:hAnsi="Symbol" w:hint="default"/>
+        <w:sz w:val="20"/>
+      </w:rPr>
+    </w:lvl>
+    <w:lvl w:ilvl="3" w:tentative="1">
+      <w:start w:val="1"/>
+      <w:numFmt w:val="bullet"/>
+      <w:lvlText w:val=""/>
+      <w:lvlJc w:val="left"/>
+      <w:pPr>
+        <w:tabs>
+          <w:tab w:val="num" w:pos="2880"/>
+        </w:tabs>
+        <w:ind w:left="2880" w:hanging="360"/>
+      </w:pPr>
+      <w:rPr>
+        <w:rFonts w:ascii="Symbol" w:hAnsi="Symbol" w:hint="default"/>
+        <w:sz w:val="20"/>
+      </w:rPr>
+    </w:lvl>
+    <w:lvl w:ilvl="4" w:tentative="1">
+      <w:start w:val="1"/>
+      <w:numFmt w:val="bullet"/>
+      <w:lvlText w:val=""/>
+      <w:lvlJc w:val="left"/>
+      <w:pPr>
+        <w:tabs>
+          <w:tab w:val="num" w:pos="3600"/>
+        </w:tabs>
+        <w:ind w:left="3600" w:hanging="360"/>
+      </w:pPr>
+      <w:rPr>
+        <w:rFonts w:ascii="Symbol" w:hAnsi="Symbol" w:hint="default"/>
+        <w:sz w:val="20"/>
+      </w:rPr>
+    </w:lvl>
+    <w:lvl w:ilvl="5" w:tentative="1">
+      <w:start w:val="1"/>
+      <w:numFmt w:val="bullet"/>
+      <w:lvlText w:val=""/>
+      <w:lvlJc w:val="left"/>
+      <w:pPr>
+        <w:tabs>
+          <w:tab w:val="num" w:pos="4320"/>
+        </w:tabs>
+        <w:ind w:left="4320" w:hanging="360"/>
+      </w:pPr>
+      <w:rPr>
+        <w:rFonts w:ascii="Symbol" w:hAnsi="Symbol" w:hint="default"/>
+        <w:sz w:val="20"/>
+      </w:rPr>
+    </w:lvl>
+    <w:lvl w:ilvl="6" w:tentative="1">
+      <w:start w:val="1"/>
+      <w:numFmt w:val="bullet"/>
+      <w:lvlText w:val=""/>
+      <w:lvlJc w:val="left"/>
+      <w:pPr>
+        <w:tabs>
+          <w:tab w:val="num" w:pos="5040"/>
+        </w:tabs>
+        <w:ind w:left="5040" w:hanging="360"/>
+      </w:pPr>
+      <w:rPr>
+        <w:rFonts w:ascii="Symbol" w:hAnsi="Symbol" w:hint="default"/>
+        <w:sz w:val="20"/>
+      </w:rPr>
+    </w:lvl>
+    <w:lvl w:ilvl="7" w:tentative="1">
+      <w:start w:val="1"/>
+      <w:numFmt w:val="bullet"/>
+      <w:lvlText w:val=""/>
+      <w:lvlJc w:val="left"/>
+      <w:pPr>
+        <w:tabs>
+          <w:tab w:val="num" w:pos="5760"/>
+        </w:tabs>
+        <w:ind w:left="5760" w:hanging="360"/>
+      </w:pPr>
+      <w:rPr>
+        <w:rFonts w:ascii="Symbol" w:hAnsi="Symbol" w:hint="default"/>
+        <w:sz w:val="20"/>
+      </w:rPr>
+    </w:lvl>
+    <w:lvl w:ilvl="8" w:tentative="1">
+      <w:start w:val="1"/>
+      <w:numFmt w:val="bullet"/>
+      <w:lvlText w:val=""/>
+      <w:lvlJc w:val="left"/>
+      <w:pPr>
+        <w:tabs>
+          <w:tab w:val="num" w:pos="6480"/>
+        </w:tabs>
+        <w:ind w:left="6480" w:hanging="360"/>
+      </w:pPr>
+      <w:rPr>
+        <w:rFonts w:ascii="Symbol" w:hAnsi="Symbol" w:hint="default"/>
+        <w:sz w:val="20"/>
+      </w:rPr>
     </w:lvl>
   </w:abstractNum>
   <w:abstractNum w:abstractNumId="17" w15:restartNumberingAfterBreak="0">
@@ -23354,119 +25711,6 @@
     </w:lvl>
   </w:abstractNum>
   <w:abstractNum w:abstractNumId="24" w15:restartNumberingAfterBreak="0">
-    <w:nsid w:val="4F344932"/>
-    <w:multiLevelType w:val="hybridMultilevel"/>
-    <w:tmpl w:val="EC5622CC"/>
-    <w:lvl w:ilvl="0" w:tplc="6582AA9E">
-      <w:start w:val="3"/>
-      <w:numFmt w:val="bullet"/>
-      <w:lvlText w:val="-"/>
-      <w:lvlJc w:val="left"/>
-      <w:pPr>
-        <w:ind w:left="720" w:hanging="360"/>
-      </w:pPr>
-      <w:rPr>
-        <w:rFonts w:ascii="Century Gothic" w:eastAsiaTheme="minorEastAsia" w:hAnsi="Century Gothic" w:cstheme="minorBidi" w:hint="default"/>
-      </w:rPr>
-    </w:lvl>
-    <w:lvl w:ilvl="1" w:tplc="08070003">
-      <w:start w:val="1"/>
-      <w:numFmt w:val="bullet"/>
-      <w:lvlText w:val="o"/>
-      <w:lvlJc w:val="left"/>
-      <w:pPr>
-        <w:ind w:left="1440" w:hanging="360"/>
-      </w:pPr>
-      <w:rPr>
-        <w:rFonts w:ascii="Courier New" w:hAnsi="Courier New" w:cs="Courier New" w:hint="default"/>
-      </w:rPr>
-    </w:lvl>
-    <w:lvl w:ilvl="2" w:tplc="08070005" w:tentative="1">
-      <w:start w:val="1"/>
-      <w:numFmt w:val="bullet"/>
-      <w:lvlText w:val=""/>
-      <w:lvlJc w:val="left"/>
-      <w:pPr>
-        <w:ind w:left="2160" w:hanging="360"/>
-      </w:pPr>
-      <w:rPr>
-        <w:rFonts w:ascii="Wingdings" w:hAnsi="Wingdings" w:hint="default"/>
-      </w:rPr>
-    </w:lvl>
-    <w:lvl w:ilvl="3" w:tplc="08070001" w:tentative="1">
-      <w:start w:val="1"/>
-      <w:numFmt w:val="bullet"/>
-      <w:lvlText w:val=""/>
-      <w:lvlJc w:val="left"/>
-      <w:pPr>
-        <w:ind w:left="2880" w:hanging="360"/>
-      </w:pPr>
-      <w:rPr>
-        <w:rFonts w:ascii="Symbol" w:hAnsi="Symbol" w:hint="default"/>
-      </w:rPr>
-    </w:lvl>
-    <w:lvl w:ilvl="4" w:tplc="08070003" w:tentative="1">
-      <w:start w:val="1"/>
-      <w:numFmt w:val="bullet"/>
-      <w:lvlText w:val="o"/>
-      <w:lvlJc w:val="left"/>
-      <w:pPr>
-        <w:ind w:left="3600" w:hanging="360"/>
-      </w:pPr>
-      <w:rPr>
-        <w:rFonts w:ascii="Courier New" w:hAnsi="Courier New" w:cs="Courier New" w:hint="default"/>
-      </w:rPr>
-    </w:lvl>
-    <w:lvl w:ilvl="5" w:tplc="08070005" w:tentative="1">
-      <w:start w:val="1"/>
-      <w:numFmt w:val="bullet"/>
-      <w:lvlText w:val=""/>
-      <w:lvlJc w:val="left"/>
-      <w:pPr>
-        <w:ind w:left="4320" w:hanging="360"/>
-      </w:pPr>
-      <w:rPr>
-        <w:rFonts w:ascii="Wingdings" w:hAnsi="Wingdings" w:hint="default"/>
-      </w:rPr>
-    </w:lvl>
-    <w:lvl w:ilvl="6" w:tplc="08070001" w:tentative="1">
-      <w:start w:val="1"/>
-      <w:numFmt w:val="bullet"/>
-      <w:lvlText w:val=""/>
-      <w:lvlJc w:val="left"/>
-      <w:pPr>
-        <w:ind w:left="5040" w:hanging="360"/>
-      </w:pPr>
-      <w:rPr>
-        <w:rFonts w:ascii="Symbol" w:hAnsi="Symbol" w:hint="default"/>
-      </w:rPr>
-    </w:lvl>
-    <w:lvl w:ilvl="7" w:tplc="08070003" w:tentative="1">
-      <w:start w:val="1"/>
-      <w:numFmt w:val="bullet"/>
-      <w:lvlText w:val="o"/>
-      <w:lvlJc w:val="left"/>
-      <w:pPr>
-        <w:ind w:left="5760" w:hanging="360"/>
-      </w:pPr>
-      <w:rPr>
-        <w:rFonts w:ascii="Courier New" w:hAnsi="Courier New" w:cs="Courier New" w:hint="default"/>
-      </w:rPr>
-    </w:lvl>
-    <w:lvl w:ilvl="8" w:tplc="08070005" w:tentative="1">
-      <w:start w:val="1"/>
-      <w:numFmt w:val="bullet"/>
-      <w:lvlText w:val=""/>
-      <w:lvlJc w:val="left"/>
-      <w:pPr>
-        <w:ind w:left="6480" w:hanging="360"/>
-      </w:pPr>
-      <w:rPr>
-        <w:rFonts w:ascii="Wingdings" w:hAnsi="Wingdings" w:hint="default"/>
-      </w:rPr>
-    </w:lvl>
-  </w:abstractNum>
-  <w:abstractNum w:abstractNumId="25" w15:restartNumberingAfterBreak="0">
     <w:nsid w:val="4FC02F2E"/>
     <w:multiLevelType w:val="hybridMultilevel"/>
     <w:tmpl w:val="9A344C72"/>
@@ -23555,7 +25799,7 @@
       </w:pPr>
     </w:lvl>
   </w:abstractNum>
-  <w:abstractNum w:abstractNumId="26" w15:restartNumberingAfterBreak="0">
+  <w:abstractNum w:abstractNumId="25" w15:restartNumberingAfterBreak="0">
     <w:nsid w:val="51770781"/>
     <w:multiLevelType w:val="hybridMultilevel"/>
     <w:tmpl w:val="455A139E"/>
@@ -23668,7 +25912,7 @@
       </w:rPr>
     </w:lvl>
   </w:abstractNum>
-  <w:abstractNum w:abstractNumId="27" w15:restartNumberingAfterBreak="0">
+  <w:abstractNum w:abstractNumId="26" w15:restartNumberingAfterBreak="0">
     <w:nsid w:val="530C43F6"/>
     <w:multiLevelType w:val="hybridMultilevel"/>
     <w:tmpl w:val="5802A25C"/>
@@ -23756,6 +26000,119 @@
       <w:pPr>
         <w:ind w:left="6480" w:hanging="180"/>
       </w:pPr>
+    </w:lvl>
+  </w:abstractNum>
+  <w:abstractNum w:abstractNumId="27" w15:restartNumberingAfterBreak="0">
+    <w:nsid w:val="5C8053AC"/>
+    <w:multiLevelType w:val="hybridMultilevel"/>
+    <w:tmpl w:val="758601BA"/>
+    <w:lvl w:ilvl="0" w:tplc="08070001">
+      <w:start w:val="1"/>
+      <w:numFmt w:val="bullet"/>
+      <w:lvlText w:val=""/>
+      <w:lvlJc w:val="left"/>
+      <w:pPr>
+        <w:ind w:left="720" w:hanging="360"/>
+      </w:pPr>
+      <w:rPr>
+        <w:rFonts w:ascii="Symbol" w:hAnsi="Symbol" w:hint="default"/>
+      </w:rPr>
+    </w:lvl>
+    <w:lvl w:ilvl="1" w:tplc="08070003">
+      <w:start w:val="1"/>
+      <w:numFmt w:val="bullet"/>
+      <w:lvlText w:val="o"/>
+      <w:lvlJc w:val="left"/>
+      <w:pPr>
+        <w:ind w:left="1440" w:hanging="360"/>
+      </w:pPr>
+      <w:rPr>
+        <w:rFonts w:ascii="Courier New" w:hAnsi="Courier New" w:cs="Courier New" w:hint="default"/>
+      </w:rPr>
+    </w:lvl>
+    <w:lvl w:ilvl="2" w:tplc="08070005" w:tentative="1">
+      <w:start w:val="1"/>
+      <w:numFmt w:val="bullet"/>
+      <w:lvlText w:val=""/>
+      <w:lvlJc w:val="left"/>
+      <w:pPr>
+        <w:ind w:left="2160" w:hanging="360"/>
+      </w:pPr>
+      <w:rPr>
+        <w:rFonts w:ascii="Wingdings" w:hAnsi="Wingdings" w:hint="default"/>
+      </w:rPr>
+    </w:lvl>
+    <w:lvl w:ilvl="3" w:tplc="08070001" w:tentative="1">
+      <w:start w:val="1"/>
+      <w:numFmt w:val="bullet"/>
+      <w:lvlText w:val=""/>
+      <w:lvlJc w:val="left"/>
+      <w:pPr>
+        <w:ind w:left="2880" w:hanging="360"/>
+      </w:pPr>
+      <w:rPr>
+        <w:rFonts w:ascii="Symbol" w:hAnsi="Symbol" w:hint="default"/>
+      </w:rPr>
+    </w:lvl>
+    <w:lvl w:ilvl="4" w:tplc="08070003" w:tentative="1">
+      <w:start w:val="1"/>
+      <w:numFmt w:val="bullet"/>
+      <w:lvlText w:val="o"/>
+      <w:lvlJc w:val="left"/>
+      <w:pPr>
+        <w:ind w:left="3600" w:hanging="360"/>
+      </w:pPr>
+      <w:rPr>
+        <w:rFonts w:ascii="Courier New" w:hAnsi="Courier New" w:cs="Courier New" w:hint="default"/>
+      </w:rPr>
+    </w:lvl>
+    <w:lvl w:ilvl="5" w:tplc="08070005" w:tentative="1">
+      <w:start w:val="1"/>
+      <w:numFmt w:val="bullet"/>
+      <w:lvlText w:val=""/>
+      <w:lvlJc w:val="left"/>
+      <w:pPr>
+        <w:ind w:left="4320" w:hanging="360"/>
+      </w:pPr>
+      <w:rPr>
+        <w:rFonts w:ascii="Wingdings" w:hAnsi="Wingdings" w:hint="default"/>
+      </w:rPr>
+    </w:lvl>
+    <w:lvl w:ilvl="6" w:tplc="08070001" w:tentative="1">
+      <w:start w:val="1"/>
+      <w:numFmt w:val="bullet"/>
+      <w:lvlText w:val=""/>
+      <w:lvlJc w:val="left"/>
+      <w:pPr>
+        <w:ind w:left="5040" w:hanging="360"/>
+      </w:pPr>
+      <w:rPr>
+        <w:rFonts w:ascii="Symbol" w:hAnsi="Symbol" w:hint="default"/>
+      </w:rPr>
+    </w:lvl>
+    <w:lvl w:ilvl="7" w:tplc="08070003" w:tentative="1">
+      <w:start w:val="1"/>
+      <w:numFmt w:val="bullet"/>
+      <w:lvlText w:val="o"/>
+      <w:lvlJc w:val="left"/>
+      <w:pPr>
+        <w:ind w:left="5760" w:hanging="360"/>
+      </w:pPr>
+      <w:rPr>
+        <w:rFonts w:ascii="Courier New" w:hAnsi="Courier New" w:cs="Courier New" w:hint="default"/>
+      </w:rPr>
+    </w:lvl>
+    <w:lvl w:ilvl="8" w:tplc="08070005" w:tentative="1">
+      <w:start w:val="1"/>
+      <w:numFmt w:val="bullet"/>
+      <w:lvlText w:val=""/>
+      <w:lvlJc w:val="left"/>
+      <w:pPr>
+        <w:ind w:left="6480" w:hanging="360"/>
+      </w:pPr>
+      <w:rPr>
+        <w:rFonts w:ascii="Wingdings" w:hAnsi="Wingdings" w:hint="default"/>
+      </w:rPr>
     </w:lvl>
   </w:abstractNum>
   <w:abstractNum w:abstractNumId="28" w15:restartNumberingAfterBreak="0">
@@ -24593,9 +26950,9 @@
   </w:abstractNum>
   <w:abstractNum w:abstractNumId="37" w15:restartNumberingAfterBreak="0">
     <w:nsid w:val="744666BA"/>
-    <w:multiLevelType w:val="hybridMultilevel"/>
-    <w:tmpl w:val="0F2EBAB8"/>
-    <w:lvl w:ilvl="0" w:tplc="0807000F">
+    <w:multiLevelType w:val="multilevel"/>
+    <w:tmpl w:val="ABBE1F80"/>
+    <w:lvl w:ilvl="0">
       <w:start w:val="1"/>
       <w:numFmt w:val="decimal"/>
       <w:lvlText w:val="%1."/>
@@ -24607,77 +26964,109 @@
         <w:rFonts w:hint="default"/>
       </w:rPr>
     </w:lvl>
-    <w:lvl w:ilvl="1" w:tplc="08070019" w:tentative="1">
-      <w:start w:val="1"/>
-      <w:numFmt w:val="lowerLetter"/>
-      <w:lvlText w:val="%2."/>
+    <w:lvl w:ilvl="1">
+      <w:start w:val="1"/>
+      <w:numFmt w:val="decimal"/>
+      <w:isLgl/>
+      <w:lvlText w:val="%1.%2"/>
       <w:lvlJc w:val="left"/>
       <w:pPr>
-        <w:ind w:left="1440" w:hanging="360"/>
-      </w:pPr>
-    </w:lvl>
-    <w:lvl w:ilvl="2" w:tplc="0807001B" w:tentative="1">
-      <w:start w:val="1"/>
-      <w:numFmt w:val="lowerRoman"/>
-      <w:lvlText w:val="%3."/>
-      <w:lvlJc w:val="right"/>
-      <w:pPr>
-        <w:ind w:left="2160" w:hanging="180"/>
-      </w:pPr>
-    </w:lvl>
-    <w:lvl w:ilvl="3" w:tplc="0807000F" w:tentative="1">
+        <w:ind w:left="720" w:hanging="360"/>
+      </w:pPr>
+      <w:rPr>
+        <w:rFonts w:hint="default"/>
+      </w:rPr>
+    </w:lvl>
+    <w:lvl w:ilvl="2">
       <w:start w:val="1"/>
       <w:numFmt w:val="decimal"/>
-      <w:lvlText w:val="%4."/>
+      <w:isLgl/>
+      <w:lvlText w:val="%1.%2.%3"/>
       <w:lvlJc w:val="left"/>
       <w:pPr>
-        <w:ind w:left="2880" w:hanging="360"/>
-      </w:pPr>
-    </w:lvl>
-    <w:lvl w:ilvl="4" w:tplc="08070019" w:tentative="1">
-      <w:start w:val="1"/>
-      <w:numFmt w:val="lowerLetter"/>
-      <w:lvlText w:val="%5."/>
+        <w:ind w:left="1080" w:hanging="720"/>
+      </w:pPr>
+      <w:rPr>
+        <w:rFonts w:hint="default"/>
+      </w:rPr>
+    </w:lvl>
+    <w:lvl w:ilvl="3">
+      <w:start w:val="1"/>
+      <w:numFmt w:val="decimal"/>
+      <w:isLgl/>
+      <w:lvlText w:val="%1.%2.%3.%4"/>
       <w:lvlJc w:val="left"/>
       <w:pPr>
-        <w:ind w:left="3600" w:hanging="360"/>
-      </w:pPr>
-    </w:lvl>
-    <w:lvl w:ilvl="5" w:tplc="0807001B" w:tentative="1">
-      <w:start w:val="1"/>
-      <w:numFmt w:val="lowerRoman"/>
-      <w:lvlText w:val="%6."/>
-      <w:lvlJc w:val="right"/>
-      <w:pPr>
-        <w:ind w:left="4320" w:hanging="180"/>
-      </w:pPr>
-    </w:lvl>
-    <w:lvl w:ilvl="6" w:tplc="0807000F" w:tentative="1">
+        <w:ind w:left="1080" w:hanging="720"/>
+      </w:pPr>
+      <w:rPr>
+        <w:rFonts w:hint="default"/>
+      </w:rPr>
+    </w:lvl>
+    <w:lvl w:ilvl="4">
       <w:start w:val="1"/>
       <w:numFmt w:val="decimal"/>
-      <w:lvlText w:val="%7."/>
+      <w:isLgl/>
+      <w:lvlText w:val="%1.%2.%3.%4.%5"/>
       <w:lvlJc w:val="left"/>
       <w:pPr>
-        <w:ind w:left="5040" w:hanging="360"/>
-      </w:pPr>
-    </w:lvl>
-    <w:lvl w:ilvl="7" w:tplc="08070019" w:tentative="1">
-      <w:start w:val="1"/>
-      <w:numFmt w:val="lowerLetter"/>
-      <w:lvlText w:val="%8."/>
+        <w:ind w:left="1440" w:hanging="1080"/>
+      </w:pPr>
+      <w:rPr>
+        <w:rFonts w:hint="default"/>
+      </w:rPr>
+    </w:lvl>
+    <w:lvl w:ilvl="5">
+      <w:start w:val="1"/>
+      <w:numFmt w:val="decimal"/>
+      <w:isLgl/>
+      <w:lvlText w:val="%1.%2.%3.%4.%5.%6"/>
       <w:lvlJc w:val="left"/>
       <w:pPr>
-        <w:ind w:left="5760" w:hanging="360"/>
-      </w:pPr>
-    </w:lvl>
-    <w:lvl w:ilvl="8" w:tplc="0807001B" w:tentative="1">
-      <w:start w:val="1"/>
-      <w:numFmt w:val="lowerRoman"/>
-      <w:lvlText w:val="%9."/>
-      <w:lvlJc w:val="right"/>
-      <w:pPr>
-        <w:ind w:left="6480" w:hanging="180"/>
-      </w:pPr>
+        <w:ind w:left="1440" w:hanging="1080"/>
+      </w:pPr>
+      <w:rPr>
+        <w:rFonts w:hint="default"/>
+      </w:rPr>
+    </w:lvl>
+    <w:lvl w:ilvl="6">
+      <w:start w:val="1"/>
+      <w:numFmt w:val="decimal"/>
+      <w:isLgl/>
+      <w:lvlText w:val="%1.%2.%3.%4.%5.%6.%7"/>
+      <w:lvlJc w:val="left"/>
+      <w:pPr>
+        <w:ind w:left="1800" w:hanging="1440"/>
+      </w:pPr>
+      <w:rPr>
+        <w:rFonts w:hint="default"/>
+      </w:rPr>
+    </w:lvl>
+    <w:lvl w:ilvl="7">
+      <w:start w:val="1"/>
+      <w:numFmt w:val="decimal"/>
+      <w:isLgl/>
+      <w:lvlText w:val="%1.%2.%3.%4.%5.%6.%7.%8"/>
+      <w:lvlJc w:val="left"/>
+      <w:pPr>
+        <w:ind w:left="1800" w:hanging="1440"/>
+      </w:pPr>
+      <w:rPr>
+        <w:rFonts w:hint="default"/>
+      </w:rPr>
+    </w:lvl>
+    <w:lvl w:ilvl="8">
+      <w:start w:val="1"/>
+      <w:numFmt w:val="decimal"/>
+      <w:isLgl/>
+      <w:lvlText w:val="%1.%2.%3.%4.%5.%6.%7.%8.%9"/>
+      <w:lvlJc w:val="left"/>
+      <w:pPr>
+        <w:ind w:left="2160" w:hanging="1800"/>
+      </w:pPr>
+      <w:rPr>
+        <w:rFonts w:hint="default"/>
+      </w:rPr>
     </w:lvl>
   </w:abstractNum>
   <w:abstractNum w:abstractNumId="38" w15:restartNumberingAfterBreak="0">
@@ -24770,13 +27159,13 @@
     </w:lvl>
   </w:abstractNum>
   <w:num w:numId="1">
-    <w:abstractNumId w:val="13"/>
+    <w:abstractNumId w:val="12"/>
   </w:num>
   <w:num w:numId="2">
     <w:abstractNumId w:val="28"/>
   </w:num>
   <w:num w:numId="3">
-    <w:abstractNumId w:val="15"/>
+    <w:abstractNumId w:val="14"/>
   </w:num>
   <w:num w:numId="4">
     <w:abstractNumId w:val="0"/>
@@ -24785,106 +27174,106 @@
     <w:abstractNumId w:val="18"/>
   </w:num>
   <w:num w:numId="6">
+    <w:abstractNumId w:val="3"/>
+  </w:num>
+  <w:num w:numId="7">
     <w:abstractNumId w:val="4"/>
   </w:num>
-  <w:num w:numId="7">
+  <w:num w:numId="8">
+    <w:abstractNumId w:val="6"/>
+  </w:num>
+  <w:num w:numId="9">
+    <w:abstractNumId w:val="13"/>
+  </w:num>
+  <w:num w:numId="10">
     <w:abstractNumId w:val="5"/>
   </w:num>
-  <w:num w:numId="8">
+  <w:num w:numId="11">
+    <w:abstractNumId w:val="25"/>
+  </w:num>
+  <w:num w:numId="12">
+    <w:abstractNumId w:val="8"/>
+  </w:num>
+  <w:num w:numId="13">
+    <w:abstractNumId w:val="9"/>
+  </w:num>
+  <w:num w:numId="14">
+    <w:abstractNumId w:val="35"/>
+  </w:num>
+  <w:num w:numId="15">
+    <w:abstractNumId w:val="34"/>
+  </w:num>
+  <w:num w:numId="16">
+    <w:abstractNumId w:val="37"/>
+  </w:num>
+  <w:num w:numId="17">
+    <w:abstractNumId w:val="10"/>
+  </w:num>
+  <w:num w:numId="18">
+    <w:abstractNumId w:val="20"/>
+  </w:num>
+  <w:num w:numId="19">
+    <w:abstractNumId w:val="33"/>
+  </w:num>
+  <w:num w:numId="20">
+    <w:abstractNumId w:val="2"/>
+  </w:num>
+  <w:num w:numId="21">
+    <w:abstractNumId w:val="30"/>
+  </w:num>
+  <w:num w:numId="22">
+    <w:abstractNumId w:val="19"/>
+  </w:num>
+  <w:num w:numId="23">
+    <w:abstractNumId w:val="36"/>
+  </w:num>
+  <w:num w:numId="24">
+    <w:abstractNumId w:val="1"/>
+  </w:num>
+  <w:num w:numId="25">
+    <w:abstractNumId w:val="11"/>
+  </w:num>
+  <w:num w:numId="26">
+    <w:abstractNumId w:val="32"/>
+  </w:num>
+  <w:num w:numId="27">
     <w:abstractNumId w:val="7"/>
   </w:num>
-  <w:num w:numId="9">
-    <w:abstractNumId w:val="14"/>
+  <w:num w:numId="28">
+    <w:abstractNumId w:val="24"/>
   </w:num>
-  <w:num w:numId="10">
-    <w:abstractNumId w:val="6"/>
+  <w:num w:numId="29">
+    <w:abstractNumId w:val="22"/>
   </w:num>
-  <w:num w:numId="11">
+  <w:num w:numId="30">
+    <w:abstractNumId w:val="15"/>
+  </w:num>
+  <w:num w:numId="31">
     <w:abstractNumId w:val="26"/>
   </w:num>
-  <w:num w:numId="12">
-    <w:abstractNumId w:val="9"/>
-  </w:num>
-  <w:num w:numId="13">
-    <w:abstractNumId w:val="24"/>
-  </w:num>
-  <w:num w:numId="14">
-    <w:abstractNumId w:val="10"/>
-  </w:num>
-  <w:num w:numId="15">
-    <w:abstractNumId w:val="1"/>
-  </w:num>
-  <w:num w:numId="16">
-    <w:abstractNumId w:val="35"/>
-  </w:num>
-  <w:num w:numId="17">
-    <w:abstractNumId w:val="34"/>
-  </w:num>
-  <w:num w:numId="18">
-    <w:abstractNumId w:val="37"/>
-  </w:num>
-  <w:num w:numId="19">
-    <w:abstractNumId w:val="11"/>
-  </w:num>
-  <w:num w:numId="20">
-    <w:abstractNumId w:val="20"/>
-  </w:num>
-  <w:num w:numId="21">
-    <w:abstractNumId w:val="33"/>
-  </w:num>
-  <w:num w:numId="22">
-    <w:abstractNumId w:val="3"/>
-  </w:num>
-  <w:num w:numId="23">
-    <w:abstractNumId w:val="30"/>
-  </w:num>
-  <w:num w:numId="24">
-    <w:abstractNumId w:val="19"/>
-  </w:num>
-  <w:num w:numId="25">
-    <w:abstractNumId w:val="36"/>
-  </w:num>
-  <w:num w:numId="26">
-    <w:abstractNumId w:val="2"/>
-  </w:num>
-  <w:num w:numId="27">
-    <w:abstractNumId w:val="12"/>
-  </w:num>
-  <w:num w:numId="28">
-    <w:abstractNumId w:val="32"/>
-  </w:num>
-  <w:num w:numId="29">
-    <w:abstractNumId w:val="8"/>
-  </w:num>
-  <w:num w:numId="30">
-    <w:abstractNumId w:val="25"/>
-  </w:num>
-  <w:num w:numId="31">
-    <w:abstractNumId w:val="22"/>
-  </w:num>
   <w:num w:numId="32">
-    <w:abstractNumId w:val="16"/>
+    <w:abstractNumId w:val="29"/>
   </w:num>
   <w:num w:numId="33">
+    <w:abstractNumId w:val="21"/>
+  </w:num>
+  <w:num w:numId="34">
+    <w:abstractNumId w:val="17"/>
+  </w:num>
+  <w:num w:numId="35">
+    <w:abstractNumId w:val="31"/>
+  </w:num>
+  <w:num w:numId="36">
+    <w:abstractNumId w:val="23"/>
+  </w:num>
+  <w:num w:numId="37">
+    <w:abstractNumId w:val="38"/>
+  </w:num>
+  <w:num w:numId="38">
     <w:abstractNumId w:val="27"/>
   </w:num>
-  <w:num w:numId="34">
-    <w:abstractNumId w:val="29"/>
-  </w:num>
-  <w:num w:numId="35">
-    <w:abstractNumId w:val="21"/>
-  </w:num>
-  <w:num w:numId="36">
-    <w:abstractNumId w:val="17"/>
-  </w:num>
-  <w:num w:numId="37">
-    <w:abstractNumId w:val="31"/>
-  </w:num>
-  <w:num w:numId="38">
-    <w:abstractNumId w:val="23"/>
-  </w:num>
   <w:num w:numId="39">
-    <w:abstractNumId w:val="38"/>
+    <w:abstractNumId w:val="16"/>
   </w:num>
   <w:numIdMacAtCleanup w:val="39"/>
 </w:numbering>
@@ -26389,7 +28778,7 @@
 </file>
 
 <file path=customXml/itemProps2.xml><?xml version="1.0" encoding="utf-8"?>
-<ds:datastoreItem xmlns:ds="http://schemas.openxmlformats.org/officeDocument/2006/customXml" ds:itemID="{E1C228A8-2CB8-4F51-A44C-F67B56AA50E0}">
+<ds:datastoreItem xmlns:ds="http://schemas.openxmlformats.org/officeDocument/2006/customXml" ds:itemID="{8A0A5B6F-E405-4D1E-8707-32F601E4F3F5}">
   <ds:schemaRefs>
     <ds:schemaRef ds:uri="http://schemas.openxmlformats.org/officeDocument/2006/bibliography"/>
   </ds:schemaRefs>

--- a/JEE_Semesterarbeit.docx
+++ b/JEE_Semesterarbeit.docx
@@ -950,7 +950,7 @@
           <w:r>
             <w:fldChar w:fldCharType="separate"/>
           </w:r>
-          <w:hyperlink w:anchor="_Toc500543081" w:history="1">
+          <w:hyperlink w:anchor="_Toc500589075" w:history="1">
             <w:r>
               <w:rPr>
                 <w:rStyle w:val="Hyperlink"/>
@@ -973,7 +973,7 @@
               <w:rPr>
                 <w:webHidden/>
               </w:rPr>
-              <w:instrText xml:space="preserve"> PAGEREF _Toc500543081 \h </w:instrText>
+              <w:instrText xml:space="preserve"> PAGEREF _Toc500589075 \h </w:instrText>
             </w:r>
             <w:r>
               <w:rPr>
@@ -1010,7 +1010,7 @@
               <w:lang w:eastAsia="de-CH"/>
             </w:rPr>
           </w:pPr>
-          <w:hyperlink w:anchor="_Toc500543082" w:history="1">
+          <w:hyperlink w:anchor="_Toc500589076" w:history="1">
             <w:r>
               <w:rPr>
                 <w:rStyle w:val="Hyperlink"/>
@@ -1033,7 +1033,7 @@
               <w:rPr>
                 <w:webHidden/>
               </w:rPr>
-              <w:instrText xml:space="preserve"> PAGEREF _Toc500543082 \h </w:instrText>
+              <w:instrText xml:space="preserve"> PAGEREF _Toc500589076 \h </w:instrText>
             </w:r>
             <w:r>
               <w:rPr>
@@ -1070,12 +1070,12 @@
               <w:lang w:eastAsia="de-CH"/>
             </w:rPr>
           </w:pPr>
-          <w:hyperlink w:anchor="_Toc500543083" w:history="1">
+          <w:hyperlink w:anchor="_Toc500589077" w:history="1">
             <w:r>
               <w:rPr>
                 <w:rStyle w:val="Hyperlink"/>
               </w:rPr>
-              <w:t>3 Softwareentwurf</w:t>
+              <w:t>3</w:t>
             </w:r>
             <w:r>
               <w:rPr>
@@ -1093,7 +1093,7 @@
               <w:rPr>
                 <w:webHidden/>
               </w:rPr>
-              <w:instrText xml:space="preserve"> PAGEREF _Toc500543083 \h </w:instrText>
+              <w:instrText xml:space="preserve"> PAGEREF _Toc500589077 \h </w:instrText>
             </w:r>
             <w:r>
               <w:rPr>
@@ -1110,7 +1110,67 @@
               <w:rPr>
                 <w:webHidden/>
               </w:rPr>
-              <w:t>17</w:t>
+              <w:t>15</w:t>
+            </w:r>
+            <w:r>
+              <w:rPr>
+                <w:webHidden/>
+              </w:rPr>
+              <w:fldChar w:fldCharType="end"/>
+            </w:r>
+          </w:hyperlink>
+        </w:p>
+        <w:p>
+          <w:pPr>
+            <w:pStyle w:val="TOC1"/>
+            <w:rPr>
+              <w:rFonts w:asciiTheme="minorHAnsi" w:eastAsiaTheme="minorEastAsia" w:hAnsiTheme="minorHAnsi" w:cstheme="minorBidi"/>
+              <w:sz w:val="22"/>
+              <w:szCs w:val="22"/>
+              <w:lang w:eastAsia="de-CH"/>
+            </w:rPr>
+          </w:pPr>
+          <w:hyperlink w:anchor="_Toc500589078" w:history="1">
+            <w:r>
+              <w:rPr>
+                <w:rStyle w:val="Hyperlink"/>
+              </w:rPr>
+              <w:t>Softwareentwurf</w:t>
+            </w:r>
+            <w:r>
+              <w:rPr>
+                <w:webHidden/>
+              </w:rPr>
+              <w:tab/>
+            </w:r>
+            <w:r>
+              <w:rPr>
+                <w:webHidden/>
+              </w:rPr>
+              <w:fldChar w:fldCharType="begin"/>
+            </w:r>
+            <w:r>
+              <w:rPr>
+                <w:webHidden/>
+              </w:rPr>
+              <w:instrText xml:space="preserve"> PAGEREF _Toc500589078 \h </w:instrText>
+            </w:r>
+            <w:r>
+              <w:rPr>
+                <w:webHidden/>
+              </w:rPr>
+            </w:r>
+            <w:r>
+              <w:rPr>
+                <w:webHidden/>
+              </w:rPr>
+              <w:fldChar w:fldCharType="separate"/>
+            </w:r>
+            <w:r>
+              <w:rPr>
+                <w:webHidden/>
+              </w:rPr>
+              <w:t>16</w:t>
             </w:r>
             <w:r>
               <w:rPr>
@@ -1130,7 +1190,7 @@
               <w:szCs w:val="22"/>
             </w:rPr>
           </w:pPr>
-          <w:hyperlink w:anchor="_Toc500543084" w:history="1">
+          <w:hyperlink w:anchor="_Toc500589079" w:history="1">
             <w:r>
               <w:rPr>
                 <w:rStyle w:val="Hyperlink"/>
@@ -1173,7 +1233,7 @@
                 <w:noProof/>
                 <w:webHidden/>
               </w:rPr>
-              <w:instrText xml:space="preserve"> PAGEREF _Toc500543084 \h </w:instrText>
+              <w:instrText xml:space="preserve"> PAGEREF _Toc500589079 \h </w:instrText>
             </w:r>
             <w:r>
               <w:rPr>
@@ -1193,7 +1253,7 @@
                 <w:noProof/>
                 <w:webHidden/>
               </w:rPr>
-              <w:t>39</w:t>
+              <w:t>38</w:t>
             </w:r>
             <w:r>
               <w:rPr>
@@ -1214,7 +1274,7 @@
               <w:lang w:eastAsia="de-CH"/>
             </w:rPr>
           </w:pPr>
-          <w:hyperlink w:anchor="_Toc500543085" w:history="1">
+          <w:hyperlink w:anchor="_Toc500589080" w:history="1">
             <w:r>
               <w:rPr>
                 <w:rStyle w:val="Hyperlink"/>
@@ -1237,7 +1297,7 @@
               <w:rPr>
                 <w:webHidden/>
               </w:rPr>
-              <w:instrText xml:space="preserve"> PAGEREF _Toc500543085 \h </w:instrText>
+              <w:instrText xml:space="preserve"> PAGEREF _Toc500589080 \h </w:instrText>
             </w:r>
             <w:r>
               <w:rPr>
@@ -1254,7 +1314,7 @@
               <w:rPr>
                 <w:webHidden/>
               </w:rPr>
-              <w:t>47</w:t>
+              <w:t>46</w:t>
             </w:r>
             <w:r>
               <w:rPr>
@@ -1274,7 +1334,7 @@
               <w:lang w:eastAsia="de-CH"/>
             </w:rPr>
           </w:pPr>
-          <w:hyperlink w:anchor="_Toc500543086" w:history="1">
+          <w:hyperlink w:anchor="_Toc500589081" w:history="1">
             <w:r>
               <w:rPr>
                 <w:rStyle w:val="Hyperlink"/>
@@ -1297,7 +1357,7 @@
               <w:rPr>
                 <w:webHidden/>
               </w:rPr>
-              <w:instrText xml:space="preserve"> PAGEREF _Toc500543086 \h </w:instrText>
+              <w:instrText xml:space="preserve"> PAGEREF _Toc500589081 \h </w:instrText>
             </w:r>
             <w:r>
               <w:rPr>
@@ -1314,7 +1374,7 @@
               <w:rPr>
                 <w:webHidden/>
               </w:rPr>
-              <w:t>47</w:t>
+              <w:t>46</w:t>
             </w:r>
             <w:r>
               <w:rPr>
@@ -1334,7 +1394,7 @@
               <w:lang w:eastAsia="de-CH"/>
             </w:rPr>
           </w:pPr>
-          <w:hyperlink w:anchor="_Toc500543087" w:history="1">
+          <w:hyperlink w:anchor="_Toc500589082" w:history="1">
             <w:r>
               <w:rPr>
                 <w:rStyle w:val="Hyperlink"/>
@@ -1357,7 +1417,7 @@
               <w:rPr>
                 <w:webHidden/>
               </w:rPr>
-              <w:instrText xml:space="preserve"> PAGEREF _Toc500543087 \h </w:instrText>
+              <w:instrText xml:space="preserve"> PAGEREF _Toc500589082 \h </w:instrText>
             </w:r>
             <w:r>
               <w:rPr>
@@ -1374,7 +1434,7 @@
               <w:rPr>
                 <w:webHidden/>
               </w:rPr>
-              <w:t>47</w:t>
+              <w:t>46</w:t>
             </w:r>
             <w:r>
               <w:rPr>
@@ -1394,7 +1454,7 @@
               <w:lang w:eastAsia="de-CH"/>
             </w:rPr>
           </w:pPr>
-          <w:hyperlink w:anchor="_Toc500543088" w:history="1">
+          <w:hyperlink w:anchor="_Toc500589083" w:history="1">
             <w:r>
               <w:rPr>
                 <w:rStyle w:val="Hyperlink"/>
@@ -1417,7 +1477,7 @@
               <w:rPr>
                 <w:webHidden/>
               </w:rPr>
-              <w:instrText xml:space="preserve"> PAGEREF _Toc500543088 \h </w:instrText>
+              <w:instrText xml:space="preserve"> PAGEREF _Toc500589083 \h </w:instrText>
             </w:r>
             <w:r>
               <w:rPr>
@@ -1434,7 +1494,7 @@
               <w:rPr>
                 <w:webHidden/>
               </w:rPr>
-              <w:t>48</w:t>
+              <w:t>47</w:t>
             </w:r>
             <w:r>
               <w:rPr>
@@ -1454,12 +1514,12 @@
               <w:lang w:eastAsia="de-CH"/>
             </w:rPr>
           </w:pPr>
-          <w:hyperlink w:anchor="_Toc500543089" w:history="1">
+          <w:hyperlink w:anchor="_Toc500589084" w:history="1">
             <w:r>
               <w:rPr>
                 <w:rStyle w:val="Hyperlink"/>
               </w:rPr>
-              <w:t>6 Schwerpunkt Themen</w:t>
+              <w:t>6 Implementation</w:t>
             </w:r>
             <w:r>
               <w:rPr>
@@ -1477,7 +1537,7 @@
               <w:rPr>
                 <w:webHidden/>
               </w:rPr>
-              <w:instrText xml:space="preserve"> PAGEREF _Toc500543089 \h </w:instrText>
+              <w:instrText xml:space="preserve"> PAGEREF _Toc500589084 \h </w:instrText>
             </w:r>
             <w:r>
               <w:rPr>
@@ -1494,7 +1554,7 @@
               <w:rPr>
                 <w:webHidden/>
               </w:rPr>
-              <w:t>48</w:t>
+              <w:t>47</w:t>
             </w:r>
             <w:r>
               <w:rPr>
@@ -1514,7 +1574,7 @@
               <w:lang w:eastAsia="de-CH"/>
             </w:rPr>
           </w:pPr>
-          <w:hyperlink w:anchor="_Toc500543090" w:history="1">
+          <w:hyperlink w:anchor="_Toc500589085" w:history="1">
             <w:r>
               <w:rPr>
                 <w:rStyle w:val="Hyperlink"/>
@@ -1537,7 +1597,7 @@
               <w:rPr>
                 <w:webHidden/>
               </w:rPr>
-              <w:instrText xml:space="preserve"> PAGEREF _Toc500543090 \h </w:instrText>
+              <w:instrText xml:space="preserve"> PAGEREF _Toc500589085 \h </w:instrText>
             </w:r>
             <w:r>
               <w:rPr>
@@ -1574,7 +1634,7 @@
               <w:lang w:eastAsia="de-CH"/>
             </w:rPr>
           </w:pPr>
-          <w:hyperlink w:anchor="_Toc500543091" w:history="1">
+          <w:hyperlink w:anchor="_Toc500589086" w:history="1">
             <w:r>
               <w:rPr>
                 <w:rStyle w:val="Hyperlink"/>
@@ -1597,7 +1657,7 @@
               <w:rPr>
                 <w:webHidden/>
               </w:rPr>
-              <w:instrText xml:space="preserve"> PAGEREF _Toc500543091 \h </w:instrText>
+              <w:instrText xml:space="preserve"> PAGEREF _Toc500589086 \h </w:instrText>
             </w:r>
             <w:r>
               <w:rPr>
@@ -1634,7 +1694,7 @@
               <w:lang w:eastAsia="de-CH"/>
             </w:rPr>
           </w:pPr>
-          <w:hyperlink w:anchor="_Toc500543092" w:history="1">
+          <w:hyperlink w:anchor="_Toc500589087" w:history="1">
             <w:r>
               <w:rPr>
                 <w:rStyle w:val="Hyperlink"/>
@@ -1657,7 +1717,7 @@
               <w:rPr>
                 <w:webHidden/>
               </w:rPr>
-              <w:instrText xml:space="preserve"> PAGEREF _Toc500543092 \h </w:instrText>
+              <w:instrText xml:space="preserve"> PAGEREF _Toc500589087 \h </w:instrText>
             </w:r>
             <w:r>
               <w:rPr>
@@ -1779,7 +1839,7 @@
         </w:rPr>
         <w:fldChar w:fldCharType="separate"/>
       </w:r>
-      <w:hyperlink w:anchor="_Toc500543093" w:history="1">
+      <w:hyperlink w:anchor="_Toc500589088" w:history="1">
         <w:r>
           <w:rPr>
             <w:rStyle w:val="Hyperlink"/>
@@ -1807,7 +1867,7 @@
             <w:noProof/>
             <w:webHidden/>
           </w:rPr>
-          <w:instrText xml:space="preserve"> PAGEREF _Toc500543093 \h </w:instrText>
+          <w:instrText xml:space="preserve"> PAGEREF _Toc500589088 \h </w:instrText>
         </w:r>
         <w:r>
           <w:rPr>
@@ -1852,7 +1912,7 @@
           <w:szCs w:val="22"/>
         </w:rPr>
       </w:pPr>
-      <w:hyperlink w:anchor="_Toc500543094" w:history="1">
+      <w:hyperlink w:anchor="_Toc500589089" w:history="1">
         <w:r>
           <w:rPr>
             <w:rStyle w:val="Hyperlink"/>
@@ -1880,7 +1940,7 @@
             <w:noProof/>
             <w:webHidden/>
           </w:rPr>
-          <w:instrText xml:space="preserve"> PAGEREF _Toc500543094 \h </w:instrText>
+          <w:instrText xml:space="preserve"> PAGEREF _Toc500589089 \h </w:instrText>
         </w:r>
         <w:r>
           <w:rPr>
@@ -1925,7 +1985,7 @@
           <w:szCs w:val="22"/>
         </w:rPr>
       </w:pPr>
-      <w:hyperlink r:id="rId9" w:anchor="_Toc500543095" w:history="1">
+      <w:hyperlink r:id="rId9" w:anchor="_Toc500589090" w:history="1">
         <w:r>
           <w:rPr>
             <w:rStyle w:val="Hyperlink"/>
@@ -1953,7 +2013,7 @@
             <w:noProof/>
             <w:webHidden/>
           </w:rPr>
-          <w:instrText xml:space="preserve"> PAGEREF _Toc500543095 \h </w:instrText>
+          <w:instrText xml:space="preserve"> PAGEREF _Toc500589090 \h </w:instrText>
         </w:r>
         <w:r>
           <w:rPr>
@@ -1973,7 +2033,7 @@
             <w:noProof/>
             <w:webHidden/>
           </w:rPr>
-          <w:t>17</w:t>
+          <w:t>16</w:t>
         </w:r>
         <w:r>
           <w:rPr>
@@ -1998,7 +2058,7 @@
           <w:szCs w:val="22"/>
         </w:rPr>
       </w:pPr>
-      <w:hyperlink w:anchor="_Toc500543096" w:history="1">
+      <w:hyperlink w:anchor="_Toc500589091" w:history="1">
         <w:r>
           <w:rPr>
             <w:rStyle w:val="Hyperlink"/>
@@ -2026,7 +2086,7 @@
             <w:noProof/>
             <w:webHidden/>
           </w:rPr>
-          <w:instrText xml:space="preserve"> PAGEREF _Toc500543096 \h </w:instrText>
+          <w:instrText xml:space="preserve"> PAGEREF _Toc500589091 \h </w:instrText>
         </w:r>
         <w:r>
           <w:rPr>
@@ -2046,7 +2106,7 @@
             <w:noProof/>
             <w:webHidden/>
           </w:rPr>
-          <w:t>19</w:t>
+          <w:t>18</w:t>
         </w:r>
         <w:r>
           <w:rPr>
@@ -2071,7 +2131,7 @@
           <w:szCs w:val="22"/>
         </w:rPr>
       </w:pPr>
-      <w:hyperlink w:anchor="_Toc500543097" w:history="1">
+      <w:hyperlink w:anchor="_Toc500589092" w:history="1">
         <w:r>
           <w:rPr>
             <w:rStyle w:val="Hyperlink"/>
@@ -2099,7 +2159,7 @@
             <w:noProof/>
             <w:webHidden/>
           </w:rPr>
-          <w:instrText xml:space="preserve"> PAGEREF _Toc500543097 \h </w:instrText>
+          <w:instrText xml:space="preserve"> PAGEREF _Toc500589092 \h </w:instrText>
         </w:r>
         <w:r>
           <w:rPr>
@@ -2119,7 +2179,7 @@
             <w:noProof/>
             <w:webHidden/>
           </w:rPr>
-          <w:t>20</w:t>
+          <w:t>19</w:t>
         </w:r>
         <w:r>
           <w:rPr>
@@ -2144,7 +2204,7 @@
           <w:szCs w:val="22"/>
         </w:rPr>
       </w:pPr>
-      <w:hyperlink w:anchor="_Toc500543098" w:history="1">
+      <w:hyperlink w:anchor="_Toc500589093" w:history="1">
         <w:r>
           <w:rPr>
             <w:rStyle w:val="Hyperlink"/>
@@ -2172,7 +2232,7 @@
             <w:noProof/>
             <w:webHidden/>
           </w:rPr>
-          <w:instrText xml:space="preserve"> PAGEREF _Toc500543098 \h </w:instrText>
+          <w:instrText xml:space="preserve"> PAGEREF _Toc500589093 \h </w:instrText>
         </w:r>
         <w:r>
           <w:rPr>
@@ -2192,7 +2252,7 @@
             <w:noProof/>
             <w:webHidden/>
           </w:rPr>
-          <w:t>21</w:t>
+          <w:t>20</w:t>
         </w:r>
         <w:r>
           <w:rPr>
@@ -2217,7 +2277,7 @@
           <w:szCs w:val="22"/>
         </w:rPr>
       </w:pPr>
-      <w:hyperlink w:anchor="_Toc500543099" w:history="1">
+      <w:hyperlink w:anchor="_Toc500589094" w:history="1">
         <w:r>
           <w:rPr>
             <w:rStyle w:val="Hyperlink"/>
@@ -2245,7 +2305,7 @@
             <w:noProof/>
             <w:webHidden/>
           </w:rPr>
-          <w:instrText xml:space="preserve"> PAGEREF _Toc500543099 \h </w:instrText>
+          <w:instrText xml:space="preserve"> PAGEREF _Toc500589094 \h </w:instrText>
         </w:r>
         <w:r>
           <w:rPr>
@@ -2265,7 +2325,7 @@
             <w:noProof/>
             <w:webHidden/>
           </w:rPr>
-          <w:t>22</w:t>
+          <w:t>21</w:t>
         </w:r>
         <w:r>
           <w:rPr>
@@ -2290,7 +2350,7 @@
           <w:szCs w:val="22"/>
         </w:rPr>
       </w:pPr>
-      <w:hyperlink w:anchor="_Toc500543100" w:history="1">
+      <w:hyperlink w:anchor="_Toc500589095" w:history="1">
         <w:r>
           <w:rPr>
             <w:rStyle w:val="Hyperlink"/>
@@ -2318,7 +2378,7 @@
             <w:noProof/>
             <w:webHidden/>
           </w:rPr>
-          <w:instrText xml:space="preserve"> PAGEREF _Toc500543100 \h </w:instrText>
+          <w:instrText xml:space="preserve"> PAGEREF _Toc500589095 \h </w:instrText>
         </w:r>
         <w:r>
           <w:rPr>
@@ -2338,7 +2398,7 @@
             <w:noProof/>
             <w:webHidden/>
           </w:rPr>
-          <w:t>22</w:t>
+          <w:t>21</w:t>
         </w:r>
         <w:r>
           <w:rPr>
@@ -2363,7 +2423,7 @@
           <w:szCs w:val="22"/>
         </w:rPr>
       </w:pPr>
-      <w:hyperlink w:anchor="_Toc500543101" w:history="1">
+      <w:hyperlink w:anchor="_Toc500589096" w:history="1">
         <w:r>
           <w:rPr>
             <w:rStyle w:val="Hyperlink"/>
@@ -2391,7 +2451,7 @@
             <w:noProof/>
             <w:webHidden/>
           </w:rPr>
-          <w:instrText xml:space="preserve"> PAGEREF _Toc500543101 \h </w:instrText>
+          <w:instrText xml:space="preserve"> PAGEREF _Toc500589096 \h </w:instrText>
         </w:r>
         <w:r>
           <w:rPr>
@@ -2411,7 +2471,7 @@
             <w:noProof/>
             <w:webHidden/>
           </w:rPr>
-          <w:t>24</w:t>
+          <w:t>23</w:t>
         </w:r>
         <w:r>
           <w:rPr>
@@ -2436,7 +2496,7 @@
           <w:szCs w:val="22"/>
         </w:rPr>
       </w:pPr>
-      <w:hyperlink w:anchor="_Toc500543102" w:history="1">
+      <w:hyperlink w:anchor="_Toc500589097" w:history="1">
         <w:r>
           <w:rPr>
             <w:rStyle w:val="Hyperlink"/>
@@ -2464,7 +2524,7 @@
             <w:noProof/>
             <w:webHidden/>
           </w:rPr>
-          <w:instrText xml:space="preserve"> PAGEREF _Toc500543102 \h </w:instrText>
+          <w:instrText xml:space="preserve"> PAGEREF _Toc500589097 \h </w:instrText>
         </w:r>
         <w:r>
           <w:rPr>
@@ -2484,7 +2544,7 @@
             <w:noProof/>
             <w:webHidden/>
           </w:rPr>
-          <w:t>25</w:t>
+          <w:t>24</w:t>
         </w:r>
         <w:r>
           <w:rPr>
@@ -2509,7 +2569,7 @@
           <w:szCs w:val="22"/>
         </w:rPr>
       </w:pPr>
-      <w:hyperlink w:anchor="_Toc500543103" w:history="1">
+      <w:hyperlink w:anchor="_Toc500589098" w:history="1">
         <w:r>
           <w:rPr>
             <w:rStyle w:val="Hyperlink"/>
@@ -2537,7 +2597,7 @@
             <w:noProof/>
             <w:webHidden/>
           </w:rPr>
-          <w:instrText xml:space="preserve"> PAGEREF _Toc500543103 \h </w:instrText>
+          <w:instrText xml:space="preserve"> PAGEREF _Toc500589098 \h </w:instrText>
         </w:r>
         <w:r>
           <w:rPr>
@@ -2557,7 +2617,7 @@
             <w:noProof/>
             <w:webHidden/>
           </w:rPr>
-          <w:t>26</w:t>
+          <w:t>25</w:t>
         </w:r>
         <w:r>
           <w:rPr>
@@ -2582,7 +2642,7 @@
           <w:szCs w:val="22"/>
         </w:rPr>
       </w:pPr>
-      <w:hyperlink w:anchor="_Toc500543104" w:history="1">
+      <w:hyperlink w:anchor="_Toc500589099" w:history="1">
         <w:r>
           <w:rPr>
             <w:rStyle w:val="Hyperlink"/>
@@ -2610,7 +2670,7 @@
             <w:noProof/>
             <w:webHidden/>
           </w:rPr>
-          <w:instrText xml:space="preserve"> PAGEREF _Toc500543104 \h </w:instrText>
+          <w:instrText xml:space="preserve"> PAGEREF _Toc500589099 \h </w:instrText>
         </w:r>
         <w:r>
           <w:rPr>
@@ -2630,7 +2690,7 @@
             <w:noProof/>
             <w:webHidden/>
           </w:rPr>
-          <w:t>27</w:t>
+          <w:t>26</w:t>
         </w:r>
         <w:r>
           <w:rPr>
@@ -2655,7 +2715,7 @@
           <w:szCs w:val="22"/>
         </w:rPr>
       </w:pPr>
-      <w:hyperlink w:anchor="_Toc500543105" w:history="1">
+      <w:hyperlink w:anchor="_Toc500589100" w:history="1">
         <w:r>
           <w:rPr>
             <w:rStyle w:val="Hyperlink"/>
@@ -2683,7 +2743,7 @@
             <w:noProof/>
             <w:webHidden/>
           </w:rPr>
-          <w:instrText xml:space="preserve"> PAGEREF _Toc500543105 \h </w:instrText>
+          <w:instrText xml:space="preserve"> PAGEREF _Toc500589100 \h </w:instrText>
         </w:r>
         <w:r>
           <w:rPr>
@@ -2703,7 +2763,7 @@
             <w:noProof/>
             <w:webHidden/>
           </w:rPr>
-          <w:t>28</w:t>
+          <w:t>27</w:t>
         </w:r>
         <w:r>
           <w:rPr>
@@ -2728,7 +2788,7 @@
           <w:szCs w:val="22"/>
         </w:rPr>
       </w:pPr>
-      <w:hyperlink w:anchor="_Toc500543106" w:history="1">
+      <w:hyperlink w:anchor="_Toc500589101" w:history="1">
         <w:r>
           <w:rPr>
             <w:rStyle w:val="Hyperlink"/>
@@ -2756,7 +2816,7 @@
             <w:noProof/>
             <w:webHidden/>
           </w:rPr>
-          <w:instrText xml:space="preserve"> PAGEREF _Toc500543106 \h </w:instrText>
+          <w:instrText xml:space="preserve"> PAGEREF _Toc500589101 \h </w:instrText>
         </w:r>
         <w:r>
           <w:rPr>
@@ -2776,7 +2836,7 @@
             <w:noProof/>
             <w:webHidden/>
           </w:rPr>
-          <w:t>29</w:t>
+          <w:t>28</w:t>
         </w:r>
         <w:r>
           <w:rPr>
@@ -2801,7 +2861,7 @@
           <w:szCs w:val="22"/>
         </w:rPr>
       </w:pPr>
-      <w:hyperlink w:anchor="_Toc500543107" w:history="1">
+      <w:hyperlink w:anchor="_Toc500589102" w:history="1">
         <w:r>
           <w:rPr>
             <w:rStyle w:val="Hyperlink"/>
@@ -2829,7 +2889,7 @@
             <w:noProof/>
             <w:webHidden/>
           </w:rPr>
-          <w:instrText xml:space="preserve"> PAGEREF _Toc500543107 \h </w:instrText>
+          <w:instrText xml:space="preserve"> PAGEREF _Toc500589102 \h </w:instrText>
         </w:r>
         <w:r>
           <w:rPr>
@@ -2849,7 +2909,7 @@
             <w:noProof/>
             <w:webHidden/>
           </w:rPr>
-          <w:t>30</w:t>
+          <w:t>29</w:t>
         </w:r>
         <w:r>
           <w:rPr>
@@ -2874,7 +2934,7 @@
           <w:szCs w:val="22"/>
         </w:rPr>
       </w:pPr>
-      <w:hyperlink w:anchor="_Toc500543108" w:history="1">
+      <w:hyperlink w:anchor="_Toc500589103" w:history="1">
         <w:r>
           <w:rPr>
             <w:rStyle w:val="Hyperlink"/>
@@ -2902,7 +2962,7 @@
             <w:noProof/>
             <w:webHidden/>
           </w:rPr>
-          <w:instrText xml:space="preserve"> PAGEREF _Toc500543108 \h </w:instrText>
+          <w:instrText xml:space="preserve"> PAGEREF _Toc500589103 \h </w:instrText>
         </w:r>
         <w:r>
           <w:rPr>
@@ -2922,7 +2982,7 @@
             <w:noProof/>
             <w:webHidden/>
           </w:rPr>
-          <w:t>31</w:t>
+          <w:t>30</w:t>
         </w:r>
         <w:r>
           <w:rPr>
@@ -2947,7 +3007,7 @@
           <w:szCs w:val="22"/>
         </w:rPr>
       </w:pPr>
-      <w:hyperlink w:anchor="_Toc500543109" w:history="1">
+      <w:hyperlink w:anchor="_Toc500589104" w:history="1">
         <w:r>
           <w:rPr>
             <w:rStyle w:val="Hyperlink"/>
@@ -2975,7 +3035,7 @@
             <w:noProof/>
             <w:webHidden/>
           </w:rPr>
-          <w:instrText xml:space="preserve"> PAGEREF _Toc500543109 \h </w:instrText>
+          <w:instrText xml:space="preserve"> PAGEREF _Toc500589104 \h </w:instrText>
         </w:r>
         <w:r>
           <w:rPr>
@@ -2995,7 +3055,7 @@
             <w:noProof/>
             <w:webHidden/>
           </w:rPr>
-          <w:t>32</w:t>
+          <w:t>31</w:t>
         </w:r>
         <w:r>
           <w:rPr>
@@ -3020,7 +3080,7 @@
           <w:szCs w:val="22"/>
         </w:rPr>
       </w:pPr>
-      <w:hyperlink w:anchor="_Toc500543110" w:history="1">
+      <w:hyperlink w:anchor="_Toc500589105" w:history="1">
         <w:r>
           <w:rPr>
             <w:rStyle w:val="Hyperlink"/>
@@ -3048,7 +3108,7 @@
             <w:noProof/>
             <w:webHidden/>
           </w:rPr>
-          <w:instrText xml:space="preserve"> PAGEREF _Toc500543110 \h </w:instrText>
+          <w:instrText xml:space="preserve"> PAGEREF _Toc500589105 \h </w:instrText>
         </w:r>
         <w:r>
           <w:rPr>
@@ -3068,7 +3128,7 @@
             <w:noProof/>
             <w:webHidden/>
           </w:rPr>
-          <w:t>33</w:t>
+          <w:t>32</w:t>
         </w:r>
         <w:r>
           <w:rPr>
@@ -3093,7 +3153,7 @@
           <w:szCs w:val="22"/>
         </w:rPr>
       </w:pPr>
-      <w:hyperlink w:anchor="_Toc500543111" w:history="1">
+      <w:hyperlink w:anchor="_Toc500589106" w:history="1">
         <w:r>
           <w:rPr>
             <w:rStyle w:val="Hyperlink"/>
@@ -3121,7 +3181,7 @@
             <w:noProof/>
             <w:webHidden/>
           </w:rPr>
-          <w:instrText xml:space="preserve"> PAGEREF _Toc500543111 \h </w:instrText>
+          <w:instrText xml:space="preserve"> PAGEREF _Toc500589106 \h </w:instrText>
         </w:r>
         <w:r>
           <w:rPr>
@@ -3141,7 +3201,7 @@
             <w:noProof/>
             <w:webHidden/>
           </w:rPr>
-          <w:t>34</w:t>
+          <w:t>33</w:t>
         </w:r>
         <w:r>
           <w:rPr>
@@ -3166,7 +3226,7 @@
           <w:szCs w:val="22"/>
         </w:rPr>
       </w:pPr>
-      <w:hyperlink w:anchor="_Toc500543112" w:history="1">
+      <w:hyperlink w:anchor="_Toc500589107" w:history="1">
         <w:r>
           <w:rPr>
             <w:rStyle w:val="Hyperlink"/>
@@ -3194,7 +3254,7 @@
             <w:noProof/>
             <w:webHidden/>
           </w:rPr>
-          <w:instrText xml:space="preserve"> PAGEREF _Toc500543112 \h </w:instrText>
+          <w:instrText xml:space="preserve"> PAGEREF _Toc500589107 \h </w:instrText>
         </w:r>
         <w:r>
           <w:rPr>
@@ -3214,7 +3274,7 @@
             <w:noProof/>
             <w:webHidden/>
           </w:rPr>
-          <w:t>35</w:t>
+          <w:t>34</w:t>
         </w:r>
         <w:r>
           <w:rPr>
@@ -3239,7 +3299,7 @@
           <w:szCs w:val="22"/>
         </w:rPr>
       </w:pPr>
-      <w:hyperlink w:anchor="_Toc500543113" w:history="1">
+      <w:hyperlink w:anchor="_Toc500589108" w:history="1">
         <w:r>
           <w:rPr>
             <w:rStyle w:val="Hyperlink"/>
@@ -3267,7 +3327,7 @@
             <w:noProof/>
             <w:webHidden/>
           </w:rPr>
-          <w:instrText xml:space="preserve"> PAGEREF _Toc500543113 \h </w:instrText>
+          <w:instrText xml:space="preserve"> PAGEREF _Toc500589108 \h </w:instrText>
         </w:r>
         <w:r>
           <w:rPr>
@@ -3287,7 +3347,7 @@
             <w:noProof/>
             <w:webHidden/>
           </w:rPr>
-          <w:t>36</w:t>
+          <w:t>35</w:t>
         </w:r>
         <w:r>
           <w:rPr>
@@ -3312,7 +3372,7 @@
           <w:szCs w:val="22"/>
         </w:rPr>
       </w:pPr>
-      <w:hyperlink w:anchor="_Toc500543114" w:history="1">
+      <w:hyperlink w:anchor="_Toc500589109" w:history="1">
         <w:r>
           <w:rPr>
             <w:rStyle w:val="Hyperlink"/>
@@ -3340,7 +3400,7 @@
             <w:noProof/>
             <w:webHidden/>
           </w:rPr>
-          <w:instrText xml:space="preserve"> PAGEREF _Toc500543114 \h </w:instrText>
+          <w:instrText xml:space="preserve"> PAGEREF _Toc500589109 \h </w:instrText>
         </w:r>
         <w:r>
           <w:rPr>
@@ -3360,7 +3420,7 @@
             <w:noProof/>
             <w:webHidden/>
           </w:rPr>
-          <w:t>37</w:t>
+          <w:t>36</w:t>
         </w:r>
         <w:r>
           <w:rPr>
@@ -3385,7 +3445,7 @@
           <w:szCs w:val="22"/>
         </w:rPr>
       </w:pPr>
-      <w:hyperlink w:anchor="_Toc500543115" w:history="1">
+      <w:hyperlink w:anchor="_Toc500589110" w:history="1">
         <w:r>
           <w:rPr>
             <w:rStyle w:val="Hyperlink"/>
@@ -3413,7 +3473,7 @@
             <w:noProof/>
             <w:webHidden/>
           </w:rPr>
-          <w:instrText xml:space="preserve"> PAGEREF _Toc500543115 \h </w:instrText>
+          <w:instrText xml:space="preserve"> PAGEREF _Toc500589110 \h </w:instrText>
         </w:r>
         <w:r>
           <w:rPr>
@@ -3433,7 +3493,80 @@
             <w:noProof/>
             <w:webHidden/>
           </w:rPr>
-          <w:t>38</w:t>
+          <w:t>37</w:t>
+        </w:r>
+        <w:r>
+          <w:rPr>
+            <w:noProof/>
+            <w:webHidden/>
+          </w:rPr>
+          <w:fldChar w:fldCharType="end"/>
+        </w:r>
+      </w:hyperlink>
+    </w:p>
+    <w:p>
+      <w:pPr>
+        <w:pStyle w:val="TableofFigures"/>
+        <w:tabs>
+          <w:tab w:val="right" w:leader="dot" w:pos="8636"/>
+        </w:tabs>
+        <w:rPr>
+          <w:rFonts w:eastAsiaTheme="minorEastAsia" w:cstheme="minorBidi"/>
+          <w:smallCaps w:val="0"/>
+          <w:noProof/>
+          <w:sz w:val="22"/>
+          <w:szCs w:val="22"/>
+        </w:rPr>
+      </w:pPr>
+      <w:hyperlink w:anchor="_Toc500589111" w:history="1">
+        <w:r>
+          <w:rPr>
+            <w:rStyle w:val="Hyperlink"/>
+            <w:rFonts w:cs="Arial"/>
+            <w:noProof/>
+          </w:rPr>
+          <w:t>Abbildung 24 Spring Security Abhängigkeiten in pom.xml</w:t>
+        </w:r>
+        <w:r>
+          <w:rPr>
+            <w:noProof/>
+            <w:webHidden/>
+          </w:rPr>
+          <w:tab/>
+        </w:r>
+        <w:r>
+          <w:rPr>
+            <w:noProof/>
+            <w:webHidden/>
+          </w:rPr>
+          <w:fldChar w:fldCharType="begin"/>
+        </w:r>
+        <w:r>
+          <w:rPr>
+            <w:noProof/>
+            <w:webHidden/>
+          </w:rPr>
+          <w:instrText xml:space="preserve"> PAGEREF _Toc500589111 \h </w:instrText>
+        </w:r>
+        <w:r>
+          <w:rPr>
+            <w:noProof/>
+            <w:webHidden/>
+          </w:rPr>
+        </w:r>
+        <w:r>
+          <w:rPr>
+            <w:noProof/>
+            <w:webHidden/>
+          </w:rPr>
+          <w:fldChar w:fldCharType="separate"/>
+        </w:r>
+        <w:r>
+          <w:rPr>
+            <w:noProof/>
+            <w:webHidden/>
+          </w:rPr>
+          <w:t>48</w:t>
         </w:r>
         <w:r>
           <w:rPr>
@@ -3489,6 +3622,28 @@
           <w:szCs w:val="32"/>
           <w:lang w:val="en-US" w:eastAsia="en-US"/>
         </w:rPr>
+        <w:br w:type="page"/>
+      </w:r>
+    </w:p>
+    <w:p>
+      <w:pPr>
+        <w:rPr>
+          <w:rFonts w:eastAsiaTheme="majorEastAsia" w:cs="Arial"/>
+          <w:color w:val="2E74B5" w:themeColor="accent1" w:themeShade="BF"/>
+          <w:sz w:val="32"/>
+          <w:szCs w:val="32"/>
+          <w:lang w:val="en-US" w:eastAsia="en-US"/>
+        </w:rPr>
+      </w:pPr>
+      <w:r>
+        <w:rPr>
+          <w:rFonts w:eastAsiaTheme="majorEastAsia" w:cs="Arial"/>
+          <w:color w:val="2E74B5" w:themeColor="accent1" w:themeShade="BF"/>
+          <w:sz w:val="32"/>
+          <w:szCs w:val="32"/>
+          <w:lang w:val="en-US" w:eastAsia="en-US"/>
+        </w:rPr>
+        <w:lastRenderedPageBreak/>
         <w:t>Tabellenverzeichnis</w:t>
       </w:r>
     </w:p>
@@ -3524,7 +3679,7 @@
         </w:rPr>
         <w:fldChar w:fldCharType="separate"/>
       </w:r>
-      <w:hyperlink w:anchor="_Toc500543116" w:history="1">
+      <w:hyperlink w:anchor="_Toc500589112" w:history="1">
         <w:r>
           <w:rPr>
             <w:rStyle w:val="Hyperlink"/>
@@ -3552,7 +3707,7 @@
             <w:noProof/>
             <w:webHidden/>
           </w:rPr>
-          <w:instrText xml:space="preserve"> PAGEREF _Toc500543116 \h </w:instrText>
+          <w:instrText xml:space="preserve"> PAGEREF _Toc500589112 \h </w:instrText>
         </w:r>
         <w:r>
           <w:rPr>
@@ -3597,7 +3752,7 @@
           <w:szCs w:val="22"/>
         </w:rPr>
       </w:pPr>
-      <w:hyperlink w:anchor="_Toc500543117" w:history="1">
+      <w:hyperlink w:anchor="_Toc500589113" w:history="1">
         <w:r>
           <w:rPr>
             <w:rStyle w:val="Hyperlink"/>
@@ -3625,7 +3780,7 @@
             <w:noProof/>
             <w:webHidden/>
           </w:rPr>
-          <w:instrText xml:space="preserve"> PAGEREF _Toc500543117 \h </w:instrText>
+          <w:instrText xml:space="preserve"> PAGEREF _Toc500589113 \h </w:instrText>
         </w:r>
         <w:r>
           <w:rPr>
@@ -3670,7 +3825,7 @@
           <w:szCs w:val="22"/>
         </w:rPr>
       </w:pPr>
-      <w:hyperlink w:anchor="_Toc500543118" w:history="1">
+      <w:hyperlink w:anchor="_Toc500589114" w:history="1">
         <w:r>
           <w:rPr>
             <w:rStyle w:val="Hyperlink"/>
@@ -3698,7 +3853,7 @@
             <w:noProof/>
             <w:webHidden/>
           </w:rPr>
-          <w:instrText xml:space="preserve"> PAGEREF _Toc500543118 \h </w:instrText>
+          <w:instrText xml:space="preserve"> PAGEREF _Toc500589114 \h </w:instrText>
         </w:r>
         <w:r>
           <w:rPr>
@@ -3743,7 +3898,7 @@
           <w:szCs w:val="22"/>
         </w:rPr>
       </w:pPr>
-      <w:hyperlink w:anchor="_Toc500543119" w:history="1">
+      <w:hyperlink w:anchor="_Toc500589115" w:history="1">
         <w:r>
           <w:rPr>
             <w:rStyle w:val="Hyperlink"/>
@@ -3771,7 +3926,7 @@
             <w:noProof/>
             <w:webHidden/>
           </w:rPr>
-          <w:instrText xml:space="preserve"> PAGEREF _Toc500543119 \h </w:instrText>
+          <w:instrText xml:space="preserve"> PAGEREF _Toc500589115 \h </w:instrText>
         </w:r>
         <w:r>
           <w:rPr>
@@ -3816,7 +3971,7 @@
           <w:szCs w:val="22"/>
         </w:rPr>
       </w:pPr>
-      <w:hyperlink w:anchor="_Toc500543120" w:history="1">
+      <w:hyperlink w:anchor="_Toc500589116" w:history="1">
         <w:r>
           <w:rPr>
             <w:rStyle w:val="Hyperlink"/>
@@ -3844,7 +3999,7 @@
             <w:noProof/>
             <w:webHidden/>
           </w:rPr>
-          <w:instrText xml:space="preserve"> PAGEREF _Toc500543120 \h </w:instrText>
+          <w:instrText xml:space="preserve"> PAGEREF _Toc500589116 \h </w:instrText>
         </w:r>
         <w:r>
           <w:rPr>
@@ -3889,7 +4044,7 @@
           <w:szCs w:val="22"/>
         </w:rPr>
       </w:pPr>
-      <w:hyperlink w:anchor="_Toc500543121" w:history="1">
+      <w:hyperlink w:anchor="_Toc500589117" w:history="1">
         <w:r>
           <w:rPr>
             <w:rStyle w:val="Hyperlink"/>
@@ -3917,7 +4072,7 @@
             <w:noProof/>
             <w:webHidden/>
           </w:rPr>
-          <w:instrText xml:space="preserve"> PAGEREF _Toc500543121 \h </w:instrText>
+          <w:instrText xml:space="preserve"> PAGEREF _Toc500589117 \h </w:instrText>
         </w:r>
         <w:r>
           <w:rPr>
@@ -3962,7 +4117,7 @@
           <w:szCs w:val="22"/>
         </w:rPr>
       </w:pPr>
-      <w:hyperlink w:anchor="_Toc500543122" w:history="1">
+      <w:hyperlink w:anchor="_Toc500589118" w:history="1">
         <w:r>
           <w:rPr>
             <w:rStyle w:val="Hyperlink"/>
@@ -3990,7 +4145,7 @@
             <w:noProof/>
             <w:webHidden/>
           </w:rPr>
-          <w:instrText xml:space="preserve"> PAGEREF _Toc500543122 \h </w:instrText>
+          <w:instrText xml:space="preserve"> PAGEREF _Toc500589118 \h </w:instrText>
         </w:r>
         <w:r>
           <w:rPr>
@@ -4035,7 +4190,7 @@
           <w:szCs w:val="22"/>
         </w:rPr>
       </w:pPr>
-      <w:hyperlink w:anchor="_Toc500543123" w:history="1">
+      <w:hyperlink w:anchor="_Toc500589119" w:history="1">
         <w:r>
           <w:rPr>
             <w:rStyle w:val="Hyperlink"/>
@@ -4063,7 +4218,7 @@
             <w:noProof/>
             <w:webHidden/>
           </w:rPr>
-          <w:instrText xml:space="preserve"> PAGEREF _Toc500543123 \h </w:instrText>
+          <w:instrText xml:space="preserve"> PAGEREF _Toc500589119 \h </w:instrText>
         </w:r>
         <w:r>
           <w:rPr>
@@ -4108,7 +4263,7 @@
           <w:szCs w:val="22"/>
         </w:rPr>
       </w:pPr>
-      <w:hyperlink w:anchor="_Toc500543124" w:history="1">
+      <w:hyperlink w:anchor="_Toc500589120" w:history="1">
         <w:r>
           <w:rPr>
             <w:rStyle w:val="Hyperlink"/>
@@ -4136,7 +4291,7 @@
             <w:noProof/>
             <w:webHidden/>
           </w:rPr>
-          <w:instrText xml:space="preserve"> PAGEREF _Toc500543124 \h </w:instrText>
+          <w:instrText xml:space="preserve"> PAGEREF _Toc500589120 \h </w:instrText>
         </w:r>
         <w:r>
           <w:rPr>
@@ -4181,7 +4336,7 @@
           <w:szCs w:val="22"/>
         </w:rPr>
       </w:pPr>
-      <w:hyperlink w:anchor="_Toc500543125" w:history="1">
+      <w:hyperlink w:anchor="_Toc500589121" w:history="1">
         <w:r>
           <w:rPr>
             <w:rStyle w:val="Hyperlink"/>
@@ -4209,7 +4364,7 @@
             <w:noProof/>
             <w:webHidden/>
           </w:rPr>
-          <w:instrText xml:space="preserve"> PAGEREF _Toc500543125 \h </w:instrText>
+          <w:instrText xml:space="preserve"> PAGEREF _Toc500589121 \h </w:instrText>
         </w:r>
         <w:r>
           <w:rPr>
@@ -4254,7 +4409,7 @@
           <w:szCs w:val="22"/>
         </w:rPr>
       </w:pPr>
-      <w:hyperlink w:anchor="_Toc500543126" w:history="1">
+      <w:hyperlink w:anchor="_Toc500589122" w:history="1">
         <w:r>
           <w:rPr>
             <w:rStyle w:val="Hyperlink"/>
@@ -4282,7 +4437,7 @@
             <w:noProof/>
             <w:webHidden/>
           </w:rPr>
-          <w:instrText xml:space="preserve"> PAGEREF _Toc500543126 \h </w:instrText>
+          <w:instrText xml:space="preserve"> PAGEREF _Toc500589122 \h </w:instrText>
         </w:r>
         <w:r>
           <w:rPr>
@@ -4327,7 +4482,7 @@
           <w:szCs w:val="22"/>
         </w:rPr>
       </w:pPr>
-      <w:hyperlink w:anchor="_Toc500543127" w:history="1">
+      <w:hyperlink w:anchor="_Toc500589123" w:history="1">
         <w:r>
           <w:rPr>
             <w:rStyle w:val="Hyperlink"/>
@@ -4355,7 +4510,7 @@
             <w:noProof/>
             <w:webHidden/>
           </w:rPr>
-          <w:instrText xml:space="preserve"> PAGEREF _Toc500543127 \h </w:instrText>
+          <w:instrText xml:space="preserve"> PAGEREF _Toc500589123 \h </w:instrText>
         </w:r>
         <w:r>
           <w:rPr>
@@ -4400,7 +4555,7 @@
           <w:szCs w:val="22"/>
         </w:rPr>
       </w:pPr>
-      <w:hyperlink w:anchor="_Toc500543128" w:history="1">
+      <w:hyperlink w:anchor="_Toc500589124" w:history="1">
         <w:r>
           <w:rPr>
             <w:rStyle w:val="Hyperlink"/>
@@ -4428,7 +4583,7 @@
             <w:noProof/>
             <w:webHidden/>
           </w:rPr>
-          <w:instrText xml:space="preserve"> PAGEREF _Toc500543128 \h </w:instrText>
+          <w:instrText xml:space="preserve"> PAGEREF _Toc500589124 \h </w:instrText>
         </w:r>
         <w:r>
           <w:rPr>
@@ -4473,7 +4628,7 @@
           <w:szCs w:val="22"/>
         </w:rPr>
       </w:pPr>
-      <w:hyperlink w:anchor="_Toc500543129" w:history="1">
+      <w:hyperlink w:anchor="_Toc500589125" w:history="1">
         <w:r>
           <w:rPr>
             <w:rStyle w:val="Hyperlink"/>
@@ -4501,7 +4656,7 @@
             <w:noProof/>
             <w:webHidden/>
           </w:rPr>
-          <w:instrText xml:space="preserve"> PAGEREF _Toc500543129 \h </w:instrText>
+          <w:instrText xml:space="preserve"> PAGEREF _Toc500589125 \h </w:instrText>
         </w:r>
         <w:r>
           <w:rPr>
@@ -4546,7 +4701,7 @@
           <w:szCs w:val="22"/>
         </w:rPr>
       </w:pPr>
-      <w:hyperlink w:anchor="_Toc500543130" w:history="1">
+      <w:hyperlink w:anchor="_Toc500589126" w:history="1">
         <w:r>
           <w:rPr>
             <w:rStyle w:val="Hyperlink"/>
@@ -4574,7 +4729,7 @@
             <w:noProof/>
             <w:webHidden/>
           </w:rPr>
-          <w:instrText xml:space="preserve"> PAGEREF _Toc500543130 \h </w:instrText>
+          <w:instrText xml:space="preserve"> PAGEREF _Toc500589126 \h </w:instrText>
         </w:r>
         <w:r>
           <w:rPr>
@@ -4619,7 +4774,7 @@
           <w:szCs w:val="22"/>
         </w:rPr>
       </w:pPr>
-      <w:hyperlink w:anchor="_Toc500543131" w:history="1">
+      <w:hyperlink w:anchor="_Toc500589127" w:history="1">
         <w:r>
           <w:rPr>
             <w:rStyle w:val="Hyperlink"/>
@@ -4647,7 +4802,7 @@
             <w:noProof/>
             <w:webHidden/>
           </w:rPr>
-          <w:instrText xml:space="preserve"> PAGEREF _Toc500543131 \h </w:instrText>
+          <w:instrText xml:space="preserve"> PAGEREF _Toc500589127 \h </w:instrText>
         </w:r>
         <w:r>
           <w:rPr>
@@ -4692,7 +4847,7 @@
           <w:szCs w:val="22"/>
         </w:rPr>
       </w:pPr>
-      <w:hyperlink w:anchor="_Toc500543132" w:history="1">
+      <w:hyperlink w:anchor="_Toc500589128" w:history="1">
         <w:r>
           <w:rPr>
             <w:rStyle w:val="Hyperlink"/>
@@ -4720,7 +4875,7 @@
             <w:noProof/>
             <w:webHidden/>
           </w:rPr>
-          <w:instrText xml:space="preserve"> PAGEREF _Toc500543132 \h </w:instrText>
+          <w:instrText xml:space="preserve"> PAGEREF _Toc500589128 \h </w:instrText>
         </w:r>
         <w:r>
           <w:rPr>
@@ -4765,7 +4920,7 @@
           <w:szCs w:val="22"/>
         </w:rPr>
       </w:pPr>
-      <w:hyperlink w:anchor="_Toc500543133" w:history="1">
+      <w:hyperlink w:anchor="_Toc500589129" w:history="1">
         <w:r>
           <w:rPr>
             <w:rStyle w:val="Hyperlink"/>
@@ -4793,7 +4948,7 @@
             <w:noProof/>
             <w:webHidden/>
           </w:rPr>
-          <w:instrText xml:space="preserve"> PAGEREF _Toc500543133 \h </w:instrText>
+          <w:instrText xml:space="preserve"> PAGEREF _Toc500589129 \h </w:instrText>
         </w:r>
         <w:r>
           <w:rPr>
@@ -4838,7 +4993,7 @@
           <w:szCs w:val="22"/>
         </w:rPr>
       </w:pPr>
-      <w:hyperlink w:anchor="_Toc500543134" w:history="1">
+      <w:hyperlink w:anchor="_Toc500589130" w:history="1">
         <w:r>
           <w:rPr>
             <w:rStyle w:val="Hyperlink"/>
@@ -4866,7 +5021,7 @@
             <w:noProof/>
             <w:webHidden/>
           </w:rPr>
-          <w:instrText xml:space="preserve"> PAGEREF _Toc500543134 \h </w:instrText>
+          <w:instrText xml:space="preserve"> PAGEREF _Toc500589130 \h </w:instrText>
         </w:r>
         <w:r>
           <w:rPr>
@@ -4911,7 +5066,7 @@
           <w:szCs w:val="22"/>
         </w:rPr>
       </w:pPr>
-      <w:hyperlink w:anchor="_Toc500543135" w:history="1">
+      <w:hyperlink w:anchor="_Toc500589131" w:history="1">
         <w:r>
           <w:rPr>
             <w:rStyle w:val="Hyperlink"/>
@@ -4939,7 +5094,7 @@
             <w:noProof/>
             <w:webHidden/>
           </w:rPr>
-          <w:instrText xml:space="preserve"> PAGEREF _Toc500543135 \h </w:instrText>
+          <w:instrText xml:space="preserve"> PAGEREF _Toc500589131 \h </w:instrText>
         </w:r>
         <w:r>
           <w:rPr>
@@ -4984,7 +5139,7 @@
           <w:szCs w:val="22"/>
         </w:rPr>
       </w:pPr>
-      <w:hyperlink w:anchor="_Toc500543136" w:history="1">
+      <w:hyperlink w:anchor="_Toc500589132" w:history="1">
         <w:r>
           <w:rPr>
             <w:rStyle w:val="Hyperlink"/>
@@ -5012,7 +5167,7 @@
             <w:noProof/>
             <w:webHidden/>
           </w:rPr>
-          <w:instrText xml:space="preserve"> PAGEREF _Toc500543136 \h </w:instrText>
+          <w:instrText xml:space="preserve"> PAGEREF _Toc500589132 \h </w:instrText>
         </w:r>
         <w:r>
           <w:rPr>
@@ -5057,7 +5212,7 @@
           <w:szCs w:val="22"/>
         </w:rPr>
       </w:pPr>
-      <w:hyperlink w:anchor="_Toc500543137" w:history="1">
+      <w:hyperlink w:anchor="_Toc500589133" w:history="1">
         <w:r>
           <w:rPr>
             <w:rStyle w:val="Hyperlink"/>
@@ -5085,7 +5240,7 @@
             <w:noProof/>
             <w:webHidden/>
           </w:rPr>
-          <w:instrText xml:space="preserve"> PAGEREF _Toc500543137 \h </w:instrText>
+          <w:instrText xml:space="preserve"> PAGEREF _Toc500589133 \h </w:instrText>
         </w:r>
         <w:r>
           <w:rPr>
@@ -5130,7 +5285,7 @@
           <w:szCs w:val="22"/>
         </w:rPr>
       </w:pPr>
-      <w:hyperlink w:anchor="_Toc500543138" w:history="1">
+      <w:hyperlink w:anchor="_Toc500589134" w:history="1">
         <w:r>
           <w:rPr>
             <w:rStyle w:val="Hyperlink"/>
@@ -5158,7 +5313,7 @@
             <w:noProof/>
             <w:webHidden/>
           </w:rPr>
-          <w:instrText xml:space="preserve"> PAGEREF _Toc500543138 \h </w:instrText>
+          <w:instrText xml:space="preserve"> PAGEREF _Toc500589134 \h </w:instrText>
         </w:r>
         <w:r>
           <w:rPr>
@@ -5203,7 +5358,7 @@
           <w:szCs w:val="22"/>
         </w:rPr>
       </w:pPr>
-      <w:hyperlink w:anchor="_Toc500543139" w:history="1">
+      <w:hyperlink w:anchor="_Toc500589135" w:history="1">
         <w:r>
           <w:rPr>
             <w:rStyle w:val="Hyperlink"/>
@@ -5231,7 +5386,7 @@
             <w:noProof/>
             <w:webHidden/>
           </w:rPr>
-          <w:instrText xml:space="preserve"> PAGEREF _Toc500543139 \h </w:instrText>
+          <w:instrText xml:space="preserve"> PAGEREF _Toc500589135 \h </w:instrText>
         </w:r>
         <w:r>
           <w:rPr>
@@ -5276,7 +5431,7 @@
           <w:szCs w:val="22"/>
         </w:rPr>
       </w:pPr>
-      <w:hyperlink w:anchor="_Toc500543140" w:history="1">
+      <w:hyperlink w:anchor="_Toc500589136" w:history="1">
         <w:r>
           <w:rPr>
             <w:rStyle w:val="Hyperlink"/>
@@ -5304,7 +5459,7 @@
             <w:noProof/>
             <w:webHidden/>
           </w:rPr>
-          <w:instrText xml:space="preserve"> PAGEREF _Toc500543140 \h </w:instrText>
+          <w:instrText xml:space="preserve"> PAGEREF _Toc500589136 \h </w:instrText>
         </w:r>
         <w:r>
           <w:rPr>
@@ -5324,7 +5479,7 @@
             <w:noProof/>
             <w:webHidden/>
           </w:rPr>
-          <w:t>38</w:t>
+          <w:t>37</w:t>
         </w:r>
         <w:r>
           <w:rPr>
@@ -5349,7 +5504,7 @@
           <w:szCs w:val="22"/>
         </w:rPr>
       </w:pPr>
-      <w:hyperlink w:anchor="_Toc500543141" w:history="1">
+      <w:hyperlink w:anchor="_Toc500589137" w:history="1">
         <w:r>
           <w:rPr>
             <w:rStyle w:val="Hyperlink"/>
@@ -5377,7 +5532,7 @@
             <w:noProof/>
             <w:webHidden/>
           </w:rPr>
-          <w:instrText xml:space="preserve"> PAGEREF _Toc500543141 \h </w:instrText>
+          <w:instrText xml:space="preserve"> PAGEREF _Toc500589137 \h </w:instrText>
         </w:r>
         <w:r>
           <w:rPr>
@@ -5397,7 +5552,7 @@
             <w:noProof/>
             <w:webHidden/>
           </w:rPr>
-          <w:t>39</w:t>
+          <w:t>38</w:t>
         </w:r>
         <w:r>
           <w:rPr>
@@ -5422,7 +5577,7 @@
           <w:szCs w:val="22"/>
         </w:rPr>
       </w:pPr>
-      <w:hyperlink w:anchor="_Toc500543142" w:history="1">
+      <w:hyperlink w:anchor="_Toc500589138" w:history="1">
         <w:r>
           <w:rPr>
             <w:rStyle w:val="Hyperlink"/>
@@ -5450,7 +5605,7 @@
             <w:noProof/>
             <w:webHidden/>
           </w:rPr>
-          <w:instrText xml:space="preserve"> PAGEREF _Toc500543142 \h </w:instrText>
+          <w:instrText xml:space="preserve"> PAGEREF _Toc500589138 \h </w:instrText>
         </w:r>
         <w:r>
           <w:rPr>
@@ -5470,7 +5625,7 @@
             <w:noProof/>
             <w:webHidden/>
           </w:rPr>
-          <w:t>40</w:t>
+          <w:t>39</w:t>
         </w:r>
         <w:r>
           <w:rPr>
@@ -5495,7 +5650,7 @@
           <w:szCs w:val="22"/>
         </w:rPr>
       </w:pPr>
-      <w:hyperlink w:anchor="_Toc500543143" w:history="1">
+      <w:hyperlink w:anchor="_Toc500589139" w:history="1">
         <w:r>
           <w:rPr>
             <w:rStyle w:val="Hyperlink"/>
@@ -5523,7 +5678,7 @@
             <w:noProof/>
             <w:webHidden/>
           </w:rPr>
-          <w:instrText xml:space="preserve"> PAGEREF _Toc500543143 \h </w:instrText>
+          <w:instrText xml:space="preserve"> PAGEREF _Toc500589139 \h </w:instrText>
         </w:r>
         <w:r>
           <w:rPr>
@@ -5543,7 +5698,7 @@
             <w:noProof/>
             <w:webHidden/>
           </w:rPr>
-          <w:t>40</w:t>
+          <w:t>39</w:t>
         </w:r>
         <w:r>
           <w:rPr>
@@ -5568,7 +5723,7 @@
           <w:szCs w:val="22"/>
         </w:rPr>
       </w:pPr>
-      <w:hyperlink w:anchor="_Toc500543144" w:history="1">
+      <w:hyperlink w:anchor="_Toc500589140" w:history="1">
         <w:r>
           <w:rPr>
             <w:rStyle w:val="Hyperlink"/>
@@ -5596,7 +5751,7 @@
             <w:noProof/>
             <w:webHidden/>
           </w:rPr>
-          <w:instrText xml:space="preserve"> PAGEREF _Toc500543144 \h </w:instrText>
+          <w:instrText xml:space="preserve"> PAGEREF _Toc500589140 \h </w:instrText>
         </w:r>
         <w:r>
           <w:rPr>
@@ -5616,7 +5771,7 @@
             <w:noProof/>
             <w:webHidden/>
           </w:rPr>
-          <w:t>40</w:t>
+          <w:t>39</w:t>
         </w:r>
         <w:r>
           <w:rPr>
@@ -5641,7 +5796,7 @@
           <w:szCs w:val="22"/>
         </w:rPr>
       </w:pPr>
-      <w:hyperlink w:anchor="_Toc500543145" w:history="1">
+      <w:hyperlink w:anchor="_Toc500589141" w:history="1">
         <w:r>
           <w:rPr>
             <w:rStyle w:val="Hyperlink"/>
@@ -5669,7 +5824,7 @@
             <w:noProof/>
             <w:webHidden/>
           </w:rPr>
-          <w:instrText xml:space="preserve"> PAGEREF _Toc500543145 \h </w:instrText>
+          <w:instrText xml:space="preserve"> PAGEREF _Toc500589141 \h </w:instrText>
         </w:r>
         <w:r>
           <w:rPr>
@@ -5689,7 +5844,7 @@
             <w:noProof/>
             <w:webHidden/>
           </w:rPr>
-          <w:t>41</w:t>
+          <w:t>40</w:t>
         </w:r>
         <w:r>
           <w:rPr>
@@ -5714,7 +5869,7 @@
           <w:szCs w:val="22"/>
         </w:rPr>
       </w:pPr>
-      <w:hyperlink w:anchor="_Toc500543146" w:history="1">
+      <w:hyperlink w:anchor="_Toc500589142" w:history="1">
         <w:r>
           <w:rPr>
             <w:rStyle w:val="Hyperlink"/>
@@ -5742,7 +5897,7 @@
             <w:noProof/>
             <w:webHidden/>
           </w:rPr>
-          <w:instrText xml:space="preserve"> PAGEREF _Toc500543146 \h </w:instrText>
+          <w:instrText xml:space="preserve"> PAGEREF _Toc500589142 \h </w:instrText>
         </w:r>
         <w:r>
           <w:rPr>
@@ -5762,7 +5917,7 @@
             <w:noProof/>
             <w:webHidden/>
           </w:rPr>
-          <w:t>41</w:t>
+          <w:t>40</w:t>
         </w:r>
         <w:r>
           <w:rPr>
@@ -5787,14 +5942,14 @@
           <w:szCs w:val="22"/>
         </w:rPr>
       </w:pPr>
-      <w:hyperlink w:anchor="_Toc500543147" w:history="1">
+      <w:hyperlink w:anchor="_Toc500589143" w:history="1">
         <w:r>
           <w:rPr>
             <w:rStyle w:val="Hyperlink"/>
             <w:rFonts w:cs="Arial"/>
             <w:noProof/>
           </w:rPr>
-          <w:t>Tabelle 31 Testfall - Eine geschützte Seite wählen (anonymer Benutzer)</w:t>
+          <w:t>Tabelle 32 Testfall - Eine geschützte Seite wählen (anonymer Benutzer)</w:t>
         </w:r>
         <w:r>
           <w:rPr>
@@ -5815,7 +5970,7 @@
             <w:noProof/>
             <w:webHidden/>
           </w:rPr>
-          <w:instrText xml:space="preserve"> PAGEREF _Toc500543147 \h </w:instrText>
+          <w:instrText xml:space="preserve"> PAGEREF _Toc500589143 \h </w:instrText>
         </w:r>
         <w:r>
           <w:rPr>
@@ -5835,7 +5990,7 @@
             <w:noProof/>
             <w:webHidden/>
           </w:rPr>
-          <w:t>41</w:t>
+          <w:t>40</w:t>
         </w:r>
         <w:r>
           <w:rPr>
@@ -5860,14 +6015,14 @@
           <w:szCs w:val="22"/>
         </w:rPr>
       </w:pPr>
-      <w:hyperlink w:anchor="_Toc500543148" w:history="1">
+      <w:hyperlink w:anchor="_Toc500589144" w:history="1">
         <w:r>
           <w:rPr>
             <w:rStyle w:val="Hyperlink"/>
             <w:rFonts w:cs="Arial"/>
             <w:noProof/>
           </w:rPr>
-          <w:t>Tabelle 32 Testfall - Registirieren</w:t>
+          <w:t>Tabelle 33 Testfall - Registirieren</w:t>
         </w:r>
         <w:r>
           <w:rPr>
@@ -5888,7 +6043,7 @@
             <w:noProof/>
             <w:webHidden/>
           </w:rPr>
-          <w:instrText xml:space="preserve"> PAGEREF _Toc500543148 \h </w:instrText>
+          <w:instrText xml:space="preserve"> PAGEREF _Toc500589144 \h </w:instrText>
         </w:r>
         <w:r>
           <w:rPr>
@@ -5908,7 +6063,7 @@
             <w:noProof/>
             <w:webHidden/>
           </w:rPr>
-          <w:t>41</w:t>
+          <w:t>40</w:t>
         </w:r>
         <w:r>
           <w:rPr>
@@ -5933,14 +6088,14 @@
           <w:szCs w:val="22"/>
         </w:rPr>
       </w:pPr>
-      <w:hyperlink w:anchor="_Toc500543149" w:history="1">
+      <w:hyperlink w:anchor="_Toc500589145" w:history="1">
         <w:r>
           <w:rPr>
             <w:rStyle w:val="Hyperlink"/>
             <w:rFonts w:cs="Arial"/>
             <w:noProof/>
           </w:rPr>
-          <w:t>Tabelle 32 Testfall - Anmelden</w:t>
+          <w:t>Tabelle 34 Testfall - Anmelden</w:t>
         </w:r>
         <w:r>
           <w:rPr>
@@ -5961,7 +6116,7 @@
             <w:noProof/>
             <w:webHidden/>
           </w:rPr>
-          <w:instrText xml:space="preserve"> PAGEREF _Toc500543149 \h </w:instrText>
+          <w:instrText xml:space="preserve"> PAGEREF _Toc500589145 \h </w:instrText>
         </w:r>
         <w:r>
           <w:rPr>
@@ -5981,7 +6136,7 @@
             <w:noProof/>
             <w:webHidden/>
           </w:rPr>
-          <w:t>42</w:t>
+          <w:t>41</w:t>
         </w:r>
         <w:r>
           <w:rPr>
@@ -6006,14 +6161,14 @@
           <w:szCs w:val="22"/>
         </w:rPr>
       </w:pPr>
-      <w:hyperlink w:anchor="_Toc500543150" w:history="1">
+      <w:hyperlink w:anchor="_Toc500589146" w:history="1">
         <w:r>
           <w:rPr>
             <w:rStyle w:val="Hyperlink"/>
             <w:rFonts w:cs="Arial"/>
             <w:noProof/>
           </w:rPr>
-          <w:t>Tabelle 28 Testfall - Produkt suchen (angemeldeter Benutzer)</w:t>
+          <w:t>Tabelle 35 Testfall - Produkt suchen (angemeldeter Benutzer)</w:t>
         </w:r>
         <w:r>
           <w:rPr>
@@ -6034,7 +6189,7 @@
             <w:noProof/>
             <w:webHidden/>
           </w:rPr>
-          <w:instrText xml:space="preserve"> PAGEREF _Toc500543150 \h </w:instrText>
+          <w:instrText xml:space="preserve"> PAGEREF _Toc500589146 \h </w:instrText>
         </w:r>
         <w:r>
           <w:rPr>
@@ -6054,7 +6209,7 @@
             <w:noProof/>
             <w:webHidden/>
           </w:rPr>
-          <w:t>42</w:t>
+          <w:t>41</w:t>
         </w:r>
         <w:r>
           <w:rPr>
@@ -6079,14 +6234,14 @@
           <w:szCs w:val="22"/>
         </w:rPr>
       </w:pPr>
-      <w:hyperlink w:anchor="_Toc500543151" w:history="1">
+      <w:hyperlink w:anchor="_Toc500589147" w:history="1">
         <w:r>
           <w:rPr>
             <w:rStyle w:val="Hyperlink"/>
             <w:rFonts w:cs="Arial"/>
             <w:noProof/>
           </w:rPr>
-          <w:t>Tabelle 29 Testfall - Produkt nach  Kategorie filtern (angemeldeter Benutzer)</w:t>
+          <w:t>Tabelle 36 Testfall - Produkt nach  Kategorie filtern (angemeldeter Benutzer)</w:t>
         </w:r>
         <w:r>
           <w:rPr>
@@ -6107,7 +6262,7 @@
             <w:noProof/>
             <w:webHidden/>
           </w:rPr>
-          <w:instrText xml:space="preserve"> PAGEREF _Toc500543151 \h </w:instrText>
+          <w:instrText xml:space="preserve"> PAGEREF _Toc500589147 \h </w:instrText>
         </w:r>
         <w:r>
           <w:rPr>
@@ -6127,7 +6282,7 @@
             <w:noProof/>
             <w:webHidden/>
           </w:rPr>
-          <w:t>42</w:t>
+          <w:t>41</w:t>
         </w:r>
         <w:r>
           <w:rPr>
@@ -6152,14 +6307,14 @@
           <w:szCs w:val="22"/>
         </w:rPr>
       </w:pPr>
-      <w:hyperlink w:anchor="_Toc500543152" w:history="1">
+      <w:hyperlink w:anchor="_Toc500589148" w:history="1">
         <w:r>
           <w:rPr>
             <w:rStyle w:val="Hyperlink"/>
             <w:rFonts w:cs="Arial"/>
             <w:noProof/>
           </w:rPr>
-          <w:t>Tabelle 30 Testfall - Produktdetail anschauen (angemeldeter Benutzer)</w:t>
+          <w:t>Tabelle 37 Testfall - Produktdetail anschauen (angemeldeter Benutzer)</w:t>
         </w:r>
         <w:r>
           <w:rPr>
@@ -6180,7 +6335,7 @@
             <w:noProof/>
             <w:webHidden/>
           </w:rPr>
-          <w:instrText xml:space="preserve"> PAGEREF _Toc500543152 \h </w:instrText>
+          <w:instrText xml:space="preserve"> PAGEREF _Toc500589148 \h </w:instrText>
         </w:r>
         <w:r>
           <w:rPr>
@@ -6200,7 +6355,7 @@
             <w:noProof/>
             <w:webHidden/>
           </w:rPr>
-          <w:t>43</w:t>
+          <w:t>42</w:t>
         </w:r>
         <w:r>
           <w:rPr>
@@ -6225,14 +6380,14 @@
           <w:szCs w:val="22"/>
         </w:rPr>
       </w:pPr>
-      <w:hyperlink w:anchor="_Toc500543153" w:history="1">
+      <w:hyperlink w:anchor="_Toc500589149" w:history="1">
         <w:r>
           <w:rPr>
             <w:rStyle w:val="Hyperlink"/>
             <w:rFonts w:cs="Arial"/>
             <w:noProof/>
           </w:rPr>
-          <w:t>Tabelle 30 Testfall - Registrierungsdaten ändern</w:t>
+          <w:t>Tabelle 38 Testfall - Registrierungsdaten ändern</w:t>
         </w:r>
         <w:r>
           <w:rPr>
@@ -6253,7 +6408,7 @@
             <w:noProof/>
             <w:webHidden/>
           </w:rPr>
-          <w:instrText xml:space="preserve"> PAGEREF _Toc500543153 \h </w:instrText>
+          <w:instrText xml:space="preserve"> PAGEREF _Toc500589149 \h </w:instrText>
         </w:r>
         <w:r>
           <w:rPr>
@@ -6273,7 +6428,7 @@
             <w:noProof/>
             <w:webHidden/>
           </w:rPr>
-          <w:t>43</w:t>
+          <w:t>42</w:t>
         </w:r>
         <w:r>
           <w:rPr>
@@ -6298,14 +6453,14 @@
           <w:szCs w:val="22"/>
         </w:rPr>
       </w:pPr>
-      <w:hyperlink w:anchor="_Toc500543154" w:history="1">
+      <w:hyperlink w:anchor="_Toc500589150" w:history="1">
         <w:r>
           <w:rPr>
             <w:rStyle w:val="Hyperlink"/>
             <w:rFonts w:cs="Arial"/>
             <w:noProof/>
           </w:rPr>
-          <w:t>Tabelle 30 Testfall - Angebot erstellen</w:t>
+          <w:t>Tabelle 39 Testfall - Angebot erstellen</w:t>
         </w:r>
         <w:r>
           <w:rPr>
@@ -6326,7 +6481,7 @@
             <w:noProof/>
             <w:webHidden/>
           </w:rPr>
-          <w:instrText xml:space="preserve"> PAGEREF _Toc500543154 \h </w:instrText>
+          <w:instrText xml:space="preserve"> PAGEREF _Toc500589150 \h </w:instrText>
         </w:r>
         <w:r>
           <w:rPr>
@@ -6346,7 +6501,7 @@
             <w:noProof/>
             <w:webHidden/>
           </w:rPr>
-          <w:t>43</w:t>
+          <w:t>42</w:t>
         </w:r>
         <w:r>
           <w:rPr>
@@ -6371,14 +6526,14 @@
           <w:szCs w:val="22"/>
         </w:rPr>
       </w:pPr>
-      <w:hyperlink w:anchor="_Toc500543155" w:history="1">
+      <w:hyperlink w:anchor="_Toc500589151" w:history="1">
         <w:r>
           <w:rPr>
             <w:rStyle w:val="Hyperlink"/>
             <w:rFonts w:cs="Arial"/>
             <w:noProof/>
           </w:rPr>
-          <w:t>Tabelle 30 Testfall - Produkt kaufen</w:t>
+          <w:t>Tabelle 40 Testfall - Produkt kaufen</w:t>
         </w:r>
         <w:r>
           <w:rPr>
@@ -6399,7 +6554,7 @@
             <w:noProof/>
             <w:webHidden/>
           </w:rPr>
-          <w:instrText xml:space="preserve"> PAGEREF _Toc500543155 \h </w:instrText>
+          <w:instrText xml:space="preserve"> PAGEREF _Toc500589151 \h </w:instrText>
         </w:r>
         <w:r>
           <w:rPr>
@@ -6419,7 +6574,7 @@
             <w:noProof/>
             <w:webHidden/>
           </w:rPr>
-          <w:t>43</w:t>
+          <w:t>42</w:t>
         </w:r>
         <w:r>
           <w:rPr>
@@ -6444,14 +6599,14 @@
           <w:szCs w:val="22"/>
         </w:rPr>
       </w:pPr>
-      <w:hyperlink w:anchor="_Toc500543156" w:history="1">
+      <w:hyperlink w:anchor="_Toc500589152" w:history="1">
         <w:r>
           <w:rPr>
             <w:rStyle w:val="Hyperlink"/>
             <w:rFonts w:cs="Arial"/>
             <w:noProof/>
           </w:rPr>
-          <w:t>Tabelle 30 Testfall - Einkaufsübersicht anschauen</w:t>
+          <w:t>Tabelle 41 Testfall - Einkaufsübersicht anschauen</w:t>
         </w:r>
         <w:r>
           <w:rPr>
@@ -6472,7 +6627,7 @@
             <w:noProof/>
             <w:webHidden/>
           </w:rPr>
-          <w:instrText xml:space="preserve"> PAGEREF _Toc500543156 \h </w:instrText>
+          <w:instrText xml:space="preserve"> PAGEREF _Toc500589152 \h </w:instrText>
         </w:r>
         <w:r>
           <w:rPr>
@@ -6492,7 +6647,7 @@
             <w:noProof/>
             <w:webHidden/>
           </w:rPr>
-          <w:t>44</w:t>
+          <w:t>43</w:t>
         </w:r>
         <w:r>
           <w:rPr>
@@ -6517,14 +6672,14 @@
           <w:szCs w:val="22"/>
         </w:rPr>
       </w:pPr>
-      <w:hyperlink w:anchor="_Toc500543157" w:history="1">
+      <w:hyperlink w:anchor="_Toc500589153" w:history="1">
         <w:r>
           <w:rPr>
             <w:rStyle w:val="Hyperlink"/>
             <w:rFonts w:cs="Arial"/>
             <w:noProof/>
           </w:rPr>
-          <w:t>Tabelle 30 Testfall - Einkauf bewerten</w:t>
+          <w:t>Tabelle 42 Testfall - Einkauf bewerten</w:t>
         </w:r>
         <w:r>
           <w:rPr>
@@ -6545,7 +6700,7 @@
             <w:noProof/>
             <w:webHidden/>
           </w:rPr>
-          <w:instrText xml:space="preserve"> PAGEREF _Toc500543157 \h </w:instrText>
+          <w:instrText xml:space="preserve"> PAGEREF _Toc500589153 \h </w:instrText>
         </w:r>
         <w:r>
           <w:rPr>
@@ -6565,7 +6720,7 @@
             <w:noProof/>
             <w:webHidden/>
           </w:rPr>
-          <w:t>44</w:t>
+          <w:t>43</w:t>
         </w:r>
         <w:r>
           <w:rPr>
@@ -6590,14 +6745,14 @@
           <w:szCs w:val="22"/>
         </w:rPr>
       </w:pPr>
-      <w:hyperlink w:anchor="_Toc500543158" w:history="1">
+      <w:hyperlink w:anchor="_Toc500589154" w:history="1">
         <w:r>
           <w:rPr>
             <w:rStyle w:val="Hyperlink"/>
             <w:rFonts w:cs="Arial"/>
             <w:noProof/>
           </w:rPr>
-          <w:t>Tabelle 30 Testfall - Angebotsübersicht anschauen</w:t>
+          <w:t>Tabelle 43 Testfall - Angebotsübersicht anschauen</w:t>
         </w:r>
         <w:r>
           <w:rPr>
@@ -6618,7 +6773,7 @@
             <w:noProof/>
             <w:webHidden/>
           </w:rPr>
-          <w:instrText xml:space="preserve"> PAGEREF _Toc500543158 \h </w:instrText>
+          <w:instrText xml:space="preserve"> PAGEREF _Toc500589154 \h </w:instrText>
         </w:r>
         <w:r>
           <w:rPr>
@@ -6638,7 +6793,7 @@
             <w:noProof/>
             <w:webHidden/>
           </w:rPr>
-          <w:t>44</w:t>
+          <w:t>43</w:t>
         </w:r>
         <w:r>
           <w:rPr>
@@ -6663,14 +6818,14 @@
           <w:szCs w:val="22"/>
         </w:rPr>
       </w:pPr>
-      <w:hyperlink w:anchor="_Toc500543159" w:history="1">
+      <w:hyperlink w:anchor="_Toc500589155" w:history="1">
         <w:r>
           <w:rPr>
             <w:rStyle w:val="Hyperlink"/>
             <w:rFonts w:cs="Arial"/>
             <w:noProof/>
           </w:rPr>
-          <w:t>Tabelle 30 Testfall - Angebot ändern</w:t>
+          <w:t>Tabelle 44 Testfall - Angebot ändern</w:t>
         </w:r>
         <w:r>
           <w:rPr>
@@ -6691,7 +6846,7 @@
             <w:noProof/>
             <w:webHidden/>
           </w:rPr>
-          <w:instrText xml:space="preserve"> PAGEREF _Toc500543159 \h </w:instrText>
+          <w:instrText xml:space="preserve"> PAGEREF _Toc500589155 \h </w:instrText>
         </w:r>
         <w:r>
           <w:rPr>
@@ -6711,7 +6866,7 @@
             <w:noProof/>
             <w:webHidden/>
           </w:rPr>
-          <w:t>45</w:t>
+          <w:t>44</w:t>
         </w:r>
         <w:r>
           <w:rPr>
@@ -6736,14 +6891,14 @@
           <w:szCs w:val="22"/>
         </w:rPr>
       </w:pPr>
-      <w:hyperlink w:anchor="_Toc500543160" w:history="1">
+      <w:hyperlink w:anchor="_Toc500589156" w:history="1">
         <w:r>
           <w:rPr>
             <w:rStyle w:val="Hyperlink"/>
             <w:rFonts w:cs="Arial"/>
             <w:noProof/>
           </w:rPr>
-          <w:t>Tabelle 30 Testfall - Verkauf bewerten</w:t>
+          <w:t>Tabelle 45 Testfall - Verkauf bewerten</w:t>
         </w:r>
         <w:r>
           <w:rPr>
@@ -6764,7 +6919,7 @@
             <w:noProof/>
             <w:webHidden/>
           </w:rPr>
-          <w:instrText xml:space="preserve"> PAGEREF _Toc500543160 \h </w:instrText>
+          <w:instrText xml:space="preserve"> PAGEREF _Toc500589156 \h </w:instrText>
         </w:r>
         <w:r>
           <w:rPr>
@@ -6784,7 +6939,7 @@
             <w:noProof/>
             <w:webHidden/>
           </w:rPr>
-          <w:t>45</w:t>
+          <w:t>44</w:t>
         </w:r>
         <w:r>
           <w:rPr>
@@ -6809,14 +6964,14 @@
           <w:szCs w:val="22"/>
         </w:rPr>
       </w:pPr>
-      <w:hyperlink w:anchor="_Toc500543161" w:history="1">
+      <w:hyperlink w:anchor="_Toc500589157" w:history="1">
         <w:r>
           <w:rPr>
             <w:rStyle w:val="Hyperlink"/>
             <w:rFonts w:cs="Arial"/>
             <w:noProof/>
           </w:rPr>
-          <w:t>Tabelle 30 Testfall - Angebot löschen</w:t>
+          <w:t>Tabelle 46 Testfall - Angebot löschen</w:t>
         </w:r>
         <w:r>
           <w:rPr>
@@ -6837,7 +6992,7 @@
             <w:noProof/>
             <w:webHidden/>
           </w:rPr>
-          <w:instrText xml:space="preserve"> PAGEREF _Toc500543161 \h </w:instrText>
+          <w:instrText xml:space="preserve"> PAGEREF _Toc500589157 \h </w:instrText>
         </w:r>
         <w:r>
           <w:rPr>
@@ -6857,7 +7012,7 @@
             <w:noProof/>
             <w:webHidden/>
           </w:rPr>
-          <w:t>45</w:t>
+          <w:t>44</w:t>
         </w:r>
         <w:r>
           <w:rPr>
@@ -6882,14 +7037,14 @@
           <w:szCs w:val="22"/>
         </w:rPr>
       </w:pPr>
-      <w:hyperlink w:anchor="_Toc500543162" w:history="1">
+      <w:hyperlink w:anchor="_Toc500589158" w:history="1">
         <w:r>
           <w:rPr>
             <w:rStyle w:val="Hyperlink"/>
             <w:rFonts w:cs="Arial"/>
             <w:noProof/>
           </w:rPr>
-          <w:t>Tabelle 30 Testfall - Kategorie hinzufügen</w:t>
+          <w:t>Tabelle 47 Testfall - Kategorie hinzufügen</w:t>
         </w:r>
         <w:r>
           <w:rPr>
@@ -6910,7 +7065,7 @@
             <w:noProof/>
             <w:webHidden/>
           </w:rPr>
-          <w:instrText xml:space="preserve"> PAGEREF _Toc500543162 \h </w:instrText>
+          <w:instrText xml:space="preserve"> PAGEREF _Toc500589158 \h </w:instrText>
         </w:r>
         <w:r>
           <w:rPr>
@@ -6930,7 +7085,7 @@
             <w:noProof/>
             <w:webHidden/>
           </w:rPr>
-          <w:t>45</w:t>
+          <w:t>44</w:t>
         </w:r>
         <w:r>
           <w:rPr>
@@ -6955,14 +7110,14 @@
           <w:szCs w:val="22"/>
         </w:rPr>
       </w:pPr>
-      <w:hyperlink w:anchor="_Toc500543163" w:history="1">
+      <w:hyperlink w:anchor="_Toc500589159" w:history="1">
         <w:r>
           <w:rPr>
             <w:rStyle w:val="Hyperlink"/>
             <w:rFonts w:cs="Arial"/>
             <w:noProof/>
           </w:rPr>
-          <w:t>Tabelle 30 Testfall - Kategorie ändern</w:t>
+          <w:t>Tabelle 48 Testfall - Kategorie ändern</w:t>
         </w:r>
         <w:r>
           <w:rPr>
@@ -6983,7 +7138,7 @@
             <w:noProof/>
             <w:webHidden/>
           </w:rPr>
-          <w:instrText xml:space="preserve"> PAGEREF _Toc500543163 \h </w:instrText>
+          <w:instrText xml:space="preserve"> PAGEREF _Toc500589159 \h </w:instrText>
         </w:r>
         <w:r>
           <w:rPr>
@@ -7003,7 +7158,7 @@
             <w:noProof/>
             <w:webHidden/>
           </w:rPr>
-          <w:t>46</w:t>
+          <w:t>45</w:t>
         </w:r>
         <w:r>
           <w:rPr>
@@ -7028,14 +7183,14 @@
           <w:szCs w:val="22"/>
         </w:rPr>
       </w:pPr>
-      <w:hyperlink w:anchor="_Toc500543164" w:history="1">
+      <w:hyperlink w:anchor="_Toc500589160" w:history="1">
         <w:r>
           <w:rPr>
             <w:rStyle w:val="Hyperlink"/>
             <w:rFonts w:cs="Arial"/>
             <w:noProof/>
           </w:rPr>
-          <w:t>Tabelle 30 Testfall - Kategorie löschen</w:t>
+          <w:t>Tabelle 49 Testfall - Kategorie löschen</w:t>
         </w:r>
         <w:r>
           <w:rPr>
@@ -7056,7 +7211,7 @@
             <w:noProof/>
             <w:webHidden/>
           </w:rPr>
-          <w:instrText xml:space="preserve"> PAGEREF _Toc500543164 \h </w:instrText>
+          <w:instrText xml:space="preserve"> PAGEREF _Toc500589160 \h </w:instrText>
         </w:r>
         <w:r>
           <w:rPr>
@@ -7076,7 +7231,7 @@
             <w:noProof/>
             <w:webHidden/>
           </w:rPr>
-          <w:t>46</w:t>
+          <w:t>45</w:t>
         </w:r>
         <w:r>
           <w:rPr>
@@ -7101,14 +7256,14 @@
           <w:szCs w:val="22"/>
         </w:rPr>
       </w:pPr>
-      <w:hyperlink w:anchor="_Toc500543165" w:history="1">
+      <w:hyperlink w:anchor="_Toc500589161" w:history="1">
         <w:r>
           <w:rPr>
             <w:rStyle w:val="Hyperlink"/>
             <w:rFonts w:cs="Arial"/>
             <w:noProof/>
           </w:rPr>
-          <w:t>Tabelle 30 Testfall - Zustand hinzufügen</w:t>
+          <w:t>Tabelle 50 Testfall - Zustand hinzufügen</w:t>
         </w:r>
         <w:r>
           <w:rPr>
@@ -7129,7 +7284,7 @@
             <w:noProof/>
             <w:webHidden/>
           </w:rPr>
-          <w:instrText xml:space="preserve"> PAGEREF _Toc500543165 \h </w:instrText>
+          <w:instrText xml:space="preserve"> PAGEREF _Toc500589161 \h </w:instrText>
         </w:r>
         <w:r>
           <w:rPr>
@@ -7149,7 +7304,7 @@
             <w:noProof/>
             <w:webHidden/>
           </w:rPr>
-          <w:t>46</w:t>
+          <w:t>45</w:t>
         </w:r>
         <w:r>
           <w:rPr>
@@ -7174,14 +7329,14 @@
           <w:szCs w:val="22"/>
         </w:rPr>
       </w:pPr>
-      <w:hyperlink w:anchor="_Toc500543166" w:history="1">
+      <w:hyperlink w:anchor="_Toc500589162" w:history="1">
         <w:r>
           <w:rPr>
             <w:rStyle w:val="Hyperlink"/>
             <w:rFonts w:cs="Arial"/>
             <w:noProof/>
           </w:rPr>
-          <w:t>Tabelle 30 Testfall - Zustand ändern</w:t>
+          <w:t>Tabelle 51 Testfall - Zustand ändern</w:t>
         </w:r>
         <w:r>
           <w:rPr>
@@ -7202,7 +7357,7 @@
             <w:noProof/>
             <w:webHidden/>
           </w:rPr>
-          <w:instrText xml:space="preserve"> PAGEREF _Toc500543166 \h </w:instrText>
+          <w:instrText xml:space="preserve"> PAGEREF _Toc500589162 \h </w:instrText>
         </w:r>
         <w:r>
           <w:rPr>
@@ -7222,7 +7377,7 @@
             <w:noProof/>
             <w:webHidden/>
           </w:rPr>
-          <w:t>47</w:t>
+          <w:t>46</w:t>
         </w:r>
         <w:r>
           <w:rPr>
@@ -7247,14 +7402,14 @@
           <w:szCs w:val="22"/>
         </w:rPr>
       </w:pPr>
-      <w:hyperlink w:anchor="_Toc500543167" w:history="1">
+      <w:hyperlink w:anchor="_Toc500589163" w:history="1">
         <w:r>
           <w:rPr>
             <w:rStyle w:val="Hyperlink"/>
             <w:rFonts w:cs="Arial"/>
             <w:noProof/>
           </w:rPr>
-          <w:t>Tabelle 30 Testfall - Zustand löschen</w:t>
+          <w:t>Tabelle 52 Testfall - Zustand löschen</w:t>
         </w:r>
         <w:r>
           <w:rPr>
@@ -7275,7 +7430,7 @@
             <w:noProof/>
             <w:webHidden/>
           </w:rPr>
-          <w:instrText xml:space="preserve"> PAGEREF _Toc500543167 \h </w:instrText>
+          <w:instrText xml:space="preserve"> PAGEREF _Toc500589163 \h </w:instrText>
         </w:r>
         <w:r>
           <w:rPr>
@@ -7295,7 +7450,7 @@
             <w:noProof/>
             <w:webHidden/>
           </w:rPr>
-          <w:t>47</w:t>
+          <w:t>46</w:t>
         </w:r>
         <w:r>
           <w:rPr>
@@ -7320,14 +7475,14 @@
           <w:szCs w:val="22"/>
         </w:rPr>
       </w:pPr>
-      <w:hyperlink w:anchor="_Toc500543168" w:history="1">
+      <w:hyperlink w:anchor="_Toc500589164" w:history="1">
         <w:r>
           <w:rPr>
             <w:rStyle w:val="Hyperlink"/>
             <w:rFonts w:cs="Arial"/>
             <w:noProof/>
           </w:rPr>
-          <w:t>Tabelle 30 Testfall - Abmelden</w:t>
+          <w:t>Tabelle 53 Testfall - Abmelden</w:t>
         </w:r>
         <w:r>
           <w:rPr>
@@ -7348,7 +7503,7 @@
             <w:noProof/>
             <w:webHidden/>
           </w:rPr>
-          <w:instrText xml:space="preserve"> PAGEREF _Toc500543168 \h </w:instrText>
+          <w:instrText xml:space="preserve"> PAGEREF _Toc500589164 \h </w:instrText>
         </w:r>
         <w:r>
           <w:rPr>
@@ -7368,7 +7523,7 @@
             <w:noProof/>
             <w:webHidden/>
           </w:rPr>
-          <w:t>47</w:t>
+          <w:t>46</w:t>
         </w:r>
         <w:r>
           <w:rPr>
@@ -7393,13 +7548,13 @@
           <w:szCs w:val="22"/>
         </w:rPr>
       </w:pPr>
-      <w:hyperlink w:anchor="_Toc500543169" w:history="1">
+      <w:hyperlink w:anchor="_Toc500589165" w:history="1">
         <w:r>
           <w:rPr>
             <w:rStyle w:val="Hyperlink"/>
             <w:noProof/>
           </w:rPr>
-          <w:t>Tabelle 34 Testergebnis T-001</w:t>
+          <w:t>Tabelle 54 Testergebnis T-001</w:t>
         </w:r>
         <w:r>
           <w:rPr>
@@ -7420,7 +7575,7 @@
             <w:noProof/>
             <w:webHidden/>
           </w:rPr>
-          <w:instrText xml:space="preserve"> PAGEREF _Toc500543169 \h </w:instrText>
+          <w:instrText xml:space="preserve"> PAGEREF _Toc500589165 \h </w:instrText>
         </w:r>
         <w:r>
           <w:rPr>
@@ -7440,7 +7595,7 @@
             <w:noProof/>
             <w:webHidden/>
           </w:rPr>
-          <w:t>48</w:t>
+          <w:t>47</w:t>
         </w:r>
         <w:r>
           <w:rPr>
@@ -7487,7 +7642,7 @@
       <w:pPr>
         <w:pStyle w:val="Heading1"/>
       </w:pPr>
-      <w:bookmarkStart w:id="1" w:name="_Toc500543081"/>
+      <w:bookmarkStart w:id="1" w:name="_Toc500589075"/>
       <w:r>
         <w:lastRenderedPageBreak/>
         <w:t xml:space="preserve">1 </w:t>
@@ -7647,7 +7802,23 @@
           <w:sz w:val="20"/>
           <w:szCs w:val="20"/>
         </w:rPr>
-        <w:t>Der Benutzer kann Änderungen an seinen Angeboten vornehmen, solange diese nicht gekauft sind</w:t>
+        <w:t xml:space="preserve">Der Benutzer kann Änderungen an seinen Angeboten vornehmen, solange diese nicht </w:t>
+      </w:r>
+      <w:r>
+        <w:rPr>
+          <w:rFonts w:ascii="Arial" w:hAnsi="Arial" w:cs="Arial"/>
+          <w:sz w:val="20"/>
+          <w:szCs w:val="20"/>
+        </w:rPr>
+        <w:t>ver</w:t>
+      </w:r>
+      <w:r>
+        <w:rPr>
+          <w:rFonts w:ascii="Arial" w:hAnsi="Arial" w:cs="Arial"/>
+          <w:sz w:val="20"/>
+          <w:szCs w:val="20"/>
+        </w:rPr>
+        <w:t>kauft sind</w:t>
       </w:r>
     </w:p>
     <w:p>
@@ -7696,15 +7867,30 @@
     </w:p>
     <w:p>
       <w:pPr>
+        <w:pStyle w:val="ListParagraph"/>
+        <w:numPr>
+          <w:ilvl w:val="0"/>
+          <w:numId w:val="11"/>
+        </w:numPr>
+        <w:rPr>
+          <w:rFonts w:ascii="Arial" w:hAnsi="Arial" w:cs="Arial"/>
+          <w:sz w:val="20"/>
+          <w:szCs w:val="20"/>
+        </w:rPr>
+      </w:pPr>
+      <w:r>
+        <w:rPr>
+          <w:rFonts w:ascii="Arial" w:hAnsi="Arial" w:cs="Arial"/>
+          <w:sz w:val="20"/>
+          <w:szCs w:val="20"/>
+        </w:rPr>
+        <w:t>Ein Benutzer mit der Rolle A</w:t>
+      </w:r>
+      <w:r>
         <w:rPr>
           <w:rFonts w:cs="Arial"/>
         </w:rPr>
-      </w:pPr>
-      <w:r>
-        <w:rPr>
-          <w:rFonts w:cs="Arial"/>
-        </w:rPr>
-        <w:t>Ein Administrator kann Kategorien und Zustands-Optionen verwalten</w:t>
+        <w:t>dministrator kann Kategorien und Zustands-Optionen verwalten</w:t>
       </w:r>
       <w:r>
         <w:rPr>
@@ -7740,7 +7926,12 @@
     </w:p>
     <w:p>
       <w:r>
-        <w:t>Der Schwerpunkt der JEE-Applikation liegt in der Umsetzung mit JSF (JavaServerFaces). Zusätzlich wurde das Login/Logout sowie die Zugangsberechtigung mit Spring-MVC-Security umgesetzt. Ein weiteres Thema, mit welchem ich mich befasst habe, ist die AJAX-Technologie.</w:t>
+        <w:t>Der Schwerpunkt der JEE-Applikation liegt in der Umsetzung mit JSF (JavaServerFaces). Zusätzlich wurde das Login/Logout sowie die Zugangsberechtigung mit Spring-Security umgesetzt. Ein weiteres Thema, mit welchem ich mich befasst habe, ist die AJAX-Technologie.</w:t>
+      </w:r>
+    </w:p>
+    <w:p>
+      <w:r>
+        <w:t>In Kapitel Implementierung werde ich Näher auf diese Themen eingehen.</w:t>
       </w:r>
     </w:p>
     <w:p>
@@ -7760,7 +7951,7 @@
         <w:pStyle w:val="Heading1"/>
       </w:pPr>
       <w:bookmarkStart w:id="2" w:name="_Toc500268426"/>
-      <w:bookmarkStart w:id="3" w:name="_Toc500543082"/>
+      <w:bookmarkStart w:id="3" w:name="_Toc500589076"/>
       <w:r>
         <w:lastRenderedPageBreak/>
         <w:t>2 Analyse</w:t>
@@ -7837,7 +8028,7 @@
       </w:pPr>
       <w:bookmarkStart w:id="4" w:name="_Toc500268527"/>
       <w:bookmarkStart w:id="5" w:name="_Toc500268535"/>
-      <w:bookmarkStart w:id="6" w:name="_Toc500543093"/>
+      <w:bookmarkStart w:id="6" w:name="_Toc500589088"/>
       <w:r>
         <w:rPr>
           <w:rFonts w:ascii="Arial" w:hAnsi="Arial" w:cs="Arial"/>
@@ -8402,7 +8593,7 @@
         </w:rPr>
       </w:pPr>
       <w:bookmarkStart w:id="7" w:name="_Toc500268536"/>
-      <w:bookmarkStart w:id="8" w:name="_Toc500543116"/>
+      <w:bookmarkStart w:id="8" w:name="_Toc500589112"/>
       <w:r>
         <w:rPr>
           <w:rFonts w:ascii="Arial" w:hAnsi="Arial" w:cs="Arial"/>
@@ -9027,7 +9218,7 @@
         </w:rPr>
       </w:pPr>
       <w:bookmarkStart w:id="9" w:name="_Toc500268537"/>
-      <w:bookmarkStart w:id="10" w:name="_Toc500543117"/>
+      <w:bookmarkStart w:id="10" w:name="_Toc500589113"/>
       <w:r>
         <w:rPr>
           <w:rFonts w:ascii="Arial" w:hAnsi="Arial" w:cs="Arial"/>
@@ -9553,7 +9744,7 @@
         </w:rPr>
       </w:pPr>
       <w:bookmarkStart w:id="11" w:name="_Toc500268538"/>
-      <w:bookmarkStart w:id="12" w:name="_Toc500543118"/>
+      <w:bookmarkStart w:id="12" w:name="_Toc500589114"/>
       <w:r>
         <w:rPr>
           <w:rFonts w:ascii="Arial" w:hAnsi="Arial" w:cs="Arial"/>
@@ -10057,7 +10248,7 @@
         </w:rPr>
       </w:pPr>
       <w:bookmarkStart w:id="13" w:name="_Toc500268539"/>
-      <w:bookmarkStart w:id="14" w:name="_Toc500543119"/>
+      <w:bookmarkStart w:id="14" w:name="_Toc500589115"/>
       <w:r>
         <w:rPr>
           <w:rFonts w:ascii="Arial" w:hAnsi="Arial" w:cs="Arial"/>
@@ -10613,7 +10804,7 @@
         </w:rPr>
       </w:pPr>
       <w:bookmarkStart w:id="15" w:name="_Toc500268540"/>
-      <w:bookmarkStart w:id="16" w:name="_Toc500543120"/>
+      <w:bookmarkStart w:id="16" w:name="_Toc500589116"/>
       <w:r>
         <w:rPr>
           <w:rFonts w:ascii="Arial" w:hAnsi="Arial" w:cs="Arial"/>
@@ -11147,7 +11338,7 @@
         </w:rPr>
       </w:pPr>
       <w:bookmarkStart w:id="17" w:name="_Toc500268541"/>
-      <w:bookmarkStart w:id="18" w:name="_Toc500543121"/>
+      <w:bookmarkStart w:id="18" w:name="_Toc500589117"/>
       <w:r>
         <w:rPr>
           <w:rFonts w:ascii="Arial" w:hAnsi="Arial" w:cs="Arial"/>
@@ -11672,7 +11863,7 @@
         </w:rPr>
       </w:pPr>
       <w:bookmarkStart w:id="19" w:name="_Toc500268542"/>
-      <w:bookmarkStart w:id="20" w:name="_Toc500543122"/>
+      <w:bookmarkStart w:id="20" w:name="_Toc500589118"/>
       <w:r>
         <w:rPr>
           <w:rFonts w:ascii="Arial" w:hAnsi="Arial" w:cs="Arial"/>
@@ -12206,7 +12397,7 @@
         </w:rPr>
       </w:pPr>
       <w:bookmarkStart w:id="21" w:name="_Toc500268543"/>
-      <w:bookmarkStart w:id="22" w:name="_Toc500543123"/>
+      <w:bookmarkStart w:id="22" w:name="_Toc500589119"/>
       <w:r>
         <w:rPr>
           <w:rFonts w:ascii="Arial" w:hAnsi="Arial" w:cs="Arial"/>
@@ -12716,7 +12907,7 @@
         </w:rPr>
       </w:pPr>
       <w:bookmarkStart w:id="23" w:name="_Toc500268544"/>
-      <w:bookmarkStart w:id="24" w:name="_Toc500543124"/>
+      <w:bookmarkStart w:id="24" w:name="_Toc500589120"/>
       <w:r>
         <w:rPr>
           <w:rFonts w:ascii="Arial" w:hAnsi="Arial" w:cs="Arial"/>
@@ -13201,7 +13392,7 @@
         </w:rPr>
       </w:pPr>
       <w:bookmarkStart w:id="25" w:name="_Toc500268545"/>
-      <w:bookmarkStart w:id="26" w:name="_Toc500543125"/>
+      <w:bookmarkStart w:id="26" w:name="_Toc500589121"/>
       <w:r>
         <w:rPr>
           <w:rFonts w:ascii="Arial" w:hAnsi="Arial" w:cs="Arial"/>
@@ -13759,7 +13950,7 @@
         </w:rPr>
       </w:pPr>
       <w:bookmarkStart w:id="27" w:name="_Toc500268546"/>
-      <w:bookmarkStart w:id="28" w:name="_Toc500543126"/>
+      <w:bookmarkStart w:id="28" w:name="_Toc500589122"/>
       <w:r>
         <w:rPr>
           <w:rFonts w:ascii="Arial" w:hAnsi="Arial" w:cs="Arial"/>
@@ -14230,7 +14421,7 @@
         </w:rPr>
       </w:pPr>
       <w:bookmarkStart w:id="29" w:name="_Toc500268547"/>
-      <w:bookmarkStart w:id="30" w:name="_Toc500543127"/>
+      <w:bookmarkStart w:id="30" w:name="_Toc500589123"/>
       <w:r>
         <w:rPr>
           <w:rFonts w:ascii="Arial" w:hAnsi="Arial" w:cs="Arial"/>
@@ -14802,7 +14993,7 @@
         </w:rPr>
       </w:pPr>
       <w:bookmarkStart w:id="31" w:name="_Toc500268548"/>
-      <w:bookmarkStart w:id="32" w:name="_Toc500543128"/>
+      <w:bookmarkStart w:id="32" w:name="_Toc500589124"/>
       <w:r>
         <w:rPr>
           <w:rFonts w:ascii="Arial" w:hAnsi="Arial" w:cs="Arial"/>
@@ -15381,7 +15572,7 @@
         </w:rPr>
       </w:pPr>
       <w:bookmarkStart w:id="33" w:name="_Toc500268549"/>
-      <w:bookmarkStart w:id="34" w:name="_Toc500543129"/>
+      <w:bookmarkStart w:id="34" w:name="_Toc500589125"/>
       <w:r>
         <w:rPr>
           <w:rFonts w:ascii="Arial" w:hAnsi="Arial" w:cs="Arial"/>
@@ -15966,7 +16157,7 @@
         </w:rPr>
       </w:pPr>
       <w:bookmarkStart w:id="35" w:name="_Toc500268550"/>
-      <w:bookmarkStart w:id="36" w:name="_Toc500543130"/>
+      <w:bookmarkStart w:id="36" w:name="_Toc500589126"/>
       <w:r>
         <w:rPr>
           <w:rFonts w:ascii="Arial" w:hAnsi="Arial" w:cs="Arial"/>
@@ -15994,6 +16185,7 @@
       <w:r>
         <w:rPr>
           <w:rFonts w:ascii="Arial" w:hAnsi="Arial" w:cs="Arial"/>
+          <w:noProof/>
         </w:rPr>
         <w:t>15</w:t>
       </w:r>
@@ -16500,7 +16692,7 @@
         </w:rPr>
       </w:pPr>
       <w:bookmarkStart w:id="37" w:name="_Toc500268551"/>
-      <w:bookmarkStart w:id="38" w:name="_Toc500543131"/>
+      <w:bookmarkStart w:id="38" w:name="_Toc500589127"/>
       <w:r>
         <w:rPr>
           <w:rFonts w:ascii="Arial" w:hAnsi="Arial" w:cs="Arial"/>
@@ -16990,7 +17182,7 @@
         </w:rPr>
       </w:pPr>
       <w:bookmarkStart w:id="39" w:name="_Toc500268552"/>
-      <w:bookmarkStart w:id="40" w:name="_Toc500543132"/>
+      <w:bookmarkStart w:id="40" w:name="_Toc500589128"/>
       <w:r>
         <w:rPr>
           <w:rFonts w:ascii="Arial" w:hAnsi="Arial" w:cs="Arial"/>
@@ -17565,7 +17757,7 @@
         </w:rPr>
       </w:pPr>
       <w:bookmarkStart w:id="41" w:name="_Toc500268553"/>
-      <w:bookmarkStart w:id="42" w:name="_Toc500543133"/>
+      <w:bookmarkStart w:id="42" w:name="_Toc500589129"/>
       <w:r>
         <w:rPr>
           <w:rFonts w:ascii="Arial" w:hAnsi="Arial" w:cs="Arial"/>
@@ -18123,7 +18315,7 @@
         </w:rPr>
       </w:pPr>
       <w:bookmarkStart w:id="43" w:name="_Toc500268554"/>
-      <w:bookmarkStart w:id="44" w:name="_Toc500543134"/>
+      <w:bookmarkStart w:id="44" w:name="_Toc500589130"/>
       <w:r>
         <w:rPr>
           <w:rFonts w:ascii="Arial" w:hAnsi="Arial" w:cs="Arial"/>
@@ -18682,7 +18874,7 @@
         </w:rPr>
       </w:pPr>
       <w:bookmarkStart w:id="45" w:name="_Toc500268555"/>
-      <w:bookmarkStart w:id="46" w:name="_Toc500543135"/>
+      <w:bookmarkStart w:id="46" w:name="_Toc500589131"/>
       <w:r>
         <w:rPr>
           <w:rFonts w:ascii="Arial" w:hAnsi="Arial" w:cs="Arial"/>
@@ -19170,7 +19362,7 @@
         </w:rPr>
       </w:pPr>
       <w:bookmarkStart w:id="47" w:name="_Toc500268556"/>
-      <w:bookmarkStart w:id="48" w:name="_Toc500543136"/>
+      <w:bookmarkStart w:id="48" w:name="_Toc500589132"/>
       <w:r>
         <w:rPr>
           <w:rFonts w:ascii="Arial" w:hAnsi="Arial" w:cs="Arial"/>
@@ -19745,7 +19937,7 @@
         </w:rPr>
       </w:pPr>
       <w:bookmarkStart w:id="49" w:name="_Toc500268557"/>
-      <w:bookmarkStart w:id="50" w:name="_Toc500543137"/>
+      <w:bookmarkStart w:id="50" w:name="_Toc500589133"/>
       <w:r>
         <w:rPr>
           <w:rFonts w:ascii="Arial" w:hAnsi="Arial" w:cs="Arial"/>
@@ -20312,7 +20504,7 @@
         </w:rPr>
       </w:pPr>
       <w:bookmarkStart w:id="51" w:name="_Toc500268558"/>
-      <w:bookmarkStart w:id="52" w:name="_Toc500543138"/>
+      <w:bookmarkStart w:id="52" w:name="_Toc500589134"/>
       <w:r>
         <w:rPr>
           <w:rFonts w:ascii="Arial" w:hAnsi="Arial" w:cs="Arial"/>
@@ -20888,7 +21080,7 @@
         </w:rPr>
       </w:pPr>
       <w:bookmarkStart w:id="53" w:name="_Toc500268559"/>
-      <w:bookmarkStart w:id="54" w:name="_Toc500543139"/>
+      <w:bookmarkStart w:id="54" w:name="_Toc500589135"/>
       <w:r>
         <w:rPr>
           <w:rFonts w:ascii="Arial" w:hAnsi="Arial" w:cs="Arial"/>
@@ -20943,6 +21135,15 @@
     </w:p>
     <w:p/>
     <w:p>
+      <w:r>
+        <w:t>Das Fachklassenmodell dient in erster Linie für ein besseres Verständnis der zu entwickelnden Software für Fachabteilungen und Entscheidungsträgern.</w:t>
+      </w:r>
+      <w:r>
+        <w:t xml:space="preserve"> Es wird hier der grundsätzliche strukturelle Zusammenhang ohne grossen Detailierungsgrad beschrieben. Der Fokus liegt hier bei der Darstellung der Beziehungen zwischen den Objekten. </w:t>
+      </w:r>
+    </w:p>
+    <w:p/>
+    <w:p>
       <w:pPr>
         <w:keepNext/>
         <w:jc w:val="center"/>
@@ -20951,7 +21152,6 @@
         <w:rPr>
           <w:noProof/>
         </w:rPr>
-        <w:lastRenderedPageBreak/>
         <w:drawing>
           <wp:inline distT="0" distB="0" distL="0" distR="0" wp14:anchorId="2219F6F4" wp14:editId="03984A10">
             <wp:extent cx="5716800" cy="2530800"/>
@@ -21010,7 +21210,7 @@
           <w:rFonts w:ascii="Arial" w:hAnsi="Arial" w:cs="Arial"/>
         </w:rPr>
       </w:pPr>
-      <w:bookmarkStart w:id="55" w:name="_Toc500543094"/>
+      <w:bookmarkStart w:id="55" w:name="_Toc500589089"/>
       <w:r>
         <w:rPr>
           <w:rFonts w:ascii="Arial" w:hAnsi="Arial" w:cs="Arial"/>
@@ -21067,92 +21267,43 @@
       </w:pPr>
     </w:p>
     <w:p/>
-    <w:p>
-      <w:r>
-        <w:t>4.3 Anwendungsfallabläufe</w:t>
-      </w:r>
-    </w:p>
     <w:p/>
     <w:p>
-      <w:r>
-        <w:rPr>
-          <w:highlight w:val="yellow"/>
-        </w:rPr>
-        <w:t>TODO</w:t>
-      </w:r>
-    </w:p>
-    <w:p/>
-    <w:p>
-      <w:r>
-        <w:rPr>
-          <w:noProof/>
-        </w:rPr>
-        <w:lastRenderedPageBreak/>
-        <w:drawing>
-          <wp:inline distT="0" distB="0" distL="0" distR="0" wp14:anchorId="75273CD1" wp14:editId="709EEC79">
-            <wp:extent cx="5490210" cy="7881108"/>
-            <wp:effectExtent l="0" t="0" r="0" b="5715"/>
-            <wp:docPr id="155" name="Picture 155"/>
-            <wp:cNvGraphicFramePr>
-              <a:graphicFrameLocks xmlns:a="http://schemas.openxmlformats.org/drawingml/2006/main" noChangeAspect="1"/>
-            </wp:cNvGraphicFramePr>
-            <a:graphic xmlns:a="http://schemas.openxmlformats.org/drawingml/2006/main">
-              <a:graphicData uri="http://schemas.openxmlformats.org/drawingml/2006/picture">
-                <pic:pic xmlns:pic="http://schemas.openxmlformats.org/drawingml/2006/picture">
-                  <pic:nvPicPr>
-                    <pic:cNvPr id="0" name="Picture 15"/>
-                    <pic:cNvPicPr>
-                      <a:picLocks noChangeAspect="1" noChangeArrowheads="1"/>
-                    </pic:cNvPicPr>
-                  </pic:nvPicPr>
-                  <pic:blipFill>
-                    <a:blip r:embed="rId12">
-                      <a:extLst>
-                        <a:ext uri="{28A0092B-C50C-407E-A947-70E740481C1C}">
-                          <a14:useLocalDpi xmlns:a14="http://schemas.microsoft.com/office/drawing/2010/main" val="0"/>
-                        </a:ext>
-                      </a:extLst>
-                    </a:blip>
-                    <a:srcRect/>
-                    <a:stretch>
-                      <a:fillRect/>
-                    </a:stretch>
-                  </pic:blipFill>
-                  <pic:spPr bwMode="auto">
-                    <a:xfrm>
-                      <a:off x="0" y="0"/>
-                      <a:ext cx="5490210" cy="7881108"/>
-                    </a:xfrm>
-                    <a:prstGeom prst="rect">
-                      <a:avLst/>
-                    </a:prstGeom>
-                    <a:noFill/>
-                    <a:ln>
-                      <a:noFill/>
-                    </a:ln>
-                  </pic:spPr>
-                </pic:pic>
-              </a:graphicData>
-            </a:graphic>
-          </wp:inline>
-        </w:drawing>
-      </w:r>
+      <w:pPr>
+        <w:pStyle w:val="Heading1"/>
+      </w:pPr>
+      <w:bookmarkStart w:id="56" w:name="_Toc500268427"/>
+      <w:bookmarkStart w:id="57" w:name="_Toc500589077"/>
+      <w:r>
+        <w:t>3</w:t>
+      </w:r>
+      <w:bookmarkEnd w:id="57"/>
+      <w:r>
+        <w:t xml:space="preserve"> </w:t>
+      </w:r>
+      <w:bookmarkEnd w:id="56"/>
     </w:p>
     <w:p>
       <w:pPr>
+        <w:rPr>
+          <w:b/>
+          <w:sz w:val="24"/>
+        </w:rPr>
+      </w:pPr>
+      <w:r>
+        <w:br w:type="page"/>
+      </w:r>
+    </w:p>
+    <w:p>
+      <w:pPr>
         <w:pStyle w:val="Heading1"/>
       </w:pPr>
-      <w:bookmarkStart w:id="56" w:name="_Toc500268427"/>
-      <w:bookmarkStart w:id="57" w:name="_Toc500543083"/>
+      <w:bookmarkStart w:id="58" w:name="_Toc500589078"/>
       <w:r>
         <w:lastRenderedPageBreak/>
-        <w:t xml:space="preserve">3 </w:t>
-      </w:r>
-      <w:bookmarkEnd w:id="56"/>
-      <w:r>
         <w:t>Softwareentwurf</w:t>
       </w:r>
-      <w:bookmarkEnd w:id="57"/>
+      <w:bookmarkEnd w:id="58"/>
     </w:p>
     <w:p/>
     <w:p>
@@ -21192,7 +21343,19 @@
         <w:rPr>
           <w:rFonts w:cs="Arial"/>
         </w:rPr>
-        <w:t>Der Webshop ist eine Webapplikation und besteht aus folgenden zwei logischen Schichten:</w:t>
+        <w:t xml:space="preserve">Der </w:t>
+      </w:r>
+      <w:r>
+        <w:rPr>
+          <w:rFonts w:cs="Arial"/>
+        </w:rPr>
+        <w:t>Onlinehsop</w:t>
+      </w:r>
+      <w:r>
+        <w:rPr>
+          <w:rFonts w:cs="Arial"/>
+        </w:rPr>
+        <w:t xml:space="preserve"> ist eine Webapplikation und besteht aus folgenden zwei logischen Schichten:</w:t>
       </w:r>
     </w:p>
     <w:p>
@@ -21493,7 +21656,7 @@
                                 <w:rFonts w:ascii="Arial" w:hAnsi="Arial" w:cs="Arial"/>
                               </w:rPr>
                             </w:pPr>
-                            <w:bookmarkStart w:id="58" w:name="_Toc500543095"/>
+                            <w:bookmarkStart w:id="59" w:name="_Toc500589090"/>
                             <w:r>
                               <w:rPr>
                                 <w:rFonts w:ascii="Arial" w:hAnsi="Arial" w:cs="Arial"/>
@@ -21537,7 +21700,7 @@
                               </w:rPr>
                               <w:t xml:space="preserve"> MVC-Muster JSF</w:t>
                             </w:r>
-                            <w:bookmarkEnd w:id="58"/>
+                            <w:bookmarkEnd w:id="59"/>
                           </w:p>
                         </w:txbxContent>
                       </wps:txbx>
@@ -21566,7 +21729,7 @@
                           <w:rFonts w:ascii="Arial" w:hAnsi="Arial" w:cs="Arial"/>
                         </w:rPr>
                       </w:pPr>
-                      <w:bookmarkStart w:id="59" w:name="_Toc500543095"/>
+                      <w:bookmarkStart w:id="60" w:name="_Toc500589090"/>
                       <w:r>
                         <w:rPr>
                           <w:rFonts w:ascii="Arial" w:hAnsi="Arial" w:cs="Arial"/>
@@ -21610,7 +21773,7 @@
                         </w:rPr>
                         <w:t xml:space="preserve"> MVC-Muster JSF</w:t>
                       </w:r>
-                      <w:bookmarkEnd w:id="59"/>
+                      <w:bookmarkEnd w:id="60"/>
                     </w:p>
                   </w:txbxContent>
                 </v:textbox>
@@ -21712,7 +21875,7 @@
                                           </pic:cNvPicPr>
                                         </pic:nvPicPr>
                                         <pic:blipFill>
-                                          <a:blip r:embed="rId13">
+                                          <a:blip r:embed="rId12">
                                             <a:extLst>
                                               <a:ext uri="{28A0092B-C50C-407E-A947-70E740481C1C}">
                                                 <a14:useLocalDpi xmlns:a14="http://schemas.microsoft.com/office/drawing/2010/main" val="0"/>
@@ -21805,7 +21968,7 @@
                                     </pic:cNvPicPr>
                                   </pic:nvPicPr>
                                   <pic:blipFill>
-                                    <a:blip r:embed="rId13">
+                                    <a:blip r:embed="rId12">
                                       <a:extLst>
                                         <a:ext uri="{28A0092B-C50C-407E-A947-70E740481C1C}">
                                           <a14:useLocalDpi xmlns:a14="http://schemas.microsoft.com/office/drawing/2010/main" val="0"/>
@@ -21950,7 +22113,7 @@
                     </pic:cNvPicPr>
                   </pic:nvPicPr>
                   <pic:blipFill>
-                    <a:blip r:embed="rId14">
+                    <a:blip r:embed="rId13">
                       <a:extLst>
                         <a:ext uri="{28A0092B-C50C-407E-A947-70E740481C1C}">
                           <a14:useLocalDpi xmlns:a14="http://schemas.microsoft.com/office/drawing/2010/main" val="0"/>
@@ -22021,7 +22184,7 @@
                     </pic:cNvPicPr>
                   </pic:nvPicPr>
                   <pic:blipFill>
-                    <a:blip r:embed="rId15">
+                    <a:blip r:embed="rId14">
                       <a:extLst>
                         <a:ext uri="{28A0092B-C50C-407E-A947-70E740481C1C}">
                           <a14:useLocalDpi xmlns:a14="http://schemas.microsoft.com/office/drawing/2010/main" val="0"/>
@@ -22245,7 +22408,7 @@
                     </pic:cNvPicPr>
                   </pic:nvPicPr>
                   <pic:blipFill>
-                    <a:blip r:embed="rId16">
+                    <a:blip r:embed="rId15">
                       <a:extLst>
                         <a:ext uri="{28A0092B-C50C-407E-A947-70E740481C1C}">
                           <a14:useLocalDpi xmlns:a14="http://schemas.microsoft.com/office/drawing/2010/main" val="0"/>
@@ -22285,9 +22448,9 @@
           <w:rFonts w:ascii="Arial" w:hAnsi="Arial" w:cs="Arial"/>
         </w:rPr>
       </w:pPr>
-      <w:bookmarkStart w:id="60" w:name="_Toc500268528"/>
-      <w:bookmarkStart w:id="61" w:name="_Toc500268560"/>
-      <w:bookmarkStart w:id="62" w:name="_Toc500543096"/>
+      <w:bookmarkStart w:id="61" w:name="_Toc500268528"/>
+      <w:bookmarkStart w:id="62" w:name="_Toc500268560"/>
+      <w:bookmarkStart w:id="63" w:name="_Toc500589091"/>
       <w:r>
         <w:rPr>
           <w:rFonts w:ascii="Arial" w:hAnsi="Arial" w:cs="Arial"/>
@@ -22331,9 +22494,9 @@
         </w:rPr>
         <w:t xml:space="preserve"> Package-Struktur</w:t>
       </w:r>
-      <w:bookmarkEnd w:id="60"/>
       <w:bookmarkEnd w:id="61"/>
       <w:bookmarkEnd w:id="62"/>
+      <w:bookmarkEnd w:id="63"/>
     </w:p>
     <w:p>
       <w:pPr>
@@ -22363,7 +22526,7 @@
                     </pic:cNvPicPr>
                   </pic:nvPicPr>
                   <pic:blipFill>
-                    <a:blip r:embed="rId17">
+                    <a:blip r:embed="rId16">
                       <a:extLst>
                         <a:ext uri="{28A0092B-C50C-407E-A947-70E740481C1C}">
                           <a14:useLocalDpi xmlns:a14="http://schemas.microsoft.com/office/drawing/2010/main" val="0"/>
@@ -22403,9 +22566,9 @@
           <w:rFonts w:ascii="Arial" w:hAnsi="Arial" w:cs="Arial"/>
         </w:rPr>
       </w:pPr>
-      <w:bookmarkStart w:id="63" w:name="_Toc500268529"/>
-      <w:bookmarkStart w:id="64" w:name="_Toc500268561"/>
-      <w:bookmarkStart w:id="65" w:name="_Toc500543097"/>
+      <w:bookmarkStart w:id="64" w:name="_Toc500268529"/>
+      <w:bookmarkStart w:id="65" w:name="_Toc500268561"/>
+      <w:bookmarkStart w:id="66" w:name="_Toc500589092"/>
       <w:r>
         <w:rPr>
           <w:rFonts w:ascii="Arial" w:hAnsi="Arial" w:cs="Arial"/>
@@ -22449,16 +22612,15 @@
         </w:rPr>
         <w:t xml:space="preserve"> Klassendiagramm package ffhs.onlineshop (Controllers)</w:t>
       </w:r>
-      <w:bookmarkEnd w:id="63"/>
       <w:bookmarkEnd w:id="64"/>
       <w:bookmarkEnd w:id="65"/>
+      <w:bookmarkEnd w:id="66"/>
     </w:p>
     <w:p>
       <w:pPr>
         <w:keepNext/>
         <w:jc w:val="center"/>
       </w:pPr>
-      <w:bookmarkStart w:id="66" w:name="_GoBack"/>
       <w:r>
         <w:rPr>
           <w:noProof/>
@@ -22482,7 +22644,7 @@
                     </pic:cNvPicPr>
                   </pic:nvPicPr>
                   <pic:blipFill>
-                    <a:blip r:embed="rId18">
+                    <a:blip r:embed="rId17">
                       <a:extLst>
                         <a:ext uri="{28A0092B-C50C-407E-A947-70E740481C1C}">
                           <a14:useLocalDpi xmlns:a14="http://schemas.microsoft.com/office/drawing/2010/main" val="0"/>
@@ -22513,7 +22675,6 @@
           </wp:inline>
         </w:drawing>
       </w:r>
-      <w:bookmarkEnd w:id="66"/>
     </w:p>
     <w:p>
       <w:pPr>
@@ -22525,7 +22686,7 @@
       </w:pPr>
       <w:bookmarkStart w:id="67" w:name="_Toc500268530"/>
       <w:bookmarkStart w:id="68" w:name="_Toc500268562"/>
-      <w:bookmarkStart w:id="69" w:name="_Toc500543098"/>
+      <w:bookmarkStart w:id="69" w:name="_Toc500589093"/>
       <w:r>
         <w:rPr>
           <w:rFonts w:ascii="Arial" w:hAnsi="Arial" w:cs="Arial"/>
@@ -22602,7 +22763,7 @@
                     </pic:cNvPicPr>
                   </pic:nvPicPr>
                   <pic:blipFill>
-                    <a:blip r:embed="rId19">
+                    <a:blip r:embed="rId18">
                       <a:extLst>
                         <a:ext uri="{28A0092B-C50C-407E-A947-70E740481C1C}">
                           <a14:useLocalDpi xmlns:a14="http://schemas.microsoft.com/office/drawing/2010/main" val="0"/>
@@ -22644,7 +22805,7 @@
       </w:pPr>
       <w:bookmarkStart w:id="70" w:name="_Toc500268531"/>
       <w:bookmarkStart w:id="71" w:name="_Toc500268563"/>
-      <w:bookmarkStart w:id="72" w:name="_Toc500543099"/>
+      <w:bookmarkStart w:id="72" w:name="_Toc500589094"/>
       <w:r>
         <w:rPr>
           <w:rFonts w:ascii="Arial" w:hAnsi="Arial" w:cs="Arial"/>
@@ -22767,7 +22928,7 @@
                     </pic:cNvPicPr>
                   </pic:nvPicPr>
                   <pic:blipFill>
-                    <a:blip r:embed="rId20">
+                    <a:blip r:embed="rId19">
                       <a:extLst>
                         <a:ext uri="{28A0092B-C50C-407E-A947-70E740481C1C}">
                           <a14:useLocalDpi xmlns:a14="http://schemas.microsoft.com/office/drawing/2010/main" val="0"/>
@@ -22808,7 +22969,7 @@
           <w:noProof/>
         </w:rPr>
       </w:pPr>
-      <w:bookmarkStart w:id="73" w:name="_Toc500543100"/>
+      <w:bookmarkStart w:id="73" w:name="_Toc500589095"/>
       <w:r>
         <w:rPr>
           <w:rFonts w:ascii="Arial" w:hAnsi="Arial" w:cs="Arial"/>
@@ -22877,18 +23038,48 @@
         <w:rPr>
           <w:noProof/>
         </w:rPr>
-        <w:t>Zwischen i</w:t>
+        <w:t>Zwischen</w:t>
       </w:r>
       <w:r>
         <w:rPr>
           <w:noProof/>
         </w:rPr>
-        <w:t xml:space="preserve">tem und </w:t>
+        <w:t xml:space="preserve"> der Entität</w:t>
       </w:r>
       <w:r>
         <w:rPr>
           <w:noProof/>
         </w:rPr>
+        <w:t xml:space="preserve"> </w:t>
+      </w:r>
+      <w:r>
+        <w:rPr>
+          <w:noProof/>
+        </w:rPr>
+        <w:t>i</w:t>
+      </w:r>
+      <w:r>
+        <w:rPr>
+          <w:noProof/>
+        </w:rPr>
+        <w:t>tem</w:t>
+      </w:r>
+      <w:r>
+        <w:rPr>
+          <w:noProof/>
+        </w:rPr>
+        <w:t xml:space="preserve"> und </w:t>
+      </w:r>
+      <w:r>
+        <w:rPr>
+          <w:noProof/>
+        </w:rPr>
+        <w:t xml:space="preserve">der Entität </w:t>
+      </w:r>
+      <w:r>
+        <w:rPr>
+          <w:noProof/>
+        </w:rPr>
         <w:t>category</w:t>
       </w:r>
       <w:r>
@@ -22901,7 +23092,13 @@
         <w:rPr>
           <w:noProof/>
         </w:rPr>
-        <w:t xml:space="preserve">gibt es eine </w:t>
+        <w:t xml:space="preserve">ist </w:t>
+      </w:r>
+      <w:r>
+        <w:rPr>
+          <w:noProof/>
+        </w:rPr>
+        <w:t xml:space="preserve">eine </w:t>
       </w:r>
       <w:r>
         <w:rPr>
@@ -22911,13 +23108,7 @@
           <w:szCs w:val="21"/>
           <w:shd w:val="clear" w:color="auto" w:fill="F8F9FA"/>
         </w:rPr>
-        <w:t xml:space="preserve">many-to-one Beziehung, d.h ein </w:t>
-      </w:r>
-      <w:r>
-        <w:rPr>
-          <w:noProof/>
-        </w:rPr>
-        <w:t xml:space="preserve">item </w:t>
+        <w:t>many-to-one Beziehung</w:t>
       </w:r>
       <w:r>
         <w:rPr>
@@ -22927,13 +23118,7 @@
           <w:szCs w:val="21"/>
           <w:shd w:val="clear" w:color="auto" w:fill="F8F9FA"/>
         </w:rPr>
-        <w:t xml:space="preserve">hat genau eine </w:t>
-      </w:r>
-      <w:r>
-        <w:rPr>
-          <w:noProof/>
-        </w:rPr>
-        <w:t>category</w:t>
+        <w:t xml:space="preserve"> vorhanden.</w:t>
       </w:r>
       <w:r>
         <w:rPr>
@@ -22943,18 +23128,6 @@
           <w:szCs w:val="21"/>
           <w:shd w:val="clear" w:color="auto" w:fill="F8F9FA"/>
         </w:rPr>
-        <w:t xml:space="preserve">. Eine </w:t>
-      </w:r>
-      <w:r>
-        <w:rPr>
-          <w:noProof/>
-        </w:rPr>
-        <w:t>category</w:t>
-      </w:r>
-      <w:r>
-        <w:rPr>
-          <w:noProof/>
-        </w:rPr>
         <w:t xml:space="preserve"> </w:t>
       </w:r>
       <w:r>
@@ -22965,7 +23138,7 @@
           <w:szCs w:val="21"/>
           <w:shd w:val="clear" w:color="auto" w:fill="F8F9FA"/>
         </w:rPr>
-        <w:t xml:space="preserve">kann </w:t>
+        <w:t>Ein</w:t>
       </w:r>
       <w:r>
         <w:rPr>
@@ -22975,7 +23148,13 @@
           <w:szCs w:val="21"/>
           <w:shd w:val="clear" w:color="auto" w:fill="F8F9FA"/>
         </w:rPr>
-        <w:t>keinem, einem oder mehreren</w:t>
+        <w:t xml:space="preserve"> </w:t>
+      </w:r>
+      <w:r>
+        <w:rPr>
+          <w:noProof/>
+        </w:rPr>
+        <w:t xml:space="preserve">item </w:t>
       </w:r>
       <w:r>
         <w:rPr>
@@ -22985,13 +23164,13 @@
           <w:szCs w:val="21"/>
           <w:shd w:val="clear" w:color="auto" w:fill="F8F9FA"/>
         </w:rPr>
-        <w:t xml:space="preserve"> </w:t>
+        <w:t xml:space="preserve">hat genau eine </w:t>
       </w:r>
       <w:r>
         <w:rPr>
           <w:noProof/>
         </w:rPr>
-        <w:t xml:space="preserve">items </w:t>
+        <w:t>category</w:t>
       </w:r>
       <w:r>
         <w:rPr>
@@ -23001,7 +23180,19 @@
           <w:szCs w:val="21"/>
           <w:shd w:val="clear" w:color="auto" w:fill="F8F9FA"/>
         </w:rPr>
-        <w:t>zugewiesen werden</w:t>
+        <w:t xml:space="preserve">. Eine </w:t>
+      </w:r>
+      <w:r>
+        <w:rPr>
+          <w:noProof/>
+        </w:rPr>
+        <w:t>category</w:t>
+      </w:r>
+      <w:r>
+        <w:rPr>
+          <w:noProof/>
+        </w:rPr>
+        <w:t xml:space="preserve"> </w:t>
       </w:r>
       <w:r>
         <w:rPr>
@@ -23011,12 +23202,9 @@
           <w:szCs w:val="21"/>
           <w:shd w:val="clear" w:color="auto" w:fill="F8F9FA"/>
         </w:rPr>
-        <w:t>.</w:t>
-      </w:r>
-    </w:p>
-    <w:p/>
-    <w:p>
-      <w:pPr>
+        <w:t xml:space="preserve">kann </w:t>
+      </w:r>
+      <w:r>
         <w:rPr>
           <w:rFonts w:cs="Arial"/>
           <w:color w:val="222222"/>
@@ -23024,24 +23212,7 @@
           <w:szCs w:val="21"/>
           <w:shd w:val="clear" w:color="auto" w:fill="F8F9FA"/>
         </w:rPr>
-      </w:pPr>
-      <w:r>
-        <w:rPr>
-          <w:noProof/>
-        </w:rPr>
-        <w:t xml:space="preserve">Zwischen item und </w:t>
-      </w:r>
-      <w:r>
-        <w:rPr>
-          <w:noProof/>
-        </w:rPr>
-        <w:t>condition</w:t>
-      </w:r>
-      <w:r>
-        <w:rPr>
-          <w:noProof/>
-        </w:rPr>
-        <w:t xml:space="preserve"> gibt es eine </w:t>
+        <w:t>keinem, einem oder mehreren</w:t>
       </w:r>
       <w:r>
         <w:rPr>
@@ -23051,13 +23222,13 @@
           <w:szCs w:val="21"/>
           <w:shd w:val="clear" w:color="auto" w:fill="F8F9FA"/>
         </w:rPr>
-        <w:t xml:space="preserve">many-to-one Beziehung, d.h ein </w:t>
+        <w:t xml:space="preserve"> </w:t>
       </w:r>
       <w:r>
         <w:rPr>
           <w:noProof/>
         </w:rPr>
-        <w:t xml:space="preserve">item </w:t>
+        <w:t xml:space="preserve">items </w:t>
       </w:r>
       <w:r>
         <w:rPr>
@@ -23067,13 +23238,7 @@
           <w:szCs w:val="21"/>
           <w:shd w:val="clear" w:color="auto" w:fill="F8F9FA"/>
         </w:rPr>
-        <w:t xml:space="preserve">hat genau eine </w:t>
-      </w:r>
-      <w:r>
-        <w:rPr>
-          <w:noProof/>
-        </w:rPr>
-        <w:t>condition</w:t>
+        <w:t>zugewiesen werden</w:t>
       </w:r>
       <w:r>
         <w:rPr>
@@ -23083,21 +23248,12 @@
           <w:szCs w:val="21"/>
           <w:shd w:val="clear" w:color="auto" w:fill="F8F9FA"/>
         </w:rPr>
-        <w:t xml:space="preserve">. Eine </w:t>
-      </w:r>
-      <w:r>
-        <w:rPr>
-          <w:noProof/>
-        </w:rPr>
-        <w:t>condition</w:t>
-      </w:r>
-      <w:r>
-        <w:rPr>
-          <w:noProof/>
-        </w:rPr>
-        <w:t xml:space="preserve"> </w:t>
-      </w:r>
-      <w:r>
+        <w:t>.</w:t>
+      </w:r>
+    </w:p>
+    <w:p/>
+    <w:p>
+      <w:pPr>
         <w:rPr>
           <w:rFonts w:cs="Arial"/>
           <w:color w:val="222222"/>
@@ -23105,13 +23261,54 @@
           <w:szCs w:val="21"/>
           <w:shd w:val="clear" w:color="auto" w:fill="F8F9FA"/>
         </w:rPr>
-        <w:t xml:space="preserve">kann keinem, einem oder mehreren </w:t>
-      </w:r>
+      </w:pPr>
       <w:r>
         <w:rPr>
           <w:noProof/>
         </w:rPr>
-        <w:t xml:space="preserve">items </w:t>
+        <w:t xml:space="preserve">Zwischen </w:t>
+      </w:r>
+      <w:r>
+        <w:rPr>
+          <w:noProof/>
+        </w:rPr>
+        <w:t xml:space="preserve">der Entität </w:t>
+      </w:r>
+      <w:r>
+        <w:rPr>
+          <w:noProof/>
+        </w:rPr>
+        <w:t xml:space="preserve">item und </w:t>
+      </w:r>
+      <w:r>
+        <w:rPr>
+          <w:noProof/>
+        </w:rPr>
+        <w:t xml:space="preserve">der Entität </w:t>
+      </w:r>
+      <w:r>
+        <w:rPr>
+          <w:noProof/>
+        </w:rPr>
+        <w:t>condition</w:t>
+      </w:r>
+      <w:r>
+        <w:rPr>
+          <w:noProof/>
+        </w:rPr>
+        <w:t xml:space="preserve"> gibt es </w:t>
+      </w:r>
+      <w:r>
+        <w:rPr>
+          <w:noProof/>
+        </w:rPr>
+        <w:t xml:space="preserve">ebenfalls </w:t>
+      </w:r>
+      <w:r>
+        <w:rPr>
+          <w:noProof/>
+        </w:rPr>
+        <w:t xml:space="preserve">eine </w:t>
       </w:r>
       <w:r>
         <w:rPr>
@@ -23121,13 +23318,7 @@
           <w:szCs w:val="21"/>
           <w:shd w:val="clear" w:color="auto" w:fill="F8F9FA"/>
         </w:rPr>
-        <w:t>zugewiesen werden.</w:t>
-      </w:r>
-    </w:p>
-    <w:p/>
-    <w:p>
-      <w:r>
-        <w:t xml:space="preserve">Zwischen item und customer gibt es zwei </w:t>
+        <w:t>many-to-one Beziehung</w:t>
       </w:r>
       <w:r>
         <w:rPr>
@@ -23137,7 +23328,103 @@
           <w:szCs w:val="21"/>
           <w:shd w:val="clear" w:color="auto" w:fill="F8F9FA"/>
         </w:rPr>
-        <w:t xml:space="preserve">many-to-one Beziehungen, je eine für die Role Verkäufer und Käufer. </w:t>
+        <w:t xml:space="preserve">. Ein </w:t>
+      </w:r>
+      <w:r>
+        <w:rPr>
+          <w:noProof/>
+        </w:rPr>
+        <w:t xml:space="preserve">item </w:t>
+      </w:r>
+      <w:r>
+        <w:rPr>
+          <w:rFonts w:cs="Arial"/>
+          <w:color w:val="222222"/>
+          <w:sz w:val="21"/>
+          <w:szCs w:val="21"/>
+          <w:shd w:val="clear" w:color="auto" w:fill="F8F9FA"/>
+        </w:rPr>
+        <w:t xml:space="preserve">hat genau eine </w:t>
+      </w:r>
+      <w:r>
+        <w:rPr>
+          <w:noProof/>
+        </w:rPr>
+        <w:t>condition</w:t>
+      </w:r>
+      <w:r>
+        <w:rPr>
+          <w:rFonts w:cs="Arial"/>
+          <w:color w:val="222222"/>
+          <w:sz w:val="21"/>
+          <w:szCs w:val="21"/>
+          <w:shd w:val="clear" w:color="auto" w:fill="F8F9FA"/>
+        </w:rPr>
+        <w:t xml:space="preserve">. Eine </w:t>
+      </w:r>
+      <w:r>
+        <w:rPr>
+          <w:noProof/>
+        </w:rPr>
+        <w:t>condition</w:t>
+      </w:r>
+      <w:r>
+        <w:rPr>
+          <w:noProof/>
+        </w:rPr>
+        <w:t xml:space="preserve"> </w:t>
+      </w:r>
+      <w:r>
+        <w:rPr>
+          <w:rFonts w:cs="Arial"/>
+          <w:color w:val="222222"/>
+          <w:sz w:val="21"/>
+          <w:szCs w:val="21"/>
+          <w:shd w:val="clear" w:color="auto" w:fill="F8F9FA"/>
+        </w:rPr>
+        <w:t xml:space="preserve">kann keinem, einem oder mehreren </w:t>
+      </w:r>
+      <w:r>
+        <w:rPr>
+          <w:noProof/>
+        </w:rPr>
+        <w:t xml:space="preserve">items </w:t>
+      </w:r>
+      <w:r>
+        <w:rPr>
+          <w:rFonts w:cs="Arial"/>
+          <w:color w:val="222222"/>
+          <w:sz w:val="21"/>
+          <w:szCs w:val="21"/>
+          <w:shd w:val="clear" w:color="auto" w:fill="F8F9FA"/>
+        </w:rPr>
+        <w:t>zugewiesen werden.</w:t>
+      </w:r>
+    </w:p>
+    <w:p/>
+    <w:p>
+      <w:r>
+        <w:t xml:space="preserve">Zwischen item und customer gibt es zwei </w:t>
+      </w:r>
+      <w:r>
+        <w:rPr>
+          <w:rFonts w:cs="Arial"/>
+          <w:color w:val="222222"/>
+          <w:sz w:val="21"/>
+          <w:szCs w:val="21"/>
+          <w:shd w:val="clear" w:color="auto" w:fill="F8F9FA"/>
+        </w:rPr>
+        <w:t>many-to-one Beziehungen, je eine für die Rol</w:t>
+      </w:r>
+      <w:r>
+        <w:rPr>
+          <w:rFonts w:cs="Arial"/>
+          <w:color w:val="222222"/>
+          <w:sz w:val="21"/>
+          <w:szCs w:val="21"/>
+          <w:shd w:val="clear" w:color="auto" w:fill="F8F9FA"/>
+        </w:rPr>
+        <w:t>le Verkäufer und Käufer.</w:t>
       </w:r>
     </w:p>
     <w:p/>
@@ -23182,7 +23469,7 @@
       <w:r>
         <w:t xml:space="preserve"> (</w:t>
       </w:r>
-      <w:hyperlink r:id="rId21" w:history="1">
+      <w:hyperlink r:id="rId20" w:history="1">
         <w:r>
           <w:rPr>
             <w:rStyle w:val="Hyperlink"/>
@@ -23249,7 +23536,16 @@
     </w:p>
     <w:p>
       <w:r>
-        <w:t>Pro Produkt sind ein Foto, der Titel, ein Teil der Beschreibung, der Verkäufer, die Sterne-Bewertung des Verkäufers (Kauf-Bewertung), die Anzahl an Bewertungen, der Preis sowie der Kaufen-Button ersichtlich.</w:t>
+        <w:t>Pro Produkt sind ein Foto, der Titel, ein Teil der Beschreibung, der Verkäufer, die Sterne-Bewertung des Verkäufers (Kauf-Bewertung), die Anzahl an Bewertungen</w:t>
+      </w:r>
+      <w:r>
+        <w:t xml:space="preserve"> sowie</w:t>
+      </w:r>
+      <w:r>
+        <w:t xml:space="preserve"> der Preis </w:t>
+      </w:r>
+      <w:r>
+        <w:t>ersichtlich. Wenn der Benutzer sich anmeldet ist auch der Kaufen-Button ersichtlich.</w:t>
       </w:r>
     </w:p>
     <w:p/>
@@ -23284,6 +23580,9 @@
       <w:r>
         <w:t xml:space="preserve"> </w:t>
       </w:r>
+      <w:r>
+        <w:t>Zusätzlich ist bei einem verkauften Produkt der Kaufen-Button nicht mehr ersichtlich.</w:t>
+      </w:r>
     </w:p>
     <w:p/>
     <w:p>
@@ -23297,15 +23596,21 @@
         <w:keepNext/>
         <w:jc w:val="center"/>
       </w:pPr>
+    </w:p>
+    <w:p>
+      <w:pPr>
+        <w:keepNext/>
+        <w:jc w:val="center"/>
+      </w:pPr>
       <w:r>
         <w:rPr>
           <w:noProof/>
         </w:rPr>
         <w:drawing>
-          <wp:inline distT="0" distB="0" distL="0" distR="0" wp14:anchorId="7361C933" wp14:editId="3895A621">
+          <wp:inline distT="0" distB="0" distL="0" distR="0" wp14:anchorId="03DEE900" wp14:editId="51675B4C">
             <wp:extent cx="5529600" cy="4309200"/>
             <wp:effectExtent l="0" t="0" r="0" b="0"/>
-            <wp:docPr id="131" name="Picture 131"/>
+            <wp:docPr id="33" name="Picture 33"/>
             <wp:cNvGraphicFramePr>
               <a:graphicFrameLocks xmlns:a="http://schemas.openxmlformats.org/drawingml/2006/main" noChangeAspect="1"/>
             </wp:cNvGraphicFramePr>
@@ -23313,13 +23618,13 @@
               <a:graphicData uri="http://schemas.openxmlformats.org/drawingml/2006/picture">
                 <pic:pic xmlns:pic="http://schemas.openxmlformats.org/drawingml/2006/picture">
                   <pic:nvPicPr>
-                    <pic:cNvPr id="0" name="Picture 24"/>
+                    <pic:cNvPr id="0" name="Picture 45"/>
                     <pic:cNvPicPr>
                       <a:picLocks noChangeAspect="1" noChangeArrowheads="1"/>
                     </pic:cNvPicPr>
                   </pic:nvPicPr>
                   <pic:blipFill>
-                    <a:blip r:embed="rId22">
+                    <a:blip r:embed="rId21">
                       <a:extLst>
                         <a:ext uri="{28A0092B-C50C-407E-A947-70E740481C1C}">
                           <a14:useLocalDpi xmlns:a14="http://schemas.microsoft.com/office/drawing/2010/main" val="0"/>
@@ -23359,7 +23664,7 @@
           <w:rFonts w:ascii="Arial" w:hAnsi="Arial" w:cs="Arial"/>
         </w:rPr>
       </w:pPr>
-      <w:bookmarkStart w:id="74" w:name="_Toc500543101"/>
+      <w:bookmarkStart w:id="74" w:name="_Toc500589096"/>
       <w:r>
         <w:rPr>
           <w:rFonts w:ascii="Arial" w:hAnsi="Arial" w:cs="Arial"/>
@@ -23450,7 +23755,19 @@
         <w:t>Wenn der Benutzer auf den Titel eines Produktes klickt, erscheint eine detallierte Beschreibung des Produkts als Popup-Fenster.</w:t>
       </w:r>
       <w:r>
-        <w:t xml:space="preserve"> Es ist das Foto (vergrössert), der Titel, die gesamte Beschreibung, der Peis sowie der Kaufen-Button ersichtlich. </w:t>
+        <w:t xml:space="preserve"> Es ist das Foto (vergrössert), der Titel, die gesamte Beschreibung</w:t>
+      </w:r>
+      <w:r>
+        <w:t xml:space="preserve"> sowie</w:t>
+      </w:r>
+      <w:r>
+        <w:t xml:space="preserve"> der Peis </w:t>
+      </w:r>
+      <w:r>
+        <w:t>ersichtlich. Der Kaufen-Button ist nur ersichtlich, wenn der Benutzer angemeldet ist</w:t>
+      </w:r>
+      <w:r>
+        <w:t xml:space="preserve">. </w:t>
       </w:r>
     </w:p>
     <w:p/>
@@ -23461,9 +23778,7 @@
     </w:p>
     <w:p>
       <w:pPr>
-        <w:rPr>
-          <w:lang w:eastAsia="en-US"/>
-        </w:rPr>
+        <w:keepNext/>
       </w:pPr>
     </w:p>
     <w:p>
@@ -23471,21 +23786,15 @@
         <w:keepNext/>
         <w:jc w:val="center"/>
       </w:pPr>
-    </w:p>
-    <w:p>
-      <w:pPr>
-        <w:keepNext/>
-        <w:jc w:val="center"/>
-      </w:pPr>
       <w:r>
         <w:rPr>
           <w:noProof/>
         </w:rPr>
         <w:drawing>
-          <wp:inline distT="0" distB="0" distL="0" distR="0" wp14:anchorId="3EB63BD3" wp14:editId="22D1AFB5">
-            <wp:extent cx="5569200" cy="4316400"/>
+          <wp:inline distT="0" distB="0" distL="0" distR="0" wp14:anchorId="3C428183" wp14:editId="418215A1">
+            <wp:extent cx="5565600" cy="4316400"/>
             <wp:effectExtent l="0" t="0" r="0" b="8255"/>
-            <wp:docPr id="132" name="Picture 132"/>
+            <wp:docPr id="34" name="Picture 34"/>
             <wp:cNvGraphicFramePr>
               <a:graphicFrameLocks xmlns:a="http://schemas.openxmlformats.org/drawingml/2006/main" noChangeAspect="1"/>
             </wp:cNvGraphicFramePr>
@@ -23493,7 +23802,171 @@
               <a:graphicData uri="http://schemas.openxmlformats.org/drawingml/2006/picture">
                 <pic:pic xmlns:pic="http://schemas.openxmlformats.org/drawingml/2006/picture">
                   <pic:nvPicPr>
-                    <pic:cNvPr id="0" name="Picture 25"/>
+                    <pic:cNvPr id="0" name="Picture 46"/>
+                    <pic:cNvPicPr>
+                      <a:picLocks noChangeAspect="1" noChangeArrowheads="1"/>
+                    </pic:cNvPicPr>
+                  </pic:nvPicPr>
+                  <pic:blipFill>
+                    <a:blip r:embed="rId22">
+                      <a:extLst>
+                        <a:ext uri="{28A0092B-C50C-407E-A947-70E740481C1C}">
+                          <a14:useLocalDpi xmlns:a14="http://schemas.microsoft.com/office/drawing/2010/main" val="0"/>
+                        </a:ext>
+                      </a:extLst>
+                    </a:blip>
+                    <a:srcRect/>
+                    <a:stretch>
+                      <a:fillRect/>
+                    </a:stretch>
+                  </pic:blipFill>
+                  <pic:spPr bwMode="auto">
+                    <a:xfrm>
+                      <a:off x="0" y="0"/>
+                      <a:ext cx="5565600" cy="4316400"/>
+                    </a:xfrm>
+                    <a:prstGeom prst="rect">
+                      <a:avLst/>
+                    </a:prstGeom>
+                    <a:noFill/>
+                    <a:ln>
+                      <a:noFill/>
+                    </a:ln>
+                  </pic:spPr>
+                </pic:pic>
+              </a:graphicData>
+            </a:graphic>
+          </wp:inline>
+        </w:drawing>
+      </w:r>
+    </w:p>
+    <w:p>
+      <w:pPr>
+        <w:pStyle w:val="Caption"/>
+        <w:jc w:val="center"/>
+        <w:rPr>
+          <w:rFonts w:ascii="Arial" w:hAnsi="Arial" w:cs="Arial"/>
+        </w:rPr>
+      </w:pPr>
+      <w:bookmarkStart w:id="75" w:name="_Toc500589097"/>
+      <w:r>
+        <w:rPr>
+          <w:rFonts w:ascii="Arial" w:hAnsi="Arial" w:cs="Arial"/>
+        </w:rPr>
+        <w:t xml:space="preserve">Abbildung </w:t>
+      </w:r>
+      <w:r>
+        <w:rPr>
+          <w:rFonts w:ascii="Arial" w:hAnsi="Arial" w:cs="Arial"/>
+        </w:rPr>
+        <w:fldChar w:fldCharType="begin"/>
+      </w:r>
+      <w:r>
+        <w:rPr>
+          <w:rFonts w:ascii="Arial" w:hAnsi="Arial" w:cs="Arial"/>
+        </w:rPr>
+        <w:instrText xml:space="preserve"> SEQ Abbildung \* ARABIC </w:instrText>
+      </w:r>
+      <w:r>
+        <w:rPr>
+          <w:rFonts w:ascii="Arial" w:hAnsi="Arial" w:cs="Arial"/>
+        </w:rPr>
+        <w:fldChar w:fldCharType="separate"/>
+      </w:r>
+      <w:r>
+        <w:rPr>
+          <w:rFonts w:ascii="Arial" w:hAnsi="Arial" w:cs="Arial"/>
+          <w:noProof/>
+        </w:rPr>
+        <w:t>10</w:t>
+      </w:r>
+      <w:r>
+        <w:rPr>
+          <w:rFonts w:ascii="Arial" w:hAnsi="Arial" w:cs="Arial"/>
+        </w:rPr>
+        <w:fldChar w:fldCharType="end"/>
+      </w:r>
+      <w:r>
+        <w:rPr>
+          <w:rFonts w:ascii="Arial" w:hAnsi="Arial" w:cs="Arial"/>
+        </w:rPr>
+        <w:t xml:space="preserve"> GUI Produktdetail</w:t>
+      </w:r>
+      <w:bookmarkEnd w:id="75"/>
+    </w:p>
+    <w:p/>
+    <w:p>
+      <w:pPr>
+        <w:rPr>
+          <w:u w:val="single"/>
+        </w:rPr>
+      </w:pPr>
+      <w:r>
+        <w:rPr>
+          <w:u w:val="single"/>
+        </w:rPr>
+        <w:br w:type="page"/>
+      </w:r>
+    </w:p>
+    <w:p>
+      <w:pPr>
+        <w:rPr>
+          <w:u w:val="single"/>
+        </w:rPr>
+      </w:pPr>
+      <w:r>
+        <w:rPr>
+          <w:u w:val="single"/>
+        </w:rPr>
+        <w:lastRenderedPageBreak/>
+        <w:t>Registrieren</w:t>
+      </w:r>
+    </w:p>
+    <w:p/>
+    <w:p>
+      <w:r>
+        <w:t>Ein Benutzer kann sich</w:t>
+      </w:r>
+      <w:r>
+        <w:t xml:space="preserve"> jederzeit</w:t>
+      </w:r>
+      <w:r>
+        <w:t xml:space="preserve"> registerien, soweit er nicht angemeldet ist. Sobals ein Benutzer sich angemeldet hat (Einloggen) ist das Registrieungsmenü nicht mehr ersichtlich.</w:t>
+      </w:r>
+    </w:p>
+    <w:p>
+      <w:r>
+        <w:t>Folgende Daten sind einzugeben: Vorname, Nachname, Strasse, PLZ, Ort, Land, E-Mail, Kennwort. A</w:t>
+      </w:r>
+      <w:r>
+        <w:t>lle Felder sind obligatorisch und werden validiert.</w:t>
+      </w:r>
+      <w:r>
+        <w:t xml:space="preserve"> Das Kennwort muss mindestens 6 Zeichen enthalten.</w:t>
+      </w:r>
+    </w:p>
+    <w:p/>
+    <w:p>
+      <w:pPr>
+        <w:jc w:val="center"/>
+      </w:pPr>
+      <w:r>
+        <w:rPr>
+          <w:noProof/>
+        </w:rPr>
+        <w:drawing>
+          <wp:inline distT="0" distB="0" distL="0" distR="0" wp14:anchorId="56621374" wp14:editId="3F1C1C52">
+            <wp:extent cx="5565600" cy="4316400"/>
+            <wp:effectExtent l="0" t="0" r="0" b="8255"/>
+            <wp:docPr id="35" name="Picture 35"/>
+            <wp:cNvGraphicFramePr>
+              <a:graphicFrameLocks xmlns:a="http://schemas.openxmlformats.org/drawingml/2006/main" noChangeAspect="1"/>
+            </wp:cNvGraphicFramePr>
+            <a:graphic xmlns:a="http://schemas.openxmlformats.org/drawingml/2006/main">
+              <a:graphicData uri="http://schemas.openxmlformats.org/drawingml/2006/picture">
+                <pic:pic xmlns:pic="http://schemas.openxmlformats.org/drawingml/2006/picture">
+                  <pic:nvPicPr>
+                    <pic:cNvPr id="0" name="Picture 47"/>
                     <pic:cNvPicPr>
                       <a:picLocks noChangeAspect="1" noChangeArrowheads="1"/>
                     </pic:cNvPicPr>
@@ -23514,7 +23987,7 @@
                   <pic:spPr bwMode="auto">
                     <a:xfrm>
                       <a:off x="0" y="0"/>
-                      <a:ext cx="5569200" cy="4316400"/>
+                      <a:ext cx="5565600" cy="4316400"/>
                     </a:xfrm>
                     <a:prstGeom prst="rect">
                       <a:avLst/>
@@ -23539,7 +24012,7 @@
           <w:rFonts w:ascii="Arial" w:hAnsi="Arial" w:cs="Arial"/>
         </w:rPr>
       </w:pPr>
-      <w:bookmarkStart w:id="75" w:name="_Toc500543102"/>
+      <w:bookmarkStart w:id="76" w:name="_Toc500589098"/>
       <w:r>
         <w:rPr>
           <w:rFonts w:ascii="Arial" w:hAnsi="Arial" w:cs="Arial"/>
@@ -23569,7 +24042,7 @@
           <w:rFonts w:ascii="Arial" w:hAnsi="Arial" w:cs="Arial"/>
           <w:noProof/>
         </w:rPr>
-        <w:t>10</w:t>
+        <w:t>11</w:t>
       </w:r>
       <w:r>
         <w:rPr>
@@ -23581,9 +24054,9 @@
         <w:rPr>
           <w:rFonts w:ascii="Arial" w:hAnsi="Arial" w:cs="Arial"/>
         </w:rPr>
-        <w:t xml:space="preserve"> GUI Produktdetail</w:t>
-      </w:r>
-      <w:bookmarkEnd w:id="75"/>
+        <w:t xml:space="preserve"> GUI Registrieren</w:t>
+      </w:r>
+      <w:bookmarkEnd w:id="76"/>
     </w:p>
     <w:p/>
     <w:p>
@@ -23610,34 +24083,40 @@
           <w:u w:val="single"/>
         </w:rPr>
         <w:lastRenderedPageBreak/>
-        <w:t>Registrieren</w:t>
-      </w:r>
-    </w:p>
-    <w:p/>
-    <w:p>
-      <w:r>
-        <w:t>Ein Benutzer kann sich registerien, soweit er nicht angemeldet ist. Sobals ein Benutzer sich angemeldet hat (Einloggen) ist das Registrieungsmenü nicht mehr ersichtlich.</w:t>
+        <w:t>Login</w:t>
       </w:r>
     </w:p>
     <w:p>
-      <w:r>
-        <w:t>Folgende Daten sind einzugeben: Vorname, Nachname, Strasse, PLZ, Ort, Land, E-Mail, Kennwort. A</w:t>
-      </w:r>
-      <w:r>
-        <w:t>lle Felder sind obligatorisch und werden validiert.</w:t>
-      </w:r>
-      <w:r>
-        <w:t xml:space="preserve"> Das Kennwort muss mindestens 6 Zeichen enthalten.</w:t>
-      </w:r>
-    </w:p>
-    <w:p/>
-    <w:p>
-      <w:pPr>
-        <w:jc w:val="center"/>
+      <w:pPr>
+        <w:rPr>
+          <w:u w:val="single"/>
+        </w:rPr>
       </w:pPr>
     </w:p>
     <w:p>
-      <w:pPr>
+      <w:r>
+        <w:t>Es sind folgende Daten e</w:t>
+      </w:r>
+      <w:r>
+        <w:t>inzugeben: E-Mail und Kennwort.</w:t>
+      </w:r>
+    </w:p>
+    <w:p>
+      <w:r>
+        <w:t>Alle Felder sind obligatorisch und werden validiert.</w:t>
+      </w:r>
+      <w:r>
+        <w:t xml:space="preserve"> Sobald ein Benutzer sich erfolgreich angemeldet hat, sind die Menüpunkte Registrieren und Einloggen bis zur Abmeldung nicht mehr ersichtlich.</w:t>
+      </w:r>
+    </w:p>
+    <w:p>
+      <w:pPr>
+        <w:keepNext/>
+      </w:pPr>
+    </w:p>
+    <w:p>
+      <w:pPr>
+        <w:keepNext/>
         <w:jc w:val="center"/>
       </w:pPr>
       <w:r>
@@ -23645,10 +24124,10 @@
           <w:noProof/>
         </w:rPr>
         <w:drawing>
-          <wp:inline distT="0" distB="0" distL="0" distR="0" wp14:anchorId="6124A0C2" wp14:editId="51800554">
-            <wp:extent cx="5569200" cy="4316400"/>
-            <wp:effectExtent l="0" t="0" r="0" b="8255"/>
-            <wp:docPr id="133" name="Picture 133"/>
+          <wp:inline distT="0" distB="0" distL="0" distR="0" wp14:anchorId="31613AD5" wp14:editId="1519399A">
+            <wp:extent cx="5529600" cy="4309200"/>
+            <wp:effectExtent l="0" t="0" r="0" b="0"/>
+            <wp:docPr id="36" name="Picture 36"/>
             <wp:cNvGraphicFramePr>
               <a:graphicFrameLocks xmlns:a="http://schemas.openxmlformats.org/drawingml/2006/main" noChangeAspect="1"/>
             </wp:cNvGraphicFramePr>
@@ -23656,7 +24135,7 @@
               <a:graphicData uri="http://schemas.openxmlformats.org/drawingml/2006/picture">
                 <pic:pic xmlns:pic="http://schemas.openxmlformats.org/drawingml/2006/picture">
                   <pic:nvPicPr>
-                    <pic:cNvPr id="0" name="Picture 26"/>
+                    <pic:cNvPr id="0" name="Picture 48"/>
                     <pic:cNvPicPr>
                       <a:picLocks noChangeAspect="1" noChangeArrowheads="1"/>
                     </pic:cNvPicPr>
@@ -23677,7 +24156,7 @@
                   <pic:spPr bwMode="auto">
                     <a:xfrm>
                       <a:off x="0" y="0"/>
-                      <a:ext cx="5569200" cy="4316400"/>
+                      <a:ext cx="5529600" cy="4309200"/>
                     </a:xfrm>
                     <a:prstGeom prst="rect">
                       <a:avLst/>
@@ -23702,7 +24181,7 @@
           <w:rFonts w:ascii="Arial" w:hAnsi="Arial" w:cs="Arial"/>
         </w:rPr>
       </w:pPr>
-      <w:bookmarkStart w:id="76" w:name="_Toc500543103"/>
+      <w:bookmarkStart w:id="77" w:name="_Toc500589099"/>
       <w:r>
         <w:rPr>
           <w:rFonts w:ascii="Arial" w:hAnsi="Arial" w:cs="Arial"/>
@@ -23732,7 +24211,7 @@
           <w:rFonts w:ascii="Arial" w:hAnsi="Arial" w:cs="Arial"/>
           <w:noProof/>
         </w:rPr>
-        <w:t>11</w:t>
+        <w:t>12</w:t>
       </w:r>
       <w:r>
         <w:rPr>
@@ -23744,84 +24223,85 @@
         <w:rPr>
           <w:rFonts w:ascii="Arial" w:hAnsi="Arial" w:cs="Arial"/>
         </w:rPr>
-        <w:t xml:space="preserve"> GUI Registrieren</w:t>
-      </w:r>
-      <w:bookmarkEnd w:id="76"/>
+        <w:t xml:space="preserve"> GUI Einloggen</w:t>
+      </w:r>
+      <w:bookmarkEnd w:id="77"/>
+    </w:p>
+    <w:p>
+      <w:pPr>
+        <w:rPr>
+          <w:u w:val="single"/>
+        </w:rPr>
+      </w:pPr>
+    </w:p>
+    <w:p>
+      <w:pPr>
+        <w:rPr>
+          <w:u w:val="single"/>
+        </w:rPr>
+      </w:pPr>
+      <w:r>
+        <w:rPr>
+          <w:u w:val="single"/>
+        </w:rPr>
+        <w:br w:type="page"/>
+      </w:r>
+    </w:p>
+    <w:p>
+      <w:pPr>
+        <w:rPr>
+          <w:u w:val="single"/>
+        </w:rPr>
+      </w:pPr>
+      <w:r>
+        <w:rPr>
+          <w:u w:val="single"/>
+        </w:rPr>
+        <w:lastRenderedPageBreak/>
+        <w:t>User Dashbord – Meine Adresse</w:t>
+      </w:r>
+    </w:p>
+    <w:p>
+      <w:pPr>
+        <w:rPr>
+          <w:u w:val="single"/>
+        </w:rPr>
+      </w:pPr>
+    </w:p>
+    <w:p>
+      <w:r>
+        <w:t>Diese Funktion benötigt User-Benutzerrechte.</w:t>
+      </w:r>
+      <w:r>
+        <w:t xml:space="preserve"> Wenn Meine Adresse via Menü ausgewählt wird und noch keine Berechtiungsüberprüfung stattfand, wird automatisch auf die Login-Seite weitergeleitet.</w:t>
+      </w:r>
     </w:p>
     <w:p/>
     <w:p>
-      <w:pPr>
-        <w:rPr>
-          <w:u w:val="single"/>
-        </w:rPr>
-      </w:pPr>
-      <w:r>
-        <w:rPr>
-          <w:u w:val="single"/>
-        </w:rPr>
-        <w:br w:type="page"/>
+      <w:r>
+        <w:t>Die Adresse wird im Lese-Modus angezeigt. Mit Bearbeiten gelangt man in den Bearbeitungs-Modus.</w:t>
       </w:r>
     </w:p>
     <w:p>
       <w:pPr>
-        <w:rPr>
-          <w:u w:val="single"/>
-        </w:rPr>
-      </w:pPr>
-      <w:r>
-        <w:rPr>
-          <w:u w:val="single"/>
-        </w:rPr>
-        <w:lastRenderedPageBreak/>
-        <w:t>Login</w:t>
-      </w:r>
+        <w:keepNext/>
+        <w:jc w:val="center"/>
+      </w:pPr>
     </w:p>
     <w:p>
       <w:pPr>
-        <w:rPr>
-          <w:u w:val="single"/>
-        </w:rPr>
-      </w:pPr>
-    </w:p>
-    <w:p>
-      <w:r>
-        <w:t>Es sind folgende Daten e</w:t>
-      </w:r>
-      <w:r>
-        <w:t>inzugeben: E-Mail und Kennwort.</w:t>
-      </w:r>
-    </w:p>
-    <w:p>
-      <w:r>
-        <w:t>Alle Felder sind obligatorisch und werden validiert.</w:t>
-      </w:r>
-    </w:p>
-    <w:p>
-      <w:pPr>
         <w:keepNext/>
         <w:jc w:val="center"/>
       </w:pPr>
-    </w:p>
-    <w:p>
-      <w:pPr>
-        <w:keepNext/>
-        <w:jc w:val="center"/>
-      </w:pPr>
-    </w:p>
-    <w:p>
-      <w:pPr>
-        <w:keepNext/>
-        <w:jc w:val="center"/>
-      </w:pPr>
       <w:r>
         <w:rPr>
           <w:noProof/>
         </w:rPr>
         <w:drawing>
-          <wp:inline distT="0" distB="0" distL="0" distR="0" wp14:anchorId="0FD5E327" wp14:editId="1F7F8F16">
+          <wp:inline distT="0" distB="0" distL="0" distR="0" wp14:anchorId="7AE3BFBA" wp14:editId="33D4B585">
             <wp:extent cx="5565600" cy="4316400"/>
             <wp:effectExtent l="0" t="0" r="0" b="8255"/>
-            <wp:docPr id="134" name="Picture 134"/>
+            <wp:docPr id="37" name="Picture 37"/>
             <wp:cNvGraphicFramePr>
               <a:graphicFrameLocks xmlns:a="http://schemas.openxmlformats.org/drawingml/2006/main" noChangeAspect="1"/>
             </wp:cNvGraphicFramePr>
@@ -23829,7 +24309,7 @@
               <a:graphicData uri="http://schemas.openxmlformats.org/drawingml/2006/picture">
                 <pic:pic xmlns:pic="http://schemas.openxmlformats.org/drawingml/2006/picture">
                   <pic:nvPicPr>
-                    <pic:cNvPr id="0" name="Picture 27"/>
+                    <pic:cNvPr id="0" name="Picture 49"/>
                     <pic:cNvPicPr>
                       <a:picLocks noChangeAspect="1" noChangeArrowheads="1"/>
                     </pic:cNvPicPr>
@@ -23875,7 +24355,7 @@
           <w:rFonts w:ascii="Arial" w:hAnsi="Arial" w:cs="Arial"/>
         </w:rPr>
       </w:pPr>
-      <w:bookmarkStart w:id="77" w:name="_Toc500543104"/>
+      <w:bookmarkStart w:id="78" w:name="_Toc500589100"/>
       <w:r>
         <w:rPr>
           <w:rFonts w:ascii="Arial" w:hAnsi="Arial" w:cs="Arial"/>
@@ -23903,8 +24383,9 @@
       <w:r>
         <w:rPr>
           <w:rFonts w:ascii="Arial" w:hAnsi="Arial" w:cs="Arial"/>
-        </w:rPr>
-        <w:t>12</w:t>
+          <w:noProof/>
+        </w:rPr>
+        <w:t>13</w:t>
       </w:r>
       <w:r>
         <w:rPr>
@@ -23916,91 +24397,61 @@
         <w:rPr>
           <w:rFonts w:ascii="Arial" w:hAnsi="Arial" w:cs="Arial"/>
         </w:rPr>
-        <w:t xml:space="preserve"> GUI Einloggen</w:t>
-      </w:r>
-      <w:bookmarkEnd w:id="77"/>
+        <w:t xml:space="preserve"> GUI Meine Adresse</w:t>
+      </w:r>
+      <w:bookmarkEnd w:id="78"/>
     </w:p>
     <w:p>
       <w:pPr>
         <w:rPr>
-          <w:u w:val="single"/>
+          <w:lang w:eastAsia="en-US"/>
         </w:rPr>
       </w:pPr>
     </w:p>
     <w:p>
       <w:pPr>
         <w:rPr>
-          <w:u w:val="single"/>
-        </w:rPr>
-      </w:pPr>
-      <w:r>
-        <w:rPr>
-          <w:u w:val="single"/>
-        </w:rPr>
-        <w:br w:type="page"/>
-      </w:r>
+          <w:lang w:eastAsia="en-US"/>
+        </w:rPr>
+      </w:pPr>
     </w:p>
     <w:p>
-      <w:pPr>
-        <w:rPr>
-          <w:u w:val="single"/>
-        </w:rPr>
-      </w:pPr>
-      <w:r>
-        <w:rPr>
-          <w:u w:val="single"/>
-        </w:rPr>
-        <w:lastRenderedPageBreak/>
-        <w:t>User Dashbord – Meine Adresse</w:t>
+      <w:r>
+        <w:t xml:space="preserve">Im Bearbeitungs-Modus sind folgende </w:t>
+      </w:r>
+      <w:r>
+        <w:t>Daten e</w:t>
+      </w:r>
+      <w:r>
+        <w:t>inzugeben: Vorname, Nachname, Strasse, PLZ, Ort, Land, E-Mail, Kennwort. Alle Felder sind obligatorisch und werden validiert. Das Kennwort muss mindestens 6 Zeichen enthalten.</w:t>
       </w:r>
     </w:p>
     <w:p>
       <w:pPr>
-        <w:rPr>
-          <w:u w:val="single"/>
-        </w:rPr>
+        <w:keepNext/>
+        <w:jc w:val="center"/>
       </w:pPr>
     </w:p>
     <w:p>
-      <w:r>
-        <w:t>Diese Funktion benötigt User-Benutzerrechte.</w:t>
-      </w:r>
-      <w:r>
-        <w:t xml:space="preserve"> Wenn Meine Adresse via Menü ausgewählt wird und noch keine Berechtiungsüberprüfung stattfand, wird automatisch auf die Login-Seite weitergeleitet.</w:t>
-      </w:r>
+      <w:pPr>
+        <w:keepNext/>
+        <w:jc w:val="center"/>
+      </w:pPr>
     </w:p>
     <w:p>
-      <w:r>
-        <w:t>Die Adresse wird im Lese-Modus angezeigt. Mit Bearbeiten gelangt man in den Bearbeitungs-Modus.</w:t>
-      </w:r>
-    </w:p>
-    <w:p>
-      <w:pPr>
-        <w:rPr>
-          <w:u w:val="single"/>
-        </w:rPr>
-      </w:pPr>
-    </w:p>
-    <w:p>
       <w:pPr>
         <w:keepNext/>
         <w:jc w:val="center"/>
       </w:pPr>
-    </w:p>
-    <w:p>
-      <w:pPr>
-        <w:keepNext/>
-        <w:jc w:val="center"/>
-      </w:pPr>
       <w:r>
         <w:rPr>
           <w:noProof/>
         </w:rPr>
         <w:drawing>
-          <wp:inline distT="0" distB="0" distL="0" distR="0" wp14:anchorId="46DAF00E" wp14:editId="7D08B4EF">
-            <wp:extent cx="5569200" cy="4316400"/>
+          <wp:inline distT="0" distB="0" distL="0" distR="0" wp14:anchorId="04A63A36" wp14:editId="144280BA">
+            <wp:extent cx="5565600" cy="4316400"/>
             <wp:effectExtent l="0" t="0" r="0" b="8255"/>
-            <wp:docPr id="135" name="Picture 135"/>
+            <wp:docPr id="38" name="Picture 38"/>
             <wp:cNvGraphicFramePr>
               <a:graphicFrameLocks xmlns:a="http://schemas.openxmlformats.org/drawingml/2006/main" noChangeAspect="1"/>
             </wp:cNvGraphicFramePr>
@@ -24008,7 +24459,7 @@
               <a:graphicData uri="http://schemas.openxmlformats.org/drawingml/2006/picture">
                 <pic:pic xmlns:pic="http://schemas.openxmlformats.org/drawingml/2006/picture">
                   <pic:nvPicPr>
-                    <pic:cNvPr id="0" name="Picture 28"/>
+                    <pic:cNvPr id="0" name="Picture 50"/>
                     <pic:cNvPicPr>
                       <a:picLocks noChangeAspect="1" noChangeArrowheads="1"/>
                     </pic:cNvPicPr>
@@ -24029,7 +24480,7 @@
                   <pic:spPr bwMode="auto">
                     <a:xfrm>
                       <a:off x="0" y="0"/>
-                      <a:ext cx="5569200" cy="4316400"/>
+                      <a:ext cx="5565600" cy="4316400"/>
                     </a:xfrm>
                     <a:prstGeom prst="rect">
                       <a:avLst/>
@@ -24054,7 +24505,7 @@
           <w:rFonts w:ascii="Arial" w:hAnsi="Arial" w:cs="Arial"/>
         </w:rPr>
       </w:pPr>
-      <w:bookmarkStart w:id="78" w:name="_Toc500543105"/>
+      <w:bookmarkStart w:id="79" w:name="_Toc500589101"/>
       <w:r>
         <w:rPr>
           <w:rFonts w:ascii="Arial" w:hAnsi="Arial" w:cs="Arial"/>
@@ -24082,8 +24533,9 @@
       <w:r>
         <w:rPr>
           <w:rFonts w:ascii="Arial" w:hAnsi="Arial" w:cs="Arial"/>
-        </w:rPr>
-        <w:t>13</w:t>
+          <w:noProof/>
+        </w:rPr>
+        <w:t>14</w:t>
       </w:r>
       <w:r>
         <w:rPr>
@@ -24095,37 +24547,74 @@
         <w:rPr>
           <w:rFonts w:ascii="Arial" w:hAnsi="Arial" w:cs="Arial"/>
         </w:rPr>
-        <w:t xml:space="preserve"> GUI Meine Adresse</w:t>
-      </w:r>
-      <w:bookmarkEnd w:id="78"/>
+        <w:t xml:space="preserve"> GUI Meine Adresse bearbeiten</w:t>
+      </w:r>
+      <w:bookmarkEnd w:id="79"/>
     </w:p>
     <w:p>
       <w:pPr>
         <w:rPr>
-          <w:lang w:eastAsia="en-US"/>
+          <w:u w:val="single"/>
         </w:rPr>
       </w:pPr>
     </w:p>
     <w:p>
       <w:pPr>
         <w:rPr>
-          <w:lang w:eastAsia="en-US"/>
-        </w:rPr>
-      </w:pPr>
+          <w:u w:val="single"/>
+        </w:rPr>
+      </w:pPr>
+      <w:r>
+        <w:rPr>
+          <w:u w:val="single"/>
+        </w:rPr>
+        <w:t>User Dashbord – Meine Einkäufe</w:t>
+      </w:r>
+    </w:p>
+    <w:p/>
+    <w:p>
+      <w:r>
+        <w:t>Diese Funktion benötigt User-Benutzerrechte.</w:t>
+      </w:r>
+      <w:r>
+        <w:t xml:space="preserve"> Wenn Meine </w:t>
+      </w:r>
+      <w:r>
+        <w:t>Einkäufe</w:t>
+      </w:r>
+      <w:r>
+        <w:t xml:space="preserve"> via Menü ausgewählt wird und noch keine Berechtiungsüberprüfung stattfand, wird automatisch auf die Login-Seite weitergeleitet.</w:t>
+      </w:r>
+    </w:p>
+    <w:p/>
+    <w:p>
+      <w:r>
+        <w:t>Es werden alle Einkäufe des angemeldeten Benutzers aufgelistet. Es sind folgende Felder zu sehen: Gekauft Am, Kategorie, Zustand, Preis, Verkäufer, Meine Bewertung, Titel.</w:t>
+      </w:r>
     </w:p>
     <w:p>
       <w:r>
-        <w:t xml:space="preserve">Im Bearbeitungs-Modus sind folgende </w:t>
-      </w:r>
-      <w:r>
-        <w:t>Daten e</w:t>
-      </w:r>
-      <w:r>
-        <w:t>inzugeben: Vorname, Nachname, Strasse, PLZ, Ort, Land, E-Mail, Kennwort. Alle Felder sind obligatorisch und werden validiert. Das Kennwort muss mindestens 6 Zeichen enthalten.</w:t>
+        <w:t>Im Feld ‘Meine Bewertung‘ wird die Sterne-Bewertung angeze</w:t>
+      </w:r>
+      <w:r>
+        <w:t>i</w:t>
+      </w:r>
+      <w:r>
+        <w:t>gt. Wenn der Benutzer noch keine Bewertung abgegeben hat, kann er dies mittels Bewertungs-Button jederzeit duchführen. Die Bewertung kann pro Einkauf nur einmal abgegeben werden. Eine einmal abgegebene Bewertung kann nicht mehr geändert werden.</w:t>
+      </w:r>
+      <w:r>
+        <w:t xml:space="preserve"> </w:t>
       </w:r>
     </w:p>
     <w:p>
       <w:pPr>
+        <w:rPr>
+          <w:u w:val="single"/>
+        </w:rPr>
+      </w:pPr>
+    </w:p>
+    <w:p>
+      <w:pPr>
         <w:keepNext/>
         <w:jc w:val="center"/>
       </w:pPr>
@@ -24135,15 +24624,26 @@
         <w:keepNext/>
         <w:jc w:val="center"/>
       </w:pPr>
+    </w:p>
+    <w:p>
+      <w:pPr>
+        <w:keepNext/>
+      </w:pPr>
+    </w:p>
+    <w:p>
+      <w:pPr>
+        <w:keepNext/>
+        <w:jc w:val="center"/>
+      </w:pPr>
       <w:r>
         <w:rPr>
           <w:noProof/>
         </w:rPr>
         <w:drawing>
-          <wp:inline distT="0" distB="0" distL="0" distR="0" wp14:anchorId="3CD1343E" wp14:editId="456ACE73">
-            <wp:extent cx="5569200" cy="4316400"/>
+          <wp:inline distT="0" distB="0" distL="0" distR="0" wp14:anchorId="4687969D" wp14:editId="6D4BD5C5">
+            <wp:extent cx="5565600" cy="4316400"/>
             <wp:effectExtent l="0" t="0" r="0" b="8255"/>
-            <wp:docPr id="136" name="Picture 136"/>
+            <wp:docPr id="39" name="Picture 39"/>
             <wp:cNvGraphicFramePr>
               <a:graphicFrameLocks xmlns:a="http://schemas.openxmlformats.org/drawingml/2006/main" noChangeAspect="1"/>
             </wp:cNvGraphicFramePr>
@@ -24151,7 +24651,7 @@
               <a:graphicData uri="http://schemas.openxmlformats.org/drawingml/2006/picture">
                 <pic:pic xmlns:pic="http://schemas.openxmlformats.org/drawingml/2006/picture">
                   <pic:nvPicPr>
-                    <pic:cNvPr id="0" name="Picture 29"/>
+                    <pic:cNvPr id="0" name="Picture 51"/>
                     <pic:cNvPicPr>
                       <a:picLocks noChangeAspect="1" noChangeArrowheads="1"/>
                     </pic:cNvPicPr>
@@ -24172,7 +24672,7 @@
                   <pic:spPr bwMode="auto">
                     <a:xfrm>
                       <a:off x="0" y="0"/>
-                      <a:ext cx="5569200" cy="4316400"/>
+                      <a:ext cx="5565600" cy="4316400"/>
                     </a:xfrm>
                     <a:prstGeom prst="rect">
                       <a:avLst/>
@@ -24197,7 +24697,7 @@
           <w:rFonts w:ascii="Arial" w:hAnsi="Arial" w:cs="Arial"/>
         </w:rPr>
       </w:pPr>
-      <w:bookmarkStart w:id="79" w:name="_Toc500543106"/>
+      <w:bookmarkStart w:id="80" w:name="_Toc500589102"/>
       <w:r>
         <w:rPr>
           <w:rFonts w:ascii="Arial" w:hAnsi="Arial" w:cs="Arial"/>
@@ -24225,8 +24725,9 @@
       <w:r>
         <w:rPr>
           <w:rFonts w:ascii="Arial" w:hAnsi="Arial" w:cs="Arial"/>
-        </w:rPr>
-        <w:t>14</w:t>
+          <w:noProof/>
+        </w:rPr>
+        <w:t>15</w:t>
       </w:r>
       <w:r>
         <w:rPr>
@@ -24238,9 +24739,9 @@
         <w:rPr>
           <w:rFonts w:ascii="Arial" w:hAnsi="Arial" w:cs="Arial"/>
         </w:rPr>
-        <w:t xml:space="preserve"> GUI Meine Adresse bearbeiten</w:t>
-      </w:r>
-      <w:bookmarkEnd w:id="79"/>
+        <w:t xml:space="preserve"> GUI Meine Einkäufe</w:t>
+      </w:r>
+      <w:bookmarkEnd w:id="80"/>
     </w:p>
     <w:p>
       <w:pPr>
@@ -24250,86 +24751,36 @@
       </w:pPr>
     </w:p>
     <w:p>
-      <w:pPr>
-        <w:rPr>
-          <w:u w:val="single"/>
-        </w:rPr>
-      </w:pPr>
-      <w:r>
-        <w:rPr>
-          <w:u w:val="single"/>
-        </w:rPr>
-        <w:t>User Dashbord – Meine Einkäufe</w:t>
+      <w:r>
+        <w:t>Bewertung abgeben:</w:t>
+      </w:r>
+    </w:p>
+    <w:p>
+      <w:r>
+        <w:t>Um den Einkauf zu bewerten, kann der Benutzer auf den Button Bewerten klicken. Im aufgepopten Fenster kann er ein Sterne-Rating (ganzzahliger Wert 1 bis 5) sowie einen Kommentar abgeben.</w:t>
       </w:r>
     </w:p>
     <w:p/>
     <w:p>
-      <w:r>
-        <w:t>Diese Funktion benötigt User-Benutzerrechte.</w:t>
-      </w:r>
-      <w:r>
-        <w:t xml:space="preserve"> Wenn Meine </w:t>
-      </w:r>
-      <w:r>
-        <w:t>Einkäufe</w:t>
-      </w:r>
-      <w:r>
-        <w:t xml:space="preserve"> via Menü ausgewählt wird und noch keine Berechtiungsüberprüfung stattfand, wird automatisch auf die Login-Seite weitergeleitet.</w:t>
-      </w:r>
-    </w:p>
-    <w:p/>
-    <w:p>
-      <w:r>
-        <w:t>Es werden alle Einkäufe des angemeldeten Benutzers aufgelistet. Es sind folgende Felder zu sehen: Gekauft Am, Kategorie, Zustand, Preis, Verkäufer, Meine Bewertung, Titel.</w:t>
-      </w:r>
+      <w:pPr>
+        <w:keepNext/>
+        <w:jc w:val="center"/>
+      </w:pPr>
     </w:p>
     <w:p>
-      <w:r>
-        <w:t>Im Feld ‘Meine Bewertung‘ wird die Sterne-Bewertung angeze</w:t>
-      </w:r>
-      <w:r>
-        <w:t>i</w:t>
-      </w:r>
-      <w:r>
-        <w:t>gt. Wenn der Benutzer noch keine Bewertung abgegeben hat, kann er dies mittels Bewertungs-Button jederzeit duchführen. Die Bewertung kann pro Einkauf nur einmal abgegeben werden. Eine einmal abgegebene Bewertung kann nicht mehr geändert werden.</w:t>
-      </w:r>
-      <w:r>
-        <w:t xml:space="preserve"> </w:t>
-      </w:r>
-    </w:p>
-    <w:p>
-      <w:pPr>
-        <w:rPr>
-          <w:u w:val="single"/>
-        </w:rPr>
-      </w:pPr>
-    </w:p>
-    <w:p>
       <w:pPr>
         <w:keepNext/>
         <w:jc w:val="center"/>
       </w:pPr>
-    </w:p>
-    <w:p>
-      <w:pPr>
-        <w:keepNext/>
-        <w:jc w:val="center"/>
-      </w:pPr>
-    </w:p>
-    <w:p>
-      <w:pPr>
-        <w:keepNext/>
-        <w:jc w:val="center"/>
-      </w:pPr>
       <w:r>
         <w:rPr>
           <w:noProof/>
         </w:rPr>
         <w:drawing>
-          <wp:inline distT="0" distB="0" distL="0" distR="0" wp14:anchorId="41930084" wp14:editId="4DA6973E">
-            <wp:extent cx="5569200" cy="4316400"/>
-            <wp:effectExtent l="0" t="0" r="0" b="8255"/>
-            <wp:docPr id="137" name="Picture 137"/>
+          <wp:inline distT="0" distB="0" distL="0" distR="0" wp14:anchorId="264E68EF" wp14:editId="41B9D7AD">
+            <wp:extent cx="5572800" cy="4316400"/>
+            <wp:effectExtent l="0" t="0" r="8890" b="8255"/>
+            <wp:docPr id="40" name="Picture 40"/>
             <wp:cNvGraphicFramePr>
               <a:graphicFrameLocks xmlns:a="http://schemas.openxmlformats.org/drawingml/2006/main" noChangeAspect="1"/>
             </wp:cNvGraphicFramePr>
@@ -24337,7 +24788,7 @@
               <a:graphicData uri="http://schemas.openxmlformats.org/drawingml/2006/picture">
                 <pic:pic xmlns:pic="http://schemas.openxmlformats.org/drawingml/2006/picture">
                   <pic:nvPicPr>
-                    <pic:cNvPr id="0" name="Picture 30"/>
+                    <pic:cNvPr id="0" name="Picture 52"/>
                     <pic:cNvPicPr>
                       <a:picLocks noChangeAspect="1" noChangeArrowheads="1"/>
                     </pic:cNvPicPr>
@@ -24358,7 +24809,7 @@
                   <pic:spPr bwMode="auto">
                     <a:xfrm>
                       <a:off x="0" y="0"/>
-                      <a:ext cx="5569200" cy="4316400"/>
+                      <a:ext cx="5572800" cy="4316400"/>
                     </a:xfrm>
                     <a:prstGeom prst="rect">
                       <a:avLst/>
@@ -24383,7 +24834,7 @@
           <w:rFonts w:ascii="Arial" w:hAnsi="Arial" w:cs="Arial"/>
         </w:rPr>
       </w:pPr>
-      <w:bookmarkStart w:id="80" w:name="_Toc500543107"/>
+      <w:bookmarkStart w:id="81" w:name="_Toc500589103"/>
       <w:r>
         <w:rPr>
           <w:rFonts w:ascii="Arial" w:hAnsi="Arial" w:cs="Arial"/>
@@ -24411,8 +24862,9 @@
       <w:r>
         <w:rPr>
           <w:rFonts w:ascii="Arial" w:hAnsi="Arial" w:cs="Arial"/>
-        </w:rPr>
-        <w:t>15</w:t>
+          <w:noProof/>
+        </w:rPr>
+        <w:t>16</w:t>
       </w:r>
       <w:r>
         <w:rPr>
@@ -24424,9 +24876,9 @@
         <w:rPr>
           <w:rFonts w:ascii="Arial" w:hAnsi="Arial" w:cs="Arial"/>
         </w:rPr>
-        <w:t xml:space="preserve"> GUI Meine Einkäufe</w:t>
-      </w:r>
-      <w:bookmarkEnd w:id="80"/>
+        <w:t xml:space="preserve"> GUI Bewertung abgeben</w:t>
+      </w:r>
+      <w:bookmarkEnd w:id="81"/>
     </w:p>
     <w:p>
       <w:pPr>
@@ -24436,36 +24888,87 @@
       </w:pPr>
     </w:p>
     <w:p>
-      <w:r>
-        <w:t>Bewertung abgeben:</w:t>
+      <w:pPr>
+        <w:rPr>
+          <w:u w:val="single"/>
+        </w:rPr>
+      </w:pPr>
+      <w:r>
+        <w:rPr>
+          <w:u w:val="single"/>
+        </w:rPr>
+        <w:t>User Dashbord – Meine Angebote</w:t>
       </w:r>
     </w:p>
     <w:p>
-      <w:r>
-        <w:t>Um den Einkauf zu bewerten, kann der Benutzer auf den Button Bewerten klicken. Im aufgepopten Fenster kann er ein Sterne-Rating (ganzzahliger Wert 1 bis 5) sowie einen Kommentar abgeben.</w:t>
+      <w:pPr>
+        <w:rPr>
+          <w:u w:val="single"/>
+        </w:rPr>
+      </w:pPr>
+    </w:p>
+    <w:p>
+      <w:r>
+        <w:t>Diese Funktion benötigt User-Benutzerrechte.</w:t>
+      </w:r>
+      <w:r>
+        <w:t xml:space="preserve"> Wenn Meine Angebote via Menü ausgewählt wird und noch keine Berechtiungsüberprüfung stattfand, wird automatisch auf die Login-Seite weitergeleitet.</w:t>
       </w:r>
     </w:p>
     <w:p/>
     <w:p>
+      <w:r>
+        <w:t>Es werden alle Angebote des angemeldeten Benutzers aufgelistet. Es sind folgende Felder zu sehen: Verkauft Am, Kategorie, Zustand, Preis, Käufer, Meine Bewertung, Titel.</w:t>
+      </w:r>
+    </w:p>
+    <w:p>
+      <w:r>
+        <w:t>Im Feld ‘Meine Bewertung‘ wird die Sterne-Bewertung angezeigt. Wenn der Benutzer noch keine Bewertung abgegeben hat, kann er dies mittels Bewertungs-Button jederzeit duchführen. Die Bewertung kann pro Verkauf nur einmal abgegeben werden. Eine einmal abgegebene Bewertung kann nicht mehr geändert werden. Die Bewertung kann nur für Angebote abgegeben werden, die gekauft wurden.</w:t>
+      </w:r>
+    </w:p>
+    <w:p/>
+    <w:p>
+      <w:r>
+        <w:t xml:space="preserve">Zusätzlich stehen für noch nicht verkaufte Angebote zwei Funktionen zur Verfügung: Bearbeiten und Löschen. </w:t>
+      </w:r>
+      <w:r>
+        <w:t>Bevor ein Angebot gelöscht wird, wird einmal nachgefragt, ob das Angebot wirklich gelöscht werden möchte.</w:t>
+      </w:r>
+    </w:p>
+    <w:p>
+      <w:r>
+        <w:t xml:space="preserve">Im Bearbeitungs-Modus können folgende Felder bearbeitet werden: Kategorie, Zustand, Preis, Titel. </w:t>
+      </w:r>
+      <w:r>
+        <w:t>Es sind alle Felder obligatorisch und werden valdiert.</w:t>
+      </w:r>
+    </w:p>
+    <w:p>
+      <w:pPr>
+        <w:rPr>
+          <w:u w:val="single"/>
+        </w:rPr>
+      </w:pPr>
+    </w:p>
+    <w:p>
+      <w:pPr>
+        <w:keepNext/>
+      </w:pPr>
+    </w:p>
+    <w:p>
       <w:pPr>
         <w:keepNext/>
         <w:jc w:val="center"/>
       </w:pPr>
-    </w:p>
-    <w:p>
-      <w:pPr>
-        <w:keepNext/>
-        <w:jc w:val="center"/>
-      </w:pPr>
       <w:r>
         <w:rPr>
           <w:noProof/>
         </w:rPr>
         <w:drawing>
-          <wp:inline distT="0" distB="0" distL="0" distR="0" wp14:anchorId="75193423" wp14:editId="0CC04A55">
-            <wp:extent cx="5569200" cy="4316400"/>
-            <wp:effectExtent l="0" t="0" r="0" b="8255"/>
-            <wp:docPr id="138" name="Picture 138"/>
+          <wp:inline distT="0" distB="0" distL="0" distR="0" wp14:anchorId="04F8F1BD" wp14:editId="19856324">
+            <wp:extent cx="5572800" cy="4316400"/>
+            <wp:effectExtent l="0" t="0" r="8890" b="8255"/>
+            <wp:docPr id="41" name="Picture 41"/>
             <wp:cNvGraphicFramePr>
               <a:graphicFrameLocks xmlns:a="http://schemas.openxmlformats.org/drawingml/2006/main" noChangeAspect="1"/>
             </wp:cNvGraphicFramePr>
@@ -24473,7 +24976,7 @@
               <a:graphicData uri="http://schemas.openxmlformats.org/drawingml/2006/picture">
                 <pic:pic xmlns:pic="http://schemas.openxmlformats.org/drawingml/2006/picture">
                   <pic:nvPicPr>
-                    <pic:cNvPr id="0" name="Picture 31"/>
+                    <pic:cNvPr id="0" name="Picture 53"/>
                     <pic:cNvPicPr>
                       <a:picLocks noChangeAspect="1" noChangeArrowheads="1"/>
                     </pic:cNvPicPr>
@@ -24494,7 +24997,7 @@
                   <pic:spPr bwMode="auto">
                     <a:xfrm>
                       <a:off x="0" y="0"/>
-                      <a:ext cx="5569200" cy="4316400"/>
+                      <a:ext cx="5572800" cy="4316400"/>
                     </a:xfrm>
                     <a:prstGeom prst="rect">
                       <a:avLst/>
@@ -24519,7 +25022,7 @@
           <w:rFonts w:ascii="Arial" w:hAnsi="Arial" w:cs="Arial"/>
         </w:rPr>
       </w:pPr>
-      <w:bookmarkStart w:id="81" w:name="_Toc500543108"/>
+      <w:bookmarkStart w:id="82" w:name="_Toc500589104"/>
       <w:r>
         <w:rPr>
           <w:rFonts w:ascii="Arial" w:hAnsi="Arial" w:cs="Arial"/>
@@ -24547,8 +25050,9 @@
       <w:r>
         <w:rPr>
           <w:rFonts w:ascii="Arial" w:hAnsi="Arial" w:cs="Arial"/>
-        </w:rPr>
-        <w:t>16</w:t>
+          <w:noProof/>
+        </w:rPr>
+        <w:t>17</w:t>
       </w:r>
       <w:r>
         <w:rPr>
@@ -24560,9 +25064,9 @@
         <w:rPr>
           <w:rFonts w:ascii="Arial" w:hAnsi="Arial" w:cs="Arial"/>
         </w:rPr>
-        <w:t xml:space="preserve"> GUI Bewertung abgeben</w:t>
-      </w:r>
-      <w:bookmarkEnd w:id="81"/>
+        <w:t xml:space="preserve"> GUI Meine Angebote</w:t>
+      </w:r>
+      <w:bookmarkEnd w:id="82"/>
     </w:p>
     <w:p>
       <w:pPr>
@@ -24581,7 +25085,7 @@
         <w:rPr>
           <w:u w:val="single"/>
         </w:rPr>
-        <w:t>User Dashbord – Meine Angebote</w:t>
+        <w:t>User Dashbord – Neues Angebot</w:t>
       </w:r>
     </w:p>
     <w:p>
@@ -24593,73 +25097,43 @@
     </w:p>
     <w:p>
       <w:r>
-        <w:t>Diese Funktion benötigt User-Benutzerrechte.</w:t>
-      </w:r>
-      <w:r>
-        <w:t xml:space="preserve"> Wenn Meine Angebote via Menü ausgewählt wird und noch keine Berechtiungsüberprüfung stattfand, wird automatisch auf die Login-Seite weitergeleitet.</w:t>
-      </w:r>
-    </w:p>
-    <w:p/>
-    <w:p>
-      <w:r>
-        <w:t>Es werden alle Angebote des angemeldeten Benutzers aufgelistet. Es sind folgende Felder zu sehen: Verkauft Am, Kategorie, Zustand, Preis, Käufer, Meine Bewertung, Titel.</w:t>
+        <w:t>Ein angemeldeter Benutzer kann ein neues Angebot via Dashboard – Neues Angebot erstellen.</w:t>
       </w:r>
     </w:p>
     <w:p>
       <w:r>
-        <w:t>Im Feld ‘Meine Bewertung‘ wird die Sterne-Bewertung angezeigt. Wenn der Benutzer noch keine Bewertung abgegeben hat, kann er dies mittels Bewertungs-Button jederzeit duchführen. Die Bewertung kann pro Verkauf nur einmal abgegeben werden. Eine einmal abgegebene Bewertung kann nicht mehr geändert werden. Die Bewertung kann nur für Angebote abgegeben werden, die gekauft wurden.</w:t>
-      </w:r>
-    </w:p>
-    <w:p/>
-    <w:p>
-      <w:r>
-        <w:t xml:space="preserve">Zusätzlich stehen für noch nicht verkaufte Angebote zwei Funktionen zur Verfügung: Bearbeiten und Löschen. </w:t>
-      </w:r>
-      <w:r>
-        <w:t>Bevor ein Angebot gelöscht wird, wird einmal nachgefragt, ob das Angebot wirklich gelöscht werden möchte.</w:t>
+        <w:t xml:space="preserve">Im Bearbeitungs-Modus sind folgende </w:t>
+      </w:r>
+      <w:r>
+        <w:t>Daten e</w:t>
+      </w:r>
+      <w:r>
+        <w:t>inzugeben: Kategorie, Zustand, Titel, Preis, Bezeichnung und Foto. Alle Felder sind obligatorisch und werden validiert.</w:t>
+      </w:r>
+      <w:r>
+        <w:t xml:space="preserve"> Wenn auf Verkaufen geklickt wird, ist das Angebot gespeichert und steht zum Verkauf bereit.</w:t>
       </w:r>
     </w:p>
     <w:p>
-      <w:r>
-        <w:t xml:space="preserve">Im Bearbeitungs-Modus können folgende Felder bearbeitet werden: Kategorie, Zustand, Preis, Titel. </w:t>
-      </w:r>
-      <w:r>
-        <w:t>Es sind alle Felder obligatorisch und werden valdiert.</w:t>
-      </w:r>
+      <w:pPr>
+        <w:keepNext/>
+        <w:jc w:val="center"/>
+      </w:pPr>
     </w:p>
     <w:p>
       <w:pPr>
-        <w:rPr>
-          <w:u w:val="single"/>
-        </w:rPr>
-      </w:pPr>
-    </w:p>
-    <w:p>
-      <w:pPr>
         <w:keepNext/>
         <w:jc w:val="center"/>
       </w:pPr>
-    </w:p>
-    <w:p>
-      <w:pPr>
-        <w:keepNext/>
-        <w:jc w:val="center"/>
-      </w:pPr>
-    </w:p>
-    <w:p>
-      <w:pPr>
-        <w:keepNext/>
-        <w:jc w:val="center"/>
-      </w:pPr>
       <w:r>
         <w:rPr>
           <w:noProof/>
         </w:rPr>
         <w:drawing>
-          <wp:inline distT="0" distB="0" distL="0" distR="0" wp14:anchorId="6A1545F0" wp14:editId="01FDD259">
-            <wp:extent cx="5569200" cy="4316400"/>
+          <wp:inline distT="0" distB="0" distL="0" distR="0" wp14:anchorId="2810C592" wp14:editId="638EC249">
+            <wp:extent cx="5565600" cy="4316400"/>
             <wp:effectExtent l="0" t="0" r="0" b="8255"/>
-            <wp:docPr id="139" name="Picture 139"/>
+            <wp:docPr id="42" name="Picture 42"/>
             <wp:cNvGraphicFramePr>
               <a:graphicFrameLocks xmlns:a="http://schemas.openxmlformats.org/drawingml/2006/main" noChangeAspect="1"/>
             </wp:cNvGraphicFramePr>
@@ -24667,7 +25141,7 @@
               <a:graphicData uri="http://schemas.openxmlformats.org/drawingml/2006/picture">
                 <pic:pic xmlns:pic="http://schemas.openxmlformats.org/drawingml/2006/picture">
                   <pic:nvPicPr>
-                    <pic:cNvPr id="0" name="Picture 32"/>
+                    <pic:cNvPr id="0" name="Picture 54"/>
                     <pic:cNvPicPr>
                       <a:picLocks noChangeAspect="1" noChangeArrowheads="1"/>
                     </pic:cNvPicPr>
@@ -24688,7 +25162,7 @@
                   <pic:spPr bwMode="auto">
                     <a:xfrm>
                       <a:off x="0" y="0"/>
-                      <a:ext cx="5569200" cy="4316400"/>
+                      <a:ext cx="5565600" cy="4316400"/>
                     </a:xfrm>
                     <a:prstGeom prst="rect">
                       <a:avLst/>
@@ -24713,7 +25187,7 @@
           <w:rFonts w:ascii="Arial" w:hAnsi="Arial" w:cs="Arial"/>
         </w:rPr>
       </w:pPr>
-      <w:bookmarkStart w:id="82" w:name="_Toc500543109"/>
+      <w:bookmarkStart w:id="83" w:name="_Toc500589105"/>
       <w:r>
         <w:rPr>
           <w:rFonts w:ascii="Arial" w:hAnsi="Arial" w:cs="Arial"/>
@@ -24741,8 +25215,9 @@
       <w:r>
         <w:rPr>
           <w:rFonts w:ascii="Arial" w:hAnsi="Arial" w:cs="Arial"/>
-        </w:rPr>
-        <w:t>17</w:t>
+          <w:noProof/>
+        </w:rPr>
+        <w:t>18</w:t>
       </w:r>
       <w:r>
         <w:rPr>
@@ -24754,9 +25229,9 @@
         <w:rPr>
           <w:rFonts w:ascii="Arial" w:hAnsi="Arial" w:cs="Arial"/>
         </w:rPr>
-        <w:t xml:space="preserve"> GUI Meine Angebote</w:t>
-      </w:r>
-      <w:bookmarkEnd w:id="82"/>
+        <w:t xml:space="preserve"> GUI Verkaufen</w:t>
+      </w:r>
+      <w:bookmarkEnd w:id="83"/>
     </w:p>
     <w:p>
       <w:pPr>
@@ -24775,7 +25250,7 @@
         <w:rPr>
           <w:u w:val="single"/>
         </w:rPr>
-        <w:t>User Dashbord – Neues Angebot</w:t>
+        <w:t>Admin Dashboard – Verwaltung Kategorien</w:t>
       </w:r>
     </w:p>
     <w:p>
@@ -24787,43 +25262,28 @@
     </w:p>
     <w:p>
       <w:r>
-        <w:t>Ein angemeldeter Benutzer kann ein neues Angebot via Dashboard – Neues Angebot erstellen.</w:t>
+        <w:t>Um Kategorien verwalten zu können, werden Admin-Berechtigung benötigt. Wenn der Benutzer noch nicht eingeloggt ist, wird automatisch auf die Login-Seite umgeleitet. Wenn der Benutzer angemeldet ist, aber zuwenig Berechtigung besitzt, wird angezeigt, dass der Benutzer kein Zugriff hat.</w:t>
       </w:r>
     </w:p>
     <w:p>
-      <w:r>
-        <w:t xml:space="preserve">Im Bearbeitungs-Modus sind folgende </w:t>
-      </w:r>
-      <w:r>
-        <w:t>Daten e</w:t>
-      </w:r>
-      <w:r>
-        <w:t>inzugeben: Kategorie, Zustand, Titel, Preis, Bezeichnung und Foto. Alle Felder sind obligatorisch und werden validiert.</w:t>
-      </w:r>
-      <w:r>
-        <w:t xml:space="preserve"> Wenn auf Verkaufen geklickt wird, ist das Angebot gespeichert und steht zum Verkauf bereit.</w:t>
-      </w:r>
+      <w:pPr>
+        <w:keepNext/>
+      </w:pPr>
     </w:p>
     <w:p>
       <w:pPr>
         <w:keepNext/>
         <w:jc w:val="center"/>
       </w:pPr>
-    </w:p>
-    <w:p>
-      <w:pPr>
-        <w:keepNext/>
-        <w:jc w:val="center"/>
-      </w:pPr>
       <w:r>
         <w:rPr>
           <w:noProof/>
         </w:rPr>
         <w:drawing>
-          <wp:inline distT="0" distB="0" distL="0" distR="0" wp14:anchorId="3FDC7B3D" wp14:editId="27F47F79">
-            <wp:extent cx="5569200" cy="4316400"/>
+          <wp:inline distT="0" distB="0" distL="0" distR="0" wp14:anchorId="5EF5F716" wp14:editId="15DC3780">
+            <wp:extent cx="5565600" cy="4316400"/>
             <wp:effectExtent l="0" t="0" r="0" b="8255"/>
-            <wp:docPr id="140" name="Picture 140"/>
+            <wp:docPr id="43" name="Picture 43"/>
             <wp:cNvGraphicFramePr>
               <a:graphicFrameLocks xmlns:a="http://schemas.openxmlformats.org/drawingml/2006/main" noChangeAspect="1"/>
             </wp:cNvGraphicFramePr>
@@ -24831,7 +25291,7 @@
               <a:graphicData uri="http://schemas.openxmlformats.org/drawingml/2006/picture">
                 <pic:pic xmlns:pic="http://schemas.openxmlformats.org/drawingml/2006/picture">
                   <pic:nvPicPr>
-                    <pic:cNvPr id="0" name="Picture 33"/>
+                    <pic:cNvPr id="0" name="Picture 55"/>
                     <pic:cNvPicPr>
                       <a:picLocks noChangeAspect="1" noChangeArrowheads="1"/>
                     </pic:cNvPicPr>
@@ -24852,7 +25312,7 @@
                   <pic:spPr bwMode="auto">
                     <a:xfrm>
                       <a:off x="0" y="0"/>
-                      <a:ext cx="5569200" cy="4316400"/>
+                      <a:ext cx="5565600" cy="4316400"/>
                     </a:xfrm>
                     <a:prstGeom prst="rect">
                       <a:avLst/>
@@ -24877,7 +25337,7 @@
           <w:rFonts w:ascii="Arial" w:hAnsi="Arial" w:cs="Arial"/>
         </w:rPr>
       </w:pPr>
-      <w:bookmarkStart w:id="83" w:name="_Toc500543110"/>
+      <w:bookmarkStart w:id="84" w:name="_Toc500589106"/>
       <w:r>
         <w:rPr>
           <w:rFonts w:ascii="Arial" w:hAnsi="Arial" w:cs="Arial"/>
@@ -24905,8 +25365,9 @@
       <w:r>
         <w:rPr>
           <w:rFonts w:ascii="Arial" w:hAnsi="Arial" w:cs="Arial"/>
-        </w:rPr>
-        <w:t>18</w:t>
+          <w:noProof/>
+        </w:rPr>
+        <w:t>19</w:t>
       </w:r>
       <w:r>
         <w:rPr>
@@ -24918,62 +25379,59 @@
         <w:rPr>
           <w:rFonts w:ascii="Arial" w:hAnsi="Arial" w:cs="Arial"/>
         </w:rPr>
-        <w:t xml:space="preserve"> GUI Verkaufen</w:t>
-      </w:r>
-      <w:bookmarkEnd w:id="83"/>
+        <w:t xml:space="preserve"> GUI Kein Zugriff</w:t>
+      </w:r>
+      <w:bookmarkEnd w:id="84"/>
+    </w:p>
+    <w:p/>
+    <w:p>
+      <w:r>
+        <w:t xml:space="preserve">Wenn der angemeldete Benutzer Admin-Berechtigung besitzt, werden ihm alle Kategorien angezeigt. </w:t>
+      </w:r>
+      <w:r>
+        <w:t>Die Liste kann nach Kategorie-Beschreibung alphabetisch aufsteigend sowie absteigend sortiert werden.</w:t>
+      </w:r>
+      <w:r>
+        <w:t xml:space="preserve"> Die Kategorie-Beschreibung kann direkt in der Liste geändert werden, indem der Benutzer auf den Button Bearbeiten klickt. Mit der Löschen-Funktion kann der Benutzer eine Kategorie löschen. Bevor eine Kategorie gelöscht wird, wird nachgefragt, ob die Kategorie wirklich gelöscht werden soll.</w:t>
+      </w:r>
+    </w:p>
+    <w:p/>
+    <w:p>
+      <w:r>
+        <w:t>Zusätzlich besteht hier die Möglichkeit neue Kategorien hinzuzufügen, indem der Benutzer eine neue Beschreibung einträgt und auf Hinzufügen klickt.</w:t>
+      </w:r>
+    </w:p>
+    <w:p/>
+    <w:p>
+      <w:r>
+        <w:t>Einziges obgligatorisches Feld ist die Beschreibung. Die Beschreibung wird validiert.</w:t>
+      </w:r>
     </w:p>
     <w:p>
-      <w:pPr>
-        <w:rPr>
-          <w:u w:val="single"/>
-        </w:rPr>
+      <w:r>
+        <w:t>Beispiel:</w:t>
+      </w:r>
+    </w:p>
+    <w:p/>
+    <w:p>
+      <w:pPr>
+        <w:keepNext/>
       </w:pPr>
     </w:p>
     <w:p>
       <w:pPr>
-        <w:rPr>
-          <w:u w:val="single"/>
-        </w:rPr>
-      </w:pPr>
-      <w:r>
-        <w:rPr>
-          <w:u w:val="single"/>
-        </w:rPr>
-        <w:t>Admin Dashboard – Verwaltung Kategorien</w:t>
-      </w:r>
-    </w:p>
-    <w:p>
-      <w:pPr>
-        <w:rPr>
-          <w:u w:val="single"/>
-        </w:rPr>
-      </w:pPr>
-    </w:p>
-    <w:p>
-      <w:r>
-        <w:t>Um Kategorien verwalten zu können, werden Admin-Berechtigung benötigt. Wenn der Benutzer noch nicht eingeloggt ist, wird automatisch auf die Login-Seite umgeleitet. Wenn der Benutzer angemeldet ist, aber zuwenig Berechtigung besitzt, wird angezeigt, dass der Benutzer kein Zugriff hat.</w:t>
-      </w:r>
-    </w:p>
-    <w:p>
-      <w:pPr>
         <w:keepNext/>
         <w:jc w:val="center"/>
       </w:pPr>
-    </w:p>
-    <w:p>
-      <w:pPr>
-        <w:keepNext/>
-        <w:jc w:val="center"/>
-      </w:pPr>
       <w:r>
         <w:rPr>
           <w:noProof/>
         </w:rPr>
         <w:drawing>
-          <wp:inline distT="0" distB="0" distL="0" distR="0" wp14:anchorId="05B3B903" wp14:editId="2412E442">
-            <wp:extent cx="5569200" cy="4316400"/>
+          <wp:inline distT="0" distB="0" distL="0" distR="0" wp14:anchorId="54D28FB9" wp14:editId="267E31E1">
+            <wp:extent cx="5565600" cy="4316400"/>
             <wp:effectExtent l="0" t="0" r="0" b="8255"/>
-            <wp:docPr id="141" name="Picture 141"/>
+            <wp:docPr id="44" name="Picture 44"/>
             <wp:cNvGraphicFramePr>
               <a:graphicFrameLocks xmlns:a="http://schemas.openxmlformats.org/drawingml/2006/main" noChangeAspect="1"/>
             </wp:cNvGraphicFramePr>
@@ -24981,7 +25439,7 @@
               <a:graphicData uri="http://schemas.openxmlformats.org/drawingml/2006/picture">
                 <pic:pic xmlns:pic="http://schemas.openxmlformats.org/drawingml/2006/picture">
                   <pic:nvPicPr>
-                    <pic:cNvPr id="0" name="Picture 34"/>
+                    <pic:cNvPr id="0" name="Picture 56"/>
                     <pic:cNvPicPr>
                       <a:picLocks noChangeAspect="1" noChangeArrowheads="1"/>
                     </pic:cNvPicPr>
@@ -25002,7 +25460,7 @@
                   <pic:spPr bwMode="auto">
                     <a:xfrm>
                       <a:off x="0" y="0"/>
-                      <a:ext cx="5569200" cy="4316400"/>
+                      <a:ext cx="5565600" cy="4316400"/>
                     </a:xfrm>
                     <a:prstGeom prst="rect">
                       <a:avLst/>
@@ -25027,7 +25485,7 @@
           <w:rFonts w:ascii="Arial" w:hAnsi="Arial" w:cs="Arial"/>
         </w:rPr>
       </w:pPr>
-      <w:bookmarkStart w:id="84" w:name="_Toc500543111"/>
+      <w:bookmarkStart w:id="85" w:name="_Toc500589107"/>
       <w:r>
         <w:rPr>
           <w:rFonts w:ascii="Arial" w:hAnsi="Arial" w:cs="Arial"/>
@@ -25055,8 +25513,9 @@
       <w:r>
         <w:rPr>
           <w:rFonts w:ascii="Arial" w:hAnsi="Arial" w:cs="Arial"/>
-        </w:rPr>
-        <w:t>19</w:t>
+          <w:noProof/>
+        </w:rPr>
+        <w:t>20</w:t>
       </w:r>
       <w:r>
         <w:rPr>
@@ -25068,45 +25527,19 @@
         <w:rPr>
           <w:rFonts w:ascii="Arial" w:hAnsi="Arial" w:cs="Arial"/>
         </w:rPr>
-        <w:t xml:space="preserve"> GUI Kein Zugriff</w:t>
-      </w:r>
-      <w:bookmarkEnd w:id="84"/>
-    </w:p>
-    <w:p/>
-    <w:p>
-      <w:r>
-        <w:t xml:space="preserve">Wenn der angemeldete Benutzer Admin-Berechtigung besitzt, werden ihm alle Kategorien angezeigt. </w:t>
-      </w:r>
-      <w:r>
-        <w:t>Die Liste kann nach Kategorie-Beschreibung alphabetisch aufsteigend sowie absteigend sortiert werden.</w:t>
-      </w:r>
-      <w:r>
-        <w:t xml:space="preserve"> Die Kategorie-Beschreibung kann direkt in der Liste geändert werden, indem der Benutzer auf den Button Bearbeiten klickt. Mit der Löschen-Funktion kann der Benutzer eine Kategorie löschen. Bevor eine Kategorie gelöscht wird, wird nachgefragt, ob die Kategorie wirklich gelöscht werden soll.</w:t>
-      </w:r>
-    </w:p>
-    <w:p/>
-    <w:p>
-      <w:r>
-        <w:t>Zusätzlich besteht hier die Möglichkeit neue Kategorien hinzuzufügen, indem der Benutzer eine neue Beschreibung einträgt und auf Hinzufügen klickt.</w:t>
-      </w:r>
-    </w:p>
-    <w:p/>
-    <w:p>
-      <w:r>
-        <w:t>Einziges obgligatorisches Feld ist die Beschreibung. Die Beschreibung wird validiert.</w:t>
-      </w:r>
+        <w:t xml:space="preserve"> GUI </w:t>
+      </w:r>
+      <w:r>
+        <w:rPr>
+          <w:rFonts w:ascii="Arial" w:hAnsi="Arial" w:cs="Arial"/>
+        </w:rPr>
+        <w:t>Verwaltung Kategorien</w:t>
+      </w:r>
+      <w:bookmarkEnd w:id="85"/>
     </w:p>
     <w:p>
-      <w:r>
-        <w:t>Beispiel:</w:t>
-      </w:r>
-    </w:p>
-    <w:p/>
-    <w:p>
-      <w:pPr>
-        <w:rPr>
-          <w:u w:val="single"/>
-        </w:rPr>
+      <w:pPr>
+        <w:keepNext/>
       </w:pPr>
     </w:p>
     <w:p>
@@ -25114,27 +25547,15 @@
         <w:keepNext/>
         <w:jc w:val="center"/>
       </w:pPr>
-    </w:p>
-    <w:p>
-      <w:pPr>
-        <w:keepNext/>
-        <w:jc w:val="center"/>
-      </w:pPr>
-    </w:p>
-    <w:p>
-      <w:pPr>
-        <w:keepNext/>
-        <w:jc w:val="center"/>
-      </w:pPr>
       <w:r>
         <w:rPr>
           <w:noProof/>
         </w:rPr>
         <w:drawing>
-          <wp:inline distT="0" distB="0" distL="0" distR="0" wp14:anchorId="1C7AE2E9" wp14:editId="33A8B6AC">
-            <wp:extent cx="5569200" cy="4316400"/>
+          <wp:inline distT="0" distB="0" distL="0" distR="0" wp14:anchorId="522FCFE7" wp14:editId="7B737095">
+            <wp:extent cx="5565600" cy="4316400"/>
             <wp:effectExtent l="0" t="0" r="0" b="8255"/>
-            <wp:docPr id="142" name="Picture 142"/>
+            <wp:docPr id="45" name="Picture 45"/>
             <wp:cNvGraphicFramePr>
               <a:graphicFrameLocks xmlns:a="http://schemas.openxmlformats.org/drawingml/2006/main" noChangeAspect="1"/>
             </wp:cNvGraphicFramePr>
@@ -25142,7 +25563,7 @@
               <a:graphicData uri="http://schemas.openxmlformats.org/drawingml/2006/picture">
                 <pic:pic xmlns:pic="http://schemas.openxmlformats.org/drawingml/2006/picture">
                   <pic:nvPicPr>
-                    <pic:cNvPr id="0" name="Picture 35"/>
+                    <pic:cNvPr id="0" name="Picture 57"/>
                     <pic:cNvPicPr>
                       <a:picLocks noChangeAspect="1" noChangeArrowheads="1"/>
                     </pic:cNvPicPr>
@@ -25163,7 +25584,7 @@
                   <pic:spPr bwMode="auto">
                     <a:xfrm>
                       <a:off x="0" y="0"/>
-                      <a:ext cx="5569200" cy="4316400"/>
+                      <a:ext cx="5565600" cy="4316400"/>
                     </a:xfrm>
                     <a:prstGeom prst="rect">
                       <a:avLst/>
@@ -25188,7 +25609,7 @@
           <w:rFonts w:ascii="Arial" w:hAnsi="Arial" w:cs="Arial"/>
         </w:rPr>
       </w:pPr>
-      <w:bookmarkStart w:id="85" w:name="_Toc500543112"/>
+      <w:bookmarkStart w:id="86" w:name="_Toc500589108"/>
       <w:r>
         <w:rPr>
           <w:rFonts w:ascii="Arial" w:hAnsi="Arial" w:cs="Arial"/>
@@ -25216,8 +25637,9 @@
       <w:r>
         <w:rPr>
           <w:rFonts w:ascii="Arial" w:hAnsi="Arial" w:cs="Arial"/>
-        </w:rPr>
-        <w:t>20</w:t>
+          <w:noProof/>
+        </w:rPr>
+        <w:t>21</w:t>
       </w:r>
       <w:r>
         <w:rPr>
@@ -25229,42 +25651,50 @@
         <w:rPr>
           <w:rFonts w:ascii="Arial" w:hAnsi="Arial" w:cs="Arial"/>
         </w:rPr>
-        <w:t xml:space="preserve"> GUI </w:t>
-      </w:r>
-      <w:r>
-        <w:rPr>
-          <w:rFonts w:ascii="Arial" w:hAnsi="Arial" w:cs="Arial"/>
-        </w:rPr>
-        <w:t>Verwaltung Kategorien</w:t>
-      </w:r>
-      <w:bookmarkEnd w:id="85"/>
+        <w:t xml:space="preserve"> GUI Verwaltung Kategorien - Validerungs-Besipiel</w:t>
+      </w:r>
+      <w:bookmarkEnd w:id="86"/>
     </w:p>
     <w:p>
       <w:pPr>
+        <w:rPr>
+          <w:u w:val="single"/>
+        </w:rPr>
+      </w:pPr>
+    </w:p>
+    <w:p>
+      <w:pPr>
+        <w:rPr>
+          <w:u w:val="single"/>
+        </w:rPr>
+      </w:pPr>
+      <w:r>
+        <w:rPr>
+          <w:u w:val="single"/>
+        </w:rPr>
+        <w:t>Admin Dashboard – Verwaltung Zustand</w:t>
+      </w:r>
+    </w:p>
+    <w:p/>
+    <w:p>
+      <w:pPr>
+        <w:keepNext/>
+      </w:pPr>
+    </w:p>
+    <w:p>
+      <w:pPr>
         <w:keepNext/>
         <w:jc w:val="center"/>
       </w:pPr>
-    </w:p>
-    <w:p>
-      <w:pPr>
-        <w:keepNext/>
-        <w:jc w:val="center"/>
-      </w:pPr>
-    </w:p>
-    <w:p>
-      <w:pPr>
-        <w:keepNext/>
-        <w:jc w:val="center"/>
-      </w:pPr>
       <w:r>
         <w:rPr>
           <w:noProof/>
         </w:rPr>
         <w:drawing>
-          <wp:inline distT="0" distB="0" distL="0" distR="0" wp14:anchorId="43B32495" wp14:editId="7CB651D5">
-            <wp:extent cx="5569200" cy="4316400"/>
+          <wp:inline distT="0" distB="0" distL="0" distR="0" wp14:anchorId="1B442F29" wp14:editId="38B4E5B6">
+            <wp:extent cx="5565600" cy="4316400"/>
             <wp:effectExtent l="0" t="0" r="0" b="8255"/>
-            <wp:docPr id="143" name="Picture 143"/>
+            <wp:docPr id="46" name="Picture 46"/>
             <wp:cNvGraphicFramePr>
               <a:graphicFrameLocks xmlns:a="http://schemas.openxmlformats.org/drawingml/2006/main" noChangeAspect="1"/>
             </wp:cNvGraphicFramePr>
@@ -25272,7 +25702,7 @@
               <a:graphicData uri="http://schemas.openxmlformats.org/drawingml/2006/picture">
                 <pic:pic xmlns:pic="http://schemas.openxmlformats.org/drawingml/2006/picture">
                   <pic:nvPicPr>
-                    <pic:cNvPr id="0" name="Picture 36"/>
+                    <pic:cNvPr id="0" name="Picture 58"/>
                     <pic:cNvPicPr>
                       <a:picLocks noChangeAspect="1" noChangeArrowheads="1"/>
                     </pic:cNvPicPr>
@@ -25293,7 +25723,7 @@
                   <pic:spPr bwMode="auto">
                     <a:xfrm>
                       <a:off x="0" y="0"/>
-                      <a:ext cx="5569200" cy="4316400"/>
+                      <a:ext cx="5565600" cy="4316400"/>
                     </a:xfrm>
                     <a:prstGeom prst="rect">
                       <a:avLst/>
@@ -25318,7 +25748,7 @@
           <w:rFonts w:ascii="Arial" w:hAnsi="Arial" w:cs="Arial"/>
         </w:rPr>
       </w:pPr>
-      <w:bookmarkStart w:id="86" w:name="_Toc500543113"/>
+      <w:bookmarkStart w:id="87" w:name="_Toc500589109"/>
       <w:r>
         <w:rPr>
           <w:rFonts w:ascii="Arial" w:hAnsi="Arial" w:cs="Arial"/>
@@ -25346,8 +25776,9 @@
       <w:r>
         <w:rPr>
           <w:rFonts w:ascii="Arial" w:hAnsi="Arial" w:cs="Arial"/>
-        </w:rPr>
-        <w:t>21</w:t>
+          <w:noProof/>
+        </w:rPr>
+        <w:t>22</w:t>
       </w:r>
       <w:r>
         <w:rPr>
@@ -25359,44 +25790,70 @@
         <w:rPr>
           <w:rFonts w:ascii="Arial" w:hAnsi="Arial" w:cs="Arial"/>
         </w:rPr>
-        <w:t xml:space="preserve"> GUI Verwaltung Kategorien - Validerungs-Besipiel</w:t>
-      </w:r>
-      <w:bookmarkEnd w:id="86"/>
-    </w:p>
-    <w:p>
-      <w:pPr>
-        <w:rPr>
-          <w:u w:val="single"/>
-        </w:rPr>
-      </w:pPr>
-      <w:r>
-        <w:rPr>
-          <w:u w:val="single"/>
-        </w:rPr>
-        <w:t>Admin Dashboard – Verwaltung Zustand</w:t>
-      </w:r>
+        <w:t xml:space="preserve"> GUI Verwaltung Zustand</w:t>
+      </w:r>
+      <w:bookmarkEnd w:id="87"/>
     </w:p>
     <w:p/>
     <w:p>
       <w:pPr>
+        <w:rPr>
+          <w:u w:val="single"/>
+        </w:rPr>
+      </w:pPr>
+      <w:r>
+        <w:rPr>
+          <w:u w:val="single"/>
+        </w:rPr>
+        <w:t>Logout</w:t>
+      </w:r>
+    </w:p>
+    <w:p/>
+    <w:p>
+      <w:r>
+        <w:t>Sobals ich</w:t>
+      </w:r>
+      <w:r>
+        <w:t xml:space="preserve"> ein Benutzer angemeldet </w:t>
+      </w:r>
+      <w:r>
+        <w:t>hat</w:t>
+      </w:r>
+      <w:r>
+        <w:t xml:space="preserve">, erscheint </w:t>
+      </w:r>
+      <w:r>
+        <w:t>die Abmelde</w:t>
+      </w:r>
+      <w:r>
+        <w:t>-Funktion im Menü.</w:t>
+      </w:r>
+    </w:p>
+    <w:p>
+      <w:r>
+        <w:t>Wenn sich ein Benutzer abmeldet, erscheint das Login-Fenster mit dem Hinweis, dass der Benutzer erfolgreich abgemeldet wurde.</w:t>
+      </w:r>
+    </w:p>
+    <w:p/>
+    <w:p>
+      <w:pPr>
+        <w:keepNext/>
+      </w:pPr>
+    </w:p>
+    <w:p>
+      <w:pPr>
         <w:keepNext/>
         <w:jc w:val="center"/>
       </w:pPr>
-    </w:p>
-    <w:p>
-      <w:pPr>
-        <w:keepNext/>
-        <w:jc w:val="center"/>
-      </w:pPr>
       <w:r>
         <w:rPr>
           <w:noProof/>
         </w:rPr>
         <w:drawing>
-          <wp:inline distT="0" distB="0" distL="0" distR="0" wp14:anchorId="6EB669C0" wp14:editId="369B6108">
-            <wp:extent cx="5569200" cy="4316400"/>
+          <wp:inline distT="0" distB="0" distL="0" distR="0" wp14:anchorId="2880542A" wp14:editId="6150D954">
+            <wp:extent cx="5565600" cy="4316400"/>
             <wp:effectExtent l="0" t="0" r="0" b="8255"/>
-            <wp:docPr id="144" name="Picture 144"/>
+            <wp:docPr id="48" name="Picture 48"/>
             <wp:cNvGraphicFramePr>
               <a:graphicFrameLocks xmlns:a="http://schemas.openxmlformats.org/drawingml/2006/main" noChangeAspect="1"/>
             </wp:cNvGraphicFramePr>
@@ -25404,7 +25861,7 @@
               <a:graphicData uri="http://schemas.openxmlformats.org/drawingml/2006/picture">
                 <pic:pic xmlns:pic="http://schemas.openxmlformats.org/drawingml/2006/picture">
                   <pic:nvPicPr>
-                    <pic:cNvPr id="0" name="Picture 37"/>
+                    <pic:cNvPr id="0" name="Picture 59"/>
                     <pic:cNvPicPr>
                       <a:picLocks noChangeAspect="1" noChangeArrowheads="1"/>
                     </pic:cNvPicPr>
@@ -25425,7 +25882,7 @@
                   <pic:spPr bwMode="auto">
                     <a:xfrm>
                       <a:off x="0" y="0"/>
-                      <a:ext cx="5569200" cy="4316400"/>
+                      <a:ext cx="5565600" cy="4316400"/>
                     </a:xfrm>
                     <a:prstGeom prst="rect">
                       <a:avLst/>
@@ -25450,167 +25907,7 @@
           <w:rFonts w:ascii="Arial" w:hAnsi="Arial" w:cs="Arial"/>
         </w:rPr>
       </w:pPr>
-      <w:bookmarkStart w:id="87" w:name="_Toc500543114"/>
-      <w:r>
-        <w:rPr>
-          <w:rFonts w:ascii="Arial" w:hAnsi="Arial" w:cs="Arial"/>
-        </w:rPr>
-        <w:t xml:space="preserve">Abbildung </w:t>
-      </w:r>
-      <w:r>
-        <w:rPr>
-          <w:rFonts w:ascii="Arial" w:hAnsi="Arial" w:cs="Arial"/>
-        </w:rPr>
-        <w:fldChar w:fldCharType="begin"/>
-      </w:r>
-      <w:r>
-        <w:rPr>
-          <w:rFonts w:ascii="Arial" w:hAnsi="Arial" w:cs="Arial"/>
-        </w:rPr>
-        <w:instrText xml:space="preserve"> SEQ Abbildung \* ARABIC </w:instrText>
-      </w:r>
-      <w:r>
-        <w:rPr>
-          <w:rFonts w:ascii="Arial" w:hAnsi="Arial" w:cs="Arial"/>
-        </w:rPr>
-        <w:fldChar w:fldCharType="separate"/>
-      </w:r>
-      <w:r>
-        <w:rPr>
-          <w:rFonts w:ascii="Arial" w:hAnsi="Arial" w:cs="Arial"/>
-        </w:rPr>
-        <w:t>22</w:t>
-      </w:r>
-      <w:r>
-        <w:rPr>
-          <w:rFonts w:ascii="Arial" w:hAnsi="Arial" w:cs="Arial"/>
-        </w:rPr>
-        <w:fldChar w:fldCharType="end"/>
-      </w:r>
-      <w:r>
-        <w:rPr>
-          <w:rFonts w:ascii="Arial" w:hAnsi="Arial" w:cs="Arial"/>
-        </w:rPr>
-        <w:t xml:space="preserve"> GUI Verwaltung Zustand</w:t>
-      </w:r>
-      <w:bookmarkEnd w:id="87"/>
-    </w:p>
-    <w:p/>
-    <w:p/>
-    <w:p>
-      <w:pPr>
-        <w:rPr>
-          <w:u w:val="single"/>
-        </w:rPr>
-      </w:pPr>
-      <w:r>
-        <w:rPr>
-          <w:u w:val="single"/>
-        </w:rPr>
-        <w:t>Logout</w:t>
-      </w:r>
-    </w:p>
-    <w:p/>
-    <w:p>
-      <w:r>
-        <w:t>Sobals ich</w:t>
-      </w:r>
-      <w:r>
-        <w:t xml:space="preserve"> ein Benutzer angemeldet </w:t>
-      </w:r>
-      <w:r>
-        <w:t>hat</w:t>
-      </w:r>
-      <w:r>
-        <w:t xml:space="preserve">, erscheint </w:t>
-      </w:r>
-      <w:r>
-        <w:t>die Abmelde</w:t>
-      </w:r>
-      <w:r>
-        <w:t>-Funktion im Menü.</w:t>
-      </w:r>
-    </w:p>
-    <w:p>
-      <w:r>
-        <w:t>Wenn sich ein Benutzer abmeldet, erscheint das Login-Fenster mit dem Hinweis, dass der Benutzer erfolgreich abgemeldet wurde.</w:t>
-      </w:r>
-    </w:p>
-    <w:p/>
-    <w:p>
-      <w:pPr>
-        <w:keepNext/>
-        <w:jc w:val="center"/>
-      </w:pPr>
-    </w:p>
-    <w:p>
-      <w:pPr>
-        <w:keepNext/>
-        <w:jc w:val="center"/>
-      </w:pPr>
-      <w:r>
-        <w:rPr>
-          <w:noProof/>
-        </w:rPr>
-        <w:drawing>
-          <wp:inline distT="0" distB="0" distL="0" distR="0" wp14:anchorId="7936D6D6" wp14:editId="660AC52F">
-            <wp:extent cx="5569200" cy="4316400"/>
-            <wp:effectExtent l="0" t="0" r="0" b="8255"/>
-            <wp:docPr id="145" name="Picture 145"/>
-            <wp:cNvGraphicFramePr>
-              <a:graphicFrameLocks xmlns:a="http://schemas.openxmlformats.org/drawingml/2006/main" noChangeAspect="1"/>
-            </wp:cNvGraphicFramePr>
-            <a:graphic xmlns:a="http://schemas.openxmlformats.org/drawingml/2006/main">
-              <a:graphicData uri="http://schemas.openxmlformats.org/drawingml/2006/picture">
-                <pic:pic xmlns:pic="http://schemas.openxmlformats.org/drawingml/2006/picture">
-                  <pic:nvPicPr>
-                    <pic:cNvPr id="0" name="Picture 38"/>
-                    <pic:cNvPicPr>
-                      <a:picLocks noChangeAspect="1" noChangeArrowheads="1"/>
-                    </pic:cNvPicPr>
-                  </pic:nvPicPr>
-                  <pic:blipFill>
-                    <a:blip r:embed="rId36">
-                      <a:extLst>
-                        <a:ext uri="{28A0092B-C50C-407E-A947-70E740481C1C}">
-                          <a14:useLocalDpi xmlns:a14="http://schemas.microsoft.com/office/drawing/2010/main" val="0"/>
-                        </a:ext>
-                      </a:extLst>
-                    </a:blip>
-                    <a:srcRect/>
-                    <a:stretch>
-                      <a:fillRect/>
-                    </a:stretch>
-                  </pic:blipFill>
-                  <pic:spPr bwMode="auto">
-                    <a:xfrm>
-                      <a:off x="0" y="0"/>
-                      <a:ext cx="5569200" cy="4316400"/>
-                    </a:xfrm>
-                    <a:prstGeom prst="rect">
-                      <a:avLst/>
-                    </a:prstGeom>
-                    <a:noFill/>
-                    <a:ln>
-                      <a:noFill/>
-                    </a:ln>
-                  </pic:spPr>
-                </pic:pic>
-              </a:graphicData>
-            </a:graphic>
-          </wp:inline>
-        </w:drawing>
-      </w:r>
-    </w:p>
-    <w:p>
-      <w:pPr>
-        <w:pStyle w:val="Caption"/>
-        <w:jc w:val="center"/>
-        <w:rPr>
-          <w:rFonts w:ascii="Arial" w:hAnsi="Arial" w:cs="Arial"/>
-        </w:rPr>
-      </w:pPr>
-      <w:bookmarkStart w:id="88" w:name="_Toc500543115"/>
+      <w:bookmarkStart w:id="88" w:name="_Toc500589110"/>
       <w:r>
         <w:rPr>
           <w:rFonts w:ascii="Arial" w:hAnsi="Arial" w:cs="Arial"/>
@@ -25887,7 +26184,7 @@
           <w:rFonts w:ascii="Arial" w:hAnsi="Arial" w:cs="Arial"/>
         </w:rPr>
       </w:pPr>
-      <w:bookmarkStart w:id="89" w:name="_Toc500543140"/>
+      <w:bookmarkStart w:id="89" w:name="_Toc500589136"/>
       <w:r>
         <w:rPr>
           <w:rFonts w:ascii="Arial" w:hAnsi="Arial" w:cs="Arial"/>
@@ -26372,7 +26669,7 @@
           <w:iCs w:val="0"/>
         </w:rPr>
       </w:pPr>
-      <w:bookmarkStart w:id="90" w:name="_Toc500543141"/>
+      <w:bookmarkStart w:id="90" w:name="_Toc500589137"/>
       <w:r>
         <w:rPr>
           <w:rFonts w:ascii="Arial" w:hAnsi="Arial" w:cs="Arial"/>
@@ -26423,7 +26720,7 @@
         <w:pStyle w:val="Heading3"/>
       </w:pPr>
       <w:bookmarkStart w:id="91" w:name="_Toc468463130"/>
-      <w:bookmarkStart w:id="92" w:name="_Toc500543084"/>
+      <w:bookmarkStart w:id="92" w:name="_Toc500589079"/>
       <w:r>
         <w:t>Manuelle Tests</w:t>
       </w:r>
@@ -27711,7 +28008,7 @@
           <w:rFonts w:ascii="Arial" w:hAnsi="Arial" w:cs="Arial"/>
         </w:rPr>
       </w:pPr>
-      <w:bookmarkStart w:id="93" w:name="_Toc500543142"/>
+      <w:bookmarkStart w:id="93" w:name="_Toc500589138"/>
       <w:r>
         <w:rPr>
           <w:rFonts w:ascii="Arial" w:hAnsi="Arial" w:cs="Arial"/>
@@ -28278,7 +28575,7 @@
           <w:rFonts w:ascii="Arial" w:hAnsi="Arial" w:cs="Arial"/>
         </w:rPr>
       </w:pPr>
-      <w:bookmarkStart w:id="94" w:name="_Toc500543143"/>
+      <w:bookmarkStart w:id="94" w:name="_Toc500589139"/>
       <w:r>
         <w:rPr>
           <w:rFonts w:ascii="Arial" w:hAnsi="Arial" w:cs="Arial"/>
@@ -28749,7 +29046,7 @@
           <w:rFonts w:ascii="Arial" w:hAnsi="Arial" w:cs="Arial"/>
         </w:rPr>
       </w:pPr>
-      <w:bookmarkStart w:id="95" w:name="_Toc500543144"/>
+      <w:bookmarkStart w:id="95" w:name="_Toc500589140"/>
       <w:r>
         <w:rPr>
           <w:rFonts w:ascii="Arial" w:hAnsi="Arial" w:cs="Arial"/>
@@ -29306,7 +29603,7 @@
           <w:rFonts w:ascii="Arial" w:hAnsi="Arial" w:cs="Arial"/>
         </w:rPr>
       </w:pPr>
-      <w:bookmarkStart w:id="96" w:name="_Toc500543145"/>
+      <w:bookmarkStart w:id="96" w:name="_Toc500589141"/>
       <w:r>
         <w:rPr>
           <w:rFonts w:ascii="Arial" w:hAnsi="Arial" w:cs="Arial"/>
@@ -29777,7 +30074,7 @@
           <w:rFonts w:ascii="Arial" w:hAnsi="Arial" w:cs="Arial"/>
         </w:rPr>
       </w:pPr>
-      <w:bookmarkStart w:id="97" w:name="_Toc500543146"/>
+      <w:bookmarkStart w:id="97" w:name="_Toc500589142"/>
       <w:r>
         <w:rPr>
           <w:rFonts w:ascii="Arial" w:hAnsi="Arial" w:cs="Arial"/>
@@ -30420,7 +30717,7 @@
           <w:rFonts w:ascii="Arial" w:hAnsi="Arial" w:cs="Arial"/>
         </w:rPr>
       </w:pPr>
-      <w:bookmarkStart w:id="98" w:name="_Toc500543147"/>
+      <w:bookmarkStart w:id="98" w:name="_Toc500589143"/>
       <w:r>
         <w:rPr>
           <w:rFonts w:ascii="Arial" w:hAnsi="Arial" w:cs="Arial"/>
@@ -30448,8 +30745,9 @@
       <w:r>
         <w:rPr>
           <w:rFonts w:ascii="Arial" w:hAnsi="Arial" w:cs="Arial"/>
-        </w:rPr>
-        <w:t>31</w:t>
+          <w:noProof/>
+        </w:rPr>
+        <w:t>32</w:t>
       </w:r>
       <w:r>
         <w:rPr>
@@ -30914,7 +31212,7 @@
           <w:b/>
         </w:rPr>
       </w:pPr>
-      <w:bookmarkStart w:id="99" w:name="_Toc500543148"/>
+      <w:bookmarkStart w:id="99" w:name="_Toc500589144"/>
       <w:r>
         <w:rPr>
           <w:rFonts w:ascii="Arial" w:hAnsi="Arial" w:cs="Arial"/>
@@ -30944,7 +31242,7 @@
           <w:rFonts w:ascii="Arial" w:hAnsi="Arial" w:cs="Arial"/>
           <w:noProof/>
         </w:rPr>
-        <w:t>32</w:t>
+        <w:t>33</w:t>
       </w:r>
       <w:r>
         <w:rPr>
@@ -31463,7 +31761,7 @@
           <w:b/>
         </w:rPr>
       </w:pPr>
-      <w:bookmarkStart w:id="100" w:name="_Toc500543149"/>
+      <w:bookmarkStart w:id="100" w:name="_Toc500589145"/>
       <w:r>
         <w:rPr>
           <w:rFonts w:ascii="Arial" w:hAnsi="Arial" w:cs="Arial"/>
@@ -31493,7 +31791,7 @@
           <w:rFonts w:ascii="Arial" w:hAnsi="Arial" w:cs="Arial"/>
           <w:noProof/>
         </w:rPr>
-        <w:t>32</w:t>
+        <w:t>34</w:t>
       </w:r>
       <w:r>
         <w:rPr>
@@ -32066,7 +32364,7 @@
           <w:rFonts w:ascii="Arial" w:hAnsi="Arial" w:cs="Arial"/>
         </w:rPr>
       </w:pPr>
-      <w:bookmarkStart w:id="101" w:name="_Toc500543150"/>
+      <w:bookmarkStart w:id="101" w:name="_Toc500589146"/>
       <w:r>
         <w:rPr>
           <w:rFonts w:ascii="Arial" w:hAnsi="Arial" w:cs="Arial"/>
@@ -32094,8 +32392,9 @@
       <w:r>
         <w:rPr>
           <w:rFonts w:ascii="Arial" w:hAnsi="Arial" w:cs="Arial"/>
-        </w:rPr>
-        <w:t>28</w:t>
+          <w:noProof/>
+        </w:rPr>
+        <w:t>35</w:t>
       </w:r>
       <w:r>
         <w:rPr>
@@ -32636,7 +32935,7 @@
           <w:rFonts w:ascii="Arial" w:hAnsi="Arial" w:cs="Arial"/>
         </w:rPr>
       </w:pPr>
-      <w:bookmarkStart w:id="102" w:name="_Toc500543151"/>
+      <w:bookmarkStart w:id="102" w:name="_Toc500589147"/>
       <w:r>
         <w:rPr>
           <w:rFonts w:ascii="Arial" w:hAnsi="Arial" w:cs="Arial"/>
@@ -32666,7 +32965,7 @@
           <w:rFonts w:ascii="Arial" w:hAnsi="Arial" w:cs="Arial"/>
           <w:noProof/>
         </w:rPr>
-        <w:t>29</w:t>
+        <w:t>36</w:t>
       </w:r>
       <w:r>
         <w:rPr>
@@ -33223,7 +33522,7 @@
           <w:rFonts w:ascii="Arial" w:hAnsi="Arial" w:cs="Arial"/>
         </w:rPr>
       </w:pPr>
-      <w:bookmarkStart w:id="103" w:name="_Toc500543152"/>
+      <w:bookmarkStart w:id="103" w:name="_Toc500589148"/>
       <w:r>
         <w:rPr>
           <w:rFonts w:ascii="Arial" w:hAnsi="Arial" w:cs="Arial"/>
@@ -33253,7 +33552,7 @@
           <w:rFonts w:ascii="Arial" w:hAnsi="Arial" w:cs="Arial"/>
           <w:noProof/>
         </w:rPr>
-        <w:t>30</w:t>
+        <w:t>37</w:t>
       </w:r>
       <w:r>
         <w:rPr>
@@ -33851,7 +34150,7 @@
           <w:rFonts w:ascii="Arial" w:hAnsi="Arial" w:cs="Arial"/>
         </w:rPr>
       </w:pPr>
-      <w:bookmarkStart w:id="104" w:name="_Toc500543153"/>
+      <w:bookmarkStart w:id="104" w:name="_Toc500589149"/>
       <w:r>
         <w:rPr>
           <w:rFonts w:ascii="Arial" w:hAnsi="Arial" w:cs="Arial"/>
@@ -33879,8 +34178,9 @@
       <w:r>
         <w:rPr>
           <w:rFonts w:ascii="Arial" w:hAnsi="Arial" w:cs="Arial"/>
-        </w:rPr>
-        <w:t>30</w:t>
+          <w:noProof/>
+        </w:rPr>
+        <w:t>38</w:t>
       </w:r>
       <w:r>
         <w:rPr>
@@ -34445,7 +34745,7 @@
           <w:rFonts w:ascii="Arial" w:hAnsi="Arial" w:cs="Arial"/>
         </w:rPr>
       </w:pPr>
-      <w:bookmarkStart w:id="105" w:name="_Toc500543154"/>
+      <w:bookmarkStart w:id="105" w:name="_Toc500589150"/>
       <w:r>
         <w:rPr>
           <w:rFonts w:ascii="Arial" w:hAnsi="Arial" w:cs="Arial"/>
@@ -34475,7 +34775,7 @@
           <w:rFonts w:ascii="Arial" w:hAnsi="Arial" w:cs="Arial"/>
           <w:noProof/>
         </w:rPr>
-        <w:t>30</w:t>
+        <w:t>39</w:t>
       </w:r>
       <w:r>
         <w:rPr>
@@ -34950,7 +35250,7 @@
           <w:rFonts w:ascii="Arial" w:hAnsi="Arial" w:cs="Arial"/>
         </w:rPr>
       </w:pPr>
-      <w:bookmarkStart w:id="106" w:name="_Toc500543155"/>
+      <w:bookmarkStart w:id="106" w:name="_Toc500589151"/>
       <w:r>
         <w:rPr>
           <w:rFonts w:ascii="Arial" w:hAnsi="Arial" w:cs="Arial"/>
@@ -34978,8 +35278,9 @@
       <w:r>
         <w:rPr>
           <w:rFonts w:ascii="Arial" w:hAnsi="Arial" w:cs="Arial"/>
-        </w:rPr>
-        <w:t>30</w:t>
+          <w:noProof/>
+        </w:rPr>
+        <w:t>40</w:t>
       </w:r>
       <w:r>
         <w:rPr>
@@ -35412,7 +35713,7 @@
           <w:rFonts w:ascii="Arial" w:hAnsi="Arial" w:cs="Arial"/>
         </w:rPr>
       </w:pPr>
-      <w:bookmarkStart w:id="107" w:name="_Toc500543156"/>
+      <w:bookmarkStart w:id="107" w:name="_Toc500589152"/>
       <w:r>
         <w:rPr>
           <w:rFonts w:ascii="Arial" w:hAnsi="Arial" w:cs="Arial"/>
@@ -35440,8 +35741,9 @@
       <w:r>
         <w:rPr>
           <w:rFonts w:ascii="Arial" w:hAnsi="Arial" w:cs="Arial"/>
-        </w:rPr>
-        <w:t>30</w:t>
+          <w:noProof/>
+        </w:rPr>
+        <w:t>41</w:t>
       </w:r>
       <w:r>
         <w:rPr>
@@ -36046,7 +36348,7 @@
           <w:rFonts w:ascii="Arial" w:hAnsi="Arial" w:cs="Arial"/>
         </w:rPr>
       </w:pPr>
-      <w:bookmarkStart w:id="108" w:name="_Toc500543157"/>
+      <w:bookmarkStart w:id="108" w:name="_Toc500589153"/>
       <w:r>
         <w:rPr>
           <w:rFonts w:ascii="Arial" w:hAnsi="Arial" w:cs="Arial"/>
@@ -36074,8 +36376,9 @@
       <w:r>
         <w:rPr>
           <w:rFonts w:ascii="Arial" w:hAnsi="Arial" w:cs="Arial"/>
-        </w:rPr>
-        <w:t>30</w:t>
+          <w:noProof/>
+        </w:rPr>
+        <w:t>42</w:t>
       </w:r>
       <w:r>
         <w:rPr>
@@ -36507,7 +36810,7 @@
           <w:rFonts w:ascii="Arial" w:hAnsi="Arial" w:cs="Arial"/>
         </w:rPr>
       </w:pPr>
-      <w:bookmarkStart w:id="109" w:name="_Toc500543158"/>
+      <w:bookmarkStart w:id="109" w:name="_Toc500589154"/>
       <w:r>
         <w:rPr>
           <w:rFonts w:ascii="Arial" w:hAnsi="Arial" w:cs="Arial"/>
@@ -36535,8 +36838,9 @@
       <w:r>
         <w:rPr>
           <w:rFonts w:ascii="Arial" w:hAnsi="Arial" w:cs="Arial"/>
-        </w:rPr>
-        <w:t>30</w:t>
+          <w:noProof/>
+        </w:rPr>
+        <w:t>43</w:t>
       </w:r>
       <w:r>
         <w:rPr>
@@ -37113,7 +37417,7 @@
           <w:rFonts w:ascii="Arial" w:hAnsi="Arial" w:cs="Arial"/>
         </w:rPr>
       </w:pPr>
-      <w:bookmarkStart w:id="110" w:name="_Toc500543159"/>
+      <w:bookmarkStart w:id="110" w:name="_Toc500589155"/>
       <w:r>
         <w:rPr>
           <w:rFonts w:ascii="Arial" w:hAnsi="Arial" w:cs="Arial"/>
@@ -37141,8 +37445,9 @@
       <w:r>
         <w:rPr>
           <w:rFonts w:ascii="Arial" w:hAnsi="Arial" w:cs="Arial"/>
-        </w:rPr>
-        <w:t>30</w:t>
+          <w:noProof/>
+        </w:rPr>
+        <w:t>44</w:t>
       </w:r>
       <w:r>
         <w:rPr>
@@ -37421,43 +37726,7 @@
                 <w:szCs w:val="20"/>
                 <w:lang w:val="de-CH" w:eastAsia="en-US"/>
               </w:rPr>
-              <w:t xml:space="preserve">Es ist mindestens ein </w:t>
-            </w:r>
-            <w:r>
-              <w:rPr>
-                <w:rFonts w:eastAsiaTheme="minorEastAsia" w:cs="Arial"/>
-                <w:sz w:val="20"/>
-                <w:szCs w:val="20"/>
-                <w:lang w:val="de-CH" w:eastAsia="en-US"/>
-              </w:rPr>
-              <w:t>Angebot</w:t>
-            </w:r>
-            <w:r>
-              <w:rPr>
-                <w:rFonts w:eastAsiaTheme="minorEastAsia" w:cs="Arial"/>
-                <w:sz w:val="20"/>
-                <w:szCs w:val="20"/>
-                <w:lang w:val="de-CH" w:eastAsia="en-US"/>
-              </w:rPr>
-              <w:t xml:space="preserve"> vom Tester </w:t>
-            </w:r>
-            <w:r>
-              <w:rPr>
-                <w:rFonts w:eastAsiaTheme="minorEastAsia" w:cs="Arial"/>
-                <w:sz w:val="20"/>
-                <w:szCs w:val="20"/>
-                <w:lang w:val="de-CH" w:eastAsia="en-US"/>
-              </w:rPr>
-              <w:t>ver</w:t>
-            </w:r>
-            <w:r>
-              <w:rPr>
-                <w:rFonts w:eastAsiaTheme="minorEastAsia" w:cs="Arial"/>
-                <w:sz w:val="20"/>
-                <w:szCs w:val="20"/>
-                <w:lang w:val="de-CH" w:eastAsia="en-US"/>
-              </w:rPr>
-              <w:t>kauft worden.</w:t>
+              <w:t>Es ist mindestens ein Angebot vom Tester verkauft worden.</w:t>
             </w:r>
           </w:p>
           <w:p>
@@ -37478,25 +37747,7 @@
                 <w:szCs w:val="20"/>
                 <w:lang w:val="de-CH" w:eastAsia="en-US"/>
               </w:rPr>
-              <w:t xml:space="preserve">Der Benutzer hat den entsprechende </w:t>
-            </w:r>
-            <w:r>
-              <w:rPr>
-                <w:rFonts w:eastAsiaTheme="minorEastAsia" w:cs="Arial"/>
-                <w:sz w:val="20"/>
-                <w:szCs w:val="20"/>
-                <w:lang w:val="de-CH" w:eastAsia="en-US"/>
-              </w:rPr>
-              <w:t>Verkauf</w:t>
-            </w:r>
-            <w:r>
-              <w:rPr>
-                <w:rFonts w:eastAsiaTheme="minorEastAsia" w:cs="Arial"/>
-                <w:sz w:val="20"/>
-                <w:szCs w:val="20"/>
-                <w:lang w:val="de-CH" w:eastAsia="en-US"/>
-              </w:rPr>
-              <w:t xml:space="preserve"> noch nicht bewertet.</w:t>
+              <w:t>Der Benutzer hat den entsprechende Verkauf noch nicht bewertet.</w:t>
             </w:r>
           </w:p>
         </w:tc>
@@ -37607,25 +37858,7 @@
                 <w:szCs w:val="20"/>
                 <w:lang w:val="de-CH" w:eastAsia="en-US"/>
               </w:rPr>
-              <w:t xml:space="preserve">Bei einem </w:t>
-            </w:r>
-            <w:r>
-              <w:rPr>
-                <w:rFonts w:eastAsiaTheme="minorEastAsia" w:cs="Arial"/>
-                <w:sz w:val="20"/>
-                <w:szCs w:val="20"/>
-                <w:lang w:val="de-CH" w:eastAsia="en-US"/>
-              </w:rPr>
-              <w:t>Verkauf</w:t>
-            </w:r>
-            <w:r>
-              <w:rPr>
-                <w:rFonts w:eastAsiaTheme="minorEastAsia" w:cs="Arial"/>
-                <w:sz w:val="20"/>
-                <w:szCs w:val="20"/>
-                <w:lang w:val="de-CH" w:eastAsia="en-US"/>
-              </w:rPr>
-              <w:t xml:space="preserve"> auf Bewerten drücken</w:t>
+              <w:t>Bei einem Verkauf auf Bewerten drücken</w:t>
             </w:r>
           </w:p>
           <w:p>
@@ -37650,43 +37883,7 @@
                 <w:szCs w:val="20"/>
                 <w:lang w:val="de-CH" w:eastAsia="en-US"/>
               </w:rPr>
-              <w:t>Im Popup-Fenster den entsprechende Stern klicken (</w:t>
-            </w:r>
-            <w:r>
-              <w:rPr>
-                <w:rFonts w:eastAsiaTheme="minorEastAsia" w:cs="Arial"/>
-                <w:sz w:val="20"/>
-                <w:szCs w:val="20"/>
-                <w:lang w:val="de-CH" w:eastAsia="en-US"/>
-              </w:rPr>
-              <w:t>z.B für die Sterne-Bewertung 3:</w:t>
-            </w:r>
-            <w:r>
-              <w:rPr>
-                <w:rFonts w:eastAsiaTheme="minorEastAsia" w:cs="Arial"/>
-                <w:sz w:val="20"/>
-                <w:szCs w:val="20"/>
-                <w:lang w:val="de-CH" w:eastAsia="en-US"/>
-              </w:rPr>
-              <w:t xml:space="preserve"> den </w:t>
-            </w:r>
-            <w:r>
-              <w:rPr>
-                <w:rFonts w:eastAsiaTheme="minorEastAsia" w:cs="Arial"/>
-                <w:sz w:val="20"/>
-                <w:szCs w:val="20"/>
-                <w:lang w:val="de-CH" w:eastAsia="en-US"/>
-              </w:rPr>
-              <w:t>3</w:t>
-            </w:r>
-            <w:r>
-              <w:rPr>
-                <w:rFonts w:eastAsiaTheme="minorEastAsia" w:cs="Arial"/>
-                <w:sz w:val="20"/>
-                <w:szCs w:val="20"/>
-                <w:lang w:val="de-CH" w:eastAsia="en-US"/>
-              </w:rPr>
-              <w:t>.Stern drücken)</w:t>
+              <w:t>Im Popup-Fenster den entsprechende Stern klicken (z.B für die Sterne-Bewertung 3: den 3.Stern drücken)</w:t>
             </w:r>
           </w:p>
           <w:p>
@@ -37794,25 +37991,7 @@
                 <w:szCs w:val="20"/>
                 <w:lang w:val="de-CH" w:eastAsia="en-US"/>
               </w:rPr>
-              <w:t xml:space="preserve">Das Popup-Fenster für die Abgabe der Bewertung öffnet sich. Nach dem Speichern, schliesst sich das Popup-Fenster. Der Button Bewerten ist beim entsprechenden </w:t>
-            </w:r>
-            <w:r>
-              <w:rPr>
-                <w:rFonts w:eastAsiaTheme="minorEastAsia" w:cs="Arial"/>
-                <w:sz w:val="20"/>
-                <w:szCs w:val="20"/>
-                <w:lang w:val="de-CH" w:eastAsia="en-US"/>
-              </w:rPr>
-              <w:t>Verkauf</w:t>
-            </w:r>
-            <w:r>
-              <w:rPr>
-                <w:rFonts w:eastAsiaTheme="minorEastAsia" w:cs="Arial"/>
-                <w:sz w:val="20"/>
-                <w:szCs w:val="20"/>
-                <w:lang w:val="de-CH" w:eastAsia="en-US"/>
-              </w:rPr>
-              <w:t xml:space="preserve"> nicht mehr ersichtlich. Stattdessen wird dort jetzt die Sterne-Bewertung angezeigt.</w:t>
+              <w:t>Das Popup-Fenster für die Abgabe der Bewertung öffnet sich. Nach dem Speichern, schliesst sich das Popup-Fenster. Der Button Bewerten ist beim entsprechenden Verkauf nicht mehr ersichtlich. Stattdessen wird dort jetzt die Sterne-Bewertung angezeigt.</w:t>
             </w:r>
           </w:p>
         </w:tc>
@@ -37826,7 +38005,7 @@
           <w:rFonts w:ascii="Arial" w:hAnsi="Arial" w:cs="Arial"/>
         </w:rPr>
       </w:pPr>
-      <w:bookmarkStart w:id="111" w:name="_Toc500543160"/>
+      <w:bookmarkStart w:id="111" w:name="_Toc500589156"/>
       <w:r>
         <w:rPr>
           <w:rFonts w:ascii="Arial" w:hAnsi="Arial" w:cs="Arial"/>
@@ -37854,8 +38033,9 @@
       <w:r>
         <w:rPr>
           <w:rFonts w:ascii="Arial" w:hAnsi="Arial" w:cs="Arial"/>
-        </w:rPr>
-        <w:t>30</w:t>
+          <w:noProof/>
+        </w:rPr>
+        <w:t>45</w:t>
       </w:r>
       <w:r>
         <w:rPr>
@@ -38071,16 +38251,7 @@
                 <w:szCs w:val="20"/>
                 <w:lang w:val="de-CH" w:eastAsia="en-US"/>
               </w:rPr>
-              <w:t>löscht</w:t>
-            </w:r>
-            <w:r>
-              <w:rPr>
-                <w:rFonts w:eastAsiaTheme="minorEastAsia" w:cs="Arial"/>
-                <w:sz w:val="20"/>
-                <w:szCs w:val="20"/>
-                <w:lang w:val="de-CH" w:eastAsia="en-US"/>
-              </w:rPr>
-              <w:t xml:space="preserve"> eines seiner Angebote</w:t>
+              <w:t>löscht eines seiner Angebote</w:t>
             </w:r>
           </w:p>
         </w:tc>
@@ -38143,25 +38314,7 @@
                 <w:szCs w:val="20"/>
                 <w:lang w:val="de-CH" w:eastAsia="en-US"/>
               </w:rPr>
-              <w:t>Das</w:t>
-            </w:r>
-            <w:r>
-              <w:rPr>
-                <w:rFonts w:eastAsiaTheme="minorEastAsia" w:cs="Arial"/>
-                <w:sz w:val="20"/>
-                <w:szCs w:val="20"/>
-                <w:lang w:val="de-CH" w:eastAsia="en-US"/>
-              </w:rPr>
-              <w:t xml:space="preserve"> Angebot </w:t>
-            </w:r>
-            <w:r>
-              <w:rPr>
-                <w:rFonts w:eastAsiaTheme="minorEastAsia" w:cs="Arial"/>
-                <w:sz w:val="20"/>
-                <w:szCs w:val="20"/>
-                <w:lang w:val="de-CH" w:eastAsia="en-US"/>
-              </w:rPr>
-              <w:t>darf noch nicht verkauft sein</w:t>
+              <w:t>Das Angebot darf noch nicht verkauft sein</w:t>
             </w:r>
           </w:p>
         </w:tc>
@@ -38272,16 +38425,7 @@
                 <w:szCs w:val="20"/>
                 <w:lang w:val="de-CH" w:eastAsia="en-US"/>
               </w:rPr>
-              <w:t>Löschen</w:t>
-            </w:r>
-            <w:r>
-              <w:rPr>
-                <w:rFonts w:eastAsiaTheme="minorEastAsia" w:cs="Arial"/>
-                <w:sz w:val="20"/>
-                <w:szCs w:val="20"/>
-                <w:lang w:val="de-CH" w:eastAsia="en-US"/>
-              </w:rPr>
-              <w:t>-Button des entsprechenden Angebots drücken</w:t>
+              <w:t>Löschen-Button des entsprechenden Angebots drücken</w:t>
             </w:r>
           </w:p>
           <w:p>
@@ -38364,16 +38508,7 @@
                 <w:szCs w:val="20"/>
                 <w:lang w:val="de-CH" w:eastAsia="en-US"/>
               </w:rPr>
-              <w:t xml:space="preserve">Nach dem </w:t>
-            </w:r>
-            <w:r>
-              <w:rPr>
-                <w:rFonts w:eastAsiaTheme="minorEastAsia" w:cs="Arial"/>
-                <w:sz w:val="20"/>
-                <w:szCs w:val="20"/>
-                <w:lang w:val="de-CH" w:eastAsia="en-US"/>
-              </w:rPr>
-              <w:t>Bestätigen der Rückfrage</w:t>
+              <w:t>Nach dem Bestätigen der Rückfrage</w:t>
             </w:r>
             <w:r>
               <w:rPr>
@@ -38396,7 +38531,7 @@
           <w:rFonts w:ascii="Arial" w:hAnsi="Arial" w:cs="Arial"/>
         </w:rPr>
       </w:pPr>
-      <w:bookmarkStart w:id="112" w:name="_Toc500543161"/>
+      <w:bookmarkStart w:id="112" w:name="_Toc500589157"/>
       <w:r>
         <w:rPr>
           <w:rFonts w:ascii="Arial" w:hAnsi="Arial" w:cs="Arial"/>
@@ -38424,8 +38559,9 @@
       <w:r>
         <w:rPr>
           <w:rFonts w:ascii="Arial" w:hAnsi="Arial" w:cs="Arial"/>
-        </w:rPr>
-        <w:t>30</w:t>
+          <w:noProof/>
+        </w:rPr>
+        <w:t>46</w:t>
       </w:r>
       <w:r>
         <w:rPr>
@@ -38936,7 +39072,7 @@
           <w:rFonts w:ascii="Arial" w:hAnsi="Arial" w:cs="Arial"/>
         </w:rPr>
       </w:pPr>
-      <w:bookmarkStart w:id="113" w:name="_Toc500543162"/>
+      <w:bookmarkStart w:id="113" w:name="_Toc500589158"/>
       <w:r>
         <w:rPr>
           <w:rFonts w:ascii="Arial" w:hAnsi="Arial" w:cs="Arial"/>
@@ -38964,8 +39100,9 @@
       <w:r>
         <w:rPr>
           <w:rFonts w:ascii="Arial" w:hAnsi="Arial" w:cs="Arial"/>
-        </w:rPr>
-        <w:t>30</w:t>
+          <w:noProof/>
+        </w:rPr>
+        <w:t>47</w:t>
       </w:r>
       <w:r>
         <w:rPr>
@@ -39184,34 +39321,7 @@
                 <w:szCs w:val="20"/>
                 <w:lang w:val="de-CH" w:eastAsia="en-US"/>
               </w:rPr>
-              <w:t>ändert</w:t>
-            </w:r>
-            <w:r>
-              <w:rPr>
-                <w:rFonts w:eastAsiaTheme="minorEastAsia" w:cs="Arial"/>
-                <w:sz w:val="20"/>
-                <w:szCs w:val="20"/>
-                <w:lang w:val="de-CH" w:eastAsia="en-US"/>
-              </w:rPr>
-              <w:t xml:space="preserve"> eine </w:t>
-            </w:r>
-            <w:r>
-              <w:rPr>
-                <w:rFonts w:eastAsiaTheme="minorEastAsia" w:cs="Arial"/>
-                <w:sz w:val="20"/>
-                <w:szCs w:val="20"/>
-                <w:lang w:val="de-CH" w:eastAsia="en-US"/>
-              </w:rPr>
-              <w:t>bestehende</w:t>
-            </w:r>
-            <w:r>
-              <w:rPr>
-                <w:rFonts w:eastAsiaTheme="minorEastAsia" w:cs="Arial"/>
-                <w:sz w:val="20"/>
-                <w:szCs w:val="20"/>
-                <w:lang w:val="de-CH" w:eastAsia="en-US"/>
-              </w:rPr>
-              <w:t xml:space="preserve"> Kategorie</w:t>
+              <w:t>ändert eine bestehende Kategorie</w:t>
             </w:r>
           </w:p>
         </w:tc>
@@ -39435,16 +39545,7 @@
                 <w:szCs w:val="20"/>
                 <w:lang w:val="de-CH" w:eastAsia="en-US"/>
               </w:rPr>
-              <w:t>Speichern</w:t>
-            </w:r>
-            <w:r>
-              <w:rPr>
-                <w:rFonts w:eastAsiaTheme="minorEastAsia" w:cs="Arial"/>
-                <w:sz w:val="20"/>
-                <w:szCs w:val="20"/>
-                <w:lang w:val="de-CH" w:eastAsia="en-US"/>
-              </w:rPr>
-              <w:t xml:space="preserve"> drücken</w:t>
+              <w:t>Speichern drücken</w:t>
             </w:r>
           </w:p>
         </w:tc>
@@ -39516,7 +39617,7 @@
           <w:rFonts w:ascii="Arial" w:hAnsi="Arial" w:cs="Arial"/>
         </w:rPr>
       </w:pPr>
-      <w:bookmarkStart w:id="114" w:name="_Toc500543163"/>
+      <w:bookmarkStart w:id="114" w:name="_Toc500589159"/>
       <w:r>
         <w:rPr>
           <w:rFonts w:ascii="Arial" w:hAnsi="Arial" w:cs="Arial"/>
@@ -39544,8 +39645,9 @@
       <w:r>
         <w:rPr>
           <w:rFonts w:ascii="Arial" w:hAnsi="Arial" w:cs="Arial"/>
-        </w:rPr>
-        <w:t>30</w:t>
+          <w:noProof/>
+        </w:rPr>
+        <w:t>48</w:t>
       </w:r>
       <w:r>
         <w:rPr>
@@ -39691,14 +39793,7 @@
                 <w:rFonts w:eastAsiaTheme="minorEastAsia" w:cs="Arial"/>
                 <w:lang w:eastAsia="en-US"/>
               </w:rPr>
-              <w:t xml:space="preserve">Kategorie </w:t>
-            </w:r>
-            <w:r>
-              <w:rPr>
-                <w:rFonts w:eastAsiaTheme="minorEastAsia" w:cs="Arial"/>
-                <w:lang w:eastAsia="en-US"/>
-              </w:rPr>
-              <w:t>löschen</w:t>
+              <w:t>Kategorie löschen</w:t>
             </w:r>
           </w:p>
         </w:tc>
@@ -39770,16 +39865,7 @@
                 <w:szCs w:val="20"/>
                 <w:lang w:val="de-CH" w:eastAsia="en-US"/>
               </w:rPr>
-              <w:t>löscht</w:t>
-            </w:r>
-            <w:r>
-              <w:rPr>
-                <w:rFonts w:eastAsiaTheme="minorEastAsia" w:cs="Arial"/>
-                <w:sz w:val="20"/>
-                <w:szCs w:val="20"/>
-                <w:lang w:val="de-CH" w:eastAsia="en-US"/>
-              </w:rPr>
-              <w:t xml:space="preserve"> eine bestehende Kategorie</w:t>
+              <w:t>löscht eine bestehende Kategorie</w:t>
             </w:r>
           </w:p>
         </w:tc>
@@ -39953,25 +40039,7 @@
                 <w:szCs w:val="20"/>
                 <w:lang w:val="de-CH" w:eastAsia="en-US"/>
               </w:rPr>
-              <w:t>Löschen-Button de</w:t>
-            </w:r>
-            <w:r>
-              <w:rPr>
-                <w:rFonts w:eastAsiaTheme="minorEastAsia" w:cs="Arial"/>
-                <w:sz w:val="20"/>
-                <w:szCs w:val="20"/>
-                <w:lang w:val="de-CH" w:eastAsia="en-US"/>
-              </w:rPr>
-              <w:t>r</w:t>
-            </w:r>
-            <w:r>
-              <w:rPr>
-                <w:rFonts w:eastAsiaTheme="minorEastAsia" w:cs="Arial"/>
-                <w:sz w:val="20"/>
-                <w:szCs w:val="20"/>
-                <w:lang w:val="de-CH" w:eastAsia="en-US"/>
-              </w:rPr>
-              <w:t xml:space="preserve"> entsprechenden </w:t>
+              <w:t xml:space="preserve">Löschen-Button der entsprechenden </w:t>
             </w:r>
             <w:r>
               <w:rPr>
@@ -40070,52 +40138,7 @@
                 <w:szCs w:val="20"/>
                 <w:lang w:val="de-CH" w:eastAsia="en-US"/>
               </w:rPr>
-              <w:t>Nach dem</w:t>
-            </w:r>
-            <w:r>
-              <w:rPr>
-                <w:rFonts w:eastAsiaTheme="minorEastAsia" w:cs="Arial"/>
-                <w:sz w:val="20"/>
-                <w:szCs w:val="20"/>
-                <w:lang w:val="de-CH" w:eastAsia="en-US"/>
-              </w:rPr>
-              <w:t xml:space="preserve"> Be</w:t>
-            </w:r>
-            <w:r>
-              <w:rPr>
-                <w:rFonts w:eastAsiaTheme="minorEastAsia" w:cs="Arial"/>
-                <w:sz w:val="20"/>
-                <w:szCs w:val="20"/>
-                <w:lang w:val="de-CH" w:eastAsia="en-US"/>
-              </w:rPr>
-              <w:t xml:space="preserve">stätigen der Rückfrage ist die Kategorie </w:t>
-            </w:r>
-            <w:r>
-              <w:rPr>
-                <w:rFonts w:eastAsiaTheme="minorEastAsia" w:cs="Arial"/>
-                <w:sz w:val="20"/>
-                <w:szCs w:val="20"/>
-                <w:lang w:val="de-CH" w:eastAsia="en-US"/>
-              </w:rPr>
-              <w:t xml:space="preserve">gelöscht und in der Liste nicht mehr ersichtlich. Beim </w:t>
-            </w:r>
-            <w:r>
-              <w:rPr>
-                <w:rFonts w:eastAsiaTheme="minorEastAsia" w:cs="Arial"/>
-                <w:sz w:val="20"/>
-                <w:szCs w:val="20"/>
-                <w:lang w:val="de-CH" w:eastAsia="en-US"/>
-              </w:rPr>
-              <w:t xml:space="preserve">Abbrechen der Rückfrage ist die Kategorie </w:t>
-            </w:r>
-            <w:r>
-              <w:rPr>
-                <w:rFonts w:eastAsiaTheme="minorEastAsia" w:cs="Arial"/>
-                <w:sz w:val="20"/>
-                <w:szCs w:val="20"/>
-                <w:lang w:val="de-CH" w:eastAsia="en-US"/>
-              </w:rPr>
-              <w:t>nicht gelöscht und die Liste unverändert.</w:t>
+              <w:t>Nach dem Bestätigen der Rückfrage ist die Kategorie gelöscht und in der Liste nicht mehr ersichtlich. Beim Abbrechen der Rückfrage ist die Kategorie nicht gelöscht und die Liste unverändert.</w:t>
             </w:r>
           </w:p>
         </w:tc>
@@ -40129,7 +40152,7 @@
           <w:rFonts w:ascii="Arial" w:hAnsi="Arial" w:cs="Arial"/>
         </w:rPr>
       </w:pPr>
-      <w:bookmarkStart w:id="115" w:name="_Toc500543164"/>
+      <w:bookmarkStart w:id="115" w:name="_Toc500589160"/>
       <w:r>
         <w:rPr>
           <w:rFonts w:ascii="Arial" w:hAnsi="Arial" w:cs="Arial"/>
@@ -40157,8 +40180,9 @@
       <w:r>
         <w:rPr>
           <w:rFonts w:ascii="Arial" w:hAnsi="Arial" w:cs="Arial"/>
-        </w:rPr>
-        <w:t>30</w:t>
+          <w:noProof/>
+        </w:rPr>
+        <w:t>49</w:t>
       </w:r>
       <w:r>
         <w:rPr>
@@ -40385,43 +40409,7 @@
                 <w:szCs w:val="20"/>
                 <w:lang w:val="de-CH" w:eastAsia="en-US"/>
               </w:rPr>
-              <w:t>erstellt eine</w:t>
-            </w:r>
-            <w:r>
-              <w:rPr>
-                <w:rFonts w:eastAsiaTheme="minorEastAsia" w:cs="Arial"/>
-                <w:sz w:val="20"/>
-                <w:szCs w:val="20"/>
-                <w:lang w:val="de-CH" w:eastAsia="en-US"/>
-              </w:rPr>
-              <w:t>n</w:t>
-            </w:r>
-            <w:r>
-              <w:rPr>
-                <w:rFonts w:eastAsiaTheme="minorEastAsia" w:cs="Arial"/>
-                <w:sz w:val="20"/>
-                <w:szCs w:val="20"/>
-                <w:lang w:val="de-CH" w:eastAsia="en-US"/>
-              </w:rPr>
-              <w:t xml:space="preserve"> neue</w:t>
-            </w:r>
-            <w:r>
-              <w:rPr>
-                <w:rFonts w:eastAsiaTheme="minorEastAsia" w:cs="Arial"/>
-                <w:sz w:val="20"/>
-                <w:szCs w:val="20"/>
-                <w:lang w:val="de-CH" w:eastAsia="en-US"/>
-              </w:rPr>
-              <w:t>n</w:t>
-            </w:r>
-            <w:r>
-              <w:rPr>
-                <w:rFonts w:eastAsiaTheme="minorEastAsia" w:cs="Arial"/>
-                <w:sz w:val="20"/>
-                <w:szCs w:val="20"/>
-                <w:lang w:val="de-CH" w:eastAsia="en-US"/>
-              </w:rPr>
-              <w:t xml:space="preserve"> </w:t>
+              <w:t xml:space="preserve">erstellt einen neuen </w:t>
             </w:r>
             <w:r>
               <w:rPr>
@@ -40579,25 +40567,7 @@
                 <w:szCs w:val="20"/>
                 <w:lang w:val="de-CH" w:eastAsia="en-US"/>
               </w:rPr>
-              <w:t xml:space="preserve">Menü “Verwaltung </w:t>
-            </w:r>
-            <w:r>
-              <w:rPr>
-                <w:rFonts w:eastAsiaTheme="minorEastAsia" w:cs="Arial"/>
-                <w:sz w:val="20"/>
-                <w:szCs w:val="20"/>
-                <w:lang w:val="de-CH" w:eastAsia="en-US"/>
-              </w:rPr>
-              <w:t>Zustand</w:t>
-            </w:r>
-            <w:r>
-              <w:rPr>
-                <w:rFonts w:eastAsiaTheme="minorEastAsia" w:cs="Arial"/>
-                <w:sz w:val="20"/>
-                <w:szCs w:val="20"/>
-                <w:lang w:val="de-CH" w:eastAsia="en-US"/>
-              </w:rPr>
-              <w:t>“ wählen</w:t>
+              <w:t>Menü “Verwaltung Zustand“ wählen</w:t>
             </w:r>
           </w:p>
           <w:p>
@@ -40622,25 +40592,7 @@
                 <w:szCs w:val="20"/>
                 <w:lang w:val="de-CH" w:eastAsia="en-US"/>
               </w:rPr>
-              <w:t>Bezeichnung de</w:t>
-            </w:r>
-            <w:r>
-              <w:rPr>
-                <w:rFonts w:eastAsiaTheme="minorEastAsia" w:cs="Arial"/>
-                <w:sz w:val="20"/>
-                <w:szCs w:val="20"/>
-                <w:lang w:val="de-CH" w:eastAsia="en-US"/>
-              </w:rPr>
-              <w:t>s</w:t>
-            </w:r>
-            <w:r>
-              <w:rPr>
-                <w:rFonts w:eastAsiaTheme="minorEastAsia" w:cs="Arial"/>
-                <w:sz w:val="20"/>
-                <w:szCs w:val="20"/>
-                <w:lang w:val="de-CH" w:eastAsia="en-US"/>
-              </w:rPr>
-              <w:t xml:space="preserve"> neuen </w:t>
+              <w:t xml:space="preserve">Bezeichnung des neuen </w:t>
             </w:r>
             <w:r>
               <w:rPr>
@@ -40759,25 +40711,7 @@
                 <w:szCs w:val="20"/>
                 <w:lang w:val="de-CH" w:eastAsia="en-US"/>
               </w:rPr>
-              <w:t>D</w:t>
-            </w:r>
-            <w:r>
-              <w:rPr>
-                <w:rFonts w:eastAsiaTheme="minorEastAsia" w:cs="Arial"/>
-                <w:sz w:val="20"/>
-                <w:szCs w:val="20"/>
-                <w:lang w:val="de-CH" w:eastAsia="en-US"/>
-              </w:rPr>
-              <w:t>er</w:t>
-            </w:r>
-            <w:r>
-              <w:rPr>
-                <w:rFonts w:eastAsiaTheme="minorEastAsia" w:cs="Arial"/>
-                <w:sz w:val="20"/>
-                <w:szCs w:val="20"/>
-                <w:lang w:val="de-CH" w:eastAsia="en-US"/>
-              </w:rPr>
-              <w:t xml:space="preserve"> neue </w:t>
+              <w:t xml:space="preserve">Der neue </w:t>
             </w:r>
             <w:r>
               <w:rPr>
@@ -40809,7 +40743,7 @@
           <w:rFonts w:ascii="Arial" w:hAnsi="Arial" w:cs="Arial"/>
         </w:rPr>
       </w:pPr>
-      <w:bookmarkStart w:id="116" w:name="_Toc500543165"/>
+      <w:bookmarkStart w:id="116" w:name="_Toc500589161"/>
       <w:r>
         <w:rPr>
           <w:rFonts w:ascii="Arial" w:hAnsi="Arial" w:cs="Arial"/>
@@ -40837,8 +40771,9 @@
       <w:r>
         <w:rPr>
           <w:rFonts w:ascii="Arial" w:hAnsi="Arial" w:cs="Arial"/>
-        </w:rPr>
-        <w:t>30</w:t>
+          <w:noProof/>
+        </w:rPr>
+        <w:t>50</w:t>
       </w:r>
       <w:r>
         <w:rPr>
@@ -41428,7 +41363,7 @@
           <w:rFonts w:ascii="Arial" w:hAnsi="Arial" w:cs="Arial"/>
         </w:rPr>
       </w:pPr>
-      <w:bookmarkStart w:id="117" w:name="_Toc500543166"/>
+      <w:bookmarkStart w:id="117" w:name="_Toc500589162"/>
       <w:r>
         <w:rPr>
           <w:rFonts w:ascii="Arial" w:hAnsi="Arial" w:cs="Arial"/>
@@ -41457,8 +41392,9 @@
       <w:r>
         <w:rPr>
           <w:rFonts w:ascii="Arial" w:hAnsi="Arial" w:cs="Arial"/>
-        </w:rPr>
-        <w:t>30</w:t>
+          <w:noProof/>
+        </w:rPr>
+        <w:t>51</w:t>
       </w:r>
       <w:r>
         <w:rPr>
@@ -42144,7 +42080,7 @@
           <w:rFonts w:ascii="Arial" w:hAnsi="Arial" w:cs="Arial"/>
         </w:rPr>
       </w:pPr>
-      <w:bookmarkStart w:id="118" w:name="_Toc500543167"/>
+      <w:bookmarkStart w:id="118" w:name="_Toc500589163"/>
       <w:r>
         <w:rPr>
           <w:rFonts w:ascii="Arial" w:hAnsi="Arial" w:cs="Arial"/>
@@ -42172,8 +42108,9 @@
       <w:r>
         <w:rPr>
           <w:rFonts w:ascii="Arial" w:hAnsi="Arial" w:cs="Arial"/>
-        </w:rPr>
-        <w:t>30</w:t>
+          <w:noProof/>
+        </w:rPr>
+        <w:t>52</w:t>
       </w:r>
       <w:r>
         <w:rPr>
@@ -42633,43 +42570,7 @@
                 <w:szCs w:val="20"/>
                 <w:lang w:val="de-CH" w:eastAsia="en-US"/>
               </w:rPr>
-              <w:t xml:space="preserve">Der Menüpunkt </w:t>
-            </w:r>
-            <w:r>
-              <w:rPr>
-                <w:rFonts w:eastAsiaTheme="minorEastAsia" w:cs="Arial"/>
-                <w:sz w:val="20"/>
-                <w:szCs w:val="20"/>
-                <w:lang w:val="de-CH" w:eastAsia="en-US"/>
-              </w:rPr>
-              <w:t>Abmelden</w:t>
-            </w:r>
-            <w:r>
-              <w:rPr>
-                <w:rFonts w:eastAsiaTheme="minorEastAsia" w:cs="Arial"/>
-                <w:sz w:val="20"/>
-                <w:szCs w:val="20"/>
-                <w:lang w:val="de-CH" w:eastAsia="en-US"/>
-              </w:rPr>
-              <w:t xml:space="preserve"> ist nicht mehr ersichtlich, dafür erscheint der Button </w:t>
-            </w:r>
-            <w:r>
-              <w:rPr>
-                <w:rFonts w:eastAsiaTheme="minorEastAsia" w:cs="Arial"/>
-                <w:sz w:val="20"/>
-                <w:szCs w:val="20"/>
-                <w:lang w:val="de-CH" w:eastAsia="en-US"/>
-              </w:rPr>
-              <w:t>Einloggen</w:t>
-            </w:r>
-            <w:r>
-              <w:rPr>
-                <w:rFonts w:eastAsiaTheme="minorEastAsia" w:cs="Arial"/>
-                <w:sz w:val="20"/>
-                <w:szCs w:val="20"/>
-                <w:lang w:val="de-CH" w:eastAsia="en-US"/>
-              </w:rPr>
-              <w:t>.</w:t>
+              <w:t>Der Menüpunkt Abmelden ist nicht mehr ersichtlich, dafür erscheint der Button Einloggen.</w:t>
             </w:r>
           </w:p>
         </w:tc>
@@ -42683,7 +42584,7 @@
           <w:rFonts w:ascii="Arial" w:hAnsi="Arial" w:cs="Arial"/>
         </w:rPr>
       </w:pPr>
-      <w:bookmarkStart w:id="119" w:name="_Toc500543168"/>
+      <w:bookmarkStart w:id="119" w:name="_Toc500589164"/>
       <w:r>
         <w:rPr>
           <w:rFonts w:ascii="Arial" w:hAnsi="Arial" w:cs="Arial"/>
@@ -42711,8 +42612,9 @@
       <w:r>
         <w:rPr>
           <w:rFonts w:ascii="Arial" w:hAnsi="Arial" w:cs="Arial"/>
-        </w:rPr>
-        <w:t>30</w:t>
+          <w:noProof/>
+        </w:rPr>
+        <w:t>53</w:t>
       </w:r>
       <w:r>
         <w:rPr>
@@ -42739,7 +42641,7 @@
         <w:pStyle w:val="Heading1"/>
       </w:pPr>
       <w:bookmarkStart w:id="120" w:name="_Toc500268428"/>
-      <w:bookmarkStart w:id="121" w:name="_Toc500543085"/>
+      <w:bookmarkStart w:id="121" w:name="_Toc500589080"/>
       <w:r>
         <w:t>4</w:t>
       </w:r>
@@ -42754,7 +42656,7 @@
       <w:pPr>
         <w:pStyle w:val="Heading1"/>
       </w:pPr>
-      <w:bookmarkStart w:id="122" w:name="_Toc500543086"/>
+      <w:bookmarkStart w:id="122" w:name="_Toc500589081"/>
       <w:r>
         <w:t>Technische Infrastruktur</w:t>
       </w:r>
@@ -42859,7 +42761,7 @@
       <w:pPr>
         <w:pStyle w:val="Heading1"/>
       </w:pPr>
-      <w:bookmarkStart w:id="123" w:name="_Toc500543087"/>
+      <w:bookmarkStart w:id="123" w:name="_Toc500589082"/>
       <w:r>
         <w:t>Konfiguration</w:t>
       </w:r>
@@ -43039,7 +42941,7 @@
         <w:pStyle w:val="Heading1"/>
       </w:pPr>
       <w:bookmarkStart w:id="124" w:name="_Toc500268429"/>
-      <w:bookmarkStart w:id="125" w:name="_Toc500543088"/>
+      <w:bookmarkStart w:id="125" w:name="_Toc500589083"/>
       <w:r>
         <w:lastRenderedPageBreak/>
         <w:t>5 Test</w:t>
@@ -43471,7 +43373,7 @@
           <w:szCs w:val="21"/>
         </w:rPr>
       </w:pPr>
-      <w:bookmarkStart w:id="126" w:name="_Toc500543169"/>
+      <w:bookmarkStart w:id="126" w:name="_Toc500589165"/>
       <w:r>
         <w:t xml:space="preserve">Tabelle </w:t>
       </w:r>
@@ -43488,7 +43390,7 @@
         <w:rPr>
           <w:noProof/>
         </w:rPr>
-        <w:t>34</w:t>
+        <w:t>54</w:t>
       </w:r>
       <w:r>
         <w:fldChar w:fldCharType="end"/>
@@ -43517,9 +43419,12 @@
         <w:pStyle w:val="Heading1"/>
       </w:pPr>
       <w:bookmarkStart w:id="127" w:name="_Toc500268430"/>
-      <w:bookmarkStart w:id="128" w:name="_Toc500543089"/>
-      <w:r>
-        <w:t>6 Schwerpunkt Themen</w:t>
+      <w:bookmarkStart w:id="128" w:name="_Toc500589084"/>
+      <w:r>
+        <w:t xml:space="preserve">6 </w:t>
+      </w:r>
+      <w:r>
+        <w:t>Implementation</w:t>
       </w:r>
       <w:bookmarkEnd w:id="128"/>
     </w:p>
@@ -43529,19 +43434,21 @@
         <w:t>6.1 JSF</w:t>
       </w:r>
     </w:p>
+    <w:p/>
     <w:p>
       <w:r>
-        <w:rPr>
-          <w:rFonts w:asciiTheme="minorHAnsi" w:hAnsiTheme="minorHAnsi" w:cstheme="minorBidi"/>
-          <w:sz w:val="22"/>
-          <w:szCs w:val="22"/>
-        </w:rPr>
         <w:t>JavaServer Faces (JSF) ist ein komponentenbasiertes Web Application Framework und stellt in Java EE den Standard dar, um grafische Oberflächen über einen Java-EE-Webserver anzubieten, die als interaktive HTML-Webseiten im Webbrowser angezeigt werden.</w:t>
       </w:r>
     </w:p>
     <w:p>
       <w:r>
         <w:t>In meinem Projekt habe ich JavaServer Faces Version 2.2 verwendet.</w:t>
+      </w:r>
+    </w:p>
+    <w:p/>
+    <w:p>
+      <w:r>
+        <w:t>Auf diese Schwerpunkt-Thema gehe ich nicht näher ein, da ich mich bei der Implementation bezüglich JSF an das Buch von Alexander Salvanos [SAL] gehalten habe.</w:t>
       </w:r>
     </w:p>
     <w:p/>
@@ -43554,13 +43461,267 @@
     <w:p/>
     <w:p>
       <w:r>
+        <w:t>In diesem Projekt habe ich mir das Ziel gesetzt, meine Webanwendung mit Spring Security abzusichern.</w:t>
+      </w:r>
+      <w:r>
+        <w:t xml:space="preserve"> Ich habe die gesamte</w:t>
+      </w:r>
+      <w:r>
+        <w:t xml:space="preserve"> Zugriffsberechtigung des Onlineshop mittels Spring Security umgesetzt.</w:t>
+      </w:r>
+    </w:p>
+    <w:p/>
+    <w:p>
+      <w:r>
         <w:t>Mit dem Open-Source-basierten Security Framework existiert eine interessante Alternative zur Container-Managed-Security von Java EE.</w:t>
+      </w:r>
+      <w:r>
+        <w:t xml:space="preserve"> Spring Security ist ein grossartiges Framwork für die Absicherung von Webanwendungen. Es ist einfach zu konfigurieren und hält den Klassen frei von Security-Codes (ausser man möchte ausdrücklich mit dem Sicherheitskontext interagieren).</w:t>
+      </w:r>
+    </w:p>
+    <w:p/>
+    <w:p>
+      <w:r>
+        <w:t>Dieser Abschnitt beschreibt, wie die JEE-Anwendung in meinem Projekt mit Spring Security abgesichert wurde.</w:t>
+      </w:r>
+    </w:p>
+    <w:p/>
+    <w:p>
+      <w:r>
+        <w:t>Für den ersten Schritt</w:t>
+      </w:r>
+      <w:r>
+        <w:t xml:space="preserve"> werden Abhängigkeiten und grundlegende Konfigurationen hinzugefügt, um die Spring-</w:t>
+      </w:r>
+      <w:r>
+        <w:t xml:space="preserve"> </w:t>
+      </w:r>
+      <w:r>
+        <w:t>Security</w:t>
+      </w:r>
+      <w:r>
+        <w:t xml:space="preserve"> </w:t>
+      </w:r>
+      <w:r>
+        <w:t>in die Webanwendung zu integrieren.</w:t>
+      </w:r>
+      <w:r>
+        <w:t xml:space="preserve"> Da meine Applikation ein Maven-Projekt ist, fügte ich die Abhänigkeiten in die pom.xml Datei ein.</w:t>
+      </w:r>
+    </w:p>
+    <w:p/>
+    <w:p>
+      <w:pPr>
+        <w:keepNext/>
+        <w:jc w:val="center"/>
+      </w:pPr>
+      <w:r>
+        <w:rPr>
+          <w:noProof/>
+        </w:rPr>
+        <w:lastRenderedPageBreak/>
+        <w:drawing>
+          <wp:inline distT="0" distB="0" distL="0" distR="0" wp14:anchorId="64306CCC" wp14:editId="5413A123">
+            <wp:extent cx="4032250" cy="3098800"/>
+            <wp:effectExtent l="0" t="0" r="6350" b="6350"/>
+            <wp:docPr id="32" name="Picture 32"/>
+            <wp:cNvGraphicFramePr>
+              <a:graphicFrameLocks xmlns:a="http://schemas.openxmlformats.org/drawingml/2006/main" noChangeAspect="1"/>
+            </wp:cNvGraphicFramePr>
+            <a:graphic xmlns:a="http://schemas.openxmlformats.org/drawingml/2006/main">
+              <a:graphicData uri="http://schemas.openxmlformats.org/drawingml/2006/picture">
+                <pic:pic xmlns:pic="http://schemas.openxmlformats.org/drawingml/2006/picture">
+                  <pic:nvPicPr>
+                    <pic:cNvPr id="0" name="Picture 44"/>
+                    <pic:cNvPicPr>
+                      <a:picLocks noChangeAspect="1" noChangeArrowheads="1"/>
+                    </pic:cNvPicPr>
+                  </pic:nvPicPr>
+                  <pic:blipFill>
+                    <a:blip r:embed="rId36">
+                      <a:extLst>
+                        <a:ext uri="{28A0092B-C50C-407E-A947-70E740481C1C}">
+                          <a14:useLocalDpi xmlns:a14="http://schemas.microsoft.com/office/drawing/2010/main" val="0"/>
+                        </a:ext>
+                      </a:extLst>
+                    </a:blip>
+                    <a:srcRect/>
+                    <a:stretch>
+                      <a:fillRect/>
+                    </a:stretch>
+                  </pic:blipFill>
+                  <pic:spPr bwMode="auto">
+                    <a:xfrm>
+                      <a:off x="0" y="0"/>
+                      <a:ext cx="4032250" cy="3098800"/>
+                    </a:xfrm>
+                    <a:prstGeom prst="rect">
+                      <a:avLst/>
+                    </a:prstGeom>
+                    <a:noFill/>
+                    <a:ln>
+                      <a:noFill/>
+                    </a:ln>
+                  </pic:spPr>
+                </pic:pic>
+              </a:graphicData>
+            </a:graphic>
+          </wp:inline>
+        </w:drawing>
       </w:r>
     </w:p>
     <w:p>
-      <w:r>
-        <w:t>Die Zugriffsberechtigung des Onlineshop wurde mittels Spring Security umgesetzt.</w:t>
-      </w:r>
+      <w:pPr>
+        <w:pStyle w:val="Caption"/>
+        <w:jc w:val="center"/>
+        <w:rPr>
+          <w:rFonts w:ascii="Arial" w:hAnsi="Arial" w:cs="Arial"/>
+        </w:rPr>
+      </w:pPr>
+      <w:bookmarkStart w:id="129" w:name="_Toc500589111"/>
+      <w:r>
+        <w:rPr>
+          <w:rFonts w:ascii="Arial" w:hAnsi="Arial" w:cs="Arial"/>
+        </w:rPr>
+        <w:t xml:space="preserve">Abbildung </w:t>
+      </w:r>
+      <w:r>
+        <w:rPr>
+          <w:rFonts w:ascii="Arial" w:hAnsi="Arial" w:cs="Arial"/>
+        </w:rPr>
+        <w:fldChar w:fldCharType="begin"/>
+      </w:r>
+      <w:r>
+        <w:rPr>
+          <w:rFonts w:ascii="Arial" w:hAnsi="Arial" w:cs="Arial"/>
+        </w:rPr>
+        <w:instrText xml:space="preserve"> SEQ Abbildung \* ARABIC </w:instrText>
+      </w:r>
+      <w:r>
+        <w:rPr>
+          <w:rFonts w:ascii="Arial" w:hAnsi="Arial" w:cs="Arial"/>
+        </w:rPr>
+        <w:fldChar w:fldCharType="separate"/>
+      </w:r>
+      <w:r>
+        <w:rPr>
+          <w:rFonts w:ascii="Arial" w:hAnsi="Arial" w:cs="Arial"/>
+          <w:noProof/>
+        </w:rPr>
+        <w:t>24</w:t>
+      </w:r>
+      <w:r>
+        <w:rPr>
+          <w:rFonts w:ascii="Arial" w:hAnsi="Arial" w:cs="Arial"/>
+        </w:rPr>
+        <w:fldChar w:fldCharType="end"/>
+      </w:r>
+      <w:r>
+        <w:rPr>
+          <w:rFonts w:ascii="Arial" w:hAnsi="Arial" w:cs="Arial"/>
+        </w:rPr>
+        <w:t xml:space="preserve"> Spring Security Abhängigkeiten in pom.xml</w:t>
+      </w:r>
+      <w:bookmarkEnd w:id="129"/>
+    </w:p>
+    <w:p>
+      <w:pPr>
+        <w:rPr>
+          <w:lang w:eastAsia="en-US"/>
+        </w:rPr>
+      </w:pPr>
+      <w:r>
+        <w:rPr>
+          <w:lang w:eastAsia="en-US"/>
+        </w:rPr>
+        <w:t xml:space="preserve">Mein Projekt verwendet die Spring-Security-Version </w:t>
+      </w:r>
+      <w:r>
+        <w:rPr>
+          <w:lang w:eastAsia="en-US"/>
+        </w:rPr>
+        <w:t>4.2.3.RELEASE</w:t>
+      </w:r>
+      <w:r>
+        <w:rPr>
+          <w:lang w:eastAsia="en-US"/>
+        </w:rPr>
+        <w:t>.</w:t>
+      </w:r>
+    </w:p>
+    <w:p/>
+    <w:p>
+      <w:pPr>
+        <w:rPr>
+          <w:rStyle w:val="notranslate"/>
+          <w:rFonts w:ascii="Helvetica" w:hAnsi="Helvetica" w:cs="Helvetica"/>
+          <w:color w:val="404040"/>
+          <w:bdr w:val="none" w:sz="0" w:space="0" w:color="auto" w:frame="1"/>
+          <w:shd w:val="clear" w:color="auto" w:fill="FFFFFF"/>
+        </w:rPr>
+      </w:pPr>
+      <w:r>
+        <w:t xml:space="preserve">Anschliessen wurde die web.xml Konfiguration </w:t>
+      </w:r>
+      <w:r>
+        <w:t>angepasst</w:t>
+      </w:r>
+      <w:r>
+        <w:t xml:space="preserve">. </w:t>
+      </w:r>
+      <w:r>
+        <w:rPr>
+          <w:rStyle w:val="notranslate"/>
+          <w:rFonts w:ascii="Helvetica" w:hAnsi="Helvetica" w:cs="Helvetica"/>
+          <w:color w:val="404040"/>
+          <w:bdr w:val="none" w:sz="0" w:space="0" w:color="auto" w:frame="1"/>
+          <w:shd w:val="clear" w:color="auto" w:fill="FFFFFF"/>
+        </w:rPr>
+        <w:t xml:space="preserve">Der Code </w:t>
+      </w:r>
+      <w:r>
+        <w:rPr>
+          <w:rStyle w:val="notranslate"/>
+          <w:rFonts w:ascii="Helvetica" w:hAnsi="Helvetica" w:cs="Helvetica"/>
+          <w:color w:val="404040"/>
+          <w:bdr w:val="none" w:sz="0" w:space="0" w:color="auto" w:frame="1"/>
+          <w:shd w:val="clear" w:color="auto" w:fill="FFFFFF"/>
+        </w:rPr>
+        <w:t>sollte direkt nach dem / context-param end-tag eingefügt werden.</w:t>
+      </w:r>
+    </w:p>
+    <w:p>
+      <w:pPr>
+        <w:rPr>
+          <w:rStyle w:val="notranslate"/>
+          <w:rFonts w:ascii="Helvetica" w:hAnsi="Helvetica" w:cs="Helvetica"/>
+          <w:color w:val="404040"/>
+          <w:bdr w:val="none" w:sz="0" w:space="0" w:color="auto" w:frame="1"/>
+          <w:shd w:val="clear" w:color="auto" w:fill="FFFFFF"/>
+        </w:rPr>
+      </w:pPr>
+    </w:p>
+    <w:p>
+      <w:bookmarkStart w:id="130" w:name="_GoBack"/>
+      <w:bookmarkEnd w:id="130"/>
+    </w:p>
+    <w:p>
+      <w:pPr>
+        <w:rPr>
+          <w:rFonts w:ascii="Helvetica" w:hAnsi="Helvetica" w:cs="Helvetica"/>
+          <w:color w:val="404040"/>
+          <w:shd w:val="clear" w:color="auto" w:fill="E6ECF9"/>
+        </w:rPr>
+      </w:pPr>
+    </w:p>
+    <w:p>
+      <w:pPr>
+        <w:rPr>
+          <w:rFonts w:ascii="Helvetica" w:hAnsi="Helvetica" w:cs="Helvetica"/>
+          <w:color w:val="404040"/>
+          <w:shd w:val="clear" w:color="auto" w:fill="E6ECF9"/>
+        </w:rPr>
+      </w:pPr>
     </w:p>
     <w:p/>
     <w:p>
@@ -43652,30 +43813,30 @@
       <w:pPr>
         <w:pStyle w:val="Heading1"/>
       </w:pPr>
-      <w:bookmarkStart w:id="129" w:name="_Toc500268431"/>
-      <w:bookmarkStart w:id="130" w:name="_Toc500543090"/>
+      <w:bookmarkStart w:id="131" w:name="_Toc500268431"/>
+      <w:bookmarkStart w:id="132" w:name="_Toc500589085"/>
       <w:r>
         <w:t>7 AJAX Technologie</w:t>
-      </w:r>
-      <w:bookmarkEnd w:id="129"/>
-      <w:bookmarkEnd w:id="130"/>
-    </w:p>
-    <w:p/>
-    <w:p>
-      <w:pPr>
-        <w:pStyle w:val="Heading1"/>
-      </w:pPr>
-      <w:bookmarkStart w:id="131" w:name="_Toc500268432"/>
-      <w:bookmarkStart w:id="132" w:name="_Toc500543091"/>
-      <w:r>
-        <w:lastRenderedPageBreak/>
-        <w:t>6 Evaluierungsbericht</w:t>
       </w:r>
       <w:bookmarkEnd w:id="131"/>
       <w:bookmarkEnd w:id="132"/>
     </w:p>
     <w:p/>
     <w:p>
+      <w:pPr>
+        <w:pStyle w:val="Heading1"/>
+      </w:pPr>
+      <w:bookmarkStart w:id="133" w:name="_Toc500268432"/>
+      <w:bookmarkStart w:id="134" w:name="_Toc500589086"/>
+      <w:r>
+        <w:lastRenderedPageBreak/>
+        <w:t>6 Evaluierungsbericht</w:t>
+      </w:r>
+      <w:bookmarkEnd w:id="133"/>
+      <w:bookmarkEnd w:id="134"/>
+    </w:p>
+    <w:p/>
+    <w:p>
       <w:r>
         <w:t>8.1 Zusammenfassung</w:t>
       </w:r>
@@ -43712,12 +43873,12 @@
       <w:pPr>
         <w:pStyle w:val="Heading1"/>
       </w:pPr>
-      <w:bookmarkStart w:id="133" w:name="_Toc500543092"/>
+      <w:bookmarkStart w:id="135" w:name="_Toc500589087"/>
       <w:r>
         <w:lastRenderedPageBreak/>
         <w:t>Literaturverzeichnis</w:t>
       </w:r>
-      <w:bookmarkEnd w:id="133"/>
+      <w:bookmarkEnd w:id="135"/>
     </w:p>
     <w:p/>
     <w:p>
@@ -43833,7 +43994,7 @@
       <w:rPr>
         <w:noProof/>
       </w:rPr>
-      <w:t>48</w:t>
+      <w:t>37</w:t>
     </w:r>
     <w:r>
       <w:fldChar w:fldCharType="end"/>
@@ -43854,15 +44015,15 @@
       <w:rPr>
         <w:noProof/>
       </w:rPr>
-      <w:t>50</w:t>
+      <w:t>51</w:t>
     </w:r>
     <w:r>
       <w:fldChar w:fldCharType="end"/>
     </w:r>
-    <w:bookmarkStart w:id="134" w:name="_Toc448901518"/>
-    <w:bookmarkStart w:id="135" w:name="_Toc38176381"/>
-    <w:bookmarkEnd w:id="134"/>
-    <w:bookmarkEnd w:id="135"/>
+    <w:bookmarkStart w:id="136" w:name="_Toc448901518"/>
+    <w:bookmarkStart w:id="137" w:name="_Toc38176381"/>
+    <w:bookmarkEnd w:id="136"/>
+    <w:bookmarkEnd w:id="137"/>
   </w:p>
 </w:ftr>
 </file>
@@ -52557,7 +52718,7 @@
 </file>
 
 <file path=customXml/itemProps2.xml><?xml version="1.0" encoding="utf-8"?>
-<ds:datastoreItem xmlns:ds="http://schemas.openxmlformats.org/officeDocument/2006/customXml" ds:itemID="{A662C9DD-C7A4-40BE-8C88-B7EC25DD675E}">
+<ds:datastoreItem xmlns:ds="http://schemas.openxmlformats.org/officeDocument/2006/customXml" ds:itemID="{B206CB88-77D8-4BD8-A7FB-36DE27772177}">
   <ds:schemaRefs>
     <ds:schemaRef ds:uri="http://schemas.openxmlformats.org/officeDocument/2006/bibliography"/>
   </ds:schemaRefs>

--- a/JEE_Semesterarbeit.docx
+++ b/JEE_Semesterarbeit.docx
@@ -43464,10 +43464,7 @@
         <w:t>In diesem Projekt habe ich mir das Ziel gesetzt, meine Webanwendung mit Spring Security abzusichern.</w:t>
       </w:r>
       <w:r>
-        <w:t xml:space="preserve"> Ich habe die gesamte</w:t>
-      </w:r>
-      <w:r>
-        <w:t xml:space="preserve"> Zugriffsberechtigung des Onlineshop mittels Spring Security umgesetzt.</w:t>
+        <w:t xml:space="preserve"> Ich habe die gesamte Zugriffsberechtigung des Onlineshop mittels Spring Security umgesetzt.</w:t>
       </w:r>
     </w:p>
     <w:p/>
@@ -43491,19 +43488,13 @@
         <w:t>Für den ersten Schritt</w:t>
       </w:r>
       <w:r>
-        <w:t xml:space="preserve"> werden Abhängigkeiten und grundlegende Konfigurationen hinzugefügt, um die Spring-</w:t>
-      </w:r>
-      <w:r>
-        <w:t xml:space="preserve"> </w:t>
+        <w:t xml:space="preserve"> werden Abhängigkeiten und grundlegende Konfigurationen hinzugefügt, um die Spring- </w:t>
       </w:r>
       <w:r>
         <w:t>Security</w:t>
       </w:r>
       <w:r>
-        <w:t xml:space="preserve"> </w:t>
-      </w:r>
-      <w:r>
-        <w:t>in die Webanwendung zu integrieren.</w:t>
+        <w:t xml:space="preserve"> in die Webanwendung zu integrieren.</w:t>
       </w:r>
       <w:r>
         <w:t xml:space="preserve"> Da meine Applikation ein Maven-Projekt ist, fügte ich die Abhänigkeiten in die pom.xml Datei ein.</w:t>
@@ -43511,6 +43502,64 @@
     </w:p>
     <w:p/>
     <w:p>
+      <w:r>
+        <w:rPr>
+          <w:noProof/>
+        </w:rPr>
+        <w:lastRenderedPageBreak/>
+        <w:drawing>
+          <wp:inline distT="0" distB="0" distL="0" distR="0" wp14:anchorId="09DE7332" wp14:editId="0467CBE5">
+            <wp:extent cx="1263650" cy="3054350"/>
+            <wp:effectExtent l="0" t="0" r="0" b="0"/>
+            <wp:docPr id="53" name="Picture 53"/>
+            <wp:cNvGraphicFramePr>
+              <a:graphicFrameLocks xmlns:a="http://schemas.openxmlformats.org/drawingml/2006/main" noChangeAspect="1"/>
+            </wp:cNvGraphicFramePr>
+            <a:graphic xmlns:a="http://schemas.openxmlformats.org/drawingml/2006/main">
+              <a:graphicData uri="http://schemas.openxmlformats.org/drawingml/2006/picture">
+                <pic:pic xmlns:pic="http://schemas.openxmlformats.org/drawingml/2006/picture">
+                  <pic:nvPicPr>
+                    <pic:cNvPr id="0" name="Picture 64"/>
+                    <pic:cNvPicPr>
+                      <a:picLocks noChangeAspect="1" noChangeArrowheads="1"/>
+                    </pic:cNvPicPr>
+                  </pic:nvPicPr>
+                  <pic:blipFill>
+                    <a:blip r:embed="rId36">
+                      <a:extLst>
+                        <a:ext uri="{28A0092B-C50C-407E-A947-70E740481C1C}">
+                          <a14:useLocalDpi xmlns:a14="http://schemas.microsoft.com/office/drawing/2010/main" val="0"/>
+                        </a:ext>
+                      </a:extLst>
+                    </a:blip>
+                    <a:srcRect/>
+                    <a:stretch>
+                      <a:fillRect/>
+                    </a:stretch>
+                  </pic:blipFill>
+                  <pic:spPr bwMode="auto">
+                    <a:xfrm>
+                      <a:off x="0" y="0"/>
+                      <a:ext cx="1263650" cy="3054350"/>
+                    </a:xfrm>
+                    <a:prstGeom prst="rect">
+                      <a:avLst/>
+                    </a:prstGeom>
+                    <a:noFill/>
+                    <a:ln>
+                      <a:noFill/>
+                    </a:ln>
+                  </pic:spPr>
+                </pic:pic>
+              </a:graphicData>
+            </a:graphic>
+          </wp:inline>
+        </w:drawing>
+      </w:r>
+    </w:p>
+    <w:p/>
+    <w:p/>
+    <w:p>
       <w:pPr>
         <w:keepNext/>
         <w:jc w:val="center"/>
@@ -43519,7 +43568,6 @@
         <w:rPr>
           <w:noProof/>
         </w:rPr>
-        <w:lastRenderedPageBreak/>
         <w:drawing>
           <wp:inline distT="0" distB="0" distL="0" distR="0" wp14:anchorId="64306CCC" wp14:editId="5413A123">
             <wp:extent cx="4032250" cy="3098800"/>
@@ -43538,7 +43586,7 @@
                     </pic:cNvPicPr>
                   </pic:nvPicPr>
                   <pic:blipFill>
-                    <a:blip r:embed="rId36">
+                    <a:blip r:embed="rId37">
                       <a:extLst>
                         <a:ext uri="{28A0092B-C50C-407E-A947-70E740481C1C}">
                           <a14:useLocalDpi xmlns:a14="http://schemas.microsoft.com/office/drawing/2010/main" val="0"/>
@@ -43651,6 +43699,11 @@
     </w:p>
     <w:p/>
     <w:p>
+      <w:r>
+        <w:br w:type="page"/>
+      </w:r>
+    </w:p>
+    <w:p>
       <w:pPr>
         <w:rPr>
           <w:rStyle w:val="notranslate"/>
@@ -43661,6 +43714,7 @@
         </w:rPr>
       </w:pPr>
       <w:r>
+        <w:lastRenderedPageBreak/>
         <w:t xml:space="preserve">Anschliessen wurde die web.xml Konfiguration </w:t>
       </w:r>
       <w:r>
@@ -43677,9 +43731,11 @@
           <w:bdr w:val="none" w:sz="0" w:space="0" w:color="auto" w:frame="1"/>
           <w:shd w:val="clear" w:color="auto" w:fill="FFFFFF"/>
         </w:rPr>
-        <w:t xml:space="preserve">Der Code </w:t>
-      </w:r>
-      <w:r>
+        <w:t>Der Code sollte direkt nach dem / context-param end-tag eingefügt werden.</w:t>
+      </w:r>
+    </w:p>
+    <w:p>
+      <w:pPr>
         <w:rPr>
           <w:rStyle w:val="notranslate"/>
           <w:rFonts w:ascii="Helvetica" w:hAnsi="Helvetica" w:cs="Helvetica"/>
@@ -43687,8 +43743,7 @@
           <w:bdr w:val="none" w:sz="0" w:space="0" w:color="auto" w:frame="1"/>
           <w:shd w:val="clear" w:color="auto" w:fill="FFFFFF"/>
         </w:rPr>
-        <w:t>sollte direkt nach dem / context-param end-tag eingefügt werden.</w:t>
-      </w:r>
+      </w:pPr>
     </w:p>
     <w:p>
       <w:pPr>
@@ -43700,10 +43755,187 @@
           <w:shd w:val="clear" w:color="auto" w:fill="FFFFFF"/>
         </w:rPr>
       </w:pPr>
+      <w:r>
+        <w:rPr>
+          <w:rStyle w:val="notranslate"/>
+          <w:rFonts w:ascii="Helvetica" w:hAnsi="Helvetica" w:cs="Helvetica"/>
+          <w:noProof/>
+          <w:color w:val="404040"/>
+          <w:bdr w:val="none" w:sz="0" w:space="0" w:color="auto" w:frame="1"/>
+          <w:shd w:val="clear" w:color="auto" w:fill="FFFFFF"/>
+        </w:rPr>
+        <w:drawing>
+          <wp:inline distT="0" distB="0" distL="0" distR="0" wp14:anchorId="468D54FC" wp14:editId="59200D1D">
+            <wp:extent cx="1892300" cy="2152650"/>
+            <wp:effectExtent l="0" t="0" r="0" b="0"/>
+            <wp:docPr id="52" name="Picture 52"/>
+            <wp:cNvGraphicFramePr>
+              <a:graphicFrameLocks xmlns:a="http://schemas.openxmlformats.org/drawingml/2006/main" noChangeAspect="1"/>
+            </wp:cNvGraphicFramePr>
+            <a:graphic xmlns:a="http://schemas.openxmlformats.org/drawingml/2006/main">
+              <a:graphicData uri="http://schemas.openxmlformats.org/drawingml/2006/picture">
+                <pic:pic xmlns:pic="http://schemas.openxmlformats.org/drawingml/2006/picture">
+                  <pic:nvPicPr>
+                    <pic:cNvPr id="0" name="Picture 63"/>
+                    <pic:cNvPicPr>
+                      <a:picLocks noChangeAspect="1" noChangeArrowheads="1"/>
+                    </pic:cNvPicPr>
+                  </pic:nvPicPr>
+                  <pic:blipFill>
+                    <a:blip r:embed="rId38">
+                      <a:extLst>
+                        <a:ext uri="{28A0092B-C50C-407E-A947-70E740481C1C}">
+                          <a14:useLocalDpi xmlns:a14="http://schemas.microsoft.com/office/drawing/2010/main" val="0"/>
+                        </a:ext>
+                      </a:extLst>
+                    </a:blip>
+                    <a:srcRect/>
+                    <a:stretch>
+                      <a:fillRect/>
+                    </a:stretch>
+                  </pic:blipFill>
+                  <pic:spPr bwMode="auto">
+                    <a:xfrm>
+                      <a:off x="0" y="0"/>
+                      <a:ext cx="1892300" cy="2152650"/>
+                    </a:xfrm>
+                    <a:prstGeom prst="rect">
+                      <a:avLst/>
+                    </a:prstGeom>
+                    <a:noFill/>
+                    <a:ln>
+                      <a:noFill/>
+                    </a:ln>
+                  </pic:spPr>
+                </pic:pic>
+              </a:graphicData>
+            </a:graphic>
+          </wp:inline>
+        </w:drawing>
+      </w:r>
     </w:p>
     <w:p>
-      <w:bookmarkStart w:id="130" w:name="_GoBack"/>
-      <w:bookmarkEnd w:id="130"/>
+      <w:pPr>
+        <w:rPr>
+          <w:rStyle w:val="notranslate"/>
+          <w:rFonts w:ascii="Helvetica" w:hAnsi="Helvetica" w:cs="Helvetica"/>
+          <w:color w:val="404040"/>
+          <w:bdr w:val="none" w:sz="0" w:space="0" w:color="auto" w:frame="1"/>
+          <w:shd w:val="clear" w:color="auto" w:fill="FFFFFF"/>
+        </w:rPr>
+      </w:pPr>
+    </w:p>
+    <w:p>
+      <w:pPr>
+        <w:keepNext/>
+        <w:jc w:val="center"/>
+      </w:pPr>
+      <w:r>
+        <w:rPr>
+          <w:noProof/>
+        </w:rPr>
+        <w:drawing>
+          <wp:inline distT="0" distB="0" distL="0" distR="0" wp14:anchorId="5462C253" wp14:editId="485A7002">
+            <wp:extent cx="5486400" cy="1371600"/>
+            <wp:effectExtent l="0" t="0" r="0" b="0"/>
+            <wp:docPr id="49" name="Picture 49"/>
+            <wp:cNvGraphicFramePr>
+              <a:graphicFrameLocks xmlns:a="http://schemas.openxmlformats.org/drawingml/2006/main" noChangeAspect="1"/>
+            </wp:cNvGraphicFramePr>
+            <a:graphic xmlns:a="http://schemas.openxmlformats.org/drawingml/2006/main">
+              <a:graphicData uri="http://schemas.openxmlformats.org/drawingml/2006/picture">
+                <pic:pic xmlns:pic="http://schemas.openxmlformats.org/drawingml/2006/picture">
+                  <pic:nvPicPr>
+                    <pic:cNvPr id="0" name="Picture 60"/>
+                    <pic:cNvPicPr>
+                      <a:picLocks noChangeAspect="1" noChangeArrowheads="1"/>
+                    </pic:cNvPicPr>
+                  </pic:nvPicPr>
+                  <pic:blipFill>
+                    <a:blip r:embed="rId39">
+                      <a:extLst>
+                        <a:ext uri="{28A0092B-C50C-407E-A947-70E740481C1C}">
+                          <a14:useLocalDpi xmlns:a14="http://schemas.microsoft.com/office/drawing/2010/main" val="0"/>
+                        </a:ext>
+                      </a:extLst>
+                    </a:blip>
+                    <a:srcRect/>
+                    <a:stretch>
+                      <a:fillRect/>
+                    </a:stretch>
+                  </pic:blipFill>
+                  <pic:spPr bwMode="auto">
+                    <a:xfrm>
+                      <a:off x="0" y="0"/>
+                      <a:ext cx="5486400" cy="1371600"/>
+                    </a:xfrm>
+                    <a:prstGeom prst="rect">
+                      <a:avLst/>
+                    </a:prstGeom>
+                    <a:noFill/>
+                    <a:ln>
+                      <a:noFill/>
+                    </a:ln>
+                  </pic:spPr>
+                </pic:pic>
+              </a:graphicData>
+            </a:graphic>
+          </wp:inline>
+        </w:drawing>
+      </w:r>
+    </w:p>
+    <w:p>
+      <w:pPr>
+        <w:pStyle w:val="Caption"/>
+        <w:jc w:val="center"/>
+        <w:rPr>
+          <w:rFonts w:ascii="Arial" w:hAnsi="Arial" w:cs="Arial"/>
+          <w:color w:val="auto"/>
+        </w:rPr>
+      </w:pPr>
+      <w:r>
+        <w:rPr>
+          <w:rFonts w:ascii="Arial" w:hAnsi="Arial" w:cs="Arial"/>
+        </w:rPr>
+        <w:t xml:space="preserve">Abbildung </w:t>
+      </w:r>
+      <w:r>
+        <w:rPr>
+          <w:rFonts w:ascii="Arial" w:hAnsi="Arial" w:cs="Arial"/>
+        </w:rPr>
+        <w:fldChar w:fldCharType="begin"/>
+      </w:r>
+      <w:r>
+        <w:rPr>
+          <w:rFonts w:ascii="Arial" w:hAnsi="Arial" w:cs="Arial"/>
+        </w:rPr>
+        <w:instrText xml:space="preserve"> SEQ Abbildung \* ARABIC </w:instrText>
+      </w:r>
+      <w:r>
+        <w:rPr>
+          <w:rFonts w:ascii="Arial" w:hAnsi="Arial" w:cs="Arial"/>
+        </w:rPr>
+        <w:fldChar w:fldCharType="separate"/>
+      </w:r>
+      <w:r>
+        <w:rPr>
+          <w:rFonts w:ascii="Arial" w:hAnsi="Arial" w:cs="Arial"/>
+          <w:noProof/>
+        </w:rPr>
+        <w:t>25</w:t>
+      </w:r>
+      <w:r>
+        <w:rPr>
+          <w:rFonts w:ascii="Arial" w:hAnsi="Arial" w:cs="Arial"/>
+        </w:rPr>
+        <w:fldChar w:fldCharType="end"/>
+      </w:r>
+      <w:r>
+        <w:rPr>
+          <w:rFonts w:ascii="Arial" w:hAnsi="Arial" w:cs="Arial"/>
+        </w:rPr>
+        <w:t xml:space="preserve"> Spring Security Filter Konfiguration</w:t>
+      </w:r>
     </w:p>
     <w:p>
       <w:pPr>
@@ -43722,10 +43954,1617 @@
           <w:shd w:val="clear" w:color="auto" w:fill="E6ECF9"/>
         </w:rPr>
       </w:pPr>
+      <w:r>
+        <w:rPr>
+          <w:rFonts w:ascii="Helvetica" w:hAnsi="Helvetica" w:cs="Helvetica"/>
+          <w:color w:val="404040"/>
+          <w:highlight w:val="yellow"/>
+          <w:shd w:val="clear" w:color="auto" w:fill="E6ECF9"/>
+        </w:rPr>
+        <w:t>ToDo Erklärung</w:t>
+      </w:r>
+    </w:p>
+    <w:p>
+      <w:pPr>
+        <w:rPr>
+          <w:rFonts w:ascii="Helvetica" w:hAnsi="Helvetica" w:cs="Helvetica"/>
+          <w:color w:val="404040"/>
+          <w:shd w:val="clear" w:color="auto" w:fill="E6ECF9"/>
+        </w:rPr>
+      </w:pPr>
+    </w:p>
+    <w:p>
+      <w:pPr>
+        <w:rPr>
+          <w:rStyle w:val="notranslate"/>
+          <w:rFonts w:ascii="Helvetica" w:hAnsi="Helvetica" w:cs="Helvetica"/>
+          <w:color w:val="404040"/>
+          <w:bdr w:val="none" w:sz="0" w:space="0" w:color="auto" w:frame="1"/>
+          <w:shd w:val="clear" w:color="auto" w:fill="FFFFFF"/>
+        </w:rPr>
+      </w:pPr>
+      <w:r>
+        <w:rPr>
+          <w:rStyle w:val="notranslate"/>
+          <w:rFonts w:ascii="Helvetica" w:hAnsi="Helvetica" w:cs="Helvetica"/>
+          <w:color w:val="404040"/>
+          <w:bdr w:val="none" w:sz="0" w:space="0" w:color="auto" w:frame="1"/>
+          <w:shd w:val="clear" w:color="auto" w:fill="FFFFFF"/>
+        </w:rPr>
+        <w:t>Die grundlegende Spring Security-Konfiguration habe ich in einer seperaten xml-Datei erstellt (</w:t>
+      </w:r>
+      <w:r>
+        <w:rPr>
+          <w:rStyle w:val="notranslate"/>
+          <w:rFonts w:ascii="Helvetica" w:hAnsi="Helvetica" w:cs="Helvetica"/>
+          <w:color w:val="404040"/>
+          <w:bdr w:val="none" w:sz="0" w:space="0" w:color="auto" w:frame="1"/>
+          <w:shd w:val="clear" w:color="auto" w:fill="FFFFFF"/>
+        </w:rPr>
+        <w:t>spring-security.xml</w:t>
+      </w:r>
+      <w:r>
+        <w:rPr>
+          <w:rStyle w:val="notranslate"/>
+          <w:rFonts w:ascii="Helvetica" w:hAnsi="Helvetica" w:cs="Helvetica"/>
+          <w:color w:val="404040"/>
+          <w:bdr w:val="none" w:sz="0" w:space="0" w:color="auto" w:frame="1"/>
+          <w:shd w:val="clear" w:color="auto" w:fill="FFFFFF"/>
+        </w:rPr>
+        <w:t>).</w:t>
+      </w:r>
+    </w:p>
+    <w:p>
+      <w:pPr>
+        <w:rPr>
+          <w:rStyle w:val="notranslate"/>
+          <w:rFonts w:ascii="Helvetica" w:hAnsi="Helvetica" w:cs="Helvetica"/>
+          <w:color w:val="404040"/>
+          <w:bdr w:val="none" w:sz="0" w:space="0" w:color="auto" w:frame="1"/>
+          <w:shd w:val="clear" w:color="auto" w:fill="FFFFFF"/>
+        </w:rPr>
+      </w:pPr>
+    </w:p>
+    <w:p>
+      <w:pPr>
+        <w:rPr>
+          <w:rStyle w:val="notranslate"/>
+          <w:rFonts w:ascii="Helvetica" w:hAnsi="Helvetica" w:cs="Helvetica"/>
+          <w:color w:val="404040"/>
+          <w:bdr w:val="none" w:sz="0" w:space="0" w:color="auto" w:frame="1"/>
+          <w:shd w:val="clear" w:color="auto" w:fill="FFFFFF"/>
+        </w:rPr>
+      </w:pPr>
+      <w:r>
+        <w:rPr>
+          <w:rStyle w:val="notranslate"/>
+          <w:rFonts w:ascii="Helvetica" w:hAnsi="Helvetica" w:cs="Helvetica"/>
+          <w:noProof/>
+          <w:color w:val="404040"/>
+          <w:bdr w:val="none" w:sz="0" w:space="0" w:color="auto" w:frame="1"/>
+          <w:shd w:val="clear" w:color="auto" w:fill="FFFFFF"/>
+        </w:rPr>
+        <w:drawing>
+          <wp:inline distT="0" distB="0" distL="0" distR="0" wp14:anchorId="023BD36B" wp14:editId="1A2295F7">
+            <wp:extent cx="1866900" cy="2127250"/>
+            <wp:effectExtent l="0" t="0" r="0" b="6350"/>
+            <wp:docPr id="51" name="Picture 51"/>
+            <wp:cNvGraphicFramePr>
+              <a:graphicFrameLocks xmlns:a="http://schemas.openxmlformats.org/drawingml/2006/main" noChangeAspect="1"/>
+            </wp:cNvGraphicFramePr>
+            <a:graphic xmlns:a="http://schemas.openxmlformats.org/drawingml/2006/main">
+              <a:graphicData uri="http://schemas.openxmlformats.org/drawingml/2006/picture">
+                <pic:pic xmlns:pic="http://schemas.openxmlformats.org/drawingml/2006/picture">
+                  <pic:nvPicPr>
+                    <pic:cNvPr id="0" name="Picture 62"/>
+                    <pic:cNvPicPr>
+                      <a:picLocks noChangeAspect="1" noChangeArrowheads="1"/>
+                    </pic:cNvPicPr>
+                  </pic:nvPicPr>
+                  <pic:blipFill>
+                    <a:blip r:embed="rId40">
+                      <a:extLst>
+                        <a:ext uri="{28A0092B-C50C-407E-A947-70E740481C1C}">
+                          <a14:useLocalDpi xmlns:a14="http://schemas.microsoft.com/office/drawing/2010/main" val="0"/>
+                        </a:ext>
+                      </a:extLst>
+                    </a:blip>
+                    <a:srcRect/>
+                    <a:stretch>
+                      <a:fillRect/>
+                    </a:stretch>
+                  </pic:blipFill>
+                  <pic:spPr bwMode="auto">
+                    <a:xfrm>
+                      <a:off x="0" y="0"/>
+                      <a:ext cx="1866900" cy="2127250"/>
+                    </a:xfrm>
+                    <a:prstGeom prst="rect">
+                      <a:avLst/>
+                    </a:prstGeom>
+                    <a:noFill/>
+                    <a:ln>
+                      <a:noFill/>
+                    </a:ln>
+                  </pic:spPr>
+                </pic:pic>
+              </a:graphicData>
+            </a:graphic>
+          </wp:inline>
+        </w:drawing>
+      </w:r>
+    </w:p>
+    <w:p>
+      <w:pPr>
+        <w:rPr>
+          <w:rStyle w:val="notranslate"/>
+          <w:rFonts w:ascii="Helvetica" w:hAnsi="Helvetica" w:cs="Helvetica"/>
+          <w:color w:val="404040"/>
+          <w:bdr w:val="none" w:sz="0" w:space="0" w:color="auto" w:frame="1"/>
+          <w:shd w:val="clear" w:color="auto" w:fill="FFFFFF"/>
+        </w:rPr>
+      </w:pPr>
+    </w:p>
+    <w:p>
+      <w:pPr>
+        <w:keepNext/>
+        <w:jc w:val="center"/>
+      </w:pPr>
+      <w:r>
+        <w:rPr>
+          <w:rFonts w:ascii="Helvetica" w:hAnsi="Helvetica" w:cs="Helvetica"/>
+          <w:noProof/>
+          <w:color w:val="404040"/>
+          <w:shd w:val="clear" w:color="auto" w:fill="E6ECF9"/>
+        </w:rPr>
+        <w:lastRenderedPageBreak/>
+        <w:drawing>
+          <wp:inline distT="0" distB="0" distL="0" distR="0" wp14:anchorId="6F2DACB3" wp14:editId="6F741408">
+            <wp:extent cx="5486400" cy="5099050"/>
+            <wp:effectExtent l="0" t="0" r="0" b="6350"/>
+            <wp:docPr id="50" name="Picture 50"/>
+            <wp:cNvGraphicFramePr>
+              <a:graphicFrameLocks xmlns:a="http://schemas.openxmlformats.org/drawingml/2006/main" noChangeAspect="1"/>
+            </wp:cNvGraphicFramePr>
+            <a:graphic xmlns:a="http://schemas.openxmlformats.org/drawingml/2006/main">
+              <a:graphicData uri="http://schemas.openxmlformats.org/drawingml/2006/picture">
+                <pic:pic xmlns:pic="http://schemas.openxmlformats.org/drawingml/2006/picture">
+                  <pic:nvPicPr>
+                    <pic:cNvPr id="0" name="Picture 61"/>
+                    <pic:cNvPicPr>
+                      <a:picLocks noChangeAspect="1" noChangeArrowheads="1"/>
+                    </pic:cNvPicPr>
+                  </pic:nvPicPr>
+                  <pic:blipFill>
+                    <a:blip r:embed="rId41" cstate="print">
+                      <a:extLst>
+                        <a:ext uri="{28A0092B-C50C-407E-A947-70E740481C1C}">
+                          <a14:useLocalDpi xmlns:a14="http://schemas.microsoft.com/office/drawing/2010/main" val="0"/>
+                        </a:ext>
+                      </a:extLst>
+                    </a:blip>
+                    <a:srcRect/>
+                    <a:stretch>
+                      <a:fillRect/>
+                    </a:stretch>
+                  </pic:blipFill>
+                  <pic:spPr bwMode="auto">
+                    <a:xfrm>
+                      <a:off x="0" y="0"/>
+                      <a:ext cx="5486400" cy="5099050"/>
+                    </a:xfrm>
+                    <a:prstGeom prst="rect">
+                      <a:avLst/>
+                    </a:prstGeom>
+                    <a:noFill/>
+                    <a:ln>
+                      <a:noFill/>
+                    </a:ln>
+                  </pic:spPr>
+                </pic:pic>
+              </a:graphicData>
+            </a:graphic>
+          </wp:inline>
+        </w:drawing>
+      </w:r>
+    </w:p>
+    <w:p>
+      <w:pPr>
+        <w:pStyle w:val="Caption"/>
+        <w:jc w:val="center"/>
+        <w:rPr>
+          <w:rFonts w:ascii="Arial" w:hAnsi="Arial" w:cs="Arial"/>
+          <w:lang w:val="en-US"/>
+        </w:rPr>
+      </w:pPr>
+      <w:r>
+        <w:rPr>
+          <w:rFonts w:ascii="Arial" w:hAnsi="Arial" w:cs="Arial"/>
+        </w:rPr>
+        <w:t>Abbildung</w:t>
+      </w:r>
+      <w:r>
+        <w:rPr>
+          <w:rFonts w:ascii="Arial" w:hAnsi="Arial" w:cs="Arial"/>
+          <w:lang w:val="en-US"/>
+        </w:rPr>
+        <w:t xml:space="preserve"> </w:t>
+      </w:r>
+      <w:r>
+        <w:rPr>
+          <w:rFonts w:ascii="Arial" w:hAnsi="Arial" w:cs="Arial"/>
+        </w:rPr>
+        <w:fldChar w:fldCharType="begin"/>
+      </w:r>
+      <w:r>
+        <w:rPr>
+          <w:rFonts w:ascii="Arial" w:hAnsi="Arial" w:cs="Arial"/>
+          <w:lang w:val="en-US"/>
+        </w:rPr>
+        <w:instrText xml:space="preserve"> SEQ Abbildung \* ARABIC </w:instrText>
+      </w:r>
+      <w:r>
+        <w:rPr>
+          <w:rFonts w:ascii="Arial" w:hAnsi="Arial" w:cs="Arial"/>
+        </w:rPr>
+        <w:fldChar w:fldCharType="separate"/>
+      </w:r>
+      <w:r>
+        <w:rPr>
+          <w:rFonts w:ascii="Arial" w:hAnsi="Arial" w:cs="Arial"/>
+          <w:lang w:val="en-US"/>
+        </w:rPr>
+        <w:t>26</w:t>
+      </w:r>
+      <w:r>
+        <w:rPr>
+          <w:rFonts w:ascii="Arial" w:hAnsi="Arial" w:cs="Arial"/>
+        </w:rPr>
+        <w:fldChar w:fldCharType="end"/>
+      </w:r>
+      <w:r>
+        <w:rPr>
+          <w:rFonts w:ascii="Arial" w:hAnsi="Arial" w:cs="Arial"/>
+          <w:lang w:val="en-US"/>
+        </w:rPr>
+        <w:t xml:space="preserve"> Spring Security Konfiguration</w:t>
+      </w:r>
+      <w:r>
+        <w:rPr>
+          <w:rFonts w:ascii="Arial" w:hAnsi="Arial" w:cs="Arial"/>
+          <w:lang w:val="en-US"/>
+        </w:rPr>
+        <w:t xml:space="preserve"> (spring-security.xml)</w:t>
+      </w:r>
+    </w:p>
+    <w:p>
+      <w:pPr>
+        <w:pStyle w:val="NormalWeb"/>
+        <w:shd w:val="clear" w:color="auto" w:fill="FFFFFF"/>
+        <w:spacing w:before="0" w:beforeAutospacing="0" w:after="0" w:afterAutospacing="0"/>
+        <w:textAlignment w:val="baseline"/>
+        <w:rPr>
+          <w:rStyle w:val="notranslate"/>
+          <w:rFonts w:ascii="Helvetica" w:hAnsi="Helvetica" w:cs="Helvetica"/>
+          <w:color w:val="404040"/>
+          <w:sz w:val="20"/>
+          <w:szCs w:val="20"/>
+          <w:bdr w:val="none" w:sz="0" w:space="0" w:color="auto" w:frame="1"/>
+          <w:shd w:val="clear" w:color="auto" w:fill="FFFFFF"/>
+        </w:rPr>
+      </w:pPr>
+      <w:r>
+        <w:rPr>
+          <w:rStyle w:val="notranslate"/>
+          <w:rFonts w:ascii="Helvetica" w:hAnsi="Helvetica" w:cs="Helvetica"/>
+          <w:color w:val="404040"/>
+          <w:sz w:val="20"/>
+          <w:szCs w:val="20"/>
+          <w:bdr w:val="none" w:sz="0" w:space="0" w:color="auto" w:frame="1"/>
+          <w:shd w:val="clear" w:color="auto" w:fill="FFFFFF"/>
+        </w:rPr>
+        <w:t xml:space="preserve">Mit dem Tag </w:t>
+      </w:r>
+      <w:r>
+        <w:rPr>
+          <w:rFonts w:ascii="Courier New" w:hAnsi="Courier New" w:cs="Courier New"/>
+          <w:sz w:val="20"/>
+          <w:szCs w:val="20"/>
+        </w:rPr>
+        <w:t>access-denied-handler</w:t>
+      </w:r>
+      <w:r>
+        <w:rPr>
+          <w:rStyle w:val="notranslate"/>
+          <w:rFonts w:ascii="Helvetica" w:hAnsi="Helvetica" w:cs="Helvetica"/>
+          <w:color w:val="404040"/>
+          <w:sz w:val="20"/>
+          <w:szCs w:val="20"/>
+          <w:bdr w:val="none" w:sz="0" w:space="0" w:color="auto" w:frame="1"/>
+          <w:shd w:val="clear" w:color="auto" w:fill="FFFFFF"/>
+        </w:rPr>
+        <w:t xml:space="preserve"> gibt man eine Seite an, auf welche bei einem unberechtigten Zugriff, weitergeleitet wird.</w:t>
+      </w:r>
+      <w:r>
+        <w:rPr>
+          <w:rStyle w:val="notranslate"/>
+          <w:rFonts w:ascii="Helvetica" w:hAnsi="Helvetica" w:cs="Helvetica"/>
+          <w:color w:val="404040"/>
+          <w:sz w:val="20"/>
+          <w:szCs w:val="20"/>
+          <w:bdr w:val="none" w:sz="0" w:space="0" w:color="auto" w:frame="1"/>
+          <w:shd w:val="clear" w:color="auto" w:fill="FFFFFF"/>
+        </w:rPr>
+        <w:t xml:space="preserve"> Dieser Tag wird nur benötigt, wenn man eine eigene Seite anstelle der Standard-Page für den Error 403 angezeit haben möchte.</w:t>
+      </w:r>
+    </w:p>
+    <w:p>
+      <w:pPr>
+        <w:pStyle w:val="NormalWeb"/>
+        <w:shd w:val="clear" w:color="auto" w:fill="FFFFFF"/>
+        <w:spacing w:before="0" w:beforeAutospacing="0" w:after="0" w:afterAutospacing="0"/>
+        <w:textAlignment w:val="baseline"/>
+        <w:rPr>
+          <w:rStyle w:val="notranslate"/>
+          <w:rFonts w:ascii="Helvetica" w:hAnsi="Helvetica" w:cs="Helvetica"/>
+          <w:color w:val="404040"/>
+          <w:sz w:val="20"/>
+          <w:szCs w:val="20"/>
+          <w:bdr w:val="none" w:sz="0" w:space="0" w:color="auto" w:frame="1"/>
+          <w:shd w:val="clear" w:color="auto" w:fill="FFFFFF"/>
+        </w:rPr>
+      </w:pPr>
+    </w:p>
+    <w:p>
+      <w:pPr>
+        <w:pStyle w:val="NormalWeb"/>
+        <w:shd w:val="clear" w:color="auto" w:fill="FFFFFF"/>
+        <w:spacing w:before="0" w:beforeAutospacing="0" w:after="0" w:afterAutospacing="0"/>
+        <w:textAlignment w:val="baseline"/>
+        <w:rPr>
+          <w:rStyle w:val="notranslate"/>
+          <w:rFonts w:ascii="Helvetica" w:hAnsi="Helvetica" w:cs="Helvetica"/>
+          <w:color w:val="404040"/>
+          <w:sz w:val="20"/>
+          <w:szCs w:val="20"/>
+          <w:bdr w:val="none" w:sz="0" w:space="0" w:color="auto" w:frame="1"/>
+          <w:shd w:val="clear" w:color="auto" w:fill="FFFFFF"/>
+        </w:rPr>
+      </w:pPr>
+      <w:r>
+        <w:rPr>
+          <w:rStyle w:val="notranslate"/>
+          <w:rFonts w:ascii="Helvetica" w:hAnsi="Helvetica" w:cs="Helvetica"/>
+          <w:color w:val="404040"/>
+          <w:sz w:val="20"/>
+          <w:szCs w:val="20"/>
+          <w:bdr w:val="none" w:sz="0" w:space="0" w:color="auto" w:frame="1"/>
+          <w:shd w:val="clear" w:color="auto" w:fill="FFFFFF"/>
+        </w:rPr>
+        <w:t xml:space="preserve">Das Pattern im Tag </w:t>
+      </w:r>
+      <w:r>
+        <w:rPr>
+          <w:rFonts w:ascii="Courier New" w:hAnsi="Courier New" w:cs="Courier New"/>
+          <w:sz w:val="20"/>
+          <w:szCs w:val="20"/>
+        </w:rPr>
+        <w:t>intercept-url</w:t>
+      </w:r>
+      <w:r>
+        <w:rPr>
+          <w:rFonts w:ascii="Courier New" w:hAnsi="Courier New" w:cs="Courier New"/>
+          <w:sz w:val="20"/>
+          <w:szCs w:val="20"/>
+        </w:rPr>
+        <w:t xml:space="preserve"> </w:t>
+      </w:r>
+      <w:r>
+        <w:rPr>
+          <w:rStyle w:val="notranslate"/>
+          <w:rFonts w:ascii="Arial" w:hAnsi="Arial" w:cs="Arial"/>
+          <w:color w:val="404040"/>
+          <w:sz w:val="20"/>
+          <w:szCs w:val="20"/>
+          <w:bdr w:val="none" w:sz="0" w:space="0" w:color="auto" w:frame="1"/>
+          <w:shd w:val="clear" w:color="auto" w:fill="FFFFFF"/>
+        </w:rPr>
+        <w:t>d</w:t>
+      </w:r>
+      <w:r>
+        <w:rPr>
+          <w:rStyle w:val="notranslate"/>
+          <w:rFonts w:ascii="Helvetica" w:hAnsi="Helvetica" w:cs="Helvetica"/>
+          <w:color w:val="404040"/>
+          <w:sz w:val="20"/>
+          <w:szCs w:val="20"/>
+          <w:bdr w:val="none" w:sz="0" w:space="0" w:color="auto" w:frame="1"/>
+          <w:shd w:val="clear" w:color="auto" w:fill="FFFFFF"/>
+        </w:rPr>
+        <w:t>ien</w:t>
+      </w:r>
+      <w:r>
+        <w:rPr>
+          <w:rStyle w:val="notranslate"/>
+          <w:rFonts w:ascii="Helvetica" w:hAnsi="Helvetica" w:cs="Helvetica"/>
+          <w:color w:val="404040"/>
+          <w:sz w:val="20"/>
+          <w:szCs w:val="20"/>
+          <w:bdr w:val="none" w:sz="0" w:space="0" w:color="auto" w:frame="1"/>
+          <w:shd w:val="clear" w:color="auto" w:fill="FFFFFF"/>
+        </w:rPr>
+        <w:t>t</w:t>
+      </w:r>
+      <w:r>
+        <w:rPr>
+          <w:rStyle w:val="notranslate"/>
+          <w:rFonts w:ascii="Helvetica" w:hAnsi="Helvetica" w:cs="Helvetica"/>
+          <w:color w:val="404040"/>
+          <w:sz w:val="20"/>
+          <w:szCs w:val="20"/>
+          <w:bdr w:val="none" w:sz="0" w:space="0" w:color="auto" w:frame="1"/>
+          <w:shd w:val="clear" w:color="auto" w:fill="FFFFFF"/>
+        </w:rPr>
+        <w:t xml:space="preserve"> dazu</w:t>
+      </w:r>
+      <w:r>
+        <w:rPr>
+          <w:rStyle w:val="notranslate"/>
+          <w:rFonts w:ascii="Helvetica" w:hAnsi="Helvetica" w:cs="Helvetica"/>
+          <w:color w:val="404040"/>
+          <w:sz w:val="20"/>
+          <w:szCs w:val="20"/>
+          <w:bdr w:val="none" w:sz="0" w:space="0" w:color="auto" w:frame="1"/>
+          <w:shd w:val="clear" w:color="auto" w:fill="FFFFFF"/>
+        </w:rPr>
+        <w:t>,</w:t>
+      </w:r>
+      <w:r>
+        <w:rPr>
+          <w:rStyle w:val="notranslate"/>
+          <w:rFonts w:ascii="Helvetica" w:hAnsi="Helvetica" w:cs="Helvetica"/>
+          <w:color w:val="404040"/>
+          <w:sz w:val="20"/>
+          <w:szCs w:val="20"/>
+          <w:bdr w:val="none" w:sz="0" w:space="0" w:color="auto" w:frame="1"/>
+          <w:shd w:val="clear" w:color="auto" w:fill="FFFFFF"/>
+        </w:rPr>
+        <w:t xml:space="preserve"> bestimmte Resourcen </w:t>
+      </w:r>
+      <w:r>
+        <w:rPr>
+          <w:rStyle w:val="notranslate"/>
+          <w:rFonts w:ascii="Helvetica" w:hAnsi="Helvetica" w:cs="Helvetica"/>
+          <w:color w:val="404040"/>
+          <w:sz w:val="20"/>
+          <w:szCs w:val="20"/>
+          <w:bdr w:val="none" w:sz="0" w:space="0" w:color="auto" w:frame="1"/>
+          <w:shd w:val="clear" w:color="auto" w:fill="FFFFFF"/>
+        </w:rPr>
+        <w:t>vor</w:t>
+      </w:r>
+      <w:r>
+        <w:rPr>
+          <w:rStyle w:val="notranslate"/>
+          <w:rFonts w:ascii="Helvetica" w:hAnsi="Helvetica" w:cs="Helvetica"/>
+          <w:color w:val="404040"/>
+          <w:sz w:val="20"/>
+          <w:szCs w:val="20"/>
+          <w:bdr w:val="none" w:sz="0" w:space="0" w:color="auto" w:frame="1"/>
+          <w:shd w:val="clear" w:color="auto" w:fill="FFFFFF"/>
+        </w:rPr>
+        <w:t xml:space="preserve"> unberechtigtem Zugriff zu schützen.</w:t>
+      </w:r>
+    </w:p>
+    <w:p>
+      <w:pPr>
+        <w:pStyle w:val="NormalWeb"/>
+        <w:shd w:val="clear" w:color="auto" w:fill="FFFFFF"/>
+        <w:spacing w:before="0" w:beforeAutospacing="0" w:after="0" w:afterAutospacing="0"/>
+        <w:textAlignment w:val="baseline"/>
+        <w:rPr>
+          <w:rStyle w:val="notranslate"/>
+          <w:rFonts w:ascii="Helvetica" w:hAnsi="Helvetica" w:cs="Helvetica"/>
+          <w:color w:val="404040"/>
+          <w:sz w:val="20"/>
+          <w:szCs w:val="20"/>
+          <w:bdr w:val="none" w:sz="0" w:space="0" w:color="auto" w:frame="1"/>
+          <w:shd w:val="clear" w:color="auto" w:fill="FFFFFF"/>
+        </w:rPr>
+      </w:pPr>
+    </w:p>
+    <w:p>
+      <w:pPr>
+        <w:pStyle w:val="NormalWeb"/>
+        <w:shd w:val="clear" w:color="auto" w:fill="FFFFFF"/>
+        <w:spacing w:before="0" w:beforeAutospacing="0" w:after="0" w:afterAutospacing="0"/>
+        <w:textAlignment w:val="baseline"/>
+        <w:rPr>
+          <w:rStyle w:val="notranslate"/>
+          <w:rFonts w:ascii="Helvetica" w:hAnsi="Helvetica" w:cs="Helvetica"/>
+          <w:color w:val="404040"/>
+          <w:sz w:val="20"/>
+          <w:szCs w:val="20"/>
+          <w:bdr w:val="none" w:sz="0" w:space="0" w:color="auto" w:frame="1"/>
+          <w:shd w:val="clear" w:color="auto" w:fill="FFFFFF"/>
+        </w:rPr>
+      </w:pPr>
+      <w:r>
+        <w:rPr>
+          <w:rStyle w:val="notranslate"/>
+          <w:rFonts w:ascii="Helvetica" w:hAnsi="Helvetica" w:cs="Helvetica"/>
+          <w:color w:val="404040"/>
+          <w:sz w:val="20"/>
+          <w:szCs w:val="20"/>
+          <w:bdr w:val="none" w:sz="0" w:space="0" w:color="auto" w:frame="1"/>
+          <w:shd w:val="clear" w:color="auto" w:fill="FFFFFF"/>
+        </w:rPr>
+        <w:t xml:space="preserve">Der Tag </w:t>
+      </w:r>
+      <w:r>
+        <w:rPr>
+          <w:rFonts w:ascii="Courier New" w:hAnsi="Courier New" w:cs="Courier New"/>
+          <w:sz w:val="20"/>
+          <w:szCs w:val="20"/>
+        </w:rPr>
+        <w:t>form-login</w:t>
+      </w:r>
+      <w:r>
+        <w:rPr>
+          <w:rStyle w:val="notranslate"/>
+          <w:rFonts w:ascii="Helvetica" w:hAnsi="Helvetica" w:cs="Helvetica"/>
+          <w:color w:val="404040"/>
+          <w:sz w:val="20"/>
+          <w:szCs w:val="20"/>
+          <w:bdr w:val="none" w:sz="0" w:space="0" w:color="auto" w:frame="1"/>
+          <w:shd w:val="clear" w:color="auto" w:fill="FFFFFF"/>
+        </w:rPr>
+        <w:t xml:space="preserve"> wird verwendet, wenn man eine eigene Login-Seite erstellt. Diese Parameter-Werte müssen dann in das Formular übertragen werden.</w:t>
+      </w:r>
+    </w:p>
+    <w:p>
+      <w:pPr>
+        <w:pStyle w:val="NormalWeb"/>
+        <w:shd w:val="clear" w:color="auto" w:fill="FFFFFF"/>
+        <w:spacing w:before="0" w:beforeAutospacing="0" w:after="0" w:afterAutospacing="0"/>
+        <w:textAlignment w:val="baseline"/>
+        <w:rPr>
+          <w:rStyle w:val="notranslate"/>
+          <w:rFonts w:ascii="Helvetica" w:hAnsi="Helvetica" w:cs="Helvetica"/>
+          <w:color w:val="404040"/>
+          <w:sz w:val="20"/>
+          <w:szCs w:val="20"/>
+          <w:bdr w:val="none" w:sz="0" w:space="0" w:color="auto" w:frame="1"/>
+          <w:shd w:val="clear" w:color="auto" w:fill="FFFFFF"/>
+        </w:rPr>
+      </w:pPr>
+    </w:p>
+    <w:p>
+      <w:pPr>
+        <w:pStyle w:val="NormalWeb"/>
+        <w:shd w:val="clear" w:color="auto" w:fill="FFFFFF"/>
+        <w:spacing w:before="0" w:beforeAutospacing="0" w:after="0" w:afterAutospacing="0"/>
+        <w:textAlignment w:val="baseline"/>
+        <w:rPr>
+          <w:rStyle w:val="notranslate"/>
+          <w:rFonts w:ascii="Helvetica" w:hAnsi="Helvetica" w:cs="Helvetica"/>
+          <w:color w:val="404040"/>
+          <w:sz w:val="20"/>
+          <w:szCs w:val="20"/>
+          <w:bdr w:val="none" w:sz="0" w:space="0" w:color="auto" w:frame="1"/>
+          <w:shd w:val="clear" w:color="auto" w:fill="FFFFFF"/>
+        </w:rPr>
+      </w:pPr>
+      <w:r>
+        <w:rPr>
+          <w:rStyle w:val="notranslate"/>
+          <w:rFonts w:ascii="Helvetica" w:hAnsi="Helvetica" w:cs="Helvetica"/>
+          <w:color w:val="404040"/>
+          <w:sz w:val="20"/>
+          <w:szCs w:val="20"/>
+          <w:bdr w:val="none" w:sz="0" w:space="0" w:color="auto" w:frame="1"/>
+          <w:shd w:val="clear" w:color="auto" w:fill="FFFFFF"/>
+        </w:rPr>
+        <w:t xml:space="preserve">Mit dem Tag </w:t>
+      </w:r>
+      <w:r>
+        <w:rPr>
+          <w:rFonts w:ascii="Courier New" w:hAnsi="Courier New" w:cs="Courier New"/>
+          <w:sz w:val="20"/>
+          <w:szCs w:val="20"/>
+        </w:rPr>
+        <w:t>logout</w:t>
+      </w:r>
+      <w:r>
+        <w:rPr>
+          <w:rStyle w:val="notranslate"/>
+          <w:rFonts w:ascii="Helvetica" w:hAnsi="Helvetica" w:cs="Helvetica"/>
+          <w:color w:val="404040"/>
+          <w:sz w:val="20"/>
+          <w:szCs w:val="20"/>
+          <w:bdr w:val="none" w:sz="0" w:space="0" w:color="auto" w:frame="1"/>
+          <w:shd w:val="clear" w:color="auto" w:fill="FFFFFF"/>
+        </w:rPr>
+        <w:t xml:space="preserve"> wird das Logout konfiguriert.</w:t>
+      </w:r>
+    </w:p>
+    <w:p>
+      <w:pPr>
+        <w:pStyle w:val="NormalWeb"/>
+        <w:shd w:val="clear" w:color="auto" w:fill="FFFFFF"/>
+        <w:spacing w:before="0" w:beforeAutospacing="0" w:after="0" w:afterAutospacing="0"/>
+        <w:textAlignment w:val="baseline"/>
+        <w:rPr>
+          <w:rStyle w:val="notranslate"/>
+          <w:rFonts w:ascii="Helvetica" w:hAnsi="Helvetica" w:cs="Helvetica"/>
+          <w:color w:val="404040"/>
+          <w:sz w:val="20"/>
+          <w:szCs w:val="20"/>
+          <w:bdr w:val="none" w:sz="0" w:space="0" w:color="auto" w:frame="1"/>
+          <w:shd w:val="clear" w:color="auto" w:fill="FFFFFF"/>
+        </w:rPr>
+      </w:pPr>
+    </w:p>
+    <w:p>
+      <w:pPr>
+        <w:pStyle w:val="NormalWeb"/>
+        <w:shd w:val="clear" w:color="auto" w:fill="FFFFFF"/>
+        <w:spacing w:before="0" w:beforeAutospacing="0" w:after="0" w:afterAutospacing="0"/>
+        <w:textAlignment w:val="baseline"/>
+        <w:rPr>
+          <w:rStyle w:val="notranslate"/>
+          <w:rFonts w:ascii="Helvetica" w:hAnsi="Helvetica" w:cs="Helvetica"/>
+          <w:color w:val="404040"/>
+          <w:sz w:val="20"/>
+          <w:szCs w:val="20"/>
+          <w:bdr w:val="none" w:sz="0" w:space="0" w:color="auto" w:frame="1"/>
+          <w:shd w:val="clear" w:color="auto" w:fill="FFFFFF"/>
+        </w:rPr>
+      </w:pPr>
+      <w:r>
+        <w:rPr>
+          <w:rStyle w:val="notranslate"/>
+          <w:rFonts w:ascii="Helvetica" w:hAnsi="Helvetica" w:cs="Helvetica"/>
+          <w:color w:val="404040"/>
+          <w:sz w:val="20"/>
+          <w:szCs w:val="20"/>
+          <w:bdr w:val="none" w:sz="0" w:space="0" w:color="auto" w:frame="1"/>
+          <w:shd w:val="clear" w:color="auto" w:fill="FFFFFF"/>
+        </w:rPr>
+        <w:t xml:space="preserve">Mit </w:t>
+      </w:r>
+      <w:r>
+        <w:rPr>
+          <w:rFonts w:ascii="Courier New" w:hAnsi="Courier New" w:cs="Courier New"/>
+          <w:sz w:val="20"/>
+          <w:szCs w:val="20"/>
+        </w:rPr>
+        <w:t>authentication-manager</w:t>
+      </w:r>
+      <w:r>
+        <w:rPr>
+          <w:rStyle w:val="notranslate"/>
+          <w:rFonts w:ascii="Helvetica" w:hAnsi="Helvetica" w:cs="Helvetica"/>
+          <w:color w:val="404040"/>
+          <w:sz w:val="20"/>
+          <w:szCs w:val="20"/>
+          <w:bdr w:val="none" w:sz="0" w:space="0" w:color="auto" w:frame="1"/>
+          <w:shd w:val="clear" w:color="auto" w:fill="FFFFFF"/>
+        </w:rPr>
+        <w:t xml:space="preserve"> wird definiert, wie der Benutzer authentifiziert werden soll.</w:t>
+      </w:r>
+    </w:p>
+    <w:p>
+      <w:pPr>
+        <w:pStyle w:val="NormalWeb"/>
+        <w:shd w:val="clear" w:color="auto" w:fill="FFFFFF"/>
+        <w:spacing w:before="0" w:beforeAutospacing="0" w:after="0" w:afterAutospacing="0"/>
+        <w:textAlignment w:val="baseline"/>
+        <w:rPr>
+          <w:rStyle w:val="notranslate"/>
+          <w:rFonts w:ascii="Helvetica" w:hAnsi="Helvetica" w:cs="Helvetica"/>
+          <w:color w:val="404040"/>
+          <w:sz w:val="20"/>
+          <w:szCs w:val="20"/>
+          <w:bdr w:val="none" w:sz="0" w:space="0" w:color="auto" w:frame="1"/>
+          <w:shd w:val="clear" w:color="auto" w:fill="FFFFFF"/>
+        </w:rPr>
+      </w:pPr>
+      <w:r>
+        <w:rPr>
+          <w:rStyle w:val="notranslate"/>
+          <w:rFonts w:ascii="Helvetica" w:hAnsi="Helvetica" w:cs="Helvetica"/>
+          <w:color w:val="404040"/>
+          <w:sz w:val="20"/>
+          <w:szCs w:val="20"/>
+          <w:bdr w:val="none" w:sz="0" w:space="0" w:color="auto" w:frame="1"/>
+          <w:shd w:val="clear" w:color="auto" w:fill="FFFFFF"/>
+        </w:rPr>
+        <w:t xml:space="preserve">Die Authentifizierung sorgt im Computer- und Internetumfeld dafür, dass die Identität eines Benutzers gegenüber einem System nachgewiesen und verifiziert werden kann. </w:t>
+      </w:r>
+    </w:p>
+    <w:p>
+      <w:pPr>
+        <w:pStyle w:val="NormalWeb"/>
+        <w:shd w:val="clear" w:color="auto" w:fill="FFFFFF"/>
+        <w:spacing w:before="0" w:beforeAutospacing="0" w:after="0" w:afterAutospacing="0"/>
+        <w:textAlignment w:val="baseline"/>
+        <w:rPr>
+          <w:rStyle w:val="notranslate"/>
+          <w:bdr w:val="none" w:sz="0" w:space="0" w:color="auto" w:frame="1"/>
+          <w:shd w:val="clear" w:color="auto" w:fill="FFFFFF"/>
+        </w:rPr>
+      </w:pPr>
+      <w:r>
+        <w:rPr>
+          <w:rStyle w:val="notranslate"/>
+          <w:rFonts w:ascii="Helvetica" w:hAnsi="Helvetica" w:cs="Helvetica"/>
+          <w:color w:val="404040"/>
+          <w:sz w:val="20"/>
+          <w:szCs w:val="20"/>
+          <w:bdr w:val="none" w:sz="0" w:space="0" w:color="auto" w:frame="1"/>
+          <w:shd w:val="clear" w:color="auto" w:fill="FFFFFF"/>
+        </w:rPr>
+        <w:t>Die Spring-Sicherheit unterstützt LDAP-, Datenbank-, XML- und Properties-Dateien, um Benutzer zu authentifizieren.</w:t>
+      </w:r>
+      <w:r>
+        <w:rPr>
+          <w:rStyle w:val="notranslate"/>
+          <w:bdr w:val="none" w:sz="0" w:space="0" w:color="auto" w:frame="1"/>
+          <w:shd w:val="clear" w:color="auto" w:fill="FFFFFF"/>
+        </w:rPr>
+        <w:t> </w:t>
+      </w:r>
+      <w:r>
+        <w:rPr>
+          <w:rStyle w:val="notranslate"/>
+          <w:rFonts w:ascii="Helvetica" w:hAnsi="Helvetica" w:cs="Helvetica"/>
+          <w:color w:val="404040"/>
+          <w:sz w:val="20"/>
+          <w:szCs w:val="20"/>
+          <w:bdr w:val="none" w:sz="0" w:space="0" w:color="auto" w:frame="1"/>
+          <w:shd w:val="clear" w:color="auto" w:fill="FFFFFF"/>
+        </w:rPr>
+        <w:t xml:space="preserve">In </w:t>
+      </w:r>
+      <w:r>
+        <w:rPr>
+          <w:rStyle w:val="notranslate"/>
+          <w:rFonts w:ascii="Helvetica" w:hAnsi="Helvetica" w:cs="Helvetica"/>
+          <w:color w:val="404040"/>
+          <w:sz w:val="20"/>
+          <w:szCs w:val="20"/>
+          <w:bdr w:val="none" w:sz="0" w:space="0" w:color="auto" w:frame="1"/>
+          <w:shd w:val="clear" w:color="auto" w:fill="FFFFFF"/>
+        </w:rPr>
+        <w:t xml:space="preserve">meinem </w:t>
+      </w:r>
+      <w:r>
+        <w:rPr>
+          <w:rStyle w:val="notranslate"/>
+          <w:rFonts w:ascii="Helvetica" w:hAnsi="Helvetica" w:cs="Helvetica"/>
+          <w:color w:val="404040"/>
+          <w:sz w:val="20"/>
+          <w:szCs w:val="20"/>
+          <w:bdr w:val="none" w:sz="0" w:space="0" w:color="auto" w:frame="1"/>
+          <w:shd w:val="clear" w:color="auto" w:fill="FFFFFF"/>
+        </w:rPr>
+        <w:t>Projekt</w:t>
+      </w:r>
+      <w:r>
+        <w:rPr>
+          <w:rStyle w:val="notranslate"/>
+          <w:rFonts w:ascii="Helvetica" w:hAnsi="Helvetica" w:cs="Helvetica"/>
+          <w:color w:val="404040"/>
+          <w:sz w:val="20"/>
+          <w:szCs w:val="20"/>
+          <w:bdr w:val="none" w:sz="0" w:space="0" w:color="auto" w:frame="1"/>
+          <w:shd w:val="clear" w:color="auto" w:fill="FFFFFF"/>
+        </w:rPr>
+        <w:t xml:space="preserve"> verwende ich </w:t>
+      </w:r>
+      <w:r>
+        <w:rPr>
+          <w:rStyle w:val="notranslate"/>
+          <w:rFonts w:ascii="Helvetica" w:hAnsi="Helvetica" w:cs="Helvetica"/>
+          <w:color w:val="404040"/>
+          <w:sz w:val="20"/>
+          <w:szCs w:val="20"/>
+          <w:bdr w:val="none" w:sz="0" w:space="0" w:color="auto" w:frame="1"/>
+          <w:shd w:val="clear" w:color="auto" w:fill="FFFFFF"/>
+        </w:rPr>
+        <w:t>die Datenbankauthentifizierung</w:t>
+      </w:r>
+      <w:r>
+        <w:rPr>
+          <w:rStyle w:val="notranslate"/>
+          <w:rFonts w:ascii="Helvetica" w:hAnsi="Helvetica" w:cs="Helvetica"/>
+          <w:color w:val="404040"/>
+          <w:sz w:val="20"/>
+          <w:szCs w:val="20"/>
+          <w:bdr w:val="none" w:sz="0" w:space="0" w:color="auto" w:frame="1"/>
+          <w:shd w:val="clear" w:color="auto" w:fill="FFFFFF"/>
+        </w:rPr>
+        <w:t>.</w:t>
+      </w:r>
     </w:p>
     <w:p/>
     <w:p>
       <w:r>
+        <w:lastRenderedPageBreak/>
+        <w:t>Wenn keine</w:t>
+      </w:r>
+      <w:r>
+        <w:t xml:space="preserve"> eigene</w:t>
+      </w:r>
+      <w:r>
+        <w:t xml:space="preserve"> Login-Seite definiert wurde, wird von Spring Security eine Default-Login-Seite angezeigt. In meinem Projekt habe ich jedoch eine eigene Login-Seite erstellt:</w:t>
+      </w:r>
+    </w:p>
+    <w:p>
+      <w:pPr>
+        <w:keepNext/>
+        <w:jc w:val="center"/>
+      </w:pPr>
+      <w:r>
+        <w:rPr>
+          <w:rFonts w:ascii="Helvetica" w:hAnsi="Helvetica" w:cs="Helvetica"/>
+          <w:noProof/>
+          <w:color w:val="404040"/>
+          <w:shd w:val="clear" w:color="auto" w:fill="FFFFFF"/>
+        </w:rPr>
+        <w:drawing>
+          <wp:inline distT="0" distB="0" distL="0" distR="0" wp14:anchorId="3DAE9666" wp14:editId="27BEB61E">
+            <wp:extent cx="5492750" cy="7734300"/>
+            <wp:effectExtent l="0" t="0" r="0" b="0"/>
+            <wp:docPr id="54" name="Picture 54"/>
+            <wp:cNvGraphicFramePr>
+              <a:graphicFrameLocks xmlns:a="http://schemas.openxmlformats.org/drawingml/2006/main" noChangeAspect="1"/>
+            </wp:cNvGraphicFramePr>
+            <a:graphic xmlns:a="http://schemas.openxmlformats.org/drawingml/2006/main">
+              <a:graphicData uri="http://schemas.openxmlformats.org/drawingml/2006/picture">
+                <pic:pic xmlns:pic="http://schemas.openxmlformats.org/drawingml/2006/picture">
+                  <pic:nvPicPr>
+                    <pic:cNvPr id="0" name="Picture 65"/>
+                    <pic:cNvPicPr>
+                      <a:picLocks noChangeAspect="1" noChangeArrowheads="1"/>
+                    </pic:cNvPicPr>
+                  </pic:nvPicPr>
+                  <pic:blipFill>
+                    <a:blip r:embed="rId42">
+                      <a:extLst>
+                        <a:ext uri="{28A0092B-C50C-407E-A947-70E740481C1C}">
+                          <a14:useLocalDpi xmlns:a14="http://schemas.microsoft.com/office/drawing/2010/main" val="0"/>
+                        </a:ext>
+                      </a:extLst>
+                    </a:blip>
+                    <a:srcRect/>
+                    <a:stretch>
+                      <a:fillRect/>
+                    </a:stretch>
+                  </pic:blipFill>
+                  <pic:spPr bwMode="auto">
+                    <a:xfrm>
+                      <a:off x="0" y="0"/>
+                      <a:ext cx="5492750" cy="7734300"/>
+                    </a:xfrm>
+                    <a:prstGeom prst="rect">
+                      <a:avLst/>
+                    </a:prstGeom>
+                    <a:noFill/>
+                    <a:ln>
+                      <a:noFill/>
+                    </a:ln>
+                  </pic:spPr>
+                </pic:pic>
+              </a:graphicData>
+            </a:graphic>
+          </wp:inline>
+        </w:drawing>
+      </w:r>
+    </w:p>
+    <w:p>
+      <w:pPr>
+        <w:pStyle w:val="Caption"/>
+        <w:jc w:val="center"/>
+        <w:rPr>
+          <w:rFonts w:ascii="Arial" w:hAnsi="Arial" w:cs="Arial"/>
+        </w:rPr>
+      </w:pPr>
+      <w:r>
+        <w:rPr>
+          <w:rFonts w:ascii="Arial" w:hAnsi="Arial" w:cs="Arial"/>
+        </w:rPr>
+        <w:t xml:space="preserve">Abbildung </w:t>
+      </w:r>
+      <w:r>
+        <w:rPr>
+          <w:rFonts w:ascii="Arial" w:hAnsi="Arial" w:cs="Arial"/>
+        </w:rPr>
+        <w:fldChar w:fldCharType="begin"/>
+      </w:r>
+      <w:r>
+        <w:rPr>
+          <w:rFonts w:ascii="Arial" w:hAnsi="Arial" w:cs="Arial"/>
+        </w:rPr>
+        <w:instrText xml:space="preserve"> SEQ Abbildung \* ARABIC </w:instrText>
+      </w:r>
+      <w:r>
+        <w:rPr>
+          <w:rFonts w:ascii="Arial" w:hAnsi="Arial" w:cs="Arial"/>
+        </w:rPr>
+        <w:fldChar w:fldCharType="separate"/>
+      </w:r>
+      <w:r>
+        <w:rPr>
+          <w:rFonts w:ascii="Arial" w:hAnsi="Arial" w:cs="Arial"/>
+          <w:noProof/>
+        </w:rPr>
+        <w:t>27</w:t>
+      </w:r>
+      <w:r>
+        <w:rPr>
+          <w:rFonts w:ascii="Arial" w:hAnsi="Arial" w:cs="Arial"/>
+        </w:rPr>
+        <w:fldChar w:fldCharType="end"/>
+      </w:r>
+      <w:r>
+        <w:rPr>
+          <w:rFonts w:ascii="Arial" w:hAnsi="Arial" w:cs="Arial"/>
+        </w:rPr>
+        <w:t xml:space="preserve"> login.xhtml</w:t>
+      </w:r>
+    </w:p>
+    <w:p>
+      <w:pPr>
+        <w:rPr>
+          <w:lang w:eastAsia="en-US"/>
+        </w:rPr>
+      </w:pPr>
+    </w:p>
+    <w:p>
+      <w:pPr>
+        <w:rPr>
+          <w:lang w:eastAsia="en-US"/>
+        </w:rPr>
+      </w:pPr>
+      <w:r>
+        <w:rPr>
+          <w:lang w:eastAsia="en-US"/>
+        </w:rPr>
+        <w:t xml:space="preserve">Damit </w:t>
+      </w:r>
+      <w:r>
+        <w:rPr>
+          <w:lang w:eastAsia="en-US"/>
+        </w:rPr>
+        <w:t xml:space="preserve">die </w:t>
+      </w:r>
+      <w:r>
+        <w:rPr>
+          <w:lang w:eastAsia="en-US"/>
+        </w:rPr>
+        <w:t>Login-</w:t>
+      </w:r>
+      <w:r>
+        <w:rPr>
+          <w:lang w:eastAsia="en-US"/>
+        </w:rPr>
+        <w:t>S</w:t>
+      </w:r>
+      <w:r>
+        <w:rPr>
+          <w:lang w:eastAsia="en-US"/>
+        </w:rPr>
+        <w:t xml:space="preserve">eite wie gewünscht funktioniert, </w:t>
+      </w:r>
+      <w:r>
+        <w:rPr>
+          <w:lang w:eastAsia="en-US"/>
+        </w:rPr>
+        <w:t>ist einiges zu beachten</w:t>
+      </w:r>
+      <w:r>
+        <w:rPr>
+          <w:lang w:eastAsia="en-US"/>
+        </w:rPr>
+        <w:t>. Daher gehe ich hier etwas geanuer auf die verschiednen Bestandteile der Seite ein.</w:t>
+      </w:r>
+    </w:p>
+    <w:p>
+      <w:pPr>
+        <w:rPr>
+          <w:lang w:eastAsia="en-US"/>
+        </w:rPr>
+      </w:pPr>
+    </w:p>
+    <w:p>
+      <w:pPr>
+        <w:rPr>
+          <w:rFonts w:ascii="Courier New" w:hAnsi="Courier New" w:cs="Courier New"/>
+        </w:rPr>
+      </w:pPr>
+      <w:r>
+        <w:rPr>
+          <w:lang w:eastAsia="en-US"/>
+        </w:rPr>
+        <w:t>Folgender</w:t>
+      </w:r>
+      <w:r>
+        <w:rPr>
+          <w:lang w:eastAsia="en-US"/>
+        </w:rPr>
+        <w:t xml:space="preserve"> Codeabschnitt dient dazu Meldungen anzuzeigen. Wenn die Anmeldung nicht erfolgreich durchgeführt werden konnte, wird die von Spring generierte Meldung angezeigt: </w:t>
+      </w:r>
+      <w:r>
+        <w:rPr>
+          <w:rFonts w:ascii="Courier New" w:hAnsi="Courier New" w:cs="Courier New"/>
+        </w:rPr>
+        <w:t>${sessionScope["SPRING_SECURITY_LAST_EXCEPTION"].message}</w:t>
+      </w:r>
+    </w:p>
+    <w:p>
+      <w:pPr>
+        <w:rPr>
+          <w:rFonts w:ascii="Courier New" w:hAnsi="Courier New" w:cs="Courier New"/>
+        </w:rPr>
+      </w:pPr>
+    </w:p>
+    <w:p>
+      <w:pPr>
+        <w:rPr>
+          <w:lang w:eastAsia="en-US"/>
+        </w:rPr>
+      </w:pPr>
+      <w:r>
+        <w:rPr>
+          <w:lang w:eastAsia="en-US"/>
+        </w:rPr>
+        <w:t xml:space="preserve">In der Konfiguration habe ich definiert, dass der Benutzer nach einer erfolgreichen Abmeldung direkt auf die Login-Seite umgeleitet wird. Der Wert </w:t>
+      </w:r>
+      <w:r>
+        <w:rPr>
+          <w:rFonts w:ascii="Courier New" w:hAnsi="Courier New" w:cs="Courier New"/>
+        </w:rPr>
+        <w:t>logout</w:t>
+      </w:r>
+      <w:r>
+        <w:rPr>
+          <w:lang w:eastAsia="en-US"/>
+        </w:rPr>
+        <w:t xml:space="preserve"> des Parameters </w:t>
+      </w:r>
+      <w:r>
+        <w:rPr>
+          <w:rFonts w:ascii="Courier New" w:hAnsi="Courier New" w:cs="Courier New"/>
+        </w:rPr>
+        <w:t>param.status</w:t>
+      </w:r>
+      <w:r>
+        <w:rPr>
+          <w:rFonts w:ascii="Courier New" w:hAnsi="Courier New" w:cs="Courier New"/>
+        </w:rPr>
+        <w:t xml:space="preserve"> </w:t>
+      </w:r>
+      <w:r>
+        <w:rPr>
+          <w:lang w:eastAsia="en-US"/>
+        </w:rPr>
+        <w:t xml:space="preserve">aus der Konfiguration </w:t>
+      </w:r>
+      <w:r>
+        <w:rPr>
+          <w:lang w:eastAsia="en-US"/>
+        </w:rPr>
+        <w:t>wird verwendet, um dem Benutzer bei einer erfolgreichen Abmeldung die Bestätigung mitzuteilen.</w:t>
+      </w:r>
+    </w:p>
+    <w:p>
+      <w:pPr>
+        <w:rPr>
+          <w:lang w:eastAsia="en-US"/>
+        </w:rPr>
+      </w:pPr>
+    </w:p>
+    <w:p>
+      <w:pPr>
+        <w:rPr>
+          <w:lang w:eastAsia="en-US"/>
+        </w:rPr>
+      </w:pPr>
+      <w:r>
+        <w:rPr>
+          <w:noProof/>
+        </w:rPr>
+        <w:drawing>
+          <wp:inline distT="0" distB="0" distL="0" distR="0" wp14:anchorId="2D382CCA" wp14:editId="501C6E1B">
+            <wp:extent cx="5486400" cy="1879600"/>
+            <wp:effectExtent l="0" t="0" r="0" b="6350"/>
+            <wp:docPr id="56" name="Picture 56"/>
+            <wp:cNvGraphicFramePr>
+              <a:graphicFrameLocks xmlns:a="http://schemas.openxmlformats.org/drawingml/2006/main" noChangeAspect="1"/>
+            </wp:cNvGraphicFramePr>
+            <a:graphic xmlns:a="http://schemas.openxmlformats.org/drawingml/2006/main">
+              <a:graphicData uri="http://schemas.openxmlformats.org/drawingml/2006/picture">
+                <pic:pic xmlns:pic="http://schemas.openxmlformats.org/drawingml/2006/picture">
+                  <pic:nvPicPr>
+                    <pic:cNvPr id="0" name="Picture 67"/>
+                    <pic:cNvPicPr>
+                      <a:picLocks noChangeAspect="1" noChangeArrowheads="1"/>
+                    </pic:cNvPicPr>
+                  </pic:nvPicPr>
+                  <pic:blipFill>
+                    <a:blip r:embed="rId43">
+                      <a:extLst>
+                        <a:ext uri="{28A0092B-C50C-407E-A947-70E740481C1C}">
+                          <a14:useLocalDpi xmlns:a14="http://schemas.microsoft.com/office/drawing/2010/main" val="0"/>
+                        </a:ext>
+                      </a:extLst>
+                    </a:blip>
+                    <a:srcRect/>
+                    <a:stretch>
+                      <a:fillRect/>
+                    </a:stretch>
+                  </pic:blipFill>
+                  <pic:spPr bwMode="auto">
+                    <a:xfrm>
+                      <a:off x="0" y="0"/>
+                      <a:ext cx="5486400" cy="1879600"/>
+                    </a:xfrm>
+                    <a:prstGeom prst="rect">
+                      <a:avLst/>
+                    </a:prstGeom>
+                    <a:noFill/>
+                    <a:ln>
+                      <a:noFill/>
+                    </a:ln>
+                  </pic:spPr>
+                </pic:pic>
+              </a:graphicData>
+            </a:graphic>
+          </wp:inline>
+        </w:drawing>
+      </w:r>
+    </w:p>
+    <w:p>
+      <w:pPr>
+        <w:rPr>
+          <w:lang w:eastAsia="en-US"/>
+        </w:rPr>
+      </w:pPr>
+    </w:p>
+    <w:p>
+      <w:pPr>
+        <w:rPr>
+          <w:lang w:eastAsia="en-US"/>
+        </w:rPr>
+      </w:pPr>
+      <w:r>
+        <w:rPr>
+          <w:lang w:eastAsia="en-US"/>
+        </w:rPr>
+        <w:t>Es ist zudem</w:t>
+      </w:r>
+      <w:r>
+        <w:rPr>
+          <w:lang w:eastAsia="en-US"/>
+        </w:rPr>
+        <w:t xml:space="preserve"> sehr</w:t>
+      </w:r>
+      <w:r>
+        <w:rPr>
+          <w:lang w:eastAsia="en-US"/>
+        </w:rPr>
+        <w:t xml:space="preserve"> wichtig, dass für die Form der standard HTML-Tag verwendet wird (also nicht den </w:t>
+      </w:r>
+      <w:r>
+        <w:rPr>
+          <w:lang w:eastAsia="en-US"/>
+        </w:rPr>
+        <w:t>Form-</w:t>
+      </w:r>
+      <w:r>
+        <w:rPr>
+          <w:lang w:eastAsia="en-US"/>
+        </w:rPr>
+        <w:t xml:space="preserve">Tag von JSF). Die Action </w:t>
+      </w:r>
+      <w:r>
+        <w:rPr>
+          <w:lang w:eastAsia="en-US"/>
+        </w:rPr>
+        <w:t>muss</w:t>
+      </w:r>
+      <w:r>
+        <w:rPr>
+          <w:lang w:eastAsia="en-US"/>
+        </w:rPr>
+        <w:t xml:space="preserve"> den Wert erhalten, </w:t>
+      </w:r>
+      <w:r>
+        <w:rPr>
+          <w:lang w:eastAsia="en-US"/>
+        </w:rPr>
+        <w:t xml:space="preserve">wie er </w:t>
+      </w:r>
+      <w:r>
+        <w:rPr>
+          <w:lang w:eastAsia="en-US"/>
+        </w:rPr>
+        <w:t xml:space="preserve">der Konfiguration </w:t>
+      </w:r>
+      <w:r>
+        <w:rPr>
+          <w:rFonts w:ascii="Courier New" w:hAnsi="Courier New" w:cs="Courier New"/>
+          <w:i/>
+          <w:iCs/>
+        </w:rPr>
+        <w:t>spring-security.xml</w:t>
+      </w:r>
+      <w:r>
+        <w:rPr>
+          <w:rFonts w:ascii="Courier New" w:hAnsi="Courier New" w:cs="Courier New"/>
+          <w:i/>
+          <w:iCs/>
+        </w:rPr>
+        <w:t xml:space="preserve"> </w:t>
+      </w:r>
+      <w:r>
+        <w:rPr>
+          <w:lang w:eastAsia="en-US"/>
+        </w:rPr>
+        <w:t>definiert wurde.</w:t>
+      </w:r>
+      <w:r>
+        <w:rPr>
+          <w:lang w:eastAsia="en-US"/>
+        </w:rPr>
+        <w:t xml:space="preserve"> In diesem Projekt habe ich für die </w:t>
+      </w:r>
+      <w:r>
+        <w:rPr>
+          <w:rFonts w:ascii="Courier New" w:hAnsi="Courier New" w:cs="Courier New"/>
+          <w:i/>
+          <w:iCs/>
+        </w:rPr>
+        <w:t>login-processing-url</w:t>
+      </w:r>
+      <w:r>
+        <w:rPr>
+          <w:lang w:eastAsia="en-US"/>
+        </w:rPr>
+        <w:t xml:space="preserve"> den Standad-Wert</w:t>
+      </w:r>
+      <w:r>
+        <w:rPr>
+          <w:lang w:eastAsia="en-US"/>
+        </w:rPr>
+        <w:t xml:space="preserve"> </w:t>
+      </w:r>
+      <w:r>
+        <w:rPr>
+          <w:lang w:eastAsia="en-US"/>
+        </w:rPr>
+        <w:t xml:space="preserve"> </w:t>
+      </w:r>
+      <w:r>
+        <w:rPr>
+          <w:rFonts w:ascii="Courier New" w:hAnsi="Courier New" w:cs="Courier New"/>
+          <w:i/>
+          <w:iCs/>
+        </w:rPr>
+        <w:t>j_spring_security_check</w:t>
+      </w:r>
+      <w:r>
+        <w:rPr>
+          <w:lang w:eastAsia="en-US"/>
+        </w:rPr>
+        <w:t xml:space="preserve"> </w:t>
+      </w:r>
+      <w:r>
+        <w:rPr>
+          <w:lang w:eastAsia="en-US"/>
+        </w:rPr>
+        <w:t>verwendet:</w:t>
+      </w:r>
+    </w:p>
+    <w:p>
+      <w:pPr>
+        <w:rPr>
+          <w:lang w:eastAsia="en-US"/>
+        </w:rPr>
+      </w:pPr>
+    </w:p>
+    <w:p>
+      <w:pPr>
+        <w:rPr>
+          <w:lang w:eastAsia="en-US"/>
+        </w:rPr>
+      </w:pPr>
+      <w:r>
+        <w:rPr>
+          <w:noProof/>
+        </w:rPr>
+        <w:drawing>
+          <wp:inline distT="0" distB="0" distL="0" distR="0" wp14:anchorId="72C07180" wp14:editId="02489990">
+            <wp:extent cx="5486400" cy="184150"/>
+            <wp:effectExtent l="0" t="0" r="0" b="6350"/>
+            <wp:docPr id="58" name="Picture 58"/>
+            <wp:cNvGraphicFramePr>
+              <a:graphicFrameLocks xmlns:a="http://schemas.openxmlformats.org/drawingml/2006/main" noChangeAspect="1"/>
+            </wp:cNvGraphicFramePr>
+            <a:graphic xmlns:a="http://schemas.openxmlformats.org/drawingml/2006/main">
+              <a:graphicData uri="http://schemas.openxmlformats.org/drawingml/2006/picture">
+                <pic:pic xmlns:pic="http://schemas.openxmlformats.org/drawingml/2006/picture">
+                  <pic:nvPicPr>
+                    <pic:cNvPr id="0" name="Picture 69"/>
+                    <pic:cNvPicPr>
+                      <a:picLocks noChangeAspect="1" noChangeArrowheads="1"/>
+                    </pic:cNvPicPr>
+                  </pic:nvPicPr>
+                  <pic:blipFill>
+                    <a:blip r:embed="rId44">
+                      <a:extLst>
+                        <a:ext uri="{28A0092B-C50C-407E-A947-70E740481C1C}">
+                          <a14:useLocalDpi xmlns:a14="http://schemas.microsoft.com/office/drawing/2010/main" val="0"/>
+                        </a:ext>
+                      </a:extLst>
+                    </a:blip>
+                    <a:srcRect/>
+                    <a:stretch>
+                      <a:fillRect/>
+                    </a:stretch>
+                  </pic:blipFill>
+                  <pic:spPr bwMode="auto">
+                    <a:xfrm>
+                      <a:off x="0" y="0"/>
+                      <a:ext cx="5486400" cy="184150"/>
+                    </a:xfrm>
+                    <a:prstGeom prst="rect">
+                      <a:avLst/>
+                    </a:prstGeom>
+                    <a:noFill/>
+                    <a:ln>
+                      <a:noFill/>
+                    </a:ln>
+                  </pic:spPr>
+                </pic:pic>
+              </a:graphicData>
+            </a:graphic>
+          </wp:inline>
+        </w:drawing>
+      </w:r>
+    </w:p>
+    <w:p>
+      <w:pPr>
+        <w:rPr>
+          <w:lang w:eastAsia="en-US"/>
+        </w:rPr>
+      </w:pPr>
+    </w:p>
+    <w:p>
+      <w:pPr>
+        <w:rPr>
+          <w:lang w:eastAsia="en-US"/>
+        </w:rPr>
+      </w:pPr>
+      <w:r>
+        <w:rPr>
+          <w:lang w:eastAsia="en-US"/>
+        </w:rPr>
+        <w:t xml:space="preserve">Ebenfalls </w:t>
+      </w:r>
+      <w:r>
+        <w:rPr>
+          <w:lang w:eastAsia="en-US"/>
+        </w:rPr>
+        <w:t>müssen</w:t>
+      </w:r>
+      <w:r>
+        <w:rPr>
+          <w:lang w:eastAsia="en-US"/>
+        </w:rPr>
+        <w:t xml:space="preserve"> die </w:t>
+      </w:r>
+      <w:bookmarkStart w:id="130" w:name="_GoBack"/>
+      <w:bookmarkEnd w:id="130"/>
+      <w:r>
+        <w:rPr>
+          <w:lang w:eastAsia="en-US"/>
+        </w:rPr>
+        <w:t>id- und name-Attribute de</w:t>
+      </w:r>
+      <w:r>
+        <w:rPr>
+          <w:lang w:eastAsia="en-US"/>
+        </w:rPr>
+        <w:t>r</w:t>
+      </w:r>
+      <w:r>
+        <w:rPr>
+          <w:lang w:eastAsia="en-US"/>
+        </w:rPr>
+        <w:t xml:space="preserve"> Input-Felde</w:t>
+      </w:r>
+      <w:r>
+        <w:rPr>
+          <w:lang w:eastAsia="en-US"/>
+        </w:rPr>
+        <w:t>r</w:t>
+      </w:r>
+      <w:r>
+        <w:rPr>
+          <w:lang w:eastAsia="en-US"/>
+        </w:rPr>
+        <w:t xml:space="preserve"> für Benutzername</w:t>
+      </w:r>
+      <w:r>
+        <w:rPr>
+          <w:lang w:eastAsia="en-US"/>
+        </w:rPr>
+        <w:t xml:space="preserve"> und Passwort</w:t>
+      </w:r>
+      <w:r>
+        <w:rPr>
+          <w:lang w:eastAsia="en-US"/>
+        </w:rPr>
+        <w:t xml:space="preserve"> </w:t>
+      </w:r>
+      <w:r>
+        <w:rPr>
+          <w:lang w:eastAsia="en-US"/>
+        </w:rPr>
+        <w:t>den</w:t>
+      </w:r>
+      <w:r>
+        <w:rPr>
+          <w:lang w:eastAsia="en-US"/>
+        </w:rPr>
+        <w:t xml:space="preserve"> Werte aus der Konfiguration </w:t>
+      </w:r>
+      <w:r>
+        <w:rPr>
+          <w:lang w:eastAsia="en-US"/>
+        </w:rPr>
+        <w:t>entsprechen</w:t>
+      </w:r>
+      <w:r>
+        <w:rPr>
+          <w:lang w:eastAsia="en-US"/>
+        </w:rPr>
+        <w:t>.</w:t>
+      </w:r>
+    </w:p>
+    <w:p>
+      <w:pPr>
+        <w:rPr>
+          <w:lang w:eastAsia="en-US"/>
+        </w:rPr>
+      </w:pPr>
+      <w:r>
+        <w:rPr>
+          <w:noProof/>
+        </w:rPr>
+        <w:drawing>
+          <wp:inline distT="0" distB="0" distL="0" distR="0" wp14:anchorId="0793450E" wp14:editId="37CCE2A8">
+            <wp:extent cx="5162550" cy="546100"/>
+            <wp:effectExtent l="0" t="0" r="0" b="6350"/>
+            <wp:docPr id="59" name="Picture 59"/>
+            <wp:cNvGraphicFramePr>
+              <a:graphicFrameLocks xmlns:a="http://schemas.openxmlformats.org/drawingml/2006/main" noChangeAspect="1"/>
+            </wp:cNvGraphicFramePr>
+            <a:graphic xmlns:a="http://schemas.openxmlformats.org/drawingml/2006/main">
+              <a:graphicData uri="http://schemas.openxmlformats.org/drawingml/2006/picture">
+                <pic:pic xmlns:pic="http://schemas.openxmlformats.org/drawingml/2006/picture">
+                  <pic:nvPicPr>
+                    <pic:cNvPr id="0" name="Picture 70"/>
+                    <pic:cNvPicPr>
+                      <a:picLocks noChangeAspect="1" noChangeArrowheads="1"/>
+                    </pic:cNvPicPr>
+                  </pic:nvPicPr>
+                  <pic:blipFill>
+                    <a:blip r:embed="rId45">
+                      <a:extLst>
+                        <a:ext uri="{28A0092B-C50C-407E-A947-70E740481C1C}">
+                          <a14:useLocalDpi xmlns:a14="http://schemas.microsoft.com/office/drawing/2010/main" val="0"/>
+                        </a:ext>
+                      </a:extLst>
+                    </a:blip>
+                    <a:srcRect/>
+                    <a:stretch>
+                      <a:fillRect/>
+                    </a:stretch>
+                  </pic:blipFill>
+                  <pic:spPr bwMode="auto">
+                    <a:xfrm>
+                      <a:off x="0" y="0"/>
+                      <a:ext cx="5162550" cy="546100"/>
+                    </a:xfrm>
+                    <a:prstGeom prst="rect">
+                      <a:avLst/>
+                    </a:prstGeom>
+                    <a:noFill/>
+                    <a:ln>
+                      <a:noFill/>
+                    </a:ln>
+                  </pic:spPr>
+                </pic:pic>
+              </a:graphicData>
+            </a:graphic>
+          </wp:inline>
+        </w:drawing>
+      </w:r>
+    </w:p>
+    <w:p>
+      <w:pPr>
+        <w:rPr>
+          <w:lang w:eastAsia="en-US"/>
+        </w:rPr>
+      </w:pPr>
+    </w:p>
+    <w:p>
+      <w:r>
+        <w:rPr>
+          <w:noProof/>
+        </w:rPr>
+        <w:drawing>
+          <wp:inline distT="0" distB="0" distL="0" distR="0" wp14:anchorId="1CDB1584" wp14:editId="7B567CE2">
+            <wp:extent cx="4705350" cy="787400"/>
+            <wp:effectExtent l="0" t="0" r="0" b="0"/>
+            <wp:docPr id="60" name="Picture 60"/>
+            <wp:cNvGraphicFramePr>
+              <a:graphicFrameLocks xmlns:a="http://schemas.openxmlformats.org/drawingml/2006/main" noChangeAspect="1"/>
+            </wp:cNvGraphicFramePr>
+            <a:graphic xmlns:a="http://schemas.openxmlformats.org/drawingml/2006/main">
+              <a:graphicData uri="http://schemas.openxmlformats.org/drawingml/2006/picture">
+                <pic:pic xmlns:pic="http://schemas.openxmlformats.org/drawingml/2006/picture">
+                  <pic:nvPicPr>
+                    <pic:cNvPr id="0" name="Picture 71"/>
+                    <pic:cNvPicPr>
+                      <a:picLocks noChangeAspect="1" noChangeArrowheads="1"/>
+                    </pic:cNvPicPr>
+                  </pic:nvPicPr>
+                  <pic:blipFill>
+                    <a:blip r:embed="rId46">
+                      <a:extLst>
+                        <a:ext uri="{28A0092B-C50C-407E-A947-70E740481C1C}">
+                          <a14:useLocalDpi xmlns:a14="http://schemas.microsoft.com/office/drawing/2010/main" val="0"/>
+                        </a:ext>
+                      </a:extLst>
+                    </a:blip>
+                    <a:srcRect/>
+                    <a:stretch>
+                      <a:fillRect/>
+                    </a:stretch>
+                  </pic:blipFill>
+                  <pic:spPr bwMode="auto">
+                    <a:xfrm>
+                      <a:off x="0" y="0"/>
+                      <a:ext cx="4705350" cy="787400"/>
+                    </a:xfrm>
+                    <a:prstGeom prst="rect">
+                      <a:avLst/>
+                    </a:prstGeom>
+                    <a:noFill/>
+                    <a:ln>
+                      <a:noFill/>
+                    </a:ln>
+                  </pic:spPr>
+                </pic:pic>
+              </a:graphicData>
+            </a:graphic>
+          </wp:inline>
+        </w:drawing>
+      </w:r>
+    </w:p>
+    <w:p>
+      <w:r>
+        <w:br w:type="page"/>
+      </w:r>
+    </w:p>
+    <w:p>
+      <w:r>
+        <w:lastRenderedPageBreak/>
         <w:t>Libraries</w:t>
       </w:r>
     </w:p>
@@ -43829,7 +45668,6 @@
       <w:bookmarkStart w:id="133" w:name="_Toc500268432"/>
       <w:bookmarkStart w:id="134" w:name="_Toc500589086"/>
       <w:r>
-        <w:lastRenderedPageBreak/>
         <w:t>6 Evaluierungsbericht</w:t>
       </w:r>
       <w:bookmarkEnd w:id="133"/>
@@ -43926,9 +45764,9 @@
       </w:pPr>
     </w:p>
     <w:sectPr>
-      <w:headerReference w:type="default" r:id="rId37"/>
-      <w:footerReference w:type="default" r:id="rId38"/>
-      <w:headerReference w:type="first" r:id="rId39"/>
+      <w:headerReference w:type="default" r:id="rId47"/>
+      <w:footerReference w:type="default" r:id="rId48"/>
+      <w:headerReference w:type="first" r:id="rId49"/>
       <w:type w:val="continuous"/>
       <w:pgSz w:w="11906" w:h="16838"/>
       <w:pgMar w:top="2665" w:right="1559" w:bottom="1021" w:left="1701" w:header="1134" w:footer="709" w:gutter="0"/>
@@ -43994,7 +45832,7 @@
       <w:rPr>
         <w:noProof/>
       </w:rPr>
-      <w:t>37</w:t>
+      <w:t>53</w:t>
     </w:r>
     <w:r>
       <w:fldChar w:fldCharType="end"/>
@@ -44015,7 +45853,7 @@
       <w:rPr>
         <w:noProof/>
       </w:rPr>
-      <w:t>51</w:t>
+      <w:t>55</w:t>
     </w:r>
     <w:r>
       <w:fldChar w:fldCharType="end"/>
@@ -52718,7 +54556,7 @@
 </file>
 
 <file path=customXml/itemProps2.xml><?xml version="1.0" encoding="utf-8"?>
-<ds:datastoreItem xmlns:ds="http://schemas.openxmlformats.org/officeDocument/2006/customXml" ds:itemID="{B206CB88-77D8-4BD8-A7FB-36DE27772177}">
+<ds:datastoreItem xmlns:ds="http://schemas.openxmlformats.org/officeDocument/2006/customXml" ds:itemID="{D5B953F6-DC96-4683-A016-F3A5754F2078}">
   <ds:schemaRefs>
     <ds:schemaRef ds:uri="http://schemas.openxmlformats.org/officeDocument/2006/bibliography"/>
   </ds:schemaRefs>
